--- a/INZYNIERKA/Praca(naprawiona).docx
+++ b/INZYNIERKA/Praca(naprawiona).docx
@@ -11219,7 +11219,21 @@
         <w:spacing w:line="360" w:lineRule="auto"/>
       </w:pPr>
       <w:r>
-        <w:t>Nie wysyła informacji o masce podsieci</w:t>
+        <w:t xml:space="preserve">Nie wysyła </w:t>
+      </w:r>
+      <w:proofErr w:type="spellStart"/>
+      <w:r>
+        <w:t>i</w:t>
+      </w:r>
+      <w:r>
+        <w:t>opera:speeddial</w:t>
+      </w:r>
+      <w:r>
+        <w:t>nformacji</w:t>
+      </w:r>
+      <w:proofErr w:type="spellEnd"/>
+      <w:r>
+        <w:t xml:space="preserve"> o masce podsieci</w:t>
       </w:r>
     </w:p>
     <w:p>
@@ -28314,19 +28328,6 @@
         <w:t>.</w:t>
       </w:r>
     </w:p>
-    <w:p>
-      <w:pPr>
-        <w:pStyle w:val="Podtytu"/>
-        <w:rPr>
-          <w:rFonts w:eastAsia="SimSun"/>
-          <w:b w:val="0"/>
-          <w:bCs w:val="0"/>
-          <w:kern w:val="1"/>
-          <w:sz w:val="24"/>
-          <w:szCs w:val="24"/>
-        </w:rPr>
-      </w:pPr>
-    </w:p>
     <w:tbl>
       <w:tblPr>
         <w:tblStyle w:val="Tabela-Siatka"/>
@@ -28349,7 +28350,7 @@
               <w:top w:val="thickThinSmallGap" w:sz="18" w:space="0" w:color="auto"/>
               <w:left w:val="thickThinSmallGap" w:sz="18" w:space="0" w:color="auto"/>
               <w:bottom w:val="thickThinSmallGap" w:sz="18" w:space="0" w:color="auto"/>
-              <w:right w:val="thinThickSmallGap" w:sz="18" w:space="0" w:color="auto"/>
+              <w:right w:val="threeDEmboss" w:sz="24" w:space="0" w:color="FF0000"/>
             </w:tcBorders>
             <w:shd w:val="clear" w:color="auto" w:fill="D9D9D9" w:themeFill="background1" w:themeFillShade="D9"/>
           </w:tcPr>
@@ -28372,10 +28373,10 @@
           <w:tcPr>
             <w:tcW w:w="1962" w:type="dxa"/>
             <w:tcBorders>
-              <w:top w:val="thickThinSmallGap" w:sz="18" w:space="0" w:color="auto"/>
-              <w:left w:val="thinThickSmallGap" w:sz="18" w:space="0" w:color="auto"/>
+              <w:top w:val="threeDEmboss" w:sz="24" w:space="0" w:color="FF0000"/>
+              <w:left w:val="threeDEmboss" w:sz="24" w:space="0" w:color="FF0000"/>
               <w:bottom w:val="thickThinSmallGap" w:sz="18" w:space="0" w:color="auto"/>
-              <w:right w:val="thickThinSmallGap" w:sz="18" w:space="0" w:color="auto"/>
+              <w:right w:val="threeDEmboss" w:sz="24" w:space="0" w:color="FF0000"/>
             </w:tcBorders>
             <w:shd w:val="clear" w:color="auto" w:fill="D9D9D9" w:themeFill="background1" w:themeFillShade="D9"/>
           </w:tcPr>
@@ -28472,7 +28473,7 @@
             <w:tcW w:w="1815" w:type="dxa"/>
             <w:tcBorders>
               <w:top w:val="thickThinSmallGap" w:sz="18" w:space="0" w:color="auto"/>
-              <w:left w:val="thickThinSmallGap" w:sz="18" w:space="0" w:color="auto"/>
+              <w:left w:val="threeDEmboss" w:sz="24" w:space="0" w:color="FF0000"/>
               <w:bottom w:val="thickThinSmallGap" w:sz="18" w:space="0" w:color="auto"/>
               <w:right w:val="thickThinSmallGap" w:sz="18" w:space="0" w:color="auto"/>
             </w:tcBorders>
@@ -28744,7 +28745,7 @@
               <w:top w:val="thickThinSmallGap" w:sz="18" w:space="0" w:color="auto"/>
               <w:left w:val="thickThinSmallGap" w:sz="18" w:space="0" w:color="auto"/>
               <w:bottom w:val="single" w:sz="6" w:space="0" w:color="auto"/>
-              <w:right w:val="thinThickSmallGap" w:sz="18" w:space="0" w:color="auto"/>
+              <w:right w:val="threeDEmboss" w:sz="24" w:space="0" w:color="FF0000"/>
             </w:tcBorders>
           </w:tcPr>
           <w:p>
@@ -28775,7 +28776,8 @@
             <w:tcW w:w="1962" w:type="dxa"/>
             <w:tcBorders>
               <w:top w:val="thickThinSmallGap" w:sz="18" w:space="0" w:color="auto"/>
-              <w:left w:val="thinThickSmallGap" w:sz="18" w:space="0" w:color="auto"/>
+              <w:left w:val="threeDEmboss" w:sz="24" w:space="0" w:color="FF0000"/>
+              <w:right w:val="threeDEmboss" w:sz="24" w:space="0" w:color="FF0000"/>
             </w:tcBorders>
           </w:tcPr>
           <w:p>
@@ -28809,6 +28811,7 @@
             <w:tcW w:w="1815" w:type="dxa"/>
             <w:tcBorders>
               <w:top w:val="thickThinSmallGap" w:sz="18" w:space="0" w:color="auto"/>
+              <w:left w:val="threeDEmboss" w:sz="24" w:space="0" w:color="FF0000"/>
             </w:tcBorders>
           </w:tcPr>
           <w:p>
@@ -28934,6 +28937,5621 @@
                 <w:szCs w:val="24"/>
               </w:rPr>
               <w:t>31</w:t>
+            </w:r>
+          </w:p>
+        </w:tc>
+      </w:tr>
+      <w:tr>
+        <w:tc>
+          <w:tcPr>
+            <w:tcW w:w="1013" w:type="dxa"/>
+            <w:tcBorders>
+              <w:top w:val="single" w:sz="6" w:space="0" w:color="auto"/>
+              <w:left w:val="thickThinSmallGap" w:sz="18" w:space="0" w:color="auto"/>
+              <w:bottom w:val="single" w:sz="6" w:space="0" w:color="auto"/>
+              <w:right w:val="threeDEmboss" w:sz="24" w:space="0" w:color="FF0000"/>
+            </w:tcBorders>
+          </w:tcPr>
+          <w:p>
+            <w:pPr>
+              <w:pStyle w:val="Podtytu"/>
+              <w:rPr>
+                <w:rFonts w:eastAsia="SimSun"/>
+                <w:bCs w:val="0"/>
+                <w:kern w:val="1"/>
+                <w:sz w:val="24"/>
+                <w:szCs w:val="24"/>
+              </w:rPr>
+            </w:pPr>
+            <w:r>
+              <w:rPr>
+                <w:rFonts w:eastAsia="SimSun"/>
+                <w:bCs w:val="0"/>
+                <w:kern w:val="1"/>
+                <w:sz w:val="24"/>
+                <w:szCs w:val="24"/>
+              </w:rPr>
+              <w:t>2</w:t>
+            </w:r>
+          </w:p>
+        </w:tc>
+        <w:tc>
+          <w:tcPr>
+            <w:tcW w:w="1962" w:type="dxa"/>
+            <w:tcBorders>
+              <w:left w:val="threeDEmboss" w:sz="24" w:space="0" w:color="FF0000"/>
+              <w:right w:val="threeDEmboss" w:sz="24" w:space="0" w:color="FF0000"/>
+            </w:tcBorders>
+          </w:tcPr>
+          <w:p>
+            <w:pPr>
+              <w:pStyle w:val="Podtytu"/>
+              <w:jc w:val="center"/>
+              <w:rPr>
+                <w:rFonts w:eastAsia="SimSun"/>
+                <w:b w:val="0"/>
+                <w:bCs w:val="0"/>
+                <w:kern w:val="1"/>
+                <w:sz w:val="24"/>
+                <w:szCs w:val="24"/>
+              </w:rPr>
+            </w:pPr>
+            <w:r>
+              <w:rPr>
+                <w:rFonts w:eastAsia="SimSun"/>
+                <w:b w:val="0"/>
+                <w:bCs w:val="0"/>
+                <w:kern w:val="1"/>
+                <w:sz w:val="24"/>
+                <w:szCs w:val="24"/>
+              </w:rPr>
+              <w:t>33</w:t>
+            </w:r>
+          </w:p>
+        </w:tc>
+        <w:tc>
+          <w:tcPr>
+            <w:tcW w:w="1815" w:type="dxa"/>
+            <w:tcBorders>
+              <w:left w:val="threeDEmboss" w:sz="24" w:space="0" w:color="FF0000"/>
+            </w:tcBorders>
+          </w:tcPr>
+          <w:p>
+            <w:pPr>
+              <w:pStyle w:val="Podtytu"/>
+              <w:jc w:val="center"/>
+              <w:rPr>
+                <w:rFonts w:eastAsia="SimSun"/>
+                <w:b w:val="0"/>
+                <w:bCs w:val="0"/>
+                <w:kern w:val="1"/>
+                <w:sz w:val="24"/>
+                <w:szCs w:val="24"/>
+              </w:rPr>
+            </w:pPr>
+            <w:r>
+              <w:rPr>
+                <w:rFonts w:eastAsia="SimSun"/>
+                <w:b w:val="0"/>
+                <w:bCs w:val="0"/>
+                <w:kern w:val="1"/>
+                <w:sz w:val="24"/>
+                <w:szCs w:val="24"/>
+              </w:rPr>
+              <w:t>43</w:t>
+            </w:r>
+          </w:p>
+        </w:tc>
+        <w:tc>
+          <w:tcPr>
+            <w:tcW w:w="1816" w:type="dxa"/>
+          </w:tcPr>
+          <w:p>
+            <w:pPr>
+              <w:pStyle w:val="Podtytu"/>
+              <w:jc w:val="center"/>
+              <w:rPr>
+                <w:rFonts w:eastAsia="SimSun"/>
+                <w:b w:val="0"/>
+                <w:bCs w:val="0"/>
+                <w:kern w:val="1"/>
+                <w:sz w:val="24"/>
+                <w:szCs w:val="24"/>
+              </w:rPr>
+            </w:pPr>
+            <w:r>
+              <w:rPr>
+                <w:rFonts w:eastAsia="SimSun"/>
+                <w:b w:val="0"/>
+                <w:bCs w:val="0"/>
+                <w:kern w:val="1"/>
+                <w:sz w:val="24"/>
+                <w:szCs w:val="24"/>
+              </w:rPr>
+              <w:t>24</w:t>
+            </w:r>
+          </w:p>
+        </w:tc>
+        <w:tc>
+          <w:tcPr>
+            <w:tcW w:w="1637" w:type="dxa"/>
+          </w:tcPr>
+          <w:p>
+            <w:pPr>
+              <w:pStyle w:val="Podtytu"/>
+              <w:jc w:val="center"/>
+              <w:rPr>
+                <w:rFonts w:eastAsia="SimSun"/>
+                <w:b w:val="0"/>
+                <w:bCs w:val="0"/>
+                <w:kern w:val="1"/>
+                <w:sz w:val="24"/>
+                <w:szCs w:val="24"/>
+              </w:rPr>
+            </w:pPr>
+            <w:r>
+              <w:rPr>
+                <w:rFonts w:eastAsia="SimSun"/>
+                <w:b w:val="0"/>
+                <w:bCs w:val="0"/>
+                <w:kern w:val="1"/>
+                <w:sz w:val="24"/>
+                <w:szCs w:val="24"/>
+              </w:rPr>
+              <w:t>37</w:t>
+            </w:r>
+          </w:p>
+        </w:tc>
+        <w:tc>
+          <w:tcPr>
+            <w:tcW w:w="1611" w:type="dxa"/>
+            <w:tcBorders>
+              <w:right w:val="thickThinSmallGap" w:sz="18" w:space="0" w:color="auto"/>
+            </w:tcBorders>
+          </w:tcPr>
+          <w:p>
+            <w:pPr>
+              <w:pStyle w:val="Podtytu"/>
+              <w:jc w:val="center"/>
+              <w:rPr>
+                <w:rFonts w:eastAsia="SimSun"/>
+                <w:b w:val="0"/>
+                <w:bCs w:val="0"/>
+                <w:kern w:val="1"/>
+                <w:sz w:val="24"/>
+                <w:szCs w:val="24"/>
+              </w:rPr>
+            </w:pPr>
+            <w:r>
+              <w:rPr>
+                <w:rFonts w:eastAsia="SimSun"/>
+                <w:b w:val="0"/>
+                <w:bCs w:val="0"/>
+                <w:kern w:val="1"/>
+                <w:sz w:val="24"/>
+                <w:szCs w:val="24"/>
+              </w:rPr>
+              <w:t>44</w:t>
+            </w:r>
+          </w:p>
+        </w:tc>
+      </w:tr>
+      <w:tr>
+        <w:tc>
+          <w:tcPr>
+            <w:tcW w:w="1013" w:type="dxa"/>
+            <w:tcBorders>
+              <w:top w:val="single" w:sz="6" w:space="0" w:color="auto"/>
+              <w:left w:val="thickThinSmallGap" w:sz="18" w:space="0" w:color="auto"/>
+              <w:bottom w:val="single" w:sz="6" w:space="0" w:color="auto"/>
+              <w:right w:val="threeDEmboss" w:sz="24" w:space="0" w:color="FF0000"/>
+            </w:tcBorders>
+          </w:tcPr>
+          <w:p>
+            <w:pPr>
+              <w:pStyle w:val="Podtytu"/>
+              <w:rPr>
+                <w:rFonts w:eastAsia="SimSun"/>
+                <w:bCs w:val="0"/>
+                <w:kern w:val="1"/>
+                <w:sz w:val="24"/>
+                <w:szCs w:val="24"/>
+              </w:rPr>
+            </w:pPr>
+            <w:r>
+              <w:rPr>
+                <w:rFonts w:eastAsia="SimSun"/>
+                <w:bCs w:val="0"/>
+                <w:kern w:val="1"/>
+                <w:sz w:val="24"/>
+                <w:szCs w:val="24"/>
+              </w:rPr>
+              <w:t>3</w:t>
+            </w:r>
+          </w:p>
+        </w:tc>
+        <w:tc>
+          <w:tcPr>
+            <w:tcW w:w="1962" w:type="dxa"/>
+            <w:tcBorders>
+              <w:left w:val="threeDEmboss" w:sz="24" w:space="0" w:color="FF0000"/>
+              <w:right w:val="threeDEmboss" w:sz="24" w:space="0" w:color="FF0000"/>
+            </w:tcBorders>
+          </w:tcPr>
+          <w:p>
+            <w:pPr>
+              <w:pStyle w:val="Podtytu"/>
+              <w:jc w:val="center"/>
+              <w:rPr>
+                <w:rFonts w:eastAsia="SimSun"/>
+                <w:b w:val="0"/>
+                <w:bCs w:val="0"/>
+                <w:kern w:val="1"/>
+                <w:sz w:val="24"/>
+                <w:szCs w:val="24"/>
+              </w:rPr>
+            </w:pPr>
+            <w:r>
+              <w:rPr>
+                <w:rFonts w:eastAsia="SimSun"/>
+                <w:b w:val="0"/>
+                <w:bCs w:val="0"/>
+                <w:kern w:val="1"/>
+                <w:sz w:val="24"/>
+                <w:szCs w:val="24"/>
+              </w:rPr>
+              <w:t>16</w:t>
+            </w:r>
+          </w:p>
+        </w:tc>
+        <w:tc>
+          <w:tcPr>
+            <w:tcW w:w="1815" w:type="dxa"/>
+            <w:tcBorders>
+              <w:left w:val="threeDEmboss" w:sz="24" w:space="0" w:color="FF0000"/>
+            </w:tcBorders>
+          </w:tcPr>
+          <w:p>
+            <w:pPr>
+              <w:pStyle w:val="Podtytu"/>
+              <w:jc w:val="center"/>
+              <w:rPr>
+                <w:rFonts w:eastAsia="SimSun"/>
+                <w:b w:val="0"/>
+                <w:bCs w:val="0"/>
+                <w:kern w:val="1"/>
+                <w:sz w:val="24"/>
+                <w:szCs w:val="24"/>
+              </w:rPr>
+            </w:pPr>
+            <w:r>
+              <w:rPr>
+                <w:rFonts w:eastAsia="SimSun"/>
+                <w:b w:val="0"/>
+                <w:bCs w:val="0"/>
+                <w:kern w:val="1"/>
+                <w:sz w:val="24"/>
+                <w:szCs w:val="24"/>
+              </w:rPr>
+              <w:t>22</w:t>
+            </w:r>
+          </w:p>
+        </w:tc>
+        <w:tc>
+          <w:tcPr>
+            <w:tcW w:w="1816" w:type="dxa"/>
+          </w:tcPr>
+          <w:p>
+            <w:pPr>
+              <w:pStyle w:val="Podtytu"/>
+              <w:jc w:val="center"/>
+              <w:rPr>
+                <w:rFonts w:eastAsia="SimSun"/>
+                <w:b w:val="0"/>
+                <w:bCs w:val="0"/>
+                <w:kern w:val="1"/>
+                <w:sz w:val="24"/>
+                <w:szCs w:val="24"/>
+              </w:rPr>
+            </w:pPr>
+            <w:r>
+              <w:rPr>
+                <w:rFonts w:eastAsia="SimSun"/>
+                <w:b w:val="0"/>
+                <w:bCs w:val="0"/>
+                <w:kern w:val="1"/>
+                <w:sz w:val="24"/>
+                <w:szCs w:val="24"/>
+              </w:rPr>
+              <w:t>17</w:t>
+            </w:r>
+          </w:p>
+        </w:tc>
+        <w:tc>
+          <w:tcPr>
+            <w:tcW w:w="1637" w:type="dxa"/>
+          </w:tcPr>
+          <w:p>
+            <w:pPr>
+              <w:pStyle w:val="Podtytu"/>
+              <w:jc w:val="center"/>
+              <w:rPr>
+                <w:rFonts w:eastAsia="SimSun"/>
+                <w:b w:val="0"/>
+                <w:bCs w:val="0"/>
+                <w:kern w:val="1"/>
+                <w:sz w:val="24"/>
+                <w:szCs w:val="24"/>
+              </w:rPr>
+            </w:pPr>
+            <w:r>
+              <w:rPr>
+                <w:rFonts w:eastAsia="SimSun"/>
+                <w:b w:val="0"/>
+                <w:bCs w:val="0"/>
+                <w:kern w:val="1"/>
+                <w:sz w:val="24"/>
+                <w:szCs w:val="24"/>
+              </w:rPr>
+              <w:t>85</w:t>
+            </w:r>
+          </w:p>
+        </w:tc>
+        <w:tc>
+          <w:tcPr>
+            <w:tcW w:w="1611" w:type="dxa"/>
+            <w:tcBorders>
+              <w:right w:val="thickThinSmallGap" w:sz="18" w:space="0" w:color="auto"/>
+            </w:tcBorders>
+          </w:tcPr>
+          <w:p>
+            <w:pPr>
+              <w:pStyle w:val="Podtytu"/>
+              <w:jc w:val="center"/>
+              <w:rPr>
+                <w:rFonts w:eastAsia="SimSun"/>
+                <w:b w:val="0"/>
+                <w:bCs w:val="0"/>
+                <w:kern w:val="1"/>
+                <w:sz w:val="24"/>
+                <w:szCs w:val="24"/>
+              </w:rPr>
+            </w:pPr>
+            <w:r>
+              <w:rPr>
+                <w:rFonts w:eastAsia="SimSun"/>
+                <w:b w:val="0"/>
+                <w:bCs w:val="0"/>
+                <w:kern w:val="1"/>
+                <w:sz w:val="24"/>
+                <w:szCs w:val="24"/>
+              </w:rPr>
+              <w:t>36</w:t>
+            </w:r>
+          </w:p>
+        </w:tc>
+      </w:tr>
+      <w:tr>
+        <w:tc>
+          <w:tcPr>
+            <w:tcW w:w="1013" w:type="dxa"/>
+            <w:tcBorders>
+              <w:top w:val="single" w:sz="6" w:space="0" w:color="auto"/>
+              <w:left w:val="thickThinSmallGap" w:sz="18" w:space="0" w:color="auto"/>
+              <w:bottom w:val="single" w:sz="6" w:space="0" w:color="auto"/>
+              <w:right w:val="threeDEmboss" w:sz="24" w:space="0" w:color="FF0000"/>
+            </w:tcBorders>
+          </w:tcPr>
+          <w:p>
+            <w:pPr>
+              <w:pStyle w:val="Podtytu"/>
+              <w:rPr>
+                <w:rFonts w:eastAsia="SimSun"/>
+                <w:bCs w:val="0"/>
+                <w:kern w:val="1"/>
+                <w:sz w:val="24"/>
+                <w:szCs w:val="24"/>
+              </w:rPr>
+            </w:pPr>
+            <w:r>
+              <w:rPr>
+                <w:rFonts w:eastAsia="SimSun"/>
+                <w:bCs w:val="0"/>
+                <w:kern w:val="1"/>
+                <w:sz w:val="24"/>
+                <w:szCs w:val="24"/>
+              </w:rPr>
+              <w:t>4</w:t>
+            </w:r>
+          </w:p>
+        </w:tc>
+        <w:tc>
+          <w:tcPr>
+            <w:tcW w:w="1962" w:type="dxa"/>
+            <w:tcBorders>
+              <w:left w:val="threeDEmboss" w:sz="24" w:space="0" w:color="FF0000"/>
+              <w:right w:val="threeDEmboss" w:sz="24" w:space="0" w:color="FF0000"/>
+            </w:tcBorders>
+          </w:tcPr>
+          <w:p>
+            <w:pPr>
+              <w:pStyle w:val="Podtytu"/>
+              <w:jc w:val="center"/>
+              <w:rPr>
+                <w:rFonts w:eastAsia="SimSun"/>
+                <w:b w:val="0"/>
+                <w:bCs w:val="0"/>
+                <w:kern w:val="1"/>
+                <w:sz w:val="24"/>
+                <w:szCs w:val="24"/>
+              </w:rPr>
+            </w:pPr>
+            <w:r>
+              <w:rPr>
+                <w:rFonts w:eastAsia="SimSun"/>
+                <w:b w:val="0"/>
+                <w:bCs w:val="0"/>
+                <w:kern w:val="1"/>
+                <w:sz w:val="24"/>
+                <w:szCs w:val="24"/>
+              </w:rPr>
+              <w:t>31</w:t>
+            </w:r>
+          </w:p>
+        </w:tc>
+        <w:tc>
+          <w:tcPr>
+            <w:tcW w:w="1815" w:type="dxa"/>
+            <w:tcBorders>
+              <w:left w:val="threeDEmboss" w:sz="24" w:space="0" w:color="FF0000"/>
+            </w:tcBorders>
+          </w:tcPr>
+          <w:p>
+            <w:pPr>
+              <w:pStyle w:val="Podtytu"/>
+              <w:jc w:val="center"/>
+              <w:rPr>
+                <w:rFonts w:eastAsia="SimSun"/>
+                <w:b w:val="0"/>
+                <w:bCs w:val="0"/>
+                <w:kern w:val="1"/>
+                <w:sz w:val="24"/>
+                <w:szCs w:val="24"/>
+              </w:rPr>
+            </w:pPr>
+            <w:r>
+              <w:rPr>
+                <w:rFonts w:eastAsia="SimSun"/>
+                <w:b w:val="0"/>
+                <w:bCs w:val="0"/>
+                <w:kern w:val="1"/>
+                <w:sz w:val="24"/>
+                <w:szCs w:val="24"/>
+              </w:rPr>
+              <w:t>36</w:t>
+            </w:r>
+          </w:p>
+        </w:tc>
+        <w:tc>
+          <w:tcPr>
+            <w:tcW w:w="1816" w:type="dxa"/>
+          </w:tcPr>
+          <w:p>
+            <w:pPr>
+              <w:pStyle w:val="Podtytu"/>
+              <w:jc w:val="center"/>
+              <w:rPr>
+                <w:rFonts w:eastAsia="SimSun"/>
+                <w:b w:val="0"/>
+                <w:bCs w:val="0"/>
+                <w:kern w:val="1"/>
+                <w:sz w:val="24"/>
+                <w:szCs w:val="24"/>
+              </w:rPr>
+            </w:pPr>
+            <w:r>
+              <w:rPr>
+                <w:rFonts w:eastAsia="SimSun"/>
+                <w:b w:val="0"/>
+                <w:bCs w:val="0"/>
+                <w:kern w:val="1"/>
+                <w:sz w:val="24"/>
+                <w:szCs w:val="24"/>
+              </w:rPr>
+              <w:t>27</w:t>
+            </w:r>
+          </w:p>
+        </w:tc>
+        <w:tc>
+          <w:tcPr>
+            <w:tcW w:w="1637" w:type="dxa"/>
+          </w:tcPr>
+          <w:p>
+            <w:pPr>
+              <w:pStyle w:val="Podtytu"/>
+              <w:jc w:val="center"/>
+              <w:rPr>
+                <w:rFonts w:eastAsia="SimSun"/>
+                <w:b w:val="0"/>
+                <w:bCs w:val="0"/>
+                <w:kern w:val="1"/>
+                <w:sz w:val="24"/>
+                <w:szCs w:val="24"/>
+              </w:rPr>
+            </w:pPr>
+            <w:r>
+              <w:rPr>
+                <w:rFonts w:eastAsia="SimSun"/>
+                <w:b w:val="0"/>
+                <w:bCs w:val="0"/>
+                <w:kern w:val="1"/>
+                <w:sz w:val="24"/>
+                <w:szCs w:val="24"/>
+              </w:rPr>
+              <w:t>44</w:t>
+            </w:r>
+          </w:p>
+        </w:tc>
+        <w:tc>
+          <w:tcPr>
+            <w:tcW w:w="1611" w:type="dxa"/>
+            <w:tcBorders>
+              <w:right w:val="thickThinSmallGap" w:sz="18" w:space="0" w:color="auto"/>
+            </w:tcBorders>
+          </w:tcPr>
+          <w:p>
+            <w:pPr>
+              <w:pStyle w:val="Podtytu"/>
+              <w:jc w:val="center"/>
+              <w:rPr>
+                <w:rFonts w:eastAsia="SimSun"/>
+                <w:b w:val="0"/>
+                <w:bCs w:val="0"/>
+                <w:kern w:val="1"/>
+                <w:sz w:val="24"/>
+                <w:szCs w:val="24"/>
+              </w:rPr>
+            </w:pPr>
+            <w:r>
+              <w:rPr>
+                <w:rFonts w:eastAsia="SimSun"/>
+                <w:b w:val="0"/>
+                <w:bCs w:val="0"/>
+                <w:kern w:val="1"/>
+                <w:sz w:val="24"/>
+                <w:szCs w:val="24"/>
+              </w:rPr>
+              <w:t>31</w:t>
+            </w:r>
+          </w:p>
+        </w:tc>
+      </w:tr>
+      <w:tr>
+        <w:tc>
+          <w:tcPr>
+            <w:tcW w:w="1013" w:type="dxa"/>
+            <w:tcBorders>
+              <w:top w:val="single" w:sz="6" w:space="0" w:color="auto"/>
+              <w:left w:val="thickThinSmallGap" w:sz="18" w:space="0" w:color="auto"/>
+              <w:bottom w:val="single" w:sz="6" w:space="0" w:color="auto"/>
+              <w:right w:val="threeDEmboss" w:sz="24" w:space="0" w:color="FF0000"/>
+            </w:tcBorders>
+          </w:tcPr>
+          <w:p>
+            <w:pPr>
+              <w:pStyle w:val="Podtytu"/>
+              <w:rPr>
+                <w:rFonts w:eastAsia="SimSun"/>
+                <w:bCs w:val="0"/>
+                <w:kern w:val="1"/>
+                <w:sz w:val="24"/>
+                <w:szCs w:val="24"/>
+              </w:rPr>
+            </w:pPr>
+            <w:r>
+              <w:rPr>
+                <w:rFonts w:eastAsia="SimSun"/>
+                <w:bCs w:val="0"/>
+                <w:kern w:val="1"/>
+                <w:sz w:val="24"/>
+                <w:szCs w:val="24"/>
+              </w:rPr>
+              <w:t>5</w:t>
+            </w:r>
+          </w:p>
+        </w:tc>
+        <w:tc>
+          <w:tcPr>
+            <w:tcW w:w="1962" w:type="dxa"/>
+            <w:tcBorders>
+              <w:left w:val="threeDEmboss" w:sz="24" w:space="0" w:color="FF0000"/>
+              <w:right w:val="threeDEmboss" w:sz="24" w:space="0" w:color="FF0000"/>
+            </w:tcBorders>
+          </w:tcPr>
+          <w:p>
+            <w:pPr>
+              <w:pStyle w:val="Podtytu"/>
+              <w:jc w:val="center"/>
+              <w:rPr>
+                <w:rFonts w:eastAsia="SimSun"/>
+                <w:b w:val="0"/>
+                <w:bCs w:val="0"/>
+                <w:kern w:val="1"/>
+                <w:sz w:val="24"/>
+                <w:szCs w:val="24"/>
+              </w:rPr>
+            </w:pPr>
+            <w:r>
+              <w:rPr>
+                <w:rFonts w:eastAsia="SimSun"/>
+                <w:b w:val="0"/>
+                <w:bCs w:val="0"/>
+                <w:kern w:val="1"/>
+                <w:sz w:val="24"/>
+                <w:szCs w:val="24"/>
+              </w:rPr>
+              <w:t>32</w:t>
+            </w:r>
+          </w:p>
+        </w:tc>
+        <w:tc>
+          <w:tcPr>
+            <w:tcW w:w="1815" w:type="dxa"/>
+            <w:tcBorders>
+              <w:left w:val="threeDEmboss" w:sz="24" w:space="0" w:color="FF0000"/>
+            </w:tcBorders>
+          </w:tcPr>
+          <w:p>
+            <w:pPr>
+              <w:pStyle w:val="Podtytu"/>
+              <w:jc w:val="center"/>
+              <w:rPr>
+                <w:rFonts w:eastAsia="SimSun"/>
+                <w:b w:val="0"/>
+                <w:bCs w:val="0"/>
+                <w:kern w:val="1"/>
+                <w:sz w:val="24"/>
+                <w:szCs w:val="24"/>
+              </w:rPr>
+            </w:pPr>
+            <w:r>
+              <w:rPr>
+                <w:rFonts w:eastAsia="SimSun"/>
+                <w:b w:val="0"/>
+                <w:bCs w:val="0"/>
+                <w:kern w:val="1"/>
+                <w:sz w:val="24"/>
+                <w:szCs w:val="24"/>
+              </w:rPr>
+              <w:t>32</w:t>
+            </w:r>
+          </w:p>
+        </w:tc>
+        <w:tc>
+          <w:tcPr>
+            <w:tcW w:w="1816" w:type="dxa"/>
+          </w:tcPr>
+          <w:p>
+            <w:pPr>
+              <w:pStyle w:val="Podtytu"/>
+              <w:jc w:val="center"/>
+              <w:rPr>
+                <w:rFonts w:eastAsia="SimSun"/>
+                <w:b w:val="0"/>
+                <w:bCs w:val="0"/>
+                <w:kern w:val="1"/>
+                <w:sz w:val="24"/>
+                <w:szCs w:val="24"/>
+              </w:rPr>
+            </w:pPr>
+            <w:r>
+              <w:rPr>
+                <w:rFonts w:eastAsia="SimSun"/>
+                <w:b w:val="0"/>
+                <w:bCs w:val="0"/>
+                <w:kern w:val="1"/>
+                <w:sz w:val="24"/>
+                <w:szCs w:val="24"/>
+              </w:rPr>
+              <w:t>28</w:t>
+            </w:r>
+          </w:p>
+        </w:tc>
+        <w:tc>
+          <w:tcPr>
+            <w:tcW w:w="1637" w:type="dxa"/>
+          </w:tcPr>
+          <w:p>
+            <w:pPr>
+              <w:pStyle w:val="Podtytu"/>
+              <w:jc w:val="center"/>
+              <w:rPr>
+                <w:rFonts w:eastAsia="SimSun"/>
+                <w:b w:val="0"/>
+                <w:bCs w:val="0"/>
+                <w:kern w:val="1"/>
+                <w:sz w:val="24"/>
+                <w:szCs w:val="24"/>
+              </w:rPr>
+            </w:pPr>
+            <w:r>
+              <w:rPr>
+                <w:rFonts w:eastAsia="SimSun"/>
+                <w:b w:val="0"/>
+                <w:bCs w:val="0"/>
+                <w:kern w:val="1"/>
+                <w:sz w:val="24"/>
+                <w:szCs w:val="24"/>
+              </w:rPr>
+              <w:t>34</w:t>
+            </w:r>
+          </w:p>
+        </w:tc>
+        <w:tc>
+          <w:tcPr>
+            <w:tcW w:w="1611" w:type="dxa"/>
+            <w:tcBorders>
+              <w:right w:val="thickThinSmallGap" w:sz="18" w:space="0" w:color="auto"/>
+            </w:tcBorders>
+          </w:tcPr>
+          <w:p>
+            <w:pPr>
+              <w:pStyle w:val="Podtytu"/>
+              <w:jc w:val="center"/>
+              <w:rPr>
+                <w:rFonts w:eastAsia="SimSun"/>
+                <w:b w:val="0"/>
+                <w:bCs w:val="0"/>
+                <w:kern w:val="1"/>
+                <w:sz w:val="24"/>
+                <w:szCs w:val="24"/>
+              </w:rPr>
+            </w:pPr>
+            <w:r>
+              <w:rPr>
+                <w:rFonts w:eastAsia="SimSun"/>
+                <w:b w:val="0"/>
+                <w:bCs w:val="0"/>
+                <w:kern w:val="1"/>
+                <w:sz w:val="24"/>
+                <w:szCs w:val="24"/>
+              </w:rPr>
+              <w:t>31</w:t>
+            </w:r>
+          </w:p>
+        </w:tc>
+      </w:tr>
+      <w:tr>
+        <w:tc>
+          <w:tcPr>
+            <w:tcW w:w="1013" w:type="dxa"/>
+            <w:tcBorders>
+              <w:top w:val="single" w:sz="6" w:space="0" w:color="auto"/>
+              <w:left w:val="thickThinSmallGap" w:sz="18" w:space="0" w:color="auto"/>
+              <w:bottom w:val="single" w:sz="6" w:space="0" w:color="auto"/>
+              <w:right w:val="threeDEmboss" w:sz="24" w:space="0" w:color="FF0000"/>
+            </w:tcBorders>
+          </w:tcPr>
+          <w:p>
+            <w:pPr>
+              <w:pStyle w:val="Podtytu"/>
+              <w:rPr>
+                <w:rFonts w:eastAsia="SimSun"/>
+                <w:bCs w:val="0"/>
+                <w:kern w:val="1"/>
+                <w:sz w:val="24"/>
+                <w:szCs w:val="24"/>
+              </w:rPr>
+            </w:pPr>
+            <w:r>
+              <w:rPr>
+                <w:rFonts w:eastAsia="SimSun"/>
+                <w:bCs w:val="0"/>
+                <w:kern w:val="1"/>
+                <w:sz w:val="24"/>
+                <w:szCs w:val="24"/>
+              </w:rPr>
+              <w:t>6</w:t>
+            </w:r>
+          </w:p>
+        </w:tc>
+        <w:tc>
+          <w:tcPr>
+            <w:tcW w:w="1962" w:type="dxa"/>
+            <w:tcBorders>
+              <w:left w:val="threeDEmboss" w:sz="24" w:space="0" w:color="FF0000"/>
+              <w:right w:val="threeDEmboss" w:sz="24" w:space="0" w:color="FF0000"/>
+            </w:tcBorders>
+          </w:tcPr>
+          <w:p>
+            <w:pPr>
+              <w:pStyle w:val="Podtytu"/>
+              <w:jc w:val="center"/>
+              <w:rPr>
+                <w:rFonts w:eastAsia="SimSun"/>
+                <w:b w:val="0"/>
+                <w:bCs w:val="0"/>
+                <w:kern w:val="1"/>
+                <w:sz w:val="24"/>
+                <w:szCs w:val="24"/>
+              </w:rPr>
+            </w:pPr>
+            <w:r>
+              <w:rPr>
+                <w:rFonts w:eastAsia="SimSun"/>
+                <w:b w:val="0"/>
+                <w:bCs w:val="0"/>
+                <w:kern w:val="1"/>
+                <w:sz w:val="24"/>
+                <w:szCs w:val="24"/>
+              </w:rPr>
+              <w:t>16</w:t>
+            </w:r>
+          </w:p>
+        </w:tc>
+        <w:tc>
+          <w:tcPr>
+            <w:tcW w:w="1815" w:type="dxa"/>
+            <w:tcBorders>
+              <w:left w:val="threeDEmboss" w:sz="24" w:space="0" w:color="FF0000"/>
+            </w:tcBorders>
+          </w:tcPr>
+          <w:p>
+            <w:pPr>
+              <w:pStyle w:val="Podtytu"/>
+              <w:jc w:val="center"/>
+              <w:rPr>
+                <w:rFonts w:eastAsia="SimSun"/>
+                <w:b w:val="0"/>
+                <w:bCs w:val="0"/>
+                <w:kern w:val="1"/>
+                <w:sz w:val="24"/>
+                <w:szCs w:val="24"/>
+              </w:rPr>
+            </w:pPr>
+            <w:r>
+              <w:rPr>
+                <w:rFonts w:eastAsia="SimSun"/>
+                <w:b w:val="0"/>
+                <w:bCs w:val="0"/>
+                <w:kern w:val="1"/>
+                <w:sz w:val="24"/>
+                <w:szCs w:val="24"/>
+              </w:rPr>
+              <w:t>34</w:t>
+            </w:r>
+          </w:p>
+        </w:tc>
+        <w:tc>
+          <w:tcPr>
+            <w:tcW w:w="1816" w:type="dxa"/>
+          </w:tcPr>
+          <w:p>
+            <w:pPr>
+              <w:pStyle w:val="Podtytu"/>
+              <w:jc w:val="center"/>
+              <w:rPr>
+                <w:rFonts w:eastAsia="SimSun"/>
+                <w:b w:val="0"/>
+                <w:bCs w:val="0"/>
+                <w:kern w:val="1"/>
+                <w:sz w:val="24"/>
+                <w:szCs w:val="24"/>
+              </w:rPr>
+            </w:pPr>
+            <w:r>
+              <w:rPr>
+                <w:rFonts w:eastAsia="SimSun"/>
+                <w:b w:val="0"/>
+                <w:bCs w:val="0"/>
+                <w:kern w:val="1"/>
+                <w:sz w:val="24"/>
+                <w:szCs w:val="24"/>
+              </w:rPr>
+              <w:t>23</w:t>
+            </w:r>
+          </w:p>
+        </w:tc>
+        <w:tc>
+          <w:tcPr>
+            <w:tcW w:w="1637" w:type="dxa"/>
+          </w:tcPr>
+          <w:p>
+            <w:pPr>
+              <w:pStyle w:val="Podtytu"/>
+              <w:jc w:val="center"/>
+              <w:rPr>
+                <w:rFonts w:eastAsia="SimSun"/>
+                <w:b w:val="0"/>
+                <w:bCs w:val="0"/>
+                <w:kern w:val="1"/>
+                <w:sz w:val="24"/>
+                <w:szCs w:val="24"/>
+              </w:rPr>
+            </w:pPr>
+            <w:r>
+              <w:rPr>
+                <w:rFonts w:eastAsia="SimSun"/>
+                <w:b w:val="0"/>
+                <w:bCs w:val="0"/>
+                <w:kern w:val="1"/>
+                <w:sz w:val="24"/>
+                <w:szCs w:val="24"/>
+              </w:rPr>
+              <w:t>36</w:t>
+            </w:r>
+          </w:p>
+        </w:tc>
+        <w:tc>
+          <w:tcPr>
+            <w:tcW w:w="1611" w:type="dxa"/>
+            <w:tcBorders>
+              <w:right w:val="thickThinSmallGap" w:sz="18" w:space="0" w:color="auto"/>
+            </w:tcBorders>
+          </w:tcPr>
+          <w:p>
+            <w:pPr>
+              <w:pStyle w:val="Podtytu"/>
+              <w:jc w:val="center"/>
+              <w:rPr>
+                <w:rFonts w:eastAsia="SimSun"/>
+                <w:b w:val="0"/>
+                <w:bCs w:val="0"/>
+                <w:kern w:val="1"/>
+                <w:sz w:val="24"/>
+                <w:szCs w:val="24"/>
+              </w:rPr>
+            </w:pPr>
+            <w:r>
+              <w:rPr>
+                <w:rFonts w:eastAsia="SimSun"/>
+                <w:b w:val="0"/>
+                <w:bCs w:val="0"/>
+                <w:kern w:val="1"/>
+                <w:sz w:val="24"/>
+                <w:szCs w:val="24"/>
+              </w:rPr>
+              <w:t>32</w:t>
+            </w:r>
+          </w:p>
+        </w:tc>
+      </w:tr>
+      <w:tr>
+        <w:tc>
+          <w:tcPr>
+            <w:tcW w:w="1013" w:type="dxa"/>
+            <w:tcBorders>
+              <w:top w:val="single" w:sz="6" w:space="0" w:color="auto"/>
+              <w:left w:val="thickThinSmallGap" w:sz="18" w:space="0" w:color="auto"/>
+              <w:bottom w:val="single" w:sz="6" w:space="0" w:color="auto"/>
+              <w:right w:val="threeDEmboss" w:sz="24" w:space="0" w:color="FF0000"/>
+            </w:tcBorders>
+          </w:tcPr>
+          <w:p>
+            <w:pPr>
+              <w:pStyle w:val="Podtytu"/>
+              <w:rPr>
+                <w:rFonts w:eastAsia="SimSun"/>
+                <w:bCs w:val="0"/>
+                <w:kern w:val="1"/>
+                <w:sz w:val="24"/>
+                <w:szCs w:val="24"/>
+              </w:rPr>
+            </w:pPr>
+            <w:r>
+              <w:rPr>
+                <w:rFonts w:eastAsia="SimSun"/>
+                <w:bCs w:val="0"/>
+                <w:kern w:val="1"/>
+                <w:sz w:val="24"/>
+                <w:szCs w:val="24"/>
+              </w:rPr>
+              <w:t>7</w:t>
+            </w:r>
+          </w:p>
+        </w:tc>
+        <w:tc>
+          <w:tcPr>
+            <w:tcW w:w="1962" w:type="dxa"/>
+            <w:tcBorders>
+              <w:left w:val="threeDEmboss" w:sz="24" w:space="0" w:color="FF0000"/>
+              <w:right w:val="threeDEmboss" w:sz="24" w:space="0" w:color="FF0000"/>
+            </w:tcBorders>
+          </w:tcPr>
+          <w:p>
+            <w:pPr>
+              <w:pStyle w:val="Podtytu"/>
+              <w:jc w:val="center"/>
+              <w:rPr>
+                <w:rFonts w:eastAsia="SimSun"/>
+                <w:b w:val="0"/>
+                <w:bCs w:val="0"/>
+                <w:kern w:val="1"/>
+                <w:sz w:val="24"/>
+                <w:szCs w:val="24"/>
+              </w:rPr>
+            </w:pPr>
+            <w:r>
+              <w:rPr>
+                <w:rFonts w:eastAsia="SimSun"/>
+                <w:b w:val="0"/>
+                <w:bCs w:val="0"/>
+                <w:kern w:val="1"/>
+                <w:sz w:val="24"/>
+                <w:szCs w:val="24"/>
+              </w:rPr>
+              <w:t>29</w:t>
+            </w:r>
+          </w:p>
+        </w:tc>
+        <w:tc>
+          <w:tcPr>
+            <w:tcW w:w="1815" w:type="dxa"/>
+            <w:tcBorders>
+              <w:left w:val="threeDEmboss" w:sz="24" w:space="0" w:color="FF0000"/>
+            </w:tcBorders>
+          </w:tcPr>
+          <w:p>
+            <w:pPr>
+              <w:pStyle w:val="Podtytu"/>
+              <w:jc w:val="center"/>
+              <w:rPr>
+                <w:rFonts w:eastAsia="SimSun"/>
+                <w:b w:val="0"/>
+                <w:bCs w:val="0"/>
+                <w:kern w:val="1"/>
+                <w:sz w:val="24"/>
+                <w:szCs w:val="24"/>
+              </w:rPr>
+            </w:pPr>
+            <w:r>
+              <w:rPr>
+                <w:rFonts w:eastAsia="SimSun"/>
+                <w:b w:val="0"/>
+                <w:bCs w:val="0"/>
+                <w:kern w:val="1"/>
+                <w:sz w:val="24"/>
+                <w:szCs w:val="24"/>
+              </w:rPr>
+              <w:t>26</w:t>
+            </w:r>
+          </w:p>
+        </w:tc>
+        <w:tc>
+          <w:tcPr>
+            <w:tcW w:w="1816" w:type="dxa"/>
+          </w:tcPr>
+          <w:p>
+            <w:pPr>
+              <w:pStyle w:val="Podtytu"/>
+              <w:jc w:val="center"/>
+              <w:rPr>
+                <w:rFonts w:eastAsia="SimSun"/>
+                <w:b w:val="0"/>
+                <w:bCs w:val="0"/>
+                <w:kern w:val="1"/>
+                <w:sz w:val="24"/>
+                <w:szCs w:val="24"/>
+              </w:rPr>
+            </w:pPr>
+            <w:r>
+              <w:rPr>
+                <w:rFonts w:eastAsia="SimSun"/>
+                <w:b w:val="0"/>
+                <w:bCs w:val="0"/>
+                <w:kern w:val="1"/>
+                <w:sz w:val="24"/>
+                <w:szCs w:val="24"/>
+              </w:rPr>
+              <w:t>28</w:t>
+            </w:r>
+          </w:p>
+        </w:tc>
+        <w:tc>
+          <w:tcPr>
+            <w:tcW w:w="1637" w:type="dxa"/>
+          </w:tcPr>
+          <w:p>
+            <w:pPr>
+              <w:pStyle w:val="Podtytu"/>
+              <w:jc w:val="center"/>
+              <w:rPr>
+                <w:rFonts w:eastAsia="SimSun"/>
+                <w:b w:val="0"/>
+                <w:bCs w:val="0"/>
+                <w:kern w:val="1"/>
+                <w:sz w:val="24"/>
+                <w:szCs w:val="24"/>
+              </w:rPr>
+            </w:pPr>
+            <w:r>
+              <w:rPr>
+                <w:rFonts w:eastAsia="SimSun"/>
+                <w:b w:val="0"/>
+                <w:bCs w:val="0"/>
+                <w:kern w:val="1"/>
+                <w:sz w:val="24"/>
+                <w:szCs w:val="24"/>
+              </w:rPr>
+              <w:t>61</w:t>
+            </w:r>
+          </w:p>
+        </w:tc>
+        <w:tc>
+          <w:tcPr>
+            <w:tcW w:w="1611" w:type="dxa"/>
+            <w:tcBorders>
+              <w:right w:val="thickThinSmallGap" w:sz="18" w:space="0" w:color="auto"/>
+            </w:tcBorders>
+          </w:tcPr>
+          <w:p>
+            <w:pPr>
+              <w:pStyle w:val="Podtytu"/>
+              <w:jc w:val="center"/>
+              <w:rPr>
+                <w:rFonts w:eastAsia="SimSun"/>
+                <w:b w:val="0"/>
+                <w:bCs w:val="0"/>
+                <w:kern w:val="1"/>
+                <w:sz w:val="24"/>
+                <w:szCs w:val="24"/>
+              </w:rPr>
+            </w:pPr>
+            <w:r>
+              <w:rPr>
+                <w:rFonts w:eastAsia="SimSun"/>
+                <w:b w:val="0"/>
+                <w:bCs w:val="0"/>
+                <w:kern w:val="1"/>
+                <w:sz w:val="24"/>
+                <w:szCs w:val="24"/>
+              </w:rPr>
+              <w:t>44</w:t>
+            </w:r>
+          </w:p>
+        </w:tc>
+      </w:tr>
+      <w:tr>
+        <w:tc>
+          <w:tcPr>
+            <w:tcW w:w="1013" w:type="dxa"/>
+            <w:tcBorders>
+              <w:top w:val="single" w:sz="6" w:space="0" w:color="auto"/>
+              <w:left w:val="thickThinSmallGap" w:sz="18" w:space="0" w:color="auto"/>
+              <w:bottom w:val="single" w:sz="6" w:space="0" w:color="auto"/>
+              <w:right w:val="threeDEmboss" w:sz="24" w:space="0" w:color="FF0000"/>
+            </w:tcBorders>
+          </w:tcPr>
+          <w:p>
+            <w:pPr>
+              <w:pStyle w:val="Podtytu"/>
+              <w:rPr>
+                <w:rFonts w:eastAsia="SimSun"/>
+                <w:bCs w:val="0"/>
+                <w:kern w:val="1"/>
+                <w:sz w:val="24"/>
+                <w:szCs w:val="24"/>
+              </w:rPr>
+            </w:pPr>
+            <w:r>
+              <w:rPr>
+                <w:rFonts w:eastAsia="SimSun"/>
+                <w:bCs w:val="0"/>
+                <w:kern w:val="1"/>
+                <w:sz w:val="24"/>
+                <w:szCs w:val="24"/>
+              </w:rPr>
+              <w:t>8</w:t>
+            </w:r>
+          </w:p>
+        </w:tc>
+        <w:tc>
+          <w:tcPr>
+            <w:tcW w:w="1962" w:type="dxa"/>
+            <w:tcBorders>
+              <w:left w:val="threeDEmboss" w:sz="24" w:space="0" w:color="FF0000"/>
+              <w:right w:val="threeDEmboss" w:sz="24" w:space="0" w:color="FF0000"/>
+            </w:tcBorders>
+          </w:tcPr>
+          <w:p>
+            <w:pPr>
+              <w:pStyle w:val="Podtytu"/>
+              <w:jc w:val="center"/>
+              <w:rPr>
+                <w:rFonts w:eastAsia="SimSun"/>
+                <w:b w:val="0"/>
+                <w:bCs w:val="0"/>
+                <w:kern w:val="1"/>
+                <w:sz w:val="24"/>
+                <w:szCs w:val="24"/>
+              </w:rPr>
+            </w:pPr>
+            <w:r>
+              <w:rPr>
+                <w:rFonts w:eastAsia="SimSun"/>
+                <w:b w:val="0"/>
+                <w:bCs w:val="0"/>
+                <w:kern w:val="1"/>
+                <w:sz w:val="24"/>
+                <w:szCs w:val="24"/>
+              </w:rPr>
+              <w:t>32</w:t>
+            </w:r>
+          </w:p>
+        </w:tc>
+        <w:tc>
+          <w:tcPr>
+            <w:tcW w:w="1815" w:type="dxa"/>
+            <w:tcBorders>
+              <w:left w:val="threeDEmboss" w:sz="24" w:space="0" w:color="FF0000"/>
+            </w:tcBorders>
+          </w:tcPr>
+          <w:p>
+            <w:pPr>
+              <w:pStyle w:val="Podtytu"/>
+              <w:jc w:val="center"/>
+              <w:rPr>
+                <w:rFonts w:eastAsia="SimSun"/>
+                <w:b w:val="0"/>
+                <w:bCs w:val="0"/>
+                <w:kern w:val="1"/>
+                <w:sz w:val="24"/>
+                <w:szCs w:val="24"/>
+              </w:rPr>
+            </w:pPr>
+            <w:r>
+              <w:rPr>
+                <w:rFonts w:eastAsia="SimSun"/>
+                <w:b w:val="0"/>
+                <w:bCs w:val="0"/>
+                <w:kern w:val="1"/>
+                <w:sz w:val="24"/>
+                <w:szCs w:val="24"/>
+              </w:rPr>
+              <w:t>19</w:t>
+            </w:r>
+          </w:p>
+        </w:tc>
+        <w:tc>
+          <w:tcPr>
+            <w:tcW w:w="1816" w:type="dxa"/>
+          </w:tcPr>
+          <w:p>
+            <w:pPr>
+              <w:pStyle w:val="Podtytu"/>
+              <w:jc w:val="center"/>
+              <w:rPr>
+                <w:rFonts w:eastAsia="SimSun"/>
+                <w:b w:val="0"/>
+                <w:bCs w:val="0"/>
+                <w:kern w:val="1"/>
+                <w:sz w:val="24"/>
+                <w:szCs w:val="24"/>
+              </w:rPr>
+            </w:pPr>
+            <w:r>
+              <w:rPr>
+                <w:rFonts w:eastAsia="SimSun"/>
+                <w:b w:val="0"/>
+                <w:bCs w:val="0"/>
+                <w:kern w:val="1"/>
+                <w:sz w:val="24"/>
+                <w:szCs w:val="24"/>
+              </w:rPr>
+              <w:t>21</w:t>
+            </w:r>
+          </w:p>
+        </w:tc>
+        <w:tc>
+          <w:tcPr>
+            <w:tcW w:w="1637" w:type="dxa"/>
+          </w:tcPr>
+          <w:p>
+            <w:pPr>
+              <w:pStyle w:val="Podtytu"/>
+              <w:jc w:val="center"/>
+              <w:rPr>
+                <w:rFonts w:eastAsia="SimSun"/>
+                <w:b w:val="0"/>
+                <w:bCs w:val="0"/>
+                <w:kern w:val="1"/>
+                <w:sz w:val="24"/>
+                <w:szCs w:val="24"/>
+              </w:rPr>
+            </w:pPr>
+            <w:r>
+              <w:rPr>
+                <w:rFonts w:eastAsia="SimSun"/>
+                <w:b w:val="0"/>
+                <w:bCs w:val="0"/>
+                <w:kern w:val="1"/>
+                <w:sz w:val="24"/>
+                <w:szCs w:val="24"/>
+              </w:rPr>
+              <w:t>55</w:t>
+            </w:r>
+          </w:p>
+        </w:tc>
+        <w:tc>
+          <w:tcPr>
+            <w:tcW w:w="1611" w:type="dxa"/>
+            <w:tcBorders>
+              <w:right w:val="thickThinSmallGap" w:sz="18" w:space="0" w:color="auto"/>
+            </w:tcBorders>
+          </w:tcPr>
+          <w:p>
+            <w:pPr>
+              <w:pStyle w:val="Podtytu"/>
+              <w:jc w:val="center"/>
+              <w:rPr>
+                <w:rFonts w:eastAsia="SimSun"/>
+                <w:b w:val="0"/>
+                <w:bCs w:val="0"/>
+                <w:kern w:val="1"/>
+                <w:sz w:val="24"/>
+                <w:szCs w:val="24"/>
+              </w:rPr>
+            </w:pPr>
+            <w:r>
+              <w:rPr>
+                <w:rFonts w:eastAsia="SimSun"/>
+                <w:b w:val="0"/>
+                <w:bCs w:val="0"/>
+                <w:kern w:val="1"/>
+                <w:sz w:val="24"/>
+                <w:szCs w:val="24"/>
+              </w:rPr>
+              <w:t>40</w:t>
+            </w:r>
+          </w:p>
+        </w:tc>
+      </w:tr>
+      <w:tr>
+        <w:tc>
+          <w:tcPr>
+            <w:tcW w:w="1013" w:type="dxa"/>
+            <w:tcBorders>
+              <w:top w:val="single" w:sz="6" w:space="0" w:color="auto"/>
+              <w:left w:val="thickThinSmallGap" w:sz="18" w:space="0" w:color="auto"/>
+              <w:bottom w:val="single" w:sz="6" w:space="0" w:color="auto"/>
+              <w:right w:val="threeDEmboss" w:sz="24" w:space="0" w:color="FF0000"/>
+            </w:tcBorders>
+          </w:tcPr>
+          <w:p>
+            <w:pPr>
+              <w:pStyle w:val="Podtytu"/>
+              <w:rPr>
+                <w:rFonts w:eastAsia="SimSun"/>
+                <w:bCs w:val="0"/>
+                <w:kern w:val="1"/>
+                <w:sz w:val="24"/>
+                <w:szCs w:val="24"/>
+              </w:rPr>
+            </w:pPr>
+            <w:r>
+              <w:rPr>
+                <w:rFonts w:eastAsia="SimSun"/>
+                <w:bCs w:val="0"/>
+                <w:kern w:val="1"/>
+                <w:sz w:val="24"/>
+                <w:szCs w:val="24"/>
+              </w:rPr>
+              <w:t>9</w:t>
+            </w:r>
+          </w:p>
+        </w:tc>
+        <w:tc>
+          <w:tcPr>
+            <w:tcW w:w="1962" w:type="dxa"/>
+            <w:tcBorders>
+              <w:left w:val="threeDEmboss" w:sz="24" w:space="0" w:color="FF0000"/>
+              <w:right w:val="threeDEmboss" w:sz="24" w:space="0" w:color="FF0000"/>
+            </w:tcBorders>
+          </w:tcPr>
+          <w:p>
+            <w:pPr>
+              <w:pStyle w:val="Podtytu"/>
+              <w:jc w:val="center"/>
+              <w:rPr>
+                <w:rFonts w:eastAsia="SimSun"/>
+                <w:b w:val="0"/>
+                <w:bCs w:val="0"/>
+                <w:kern w:val="1"/>
+                <w:sz w:val="24"/>
+                <w:szCs w:val="24"/>
+              </w:rPr>
+            </w:pPr>
+            <w:r>
+              <w:rPr>
+                <w:rFonts w:eastAsia="SimSun"/>
+                <w:b w:val="0"/>
+                <w:bCs w:val="0"/>
+                <w:kern w:val="1"/>
+                <w:sz w:val="24"/>
+                <w:szCs w:val="24"/>
+              </w:rPr>
+              <w:t>28</w:t>
+            </w:r>
+          </w:p>
+        </w:tc>
+        <w:tc>
+          <w:tcPr>
+            <w:tcW w:w="1815" w:type="dxa"/>
+            <w:tcBorders>
+              <w:left w:val="threeDEmboss" w:sz="24" w:space="0" w:color="FF0000"/>
+            </w:tcBorders>
+          </w:tcPr>
+          <w:p>
+            <w:pPr>
+              <w:pStyle w:val="Podtytu"/>
+              <w:jc w:val="center"/>
+              <w:rPr>
+                <w:rFonts w:eastAsia="SimSun"/>
+                <w:b w:val="0"/>
+                <w:bCs w:val="0"/>
+                <w:kern w:val="1"/>
+                <w:sz w:val="24"/>
+                <w:szCs w:val="24"/>
+              </w:rPr>
+            </w:pPr>
+            <w:r>
+              <w:rPr>
+                <w:rFonts w:eastAsia="SimSun"/>
+                <w:b w:val="0"/>
+                <w:bCs w:val="0"/>
+                <w:kern w:val="1"/>
+                <w:sz w:val="24"/>
+                <w:szCs w:val="24"/>
+              </w:rPr>
+              <w:t>35</w:t>
+            </w:r>
+          </w:p>
+        </w:tc>
+        <w:tc>
+          <w:tcPr>
+            <w:tcW w:w="1816" w:type="dxa"/>
+          </w:tcPr>
+          <w:p>
+            <w:pPr>
+              <w:pStyle w:val="Podtytu"/>
+              <w:jc w:val="center"/>
+              <w:rPr>
+                <w:rFonts w:eastAsia="SimSun"/>
+                <w:b w:val="0"/>
+                <w:bCs w:val="0"/>
+                <w:kern w:val="1"/>
+                <w:sz w:val="24"/>
+                <w:szCs w:val="24"/>
+              </w:rPr>
+            </w:pPr>
+            <w:r>
+              <w:rPr>
+                <w:rFonts w:eastAsia="SimSun"/>
+                <w:b w:val="0"/>
+                <w:bCs w:val="0"/>
+                <w:kern w:val="1"/>
+                <w:sz w:val="24"/>
+                <w:szCs w:val="24"/>
+              </w:rPr>
+              <w:t>28</w:t>
+            </w:r>
+          </w:p>
+        </w:tc>
+        <w:tc>
+          <w:tcPr>
+            <w:tcW w:w="1637" w:type="dxa"/>
+          </w:tcPr>
+          <w:p>
+            <w:pPr>
+              <w:pStyle w:val="Podtytu"/>
+              <w:jc w:val="center"/>
+              <w:rPr>
+                <w:rFonts w:eastAsia="SimSun"/>
+                <w:b w:val="0"/>
+                <w:bCs w:val="0"/>
+                <w:kern w:val="1"/>
+                <w:sz w:val="24"/>
+                <w:szCs w:val="24"/>
+              </w:rPr>
+            </w:pPr>
+            <w:r>
+              <w:rPr>
+                <w:rFonts w:eastAsia="SimSun"/>
+                <w:b w:val="0"/>
+                <w:bCs w:val="0"/>
+                <w:kern w:val="1"/>
+                <w:sz w:val="24"/>
+                <w:szCs w:val="24"/>
+              </w:rPr>
+              <w:t>104</w:t>
+            </w:r>
+          </w:p>
+        </w:tc>
+        <w:tc>
+          <w:tcPr>
+            <w:tcW w:w="1611" w:type="dxa"/>
+            <w:tcBorders>
+              <w:right w:val="thickThinSmallGap" w:sz="18" w:space="0" w:color="auto"/>
+            </w:tcBorders>
+          </w:tcPr>
+          <w:p>
+            <w:pPr>
+              <w:pStyle w:val="Podtytu"/>
+              <w:jc w:val="center"/>
+              <w:rPr>
+                <w:rFonts w:eastAsia="SimSun"/>
+                <w:b w:val="0"/>
+                <w:bCs w:val="0"/>
+                <w:kern w:val="1"/>
+                <w:sz w:val="24"/>
+                <w:szCs w:val="24"/>
+              </w:rPr>
+            </w:pPr>
+            <w:r>
+              <w:rPr>
+                <w:rFonts w:eastAsia="SimSun"/>
+                <w:b w:val="0"/>
+                <w:bCs w:val="0"/>
+                <w:kern w:val="1"/>
+                <w:sz w:val="24"/>
+                <w:szCs w:val="24"/>
+              </w:rPr>
+              <w:t>32</w:t>
+            </w:r>
+          </w:p>
+        </w:tc>
+      </w:tr>
+      <w:tr>
+        <w:tc>
+          <w:tcPr>
+            <w:tcW w:w="1013" w:type="dxa"/>
+            <w:tcBorders>
+              <w:top w:val="single" w:sz="6" w:space="0" w:color="auto"/>
+              <w:left w:val="thickThinSmallGap" w:sz="18" w:space="0" w:color="auto"/>
+              <w:bottom w:val="single" w:sz="6" w:space="0" w:color="auto"/>
+              <w:right w:val="threeDEmboss" w:sz="24" w:space="0" w:color="FF0000"/>
+            </w:tcBorders>
+          </w:tcPr>
+          <w:p>
+            <w:pPr>
+              <w:pStyle w:val="Podtytu"/>
+              <w:rPr>
+                <w:rFonts w:eastAsia="SimSun"/>
+                <w:bCs w:val="0"/>
+                <w:kern w:val="1"/>
+                <w:sz w:val="24"/>
+                <w:szCs w:val="24"/>
+              </w:rPr>
+            </w:pPr>
+            <w:r>
+              <w:rPr>
+                <w:rFonts w:eastAsia="SimSun"/>
+                <w:bCs w:val="0"/>
+                <w:kern w:val="1"/>
+                <w:sz w:val="24"/>
+                <w:szCs w:val="24"/>
+              </w:rPr>
+              <w:t>10</w:t>
+            </w:r>
+          </w:p>
+        </w:tc>
+        <w:tc>
+          <w:tcPr>
+            <w:tcW w:w="1962" w:type="dxa"/>
+            <w:tcBorders>
+              <w:left w:val="threeDEmboss" w:sz="24" w:space="0" w:color="FF0000"/>
+              <w:right w:val="threeDEmboss" w:sz="24" w:space="0" w:color="FF0000"/>
+            </w:tcBorders>
+          </w:tcPr>
+          <w:p>
+            <w:pPr>
+              <w:pStyle w:val="Podtytu"/>
+              <w:jc w:val="center"/>
+              <w:rPr>
+                <w:rFonts w:eastAsia="SimSun"/>
+                <w:b w:val="0"/>
+                <w:bCs w:val="0"/>
+                <w:kern w:val="1"/>
+                <w:sz w:val="24"/>
+                <w:szCs w:val="24"/>
+              </w:rPr>
+            </w:pPr>
+            <w:r>
+              <w:rPr>
+                <w:rFonts w:eastAsia="SimSun"/>
+                <w:b w:val="0"/>
+                <w:bCs w:val="0"/>
+                <w:kern w:val="1"/>
+                <w:sz w:val="24"/>
+                <w:szCs w:val="24"/>
+              </w:rPr>
+              <w:t>26</w:t>
+            </w:r>
+          </w:p>
+        </w:tc>
+        <w:tc>
+          <w:tcPr>
+            <w:tcW w:w="1815" w:type="dxa"/>
+            <w:tcBorders>
+              <w:left w:val="threeDEmboss" w:sz="24" w:space="0" w:color="FF0000"/>
+            </w:tcBorders>
+          </w:tcPr>
+          <w:p>
+            <w:pPr>
+              <w:pStyle w:val="Podtytu"/>
+              <w:jc w:val="center"/>
+              <w:rPr>
+                <w:rFonts w:eastAsia="SimSun"/>
+                <w:b w:val="0"/>
+                <w:bCs w:val="0"/>
+                <w:kern w:val="1"/>
+                <w:sz w:val="24"/>
+                <w:szCs w:val="24"/>
+              </w:rPr>
+            </w:pPr>
+            <w:r>
+              <w:rPr>
+                <w:rFonts w:eastAsia="SimSun"/>
+                <w:b w:val="0"/>
+                <w:bCs w:val="0"/>
+                <w:kern w:val="1"/>
+                <w:sz w:val="24"/>
+                <w:szCs w:val="24"/>
+              </w:rPr>
+              <w:t>34</w:t>
+            </w:r>
+          </w:p>
+        </w:tc>
+        <w:tc>
+          <w:tcPr>
+            <w:tcW w:w="1816" w:type="dxa"/>
+          </w:tcPr>
+          <w:p>
+            <w:pPr>
+              <w:pStyle w:val="Podtytu"/>
+              <w:jc w:val="center"/>
+              <w:rPr>
+                <w:rFonts w:eastAsia="SimSun"/>
+                <w:b w:val="0"/>
+                <w:bCs w:val="0"/>
+                <w:kern w:val="1"/>
+                <w:sz w:val="24"/>
+                <w:szCs w:val="24"/>
+              </w:rPr>
+            </w:pPr>
+            <w:r>
+              <w:rPr>
+                <w:rFonts w:eastAsia="SimSun"/>
+                <w:b w:val="0"/>
+                <w:bCs w:val="0"/>
+                <w:kern w:val="1"/>
+                <w:sz w:val="24"/>
+                <w:szCs w:val="24"/>
+              </w:rPr>
+              <w:t>23</w:t>
+            </w:r>
+          </w:p>
+        </w:tc>
+        <w:tc>
+          <w:tcPr>
+            <w:tcW w:w="1637" w:type="dxa"/>
+          </w:tcPr>
+          <w:p>
+            <w:pPr>
+              <w:pStyle w:val="Podtytu"/>
+              <w:jc w:val="center"/>
+              <w:rPr>
+                <w:rFonts w:eastAsia="SimSun"/>
+                <w:b w:val="0"/>
+                <w:bCs w:val="0"/>
+                <w:kern w:val="1"/>
+                <w:sz w:val="24"/>
+                <w:szCs w:val="24"/>
+              </w:rPr>
+            </w:pPr>
+            <w:r>
+              <w:rPr>
+                <w:rFonts w:eastAsia="SimSun"/>
+                <w:b w:val="0"/>
+                <w:bCs w:val="0"/>
+                <w:kern w:val="1"/>
+                <w:sz w:val="24"/>
+                <w:szCs w:val="24"/>
+              </w:rPr>
+              <w:t>47</w:t>
+            </w:r>
+          </w:p>
+        </w:tc>
+        <w:tc>
+          <w:tcPr>
+            <w:tcW w:w="1611" w:type="dxa"/>
+            <w:tcBorders>
+              <w:right w:val="thickThinSmallGap" w:sz="18" w:space="0" w:color="auto"/>
+            </w:tcBorders>
+          </w:tcPr>
+          <w:p>
+            <w:pPr>
+              <w:pStyle w:val="Podtytu"/>
+              <w:jc w:val="center"/>
+              <w:rPr>
+                <w:rFonts w:eastAsia="SimSun"/>
+                <w:b w:val="0"/>
+                <w:bCs w:val="0"/>
+                <w:kern w:val="1"/>
+                <w:sz w:val="24"/>
+                <w:szCs w:val="24"/>
+              </w:rPr>
+            </w:pPr>
+            <w:r>
+              <w:rPr>
+                <w:rFonts w:eastAsia="SimSun"/>
+                <w:b w:val="0"/>
+                <w:bCs w:val="0"/>
+                <w:kern w:val="1"/>
+                <w:sz w:val="24"/>
+                <w:szCs w:val="24"/>
+              </w:rPr>
+              <w:t>31</w:t>
+            </w:r>
+          </w:p>
+        </w:tc>
+      </w:tr>
+      <w:tr>
+        <w:tc>
+          <w:tcPr>
+            <w:tcW w:w="1013" w:type="dxa"/>
+            <w:tcBorders>
+              <w:top w:val="single" w:sz="6" w:space="0" w:color="auto"/>
+              <w:left w:val="thickThinSmallGap" w:sz="18" w:space="0" w:color="auto"/>
+              <w:bottom w:val="single" w:sz="6" w:space="0" w:color="auto"/>
+              <w:right w:val="threeDEmboss" w:sz="24" w:space="0" w:color="FF0000"/>
+            </w:tcBorders>
+          </w:tcPr>
+          <w:p>
+            <w:pPr>
+              <w:pStyle w:val="Podtytu"/>
+              <w:rPr>
+                <w:rFonts w:eastAsia="SimSun"/>
+                <w:bCs w:val="0"/>
+                <w:kern w:val="1"/>
+                <w:sz w:val="24"/>
+                <w:szCs w:val="24"/>
+              </w:rPr>
+            </w:pPr>
+            <w:r>
+              <w:rPr>
+                <w:rFonts w:eastAsia="SimSun"/>
+                <w:bCs w:val="0"/>
+                <w:kern w:val="1"/>
+                <w:sz w:val="24"/>
+                <w:szCs w:val="24"/>
+              </w:rPr>
+              <w:t>11</w:t>
+            </w:r>
+          </w:p>
+        </w:tc>
+        <w:tc>
+          <w:tcPr>
+            <w:tcW w:w="1962" w:type="dxa"/>
+            <w:tcBorders>
+              <w:left w:val="threeDEmboss" w:sz="24" w:space="0" w:color="FF0000"/>
+              <w:right w:val="threeDEmboss" w:sz="24" w:space="0" w:color="FF0000"/>
+            </w:tcBorders>
+          </w:tcPr>
+          <w:p>
+            <w:pPr>
+              <w:pStyle w:val="Podtytu"/>
+              <w:jc w:val="center"/>
+              <w:rPr>
+                <w:rFonts w:eastAsia="SimSun"/>
+                <w:b w:val="0"/>
+                <w:bCs w:val="0"/>
+                <w:kern w:val="1"/>
+                <w:sz w:val="24"/>
+                <w:szCs w:val="24"/>
+              </w:rPr>
+            </w:pPr>
+            <w:r>
+              <w:rPr>
+                <w:rFonts w:eastAsia="SimSun"/>
+                <w:b w:val="0"/>
+                <w:bCs w:val="0"/>
+                <w:kern w:val="1"/>
+                <w:sz w:val="24"/>
+                <w:szCs w:val="24"/>
+              </w:rPr>
+              <w:t>26</w:t>
+            </w:r>
+          </w:p>
+        </w:tc>
+        <w:tc>
+          <w:tcPr>
+            <w:tcW w:w="1815" w:type="dxa"/>
+            <w:tcBorders>
+              <w:left w:val="threeDEmboss" w:sz="24" w:space="0" w:color="FF0000"/>
+            </w:tcBorders>
+          </w:tcPr>
+          <w:p>
+            <w:pPr>
+              <w:pStyle w:val="Podtytu"/>
+              <w:jc w:val="center"/>
+              <w:rPr>
+                <w:rFonts w:eastAsia="SimSun"/>
+                <w:b w:val="0"/>
+                <w:bCs w:val="0"/>
+                <w:kern w:val="1"/>
+                <w:sz w:val="24"/>
+                <w:szCs w:val="24"/>
+              </w:rPr>
+            </w:pPr>
+            <w:r>
+              <w:rPr>
+                <w:rFonts w:eastAsia="SimSun"/>
+                <w:b w:val="0"/>
+                <w:bCs w:val="0"/>
+                <w:kern w:val="1"/>
+                <w:sz w:val="24"/>
+                <w:szCs w:val="24"/>
+              </w:rPr>
+              <w:t>32</w:t>
+            </w:r>
+          </w:p>
+        </w:tc>
+        <w:tc>
+          <w:tcPr>
+            <w:tcW w:w="1816" w:type="dxa"/>
+          </w:tcPr>
+          <w:p>
+            <w:pPr>
+              <w:pStyle w:val="Podtytu"/>
+              <w:jc w:val="center"/>
+              <w:rPr>
+                <w:rFonts w:eastAsia="SimSun"/>
+                <w:b w:val="0"/>
+                <w:bCs w:val="0"/>
+                <w:kern w:val="1"/>
+                <w:sz w:val="24"/>
+                <w:szCs w:val="24"/>
+              </w:rPr>
+            </w:pPr>
+            <w:r>
+              <w:rPr>
+                <w:rFonts w:eastAsia="SimSun"/>
+                <w:b w:val="0"/>
+                <w:bCs w:val="0"/>
+                <w:kern w:val="1"/>
+                <w:sz w:val="24"/>
+                <w:szCs w:val="24"/>
+              </w:rPr>
+              <w:t>37</w:t>
+            </w:r>
+          </w:p>
+        </w:tc>
+        <w:tc>
+          <w:tcPr>
+            <w:tcW w:w="1637" w:type="dxa"/>
+          </w:tcPr>
+          <w:p>
+            <w:pPr>
+              <w:pStyle w:val="Podtytu"/>
+              <w:jc w:val="center"/>
+              <w:rPr>
+                <w:rFonts w:eastAsia="SimSun"/>
+                <w:b w:val="0"/>
+                <w:bCs w:val="0"/>
+                <w:kern w:val="1"/>
+                <w:sz w:val="24"/>
+                <w:szCs w:val="24"/>
+              </w:rPr>
+            </w:pPr>
+            <w:r>
+              <w:rPr>
+                <w:rFonts w:eastAsia="SimSun"/>
+                <w:b w:val="0"/>
+                <w:bCs w:val="0"/>
+                <w:kern w:val="1"/>
+                <w:sz w:val="24"/>
+                <w:szCs w:val="24"/>
+              </w:rPr>
+              <w:t>24</w:t>
+            </w:r>
+          </w:p>
+        </w:tc>
+        <w:tc>
+          <w:tcPr>
+            <w:tcW w:w="1611" w:type="dxa"/>
+            <w:tcBorders>
+              <w:right w:val="thickThinSmallGap" w:sz="18" w:space="0" w:color="auto"/>
+            </w:tcBorders>
+          </w:tcPr>
+          <w:p>
+            <w:pPr>
+              <w:pStyle w:val="Podtytu"/>
+              <w:jc w:val="center"/>
+              <w:rPr>
+                <w:rFonts w:eastAsia="SimSun"/>
+                <w:b w:val="0"/>
+                <w:bCs w:val="0"/>
+                <w:kern w:val="1"/>
+                <w:sz w:val="24"/>
+                <w:szCs w:val="24"/>
+              </w:rPr>
+            </w:pPr>
+            <w:r>
+              <w:rPr>
+                <w:rFonts w:eastAsia="SimSun"/>
+                <w:b w:val="0"/>
+                <w:bCs w:val="0"/>
+                <w:kern w:val="1"/>
+                <w:sz w:val="24"/>
+                <w:szCs w:val="24"/>
+              </w:rPr>
+              <w:t>30</w:t>
+            </w:r>
+          </w:p>
+        </w:tc>
+      </w:tr>
+      <w:tr>
+        <w:tc>
+          <w:tcPr>
+            <w:tcW w:w="1013" w:type="dxa"/>
+            <w:tcBorders>
+              <w:top w:val="single" w:sz="6" w:space="0" w:color="auto"/>
+              <w:left w:val="thickThinSmallGap" w:sz="18" w:space="0" w:color="auto"/>
+              <w:bottom w:val="single" w:sz="6" w:space="0" w:color="auto"/>
+              <w:right w:val="threeDEmboss" w:sz="24" w:space="0" w:color="FF0000"/>
+            </w:tcBorders>
+          </w:tcPr>
+          <w:p>
+            <w:pPr>
+              <w:pStyle w:val="Podtytu"/>
+              <w:rPr>
+                <w:rFonts w:eastAsia="SimSun"/>
+                <w:bCs w:val="0"/>
+                <w:kern w:val="1"/>
+                <w:sz w:val="24"/>
+                <w:szCs w:val="24"/>
+              </w:rPr>
+            </w:pPr>
+            <w:r>
+              <w:rPr>
+                <w:rFonts w:eastAsia="SimSun"/>
+                <w:bCs w:val="0"/>
+                <w:kern w:val="1"/>
+                <w:sz w:val="24"/>
+                <w:szCs w:val="24"/>
+              </w:rPr>
+              <w:t>12</w:t>
+            </w:r>
+          </w:p>
+        </w:tc>
+        <w:tc>
+          <w:tcPr>
+            <w:tcW w:w="1962" w:type="dxa"/>
+            <w:tcBorders>
+              <w:left w:val="threeDEmboss" w:sz="24" w:space="0" w:color="FF0000"/>
+              <w:right w:val="threeDEmboss" w:sz="24" w:space="0" w:color="FF0000"/>
+            </w:tcBorders>
+          </w:tcPr>
+          <w:p>
+            <w:pPr>
+              <w:pStyle w:val="Podtytu"/>
+              <w:jc w:val="center"/>
+              <w:rPr>
+                <w:rFonts w:eastAsia="SimSun"/>
+                <w:b w:val="0"/>
+                <w:bCs w:val="0"/>
+                <w:kern w:val="1"/>
+                <w:sz w:val="24"/>
+                <w:szCs w:val="24"/>
+              </w:rPr>
+            </w:pPr>
+            <w:r>
+              <w:rPr>
+                <w:rFonts w:eastAsia="SimSun"/>
+                <w:b w:val="0"/>
+                <w:bCs w:val="0"/>
+                <w:kern w:val="1"/>
+                <w:sz w:val="24"/>
+                <w:szCs w:val="24"/>
+              </w:rPr>
+              <w:t>22</w:t>
+            </w:r>
+          </w:p>
+        </w:tc>
+        <w:tc>
+          <w:tcPr>
+            <w:tcW w:w="1815" w:type="dxa"/>
+            <w:tcBorders>
+              <w:left w:val="threeDEmboss" w:sz="24" w:space="0" w:color="FF0000"/>
+            </w:tcBorders>
+          </w:tcPr>
+          <w:p>
+            <w:pPr>
+              <w:pStyle w:val="Podtytu"/>
+              <w:jc w:val="center"/>
+              <w:rPr>
+                <w:rFonts w:eastAsia="SimSun"/>
+                <w:b w:val="0"/>
+                <w:bCs w:val="0"/>
+                <w:kern w:val="1"/>
+                <w:sz w:val="24"/>
+                <w:szCs w:val="24"/>
+              </w:rPr>
+            </w:pPr>
+            <w:r>
+              <w:rPr>
+                <w:rFonts w:eastAsia="SimSun"/>
+                <w:b w:val="0"/>
+                <w:bCs w:val="0"/>
+                <w:kern w:val="1"/>
+                <w:sz w:val="24"/>
+                <w:szCs w:val="24"/>
+              </w:rPr>
+              <w:t>33</w:t>
+            </w:r>
+          </w:p>
+        </w:tc>
+        <w:tc>
+          <w:tcPr>
+            <w:tcW w:w="1816" w:type="dxa"/>
+          </w:tcPr>
+          <w:p>
+            <w:pPr>
+              <w:pStyle w:val="Podtytu"/>
+              <w:jc w:val="center"/>
+              <w:rPr>
+                <w:rFonts w:eastAsia="SimSun"/>
+                <w:b w:val="0"/>
+                <w:bCs w:val="0"/>
+                <w:kern w:val="1"/>
+                <w:sz w:val="24"/>
+                <w:szCs w:val="24"/>
+              </w:rPr>
+            </w:pPr>
+            <w:r>
+              <w:rPr>
+                <w:rFonts w:eastAsia="SimSun"/>
+                <w:b w:val="0"/>
+                <w:bCs w:val="0"/>
+                <w:kern w:val="1"/>
+                <w:sz w:val="24"/>
+                <w:szCs w:val="24"/>
+              </w:rPr>
+              <w:t>26</w:t>
+            </w:r>
+          </w:p>
+        </w:tc>
+        <w:tc>
+          <w:tcPr>
+            <w:tcW w:w="1637" w:type="dxa"/>
+          </w:tcPr>
+          <w:p>
+            <w:pPr>
+              <w:pStyle w:val="Podtytu"/>
+              <w:jc w:val="center"/>
+              <w:rPr>
+                <w:rFonts w:eastAsia="SimSun"/>
+                <w:b w:val="0"/>
+                <w:bCs w:val="0"/>
+                <w:kern w:val="1"/>
+                <w:sz w:val="24"/>
+                <w:szCs w:val="24"/>
+              </w:rPr>
+            </w:pPr>
+            <w:r>
+              <w:rPr>
+                <w:rFonts w:eastAsia="SimSun"/>
+                <w:b w:val="0"/>
+                <w:bCs w:val="0"/>
+                <w:kern w:val="1"/>
+                <w:sz w:val="24"/>
+                <w:szCs w:val="24"/>
+              </w:rPr>
+              <w:t>47</w:t>
+            </w:r>
+          </w:p>
+        </w:tc>
+        <w:tc>
+          <w:tcPr>
+            <w:tcW w:w="1611" w:type="dxa"/>
+            <w:tcBorders>
+              <w:right w:val="thickThinSmallGap" w:sz="18" w:space="0" w:color="auto"/>
+            </w:tcBorders>
+          </w:tcPr>
+          <w:p>
+            <w:pPr>
+              <w:pStyle w:val="Podtytu"/>
+              <w:jc w:val="center"/>
+              <w:rPr>
+                <w:rFonts w:eastAsia="SimSun"/>
+                <w:b w:val="0"/>
+                <w:bCs w:val="0"/>
+                <w:kern w:val="1"/>
+                <w:sz w:val="24"/>
+                <w:szCs w:val="24"/>
+              </w:rPr>
+            </w:pPr>
+            <w:r>
+              <w:rPr>
+                <w:rFonts w:eastAsia="SimSun"/>
+                <w:b w:val="0"/>
+                <w:bCs w:val="0"/>
+                <w:kern w:val="1"/>
+                <w:sz w:val="24"/>
+                <w:szCs w:val="24"/>
+              </w:rPr>
+              <w:t>33</w:t>
+            </w:r>
+          </w:p>
+        </w:tc>
+      </w:tr>
+      <w:tr>
+        <w:tc>
+          <w:tcPr>
+            <w:tcW w:w="1013" w:type="dxa"/>
+            <w:tcBorders>
+              <w:top w:val="single" w:sz="6" w:space="0" w:color="auto"/>
+              <w:left w:val="thickThinSmallGap" w:sz="18" w:space="0" w:color="auto"/>
+              <w:bottom w:val="single" w:sz="6" w:space="0" w:color="auto"/>
+              <w:right w:val="threeDEmboss" w:sz="24" w:space="0" w:color="FF0000"/>
+            </w:tcBorders>
+          </w:tcPr>
+          <w:p>
+            <w:pPr>
+              <w:pStyle w:val="Podtytu"/>
+              <w:rPr>
+                <w:rFonts w:eastAsia="SimSun"/>
+                <w:bCs w:val="0"/>
+                <w:kern w:val="1"/>
+                <w:sz w:val="24"/>
+                <w:szCs w:val="24"/>
+              </w:rPr>
+            </w:pPr>
+            <w:r>
+              <w:rPr>
+                <w:rFonts w:eastAsia="SimSun"/>
+                <w:bCs w:val="0"/>
+                <w:kern w:val="1"/>
+                <w:sz w:val="24"/>
+                <w:szCs w:val="24"/>
+              </w:rPr>
+              <w:t>13</w:t>
+            </w:r>
+          </w:p>
+        </w:tc>
+        <w:tc>
+          <w:tcPr>
+            <w:tcW w:w="1962" w:type="dxa"/>
+            <w:tcBorders>
+              <w:left w:val="threeDEmboss" w:sz="24" w:space="0" w:color="FF0000"/>
+              <w:right w:val="threeDEmboss" w:sz="24" w:space="0" w:color="FF0000"/>
+            </w:tcBorders>
+          </w:tcPr>
+          <w:p>
+            <w:pPr>
+              <w:pStyle w:val="Podtytu"/>
+              <w:jc w:val="center"/>
+              <w:rPr>
+                <w:rFonts w:eastAsia="SimSun"/>
+                <w:b w:val="0"/>
+                <w:bCs w:val="0"/>
+                <w:kern w:val="1"/>
+                <w:sz w:val="24"/>
+                <w:szCs w:val="24"/>
+              </w:rPr>
+            </w:pPr>
+            <w:r>
+              <w:rPr>
+                <w:rFonts w:eastAsia="SimSun"/>
+                <w:b w:val="0"/>
+                <w:bCs w:val="0"/>
+                <w:kern w:val="1"/>
+                <w:sz w:val="24"/>
+                <w:szCs w:val="24"/>
+              </w:rPr>
+              <w:t>21</w:t>
+            </w:r>
+          </w:p>
+        </w:tc>
+        <w:tc>
+          <w:tcPr>
+            <w:tcW w:w="1815" w:type="dxa"/>
+            <w:tcBorders>
+              <w:left w:val="threeDEmboss" w:sz="24" w:space="0" w:color="FF0000"/>
+            </w:tcBorders>
+          </w:tcPr>
+          <w:p>
+            <w:pPr>
+              <w:pStyle w:val="Podtytu"/>
+              <w:jc w:val="center"/>
+              <w:rPr>
+                <w:rFonts w:eastAsia="SimSun"/>
+                <w:b w:val="0"/>
+                <w:bCs w:val="0"/>
+                <w:kern w:val="1"/>
+                <w:sz w:val="24"/>
+                <w:szCs w:val="24"/>
+              </w:rPr>
+            </w:pPr>
+            <w:r>
+              <w:rPr>
+                <w:rFonts w:eastAsia="SimSun"/>
+                <w:b w:val="0"/>
+                <w:bCs w:val="0"/>
+                <w:kern w:val="1"/>
+                <w:sz w:val="24"/>
+                <w:szCs w:val="24"/>
+              </w:rPr>
+              <w:t>21</w:t>
+            </w:r>
+          </w:p>
+        </w:tc>
+        <w:tc>
+          <w:tcPr>
+            <w:tcW w:w="1816" w:type="dxa"/>
+          </w:tcPr>
+          <w:p>
+            <w:pPr>
+              <w:pStyle w:val="Podtytu"/>
+              <w:jc w:val="center"/>
+              <w:rPr>
+                <w:rFonts w:eastAsia="SimSun"/>
+                <w:b w:val="0"/>
+                <w:bCs w:val="0"/>
+                <w:kern w:val="1"/>
+                <w:sz w:val="24"/>
+                <w:szCs w:val="24"/>
+              </w:rPr>
+            </w:pPr>
+            <w:r>
+              <w:rPr>
+                <w:rFonts w:eastAsia="SimSun"/>
+                <w:b w:val="0"/>
+                <w:bCs w:val="0"/>
+                <w:kern w:val="1"/>
+                <w:sz w:val="24"/>
+                <w:szCs w:val="24"/>
+              </w:rPr>
+              <w:t>29</w:t>
+            </w:r>
+          </w:p>
+        </w:tc>
+        <w:tc>
+          <w:tcPr>
+            <w:tcW w:w="1637" w:type="dxa"/>
+          </w:tcPr>
+          <w:p>
+            <w:pPr>
+              <w:pStyle w:val="Podtytu"/>
+              <w:jc w:val="center"/>
+              <w:rPr>
+                <w:rFonts w:eastAsia="SimSun"/>
+                <w:b w:val="0"/>
+                <w:bCs w:val="0"/>
+                <w:kern w:val="1"/>
+                <w:sz w:val="24"/>
+                <w:szCs w:val="24"/>
+              </w:rPr>
+            </w:pPr>
+            <w:r>
+              <w:rPr>
+                <w:rFonts w:eastAsia="SimSun"/>
+                <w:b w:val="0"/>
+                <w:bCs w:val="0"/>
+                <w:kern w:val="1"/>
+                <w:sz w:val="24"/>
+                <w:szCs w:val="24"/>
+              </w:rPr>
+              <w:t>51</w:t>
+            </w:r>
+          </w:p>
+        </w:tc>
+        <w:tc>
+          <w:tcPr>
+            <w:tcW w:w="1611" w:type="dxa"/>
+            <w:tcBorders>
+              <w:right w:val="thickThinSmallGap" w:sz="18" w:space="0" w:color="auto"/>
+            </w:tcBorders>
+          </w:tcPr>
+          <w:p>
+            <w:pPr>
+              <w:pStyle w:val="Podtytu"/>
+              <w:jc w:val="center"/>
+              <w:rPr>
+                <w:rFonts w:eastAsia="SimSun"/>
+                <w:b w:val="0"/>
+                <w:bCs w:val="0"/>
+                <w:kern w:val="1"/>
+                <w:sz w:val="24"/>
+                <w:szCs w:val="24"/>
+              </w:rPr>
+            </w:pPr>
+            <w:r>
+              <w:rPr>
+                <w:rFonts w:eastAsia="SimSun"/>
+                <w:b w:val="0"/>
+                <w:bCs w:val="0"/>
+                <w:kern w:val="1"/>
+                <w:sz w:val="24"/>
+                <w:szCs w:val="24"/>
+              </w:rPr>
+              <w:t>34</w:t>
+            </w:r>
+          </w:p>
+        </w:tc>
+      </w:tr>
+      <w:tr>
+        <w:tc>
+          <w:tcPr>
+            <w:tcW w:w="1013" w:type="dxa"/>
+            <w:tcBorders>
+              <w:top w:val="single" w:sz="6" w:space="0" w:color="auto"/>
+              <w:left w:val="thickThinSmallGap" w:sz="18" w:space="0" w:color="auto"/>
+              <w:bottom w:val="single" w:sz="6" w:space="0" w:color="auto"/>
+              <w:right w:val="threeDEmboss" w:sz="24" w:space="0" w:color="FF0000"/>
+            </w:tcBorders>
+          </w:tcPr>
+          <w:p>
+            <w:pPr>
+              <w:pStyle w:val="Podtytu"/>
+              <w:rPr>
+                <w:rFonts w:eastAsia="SimSun"/>
+                <w:bCs w:val="0"/>
+                <w:kern w:val="1"/>
+                <w:sz w:val="24"/>
+                <w:szCs w:val="24"/>
+              </w:rPr>
+            </w:pPr>
+            <w:r>
+              <w:rPr>
+                <w:rFonts w:eastAsia="SimSun"/>
+                <w:bCs w:val="0"/>
+                <w:kern w:val="1"/>
+                <w:sz w:val="24"/>
+                <w:szCs w:val="24"/>
+              </w:rPr>
+              <w:t>14</w:t>
+            </w:r>
+          </w:p>
+        </w:tc>
+        <w:tc>
+          <w:tcPr>
+            <w:tcW w:w="1962" w:type="dxa"/>
+            <w:tcBorders>
+              <w:left w:val="threeDEmboss" w:sz="24" w:space="0" w:color="FF0000"/>
+              <w:right w:val="threeDEmboss" w:sz="24" w:space="0" w:color="FF0000"/>
+            </w:tcBorders>
+          </w:tcPr>
+          <w:p>
+            <w:pPr>
+              <w:pStyle w:val="Podtytu"/>
+              <w:jc w:val="center"/>
+              <w:rPr>
+                <w:rFonts w:eastAsia="SimSun"/>
+                <w:b w:val="0"/>
+                <w:bCs w:val="0"/>
+                <w:kern w:val="1"/>
+                <w:sz w:val="24"/>
+                <w:szCs w:val="24"/>
+              </w:rPr>
+            </w:pPr>
+            <w:r>
+              <w:rPr>
+                <w:rFonts w:eastAsia="SimSun"/>
+                <w:b w:val="0"/>
+                <w:bCs w:val="0"/>
+                <w:kern w:val="1"/>
+                <w:sz w:val="24"/>
+                <w:szCs w:val="24"/>
+              </w:rPr>
+              <w:t>30</w:t>
+            </w:r>
+          </w:p>
+        </w:tc>
+        <w:tc>
+          <w:tcPr>
+            <w:tcW w:w="1815" w:type="dxa"/>
+            <w:tcBorders>
+              <w:left w:val="threeDEmboss" w:sz="24" w:space="0" w:color="FF0000"/>
+            </w:tcBorders>
+          </w:tcPr>
+          <w:p>
+            <w:pPr>
+              <w:pStyle w:val="Podtytu"/>
+              <w:jc w:val="center"/>
+              <w:rPr>
+                <w:rFonts w:eastAsia="SimSun"/>
+                <w:b w:val="0"/>
+                <w:bCs w:val="0"/>
+                <w:kern w:val="1"/>
+                <w:sz w:val="24"/>
+                <w:szCs w:val="24"/>
+              </w:rPr>
+            </w:pPr>
+            <w:r>
+              <w:rPr>
+                <w:rFonts w:eastAsia="SimSun"/>
+                <w:b w:val="0"/>
+                <w:bCs w:val="0"/>
+                <w:kern w:val="1"/>
+                <w:sz w:val="24"/>
+                <w:szCs w:val="24"/>
+              </w:rPr>
+              <w:t>37</w:t>
+            </w:r>
+          </w:p>
+        </w:tc>
+        <w:tc>
+          <w:tcPr>
+            <w:tcW w:w="1816" w:type="dxa"/>
+          </w:tcPr>
+          <w:p>
+            <w:pPr>
+              <w:pStyle w:val="Podtytu"/>
+              <w:jc w:val="center"/>
+              <w:rPr>
+                <w:rFonts w:eastAsia="SimSun"/>
+                <w:b w:val="0"/>
+                <w:bCs w:val="0"/>
+                <w:kern w:val="1"/>
+                <w:sz w:val="24"/>
+                <w:szCs w:val="24"/>
+              </w:rPr>
+            </w:pPr>
+            <w:r>
+              <w:rPr>
+                <w:rFonts w:eastAsia="SimSun"/>
+                <w:b w:val="0"/>
+                <w:bCs w:val="0"/>
+                <w:kern w:val="1"/>
+                <w:sz w:val="24"/>
+                <w:szCs w:val="24"/>
+              </w:rPr>
+              <w:t>29</w:t>
+            </w:r>
+          </w:p>
+        </w:tc>
+        <w:tc>
+          <w:tcPr>
+            <w:tcW w:w="1637" w:type="dxa"/>
+          </w:tcPr>
+          <w:p>
+            <w:pPr>
+              <w:pStyle w:val="Podtytu"/>
+              <w:jc w:val="center"/>
+              <w:rPr>
+                <w:rFonts w:eastAsia="SimSun"/>
+                <w:b w:val="0"/>
+                <w:bCs w:val="0"/>
+                <w:kern w:val="1"/>
+                <w:sz w:val="24"/>
+                <w:szCs w:val="24"/>
+              </w:rPr>
+            </w:pPr>
+            <w:r>
+              <w:rPr>
+                <w:rFonts w:eastAsia="SimSun"/>
+                <w:b w:val="0"/>
+                <w:bCs w:val="0"/>
+                <w:kern w:val="1"/>
+                <w:sz w:val="24"/>
+                <w:szCs w:val="24"/>
+              </w:rPr>
+              <w:t>46</w:t>
+            </w:r>
+          </w:p>
+        </w:tc>
+        <w:tc>
+          <w:tcPr>
+            <w:tcW w:w="1611" w:type="dxa"/>
+            <w:tcBorders>
+              <w:right w:val="thickThinSmallGap" w:sz="18" w:space="0" w:color="auto"/>
+            </w:tcBorders>
+          </w:tcPr>
+          <w:p>
+            <w:pPr>
+              <w:pStyle w:val="Podtytu"/>
+              <w:jc w:val="center"/>
+              <w:rPr>
+                <w:rFonts w:eastAsia="SimSun"/>
+                <w:b w:val="0"/>
+                <w:bCs w:val="0"/>
+                <w:kern w:val="1"/>
+                <w:sz w:val="24"/>
+                <w:szCs w:val="24"/>
+              </w:rPr>
+            </w:pPr>
+            <w:r>
+              <w:rPr>
+                <w:rFonts w:eastAsia="SimSun"/>
+                <w:b w:val="0"/>
+                <w:bCs w:val="0"/>
+                <w:kern w:val="1"/>
+                <w:sz w:val="24"/>
+                <w:szCs w:val="24"/>
+              </w:rPr>
+              <w:t>29</w:t>
+            </w:r>
+          </w:p>
+        </w:tc>
+      </w:tr>
+      <w:tr>
+        <w:tc>
+          <w:tcPr>
+            <w:tcW w:w="1013" w:type="dxa"/>
+            <w:tcBorders>
+              <w:top w:val="single" w:sz="6" w:space="0" w:color="auto"/>
+              <w:left w:val="thickThinSmallGap" w:sz="18" w:space="0" w:color="auto"/>
+              <w:bottom w:val="single" w:sz="6" w:space="0" w:color="auto"/>
+              <w:right w:val="threeDEmboss" w:sz="24" w:space="0" w:color="FF0000"/>
+            </w:tcBorders>
+          </w:tcPr>
+          <w:p>
+            <w:pPr>
+              <w:pStyle w:val="Podtytu"/>
+              <w:rPr>
+                <w:rFonts w:eastAsia="SimSun"/>
+                <w:bCs w:val="0"/>
+                <w:kern w:val="1"/>
+                <w:sz w:val="24"/>
+                <w:szCs w:val="24"/>
+              </w:rPr>
+            </w:pPr>
+            <w:r>
+              <w:rPr>
+                <w:rFonts w:eastAsia="SimSun"/>
+                <w:bCs w:val="0"/>
+                <w:kern w:val="1"/>
+                <w:sz w:val="24"/>
+                <w:szCs w:val="24"/>
+              </w:rPr>
+              <w:t>15</w:t>
+            </w:r>
+          </w:p>
+        </w:tc>
+        <w:tc>
+          <w:tcPr>
+            <w:tcW w:w="1962" w:type="dxa"/>
+            <w:tcBorders>
+              <w:left w:val="threeDEmboss" w:sz="24" w:space="0" w:color="FF0000"/>
+              <w:right w:val="threeDEmboss" w:sz="24" w:space="0" w:color="FF0000"/>
+            </w:tcBorders>
+          </w:tcPr>
+          <w:p>
+            <w:pPr>
+              <w:pStyle w:val="Podtytu"/>
+              <w:jc w:val="center"/>
+              <w:rPr>
+                <w:rFonts w:eastAsia="SimSun"/>
+                <w:b w:val="0"/>
+                <w:bCs w:val="0"/>
+                <w:kern w:val="1"/>
+                <w:sz w:val="24"/>
+                <w:szCs w:val="24"/>
+              </w:rPr>
+            </w:pPr>
+            <w:r>
+              <w:rPr>
+                <w:rFonts w:eastAsia="SimSun"/>
+                <w:b w:val="0"/>
+                <w:bCs w:val="0"/>
+                <w:kern w:val="1"/>
+                <w:sz w:val="24"/>
+                <w:szCs w:val="24"/>
+              </w:rPr>
+              <w:t>24</w:t>
+            </w:r>
+          </w:p>
+        </w:tc>
+        <w:tc>
+          <w:tcPr>
+            <w:tcW w:w="1815" w:type="dxa"/>
+            <w:tcBorders>
+              <w:left w:val="threeDEmboss" w:sz="24" w:space="0" w:color="FF0000"/>
+            </w:tcBorders>
+          </w:tcPr>
+          <w:p>
+            <w:pPr>
+              <w:pStyle w:val="Podtytu"/>
+              <w:jc w:val="center"/>
+              <w:rPr>
+                <w:rFonts w:eastAsia="SimSun"/>
+                <w:b w:val="0"/>
+                <w:bCs w:val="0"/>
+                <w:kern w:val="1"/>
+                <w:sz w:val="24"/>
+                <w:szCs w:val="24"/>
+              </w:rPr>
+            </w:pPr>
+            <w:r>
+              <w:rPr>
+                <w:rFonts w:eastAsia="SimSun"/>
+                <w:b w:val="0"/>
+                <w:bCs w:val="0"/>
+                <w:kern w:val="1"/>
+                <w:sz w:val="24"/>
+                <w:szCs w:val="24"/>
+              </w:rPr>
+              <w:t>31</w:t>
+            </w:r>
+          </w:p>
+        </w:tc>
+        <w:tc>
+          <w:tcPr>
+            <w:tcW w:w="1816" w:type="dxa"/>
+          </w:tcPr>
+          <w:p>
+            <w:pPr>
+              <w:pStyle w:val="Podtytu"/>
+              <w:jc w:val="center"/>
+              <w:rPr>
+                <w:rFonts w:eastAsia="SimSun"/>
+                <w:b w:val="0"/>
+                <w:bCs w:val="0"/>
+                <w:kern w:val="1"/>
+                <w:sz w:val="24"/>
+                <w:szCs w:val="24"/>
+              </w:rPr>
+            </w:pPr>
+            <w:r>
+              <w:rPr>
+                <w:rFonts w:eastAsia="SimSun"/>
+                <w:b w:val="0"/>
+                <w:bCs w:val="0"/>
+                <w:kern w:val="1"/>
+                <w:sz w:val="24"/>
+                <w:szCs w:val="24"/>
+              </w:rPr>
+              <w:t>55</w:t>
+            </w:r>
+          </w:p>
+        </w:tc>
+        <w:tc>
+          <w:tcPr>
+            <w:tcW w:w="1637" w:type="dxa"/>
+          </w:tcPr>
+          <w:p>
+            <w:pPr>
+              <w:pStyle w:val="Podtytu"/>
+              <w:jc w:val="center"/>
+              <w:rPr>
+                <w:rFonts w:eastAsia="SimSun"/>
+                <w:b w:val="0"/>
+                <w:bCs w:val="0"/>
+                <w:kern w:val="1"/>
+                <w:sz w:val="24"/>
+                <w:szCs w:val="24"/>
+              </w:rPr>
+            </w:pPr>
+            <w:r>
+              <w:rPr>
+                <w:rFonts w:eastAsia="SimSun"/>
+                <w:b w:val="0"/>
+                <w:bCs w:val="0"/>
+                <w:kern w:val="1"/>
+                <w:sz w:val="24"/>
+                <w:szCs w:val="24"/>
+              </w:rPr>
+              <w:t>62</w:t>
+            </w:r>
+          </w:p>
+        </w:tc>
+        <w:tc>
+          <w:tcPr>
+            <w:tcW w:w="1611" w:type="dxa"/>
+            <w:tcBorders>
+              <w:right w:val="thickThinSmallGap" w:sz="18" w:space="0" w:color="auto"/>
+            </w:tcBorders>
+          </w:tcPr>
+          <w:p>
+            <w:pPr>
+              <w:pStyle w:val="Podtytu"/>
+              <w:jc w:val="center"/>
+              <w:rPr>
+                <w:rFonts w:eastAsia="SimSun"/>
+                <w:b w:val="0"/>
+                <w:bCs w:val="0"/>
+                <w:kern w:val="1"/>
+                <w:sz w:val="24"/>
+                <w:szCs w:val="24"/>
+              </w:rPr>
+            </w:pPr>
+            <w:r>
+              <w:rPr>
+                <w:rFonts w:eastAsia="SimSun"/>
+                <w:b w:val="0"/>
+                <w:bCs w:val="0"/>
+                <w:kern w:val="1"/>
+                <w:sz w:val="24"/>
+                <w:szCs w:val="24"/>
+              </w:rPr>
+              <w:t>19</w:t>
+            </w:r>
+          </w:p>
+        </w:tc>
+      </w:tr>
+      <w:tr>
+        <w:tc>
+          <w:tcPr>
+            <w:tcW w:w="1013" w:type="dxa"/>
+            <w:tcBorders>
+              <w:top w:val="single" w:sz="6" w:space="0" w:color="auto"/>
+              <w:left w:val="thickThinSmallGap" w:sz="18" w:space="0" w:color="auto"/>
+              <w:bottom w:val="single" w:sz="6" w:space="0" w:color="auto"/>
+              <w:right w:val="threeDEmboss" w:sz="24" w:space="0" w:color="FF0000"/>
+            </w:tcBorders>
+          </w:tcPr>
+          <w:p>
+            <w:pPr>
+              <w:pStyle w:val="Podtytu"/>
+              <w:rPr>
+                <w:rFonts w:eastAsia="SimSun"/>
+                <w:bCs w:val="0"/>
+                <w:kern w:val="1"/>
+                <w:sz w:val="24"/>
+                <w:szCs w:val="24"/>
+              </w:rPr>
+            </w:pPr>
+            <w:r>
+              <w:rPr>
+                <w:rFonts w:eastAsia="SimSun"/>
+                <w:bCs w:val="0"/>
+                <w:kern w:val="1"/>
+                <w:sz w:val="24"/>
+                <w:szCs w:val="24"/>
+              </w:rPr>
+              <w:t>16</w:t>
+            </w:r>
+          </w:p>
+        </w:tc>
+        <w:tc>
+          <w:tcPr>
+            <w:tcW w:w="1962" w:type="dxa"/>
+            <w:tcBorders>
+              <w:left w:val="threeDEmboss" w:sz="24" w:space="0" w:color="FF0000"/>
+              <w:right w:val="threeDEmboss" w:sz="24" w:space="0" w:color="FF0000"/>
+            </w:tcBorders>
+          </w:tcPr>
+          <w:p>
+            <w:pPr>
+              <w:pStyle w:val="Podtytu"/>
+              <w:jc w:val="center"/>
+              <w:rPr>
+                <w:rFonts w:eastAsia="SimSun"/>
+                <w:b w:val="0"/>
+                <w:bCs w:val="0"/>
+                <w:kern w:val="1"/>
+                <w:sz w:val="24"/>
+                <w:szCs w:val="24"/>
+              </w:rPr>
+            </w:pPr>
+            <w:r>
+              <w:rPr>
+                <w:rFonts w:eastAsia="SimSun"/>
+                <w:b w:val="0"/>
+                <w:bCs w:val="0"/>
+                <w:kern w:val="1"/>
+                <w:sz w:val="24"/>
+                <w:szCs w:val="24"/>
+              </w:rPr>
+              <w:t>34</w:t>
+            </w:r>
+          </w:p>
+        </w:tc>
+        <w:tc>
+          <w:tcPr>
+            <w:tcW w:w="1815" w:type="dxa"/>
+            <w:tcBorders>
+              <w:left w:val="threeDEmboss" w:sz="24" w:space="0" w:color="FF0000"/>
+            </w:tcBorders>
+          </w:tcPr>
+          <w:p>
+            <w:pPr>
+              <w:pStyle w:val="Podtytu"/>
+              <w:jc w:val="center"/>
+              <w:rPr>
+                <w:rFonts w:eastAsia="SimSun"/>
+                <w:b w:val="0"/>
+                <w:bCs w:val="0"/>
+                <w:kern w:val="1"/>
+                <w:sz w:val="24"/>
+                <w:szCs w:val="24"/>
+              </w:rPr>
+            </w:pPr>
+            <w:r>
+              <w:rPr>
+                <w:rFonts w:eastAsia="SimSun"/>
+                <w:b w:val="0"/>
+                <w:bCs w:val="0"/>
+                <w:kern w:val="1"/>
+                <w:sz w:val="24"/>
+                <w:szCs w:val="24"/>
+              </w:rPr>
+              <w:t>37</w:t>
+            </w:r>
+          </w:p>
+        </w:tc>
+        <w:tc>
+          <w:tcPr>
+            <w:tcW w:w="1816" w:type="dxa"/>
+          </w:tcPr>
+          <w:p>
+            <w:pPr>
+              <w:pStyle w:val="Podtytu"/>
+              <w:jc w:val="center"/>
+              <w:rPr>
+                <w:rFonts w:eastAsia="SimSun"/>
+                <w:b w:val="0"/>
+                <w:bCs w:val="0"/>
+                <w:kern w:val="1"/>
+                <w:sz w:val="24"/>
+                <w:szCs w:val="24"/>
+              </w:rPr>
+            </w:pPr>
+            <w:r>
+              <w:rPr>
+                <w:rFonts w:eastAsia="SimSun"/>
+                <w:b w:val="0"/>
+                <w:bCs w:val="0"/>
+                <w:kern w:val="1"/>
+                <w:sz w:val="24"/>
+                <w:szCs w:val="24"/>
+              </w:rPr>
+              <w:t>35</w:t>
+            </w:r>
+          </w:p>
+        </w:tc>
+        <w:tc>
+          <w:tcPr>
+            <w:tcW w:w="1637" w:type="dxa"/>
+          </w:tcPr>
+          <w:p>
+            <w:pPr>
+              <w:pStyle w:val="Podtytu"/>
+              <w:jc w:val="center"/>
+              <w:rPr>
+                <w:rFonts w:eastAsia="SimSun"/>
+                <w:b w:val="0"/>
+                <w:bCs w:val="0"/>
+                <w:kern w:val="1"/>
+                <w:sz w:val="24"/>
+                <w:szCs w:val="24"/>
+              </w:rPr>
+            </w:pPr>
+            <w:r>
+              <w:rPr>
+                <w:rFonts w:eastAsia="SimSun"/>
+                <w:b w:val="0"/>
+                <w:bCs w:val="0"/>
+                <w:kern w:val="1"/>
+                <w:sz w:val="24"/>
+                <w:szCs w:val="24"/>
+              </w:rPr>
+              <w:t>37</w:t>
+            </w:r>
+          </w:p>
+        </w:tc>
+        <w:tc>
+          <w:tcPr>
+            <w:tcW w:w="1611" w:type="dxa"/>
+            <w:tcBorders>
+              <w:right w:val="thickThinSmallGap" w:sz="18" w:space="0" w:color="auto"/>
+            </w:tcBorders>
+          </w:tcPr>
+          <w:p>
+            <w:pPr>
+              <w:pStyle w:val="Podtytu"/>
+              <w:jc w:val="center"/>
+              <w:rPr>
+                <w:rFonts w:eastAsia="SimSun"/>
+                <w:b w:val="0"/>
+                <w:bCs w:val="0"/>
+                <w:kern w:val="1"/>
+                <w:sz w:val="24"/>
+                <w:szCs w:val="24"/>
+              </w:rPr>
+            </w:pPr>
+            <w:r>
+              <w:rPr>
+                <w:rFonts w:eastAsia="SimSun"/>
+                <w:b w:val="0"/>
+                <w:bCs w:val="0"/>
+                <w:kern w:val="1"/>
+                <w:sz w:val="24"/>
+                <w:szCs w:val="24"/>
+              </w:rPr>
+              <w:t>25</w:t>
+            </w:r>
+          </w:p>
+        </w:tc>
+      </w:tr>
+      <w:tr>
+        <w:tc>
+          <w:tcPr>
+            <w:tcW w:w="1013" w:type="dxa"/>
+            <w:tcBorders>
+              <w:top w:val="single" w:sz="6" w:space="0" w:color="auto"/>
+              <w:left w:val="thickThinSmallGap" w:sz="18" w:space="0" w:color="auto"/>
+              <w:bottom w:val="single" w:sz="6" w:space="0" w:color="auto"/>
+              <w:right w:val="threeDEmboss" w:sz="24" w:space="0" w:color="FF0000"/>
+            </w:tcBorders>
+          </w:tcPr>
+          <w:p>
+            <w:pPr>
+              <w:pStyle w:val="Podtytu"/>
+              <w:rPr>
+                <w:rFonts w:eastAsia="SimSun"/>
+                <w:bCs w:val="0"/>
+                <w:kern w:val="1"/>
+                <w:sz w:val="24"/>
+                <w:szCs w:val="24"/>
+              </w:rPr>
+            </w:pPr>
+            <w:r>
+              <w:rPr>
+                <w:rFonts w:eastAsia="SimSun"/>
+                <w:bCs w:val="0"/>
+                <w:kern w:val="1"/>
+                <w:sz w:val="24"/>
+                <w:szCs w:val="24"/>
+              </w:rPr>
+              <w:t>17</w:t>
+            </w:r>
+          </w:p>
+        </w:tc>
+        <w:tc>
+          <w:tcPr>
+            <w:tcW w:w="1962" w:type="dxa"/>
+            <w:tcBorders>
+              <w:left w:val="threeDEmboss" w:sz="24" w:space="0" w:color="FF0000"/>
+              <w:right w:val="threeDEmboss" w:sz="24" w:space="0" w:color="FF0000"/>
+            </w:tcBorders>
+          </w:tcPr>
+          <w:p>
+            <w:pPr>
+              <w:pStyle w:val="Podtytu"/>
+              <w:jc w:val="center"/>
+              <w:rPr>
+                <w:rFonts w:eastAsia="SimSun"/>
+                <w:b w:val="0"/>
+                <w:bCs w:val="0"/>
+                <w:kern w:val="1"/>
+                <w:sz w:val="24"/>
+                <w:szCs w:val="24"/>
+              </w:rPr>
+            </w:pPr>
+            <w:r>
+              <w:rPr>
+                <w:rFonts w:eastAsia="SimSun"/>
+                <w:b w:val="0"/>
+                <w:bCs w:val="0"/>
+                <w:kern w:val="1"/>
+                <w:sz w:val="24"/>
+                <w:szCs w:val="24"/>
+              </w:rPr>
+              <w:t>32</w:t>
+            </w:r>
+          </w:p>
+        </w:tc>
+        <w:tc>
+          <w:tcPr>
+            <w:tcW w:w="1815" w:type="dxa"/>
+            <w:tcBorders>
+              <w:left w:val="threeDEmboss" w:sz="24" w:space="0" w:color="FF0000"/>
+            </w:tcBorders>
+          </w:tcPr>
+          <w:p>
+            <w:pPr>
+              <w:pStyle w:val="Podtytu"/>
+              <w:jc w:val="center"/>
+              <w:rPr>
+                <w:rFonts w:eastAsia="SimSun"/>
+                <w:b w:val="0"/>
+                <w:bCs w:val="0"/>
+                <w:kern w:val="1"/>
+                <w:sz w:val="24"/>
+                <w:szCs w:val="24"/>
+              </w:rPr>
+            </w:pPr>
+            <w:r>
+              <w:rPr>
+                <w:rFonts w:eastAsia="SimSun"/>
+                <w:b w:val="0"/>
+                <w:bCs w:val="0"/>
+                <w:kern w:val="1"/>
+                <w:sz w:val="24"/>
+                <w:szCs w:val="24"/>
+              </w:rPr>
+              <w:t>29</w:t>
+            </w:r>
+          </w:p>
+        </w:tc>
+        <w:tc>
+          <w:tcPr>
+            <w:tcW w:w="1816" w:type="dxa"/>
+          </w:tcPr>
+          <w:p>
+            <w:pPr>
+              <w:pStyle w:val="Podtytu"/>
+              <w:jc w:val="center"/>
+              <w:rPr>
+                <w:rFonts w:eastAsia="SimSun"/>
+                <w:b w:val="0"/>
+                <w:bCs w:val="0"/>
+                <w:kern w:val="1"/>
+                <w:sz w:val="24"/>
+                <w:szCs w:val="24"/>
+              </w:rPr>
+            </w:pPr>
+            <w:r>
+              <w:rPr>
+                <w:rFonts w:eastAsia="SimSun"/>
+                <w:b w:val="0"/>
+                <w:bCs w:val="0"/>
+                <w:kern w:val="1"/>
+                <w:sz w:val="24"/>
+                <w:szCs w:val="24"/>
+              </w:rPr>
+              <w:t>24</w:t>
+            </w:r>
+          </w:p>
+        </w:tc>
+        <w:tc>
+          <w:tcPr>
+            <w:tcW w:w="1637" w:type="dxa"/>
+          </w:tcPr>
+          <w:p>
+            <w:pPr>
+              <w:pStyle w:val="Podtytu"/>
+              <w:jc w:val="center"/>
+              <w:rPr>
+                <w:rFonts w:eastAsia="SimSun"/>
+                <w:b w:val="0"/>
+                <w:bCs w:val="0"/>
+                <w:kern w:val="1"/>
+                <w:sz w:val="24"/>
+                <w:szCs w:val="24"/>
+              </w:rPr>
+            </w:pPr>
+            <w:r>
+              <w:rPr>
+                <w:rFonts w:eastAsia="SimSun"/>
+                <w:b w:val="0"/>
+                <w:bCs w:val="0"/>
+                <w:kern w:val="1"/>
+                <w:sz w:val="24"/>
+                <w:szCs w:val="24"/>
+              </w:rPr>
+              <w:t>64</w:t>
+            </w:r>
+          </w:p>
+        </w:tc>
+        <w:tc>
+          <w:tcPr>
+            <w:tcW w:w="1611" w:type="dxa"/>
+            <w:tcBorders>
+              <w:right w:val="thickThinSmallGap" w:sz="18" w:space="0" w:color="auto"/>
+            </w:tcBorders>
+          </w:tcPr>
+          <w:p>
+            <w:pPr>
+              <w:pStyle w:val="Podtytu"/>
+              <w:jc w:val="center"/>
+              <w:rPr>
+                <w:rFonts w:eastAsia="SimSun"/>
+                <w:b w:val="0"/>
+                <w:bCs w:val="0"/>
+                <w:kern w:val="1"/>
+                <w:sz w:val="24"/>
+                <w:szCs w:val="24"/>
+              </w:rPr>
+            </w:pPr>
+            <w:r>
+              <w:rPr>
+                <w:rFonts w:eastAsia="SimSun"/>
+                <w:b w:val="0"/>
+                <w:bCs w:val="0"/>
+                <w:kern w:val="1"/>
+                <w:sz w:val="24"/>
+                <w:szCs w:val="24"/>
+              </w:rPr>
+              <w:t>35</w:t>
+            </w:r>
+          </w:p>
+        </w:tc>
+      </w:tr>
+      <w:tr>
+        <w:tc>
+          <w:tcPr>
+            <w:tcW w:w="1013" w:type="dxa"/>
+            <w:tcBorders>
+              <w:top w:val="single" w:sz="6" w:space="0" w:color="auto"/>
+              <w:left w:val="thickThinSmallGap" w:sz="18" w:space="0" w:color="auto"/>
+              <w:bottom w:val="single" w:sz="6" w:space="0" w:color="auto"/>
+              <w:right w:val="threeDEmboss" w:sz="24" w:space="0" w:color="FF0000"/>
+            </w:tcBorders>
+          </w:tcPr>
+          <w:p>
+            <w:pPr>
+              <w:pStyle w:val="Podtytu"/>
+              <w:rPr>
+                <w:rFonts w:eastAsia="SimSun"/>
+                <w:bCs w:val="0"/>
+                <w:kern w:val="1"/>
+                <w:sz w:val="24"/>
+                <w:szCs w:val="24"/>
+              </w:rPr>
+            </w:pPr>
+            <w:r>
+              <w:rPr>
+                <w:rFonts w:eastAsia="SimSun"/>
+                <w:bCs w:val="0"/>
+                <w:kern w:val="1"/>
+                <w:sz w:val="24"/>
+                <w:szCs w:val="24"/>
+              </w:rPr>
+              <w:t>18</w:t>
+            </w:r>
+          </w:p>
+        </w:tc>
+        <w:tc>
+          <w:tcPr>
+            <w:tcW w:w="1962" w:type="dxa"/>
+            <w:tcBorders>
+              <w:left w:val="threeDEmboss" w:sz="24" w:space="0" w:color="FF0000"/>
+              <w:right w:val="threeDEmboss" w:sz="24" w:space="0" w:color="FF0000"/>
+            </w:tcBorders>
+          </w:tcPr>
+          <w:p>
+            <w:pPr>
+              <w:pStyle w:val="Podtytu"/>
+              <w:jc w:val="center"/>
+              <w:rPr>
+                <w:rFonts w:eastAsia="SimSun"/>
+                <w:b w:val="0"/>
+                <w:bCs w:val="0"/>
+                <w:kern w:val="1"/>
+                <w:sz w:val="24"/>
+                <w:szCs w:val="24"/>
+              </w:rPr>
+            </w:pPr>
+            <w:r>
+              <w:rPr>
+                <w:rFonts w:eastAsia="SimSun"/>
+                <w:b w:val="0"/>
+                <w:bCs w:val="0"/>
+                <w:kern w:val="1"/>
+                <w:sz w:val="24"/>
+                <w:szCs w:val="24"/>
+              </w:rPr>
+              <w:t>18</w:t>
+            </w:r>
+          </w:p>
+        </w:tc>
+        <w:tc>
+          <w:tcPr>
+            <w:tcW w:w="1815" w:type="dxa"/>
+            <w:tcBorders>
+              <w:left w:val="threeDEmboss" w:sz="24" w:space="0" w:color="FF0000"/>
+            </w:tcBorders>
+          </w:tcPr>
+          <w:p>
+            <w:pPr>
+              <w:pStyle w:val="Podtytu"/>
+              <w:jc w:val="center"/>
+              <w:rPr>
+                <w:rFonts w:eastAsia="SimSun"/>
+                <w:b w:val="0"/>
+                <w:bCs w:val="0"/>
+                <w:kern w:val="1"/>
+                <w:sz w:val="24"/>
+                <w:szCs w:val="24"/>
+              </w:rPr>
+            </w:pPr>
+            <w:r>
+              <w:rPr>
+                <w:rFonts w:eastAsia="SimSun"/>
+                <w:b w:val="0"/>
+                <w:bCs w:val="0"/>
+                <w:kern w:val="1"/>
+                <w:sz w:val="24"/>
+                <w:szCs w:val="24"/>
+              </w:rPr>
+              <w:t>30</w:t>
+            </w:r>
+          </w:p>
+        </w:tc>
+        <w:tc>
+          <w:tcPr>
+            <w:tcW w:w="1816" w:type="dxa"/>
+          </w:tcPr>
+          <w:p>
+            <w:pPr>
+              <w:pStyle w:val="Podtytu"/>
+              <w:jc w:val="center"/>
+              <w:rPr>
+                <w:rFonts w:eastAsia="SimSun"/>
+                <w:b w:val="0"/>
+                <w:bCs w:val="0"/>
+                <w:kern w:val="1"/>
+                <w:sz w:val="24"/>
+                <w:szCs w:val="24"/>
+              </w:rPr>
+            </w:pPr>
+            <w:r>
+              <w:rPr>
+                <w:rFonts w:eastAsia="SimSun"/>
+                <w:b w:val="0"/>
+                <w:bCs w:val="0"/>
+                <w:kern w:val="1"/>
+                <w:sz w:val="24"/>
+                <w:szCs w:val="24"/>
+              </w:rPr>
+              <w:t>31</w:t>
+            </w:r>
+          </w:p>
+        </w:tc>
+        <w:tc>
+          <w:tcPr>
+            <w:tcW w:w="1637" w:type="dxa"/>
+          </w:tcPr>
+          <w:p>
+            <w:pPr>
+              <w:pStyle w:val="Podtytu"/>
+              <w:jc w:val="center"/>
+              <w:rPr>
+                <w:rFonts w:eastAsia="SimSun"/>
+                <w:b w:val="0"/>
+                <w:bCs w:val="0"/>
+                <w:kern w:val="1"/>
+                <w:sz w:val="24"/>
+                <w:szCs w:val="24"/>
+              </w:rPr>
+            </w:pPr>
+            <w:r>
+              <w:rPr>
+                <w:rFonts w:eastAsia="SimSun"/>
+                <w:b w:val="0"/>
+                <w:bCs w:val="0"/>
+                <w:kern w:val="1"/>
+                <w:sz w:val="24"/>
+                <w:szCs w:val="24"/>
+              </w:rPr>
+              <w:t>26</w:t>
+            </w:r>
+          </w:p>
+        </w:tc>
+        <w:tc>
+          <w:tcPr>
+            <w:tcW w:w="1611" w:type="dxa"/>
+            <w:tcBorders>
+              <w:right w:val="thickThinSmallGap" w:sz="18" w:space="0" w:color="auto"/>
+            </w:tcBorders>
+          </w:tcPr>
+          <w:p>
+            <w:pPr>
+              <w:pStyle w:val="Podtytu"/>
+              <w:jc w:val="center"/>
+              <w:rPr>
+                <w:rFonts w:eastAsia="SimSun"/>
+                <w:b w:val="0"/>
+                <w:bCs w:val="0"/>
+                <w:kern w:val="1"/>
+                <w:sz w:val="24"/>
+                <w:szCs w:val="24"/>
+              </w:rPr>
+            </w:pPr>
+            <w:r>
+              <w:rPr>
+                <w:rFonts w:eastAsia="SimSun"/>
+                <w:b w:val="0"/>
+                <w:bCs w:val="0"/>
+                <w:kern w:val="1"/>
+                <w:sz w:val="24"/>
+                <w:szCs w:val="24"/>
+              </w:rPr>
+              <w:t>44</w:t>
+            </w:r>
+          </w:p>
+        </w:tc>
+      </w:tr>
+      <w:tr>
+        <w:tc>
+          <w:tcPr>
+            <w:tcW w:w="1013" w:type="dxa"/>
+            <w:tcBorders>
+              <w:top w:val="single" w:sz="6" w:space="0" w:color="auto"/>
+              <w:left w:val="thickThinSmallGap" w:sz="18" w:space="0" w:color="auto"/>
+              <w:bottom w:val="single" w:sz="6" w:space="0" w:color="auto"/>
+              <w:right w:val="threeDEmboss" w:sz="24" w:space="0" w:color="FF0000"/>
+            </w:tcBorders>
+          </w:tcPr>
+          <w:p>
+            <w:pPr>
+              <w:pStyle w:val="Podtytu"/>
+              <w:rPr>
+                <w:rFonts w:eastAsia="SimSun"/>
+                <w:bCs w:val="0"/>
+                <w:kern w:val="1"/>
+                <w:sz w:val="24"/>
+                <w:szCs w:val="24"/>
+              </w:rPr>
+            </w:pPr>
+            <w:r>
+              <w:rPr>
+                <w:rFonts w:eastAsia="SimSun"/>
+                <w:bCs w:val="0"/>
+                <w:kern w:val="1"/>
+                <w:sz w:val="24"/>
+                <w:szCs w:val="24"/>
+              </w:rPr>
+              <w:t>19</w:t>
+            </w:r>
+          </w:p>
+        </w:tc>
+        <w:tc>
+          <w:tcPr>
+            <w:tcW w:w="1962" w:type="dxa"/>
+            <w:tcBorders>
+              <w:left w:val="threeDEmboss" w:sz="24" w:space="0" w:color="FF0000"/>
+              <w:right w:val="threeDEmboss" w:sz="24" w:space="0" w:color="FF0000"/>
+            </w:tcBorders>
+          </w:tcPr>
+          <w:p>
+            <w:pPr>
+              <w:pStyle w:val="Podtytu"/>
+              <w:jc w:val="center"/>
+              <w:rPr>
+                <w:rFonts w:eastAsia="SimSun"/>
+                <w:b w:val="0"/>
+                <w:bCs w:val="0"/>
+                <w:kern w:val="1"/>
+                <w:sz w:val="24"/>
+                <w:szCs w:val="24"/>
+              </w:rPr>
+            </w:pPr>
+            <w:r>
+              <w:rPr>
+                <w:rFonts w:eastAsia="SimSun"/>
+                <w:b w:val="0"/>
+                <w:bCs w:val="0"/>
+                <w:kern w:val="1"/>
+                <w:sz w:val="24"/>
+                <w:szCs w:val="24"/>
+              </w:rPr>
+              <w:t>21</w:t>
+            </w:r>
+          </w:p>
+        </w:tc>
+        <w:tc>
+          <w:tcPr>
+            <w:tcW w:w="1815" w:type="dxa"/>
+            <w:tcBorders>
+              <w:left w:val="threeDEmboss" w:sz="24" w:space="0" w:color="FF0000"/>
+            </w:tcBorders>
+          </w:tcPr>
+          <w:p>
+            <w:pPr>
+              <w:pStyle w:val="Podtytu"/>
+              <w:jc w:val="center"/>
+              <w:rPr>
+                <w:rFonts w:eastAsia="SimSun"/>
+                <w:b w:val="0"/>
+                <w:bCs w:val="0"/>
+                <w:kern w:val="1"/>
+                <w:sz w:val="24"/>
+                <w:szCs w:val="24"/>
+              </w:rPr>
+            </w:pPr>
+            <w:r>
+              <w:rPr>
+                <w:rFonts w:eastAsia="SimSun"/>
+                <w:b w:val="0"/>
+                <w:bCs w:val="0"/>
+                <w:kern w:val="1"/>
+                <w:sz w:val="24"/>
+                <w:szCs w:val="24"/>
+              </w:rPr>
+              <w:t>38</w:t>
+            </w:r>
+          </w:p>
+        </w:tc>
+        <w:tc>
+          <w:tcPr>
+            <w:tcW w:w="1816" w:type="dxa"/>
+          </w:tcPr>
+          <w:p>
+            <w:pPr>
+              <w:pStyle w:val="Podtytu"/>
+              <w:jc w:val="center"/>
+              <w:rPr>
+                <w:rFonts w:eastAsia="SimSun"/>
+                <w:b w:val="0"/>
+                <w:bCs w:val="0"/>
+                <w:kern w:val="1"/>
+                <w:sz w:val="24"/>
+                <w:szCs w:val="24"/>
+              </w:rPr>
+            </w:pPr>
+            <w:r>
+              <w:rPr>
+                <w:rFonts w:eastAsia="SimSun"/>
+                <w:b w:val="0"/>
+                <w:bCs w:val="0"/>
+                <w:kern w:val="1"/>
+                <w:sz w:val="24"/>
+                <w:szCs w:val="24"/>
+              </w:rPr>
+              <w:t>47</w:t>
+            </w:r>
+          </w:p>
+        </w:tc>
+        <w:tc>
+          <w:tcPr>
+            <w:tcW w:w="1637" w:type="dxa"/>
+          </w:tcPr>
+          <w:p>
+            <w:pPr>
+              <w:pStyle w:val="Podtytu"/>
+              <w:jc w:val="center"/>
+              <w:rPr>
+                <w:rFonts w:eastAsia="SimSun"/>
+                <w:b w:val="0"/>
+                <w:bCs w:val="0"/>
+                <w:kern w:val="1"/>
+                <w:sz w:val="24"/>
+                <w:szCs w:val="24"/>
+              </w:rPr>
+            </w:pPr>
+            <w:r>
+              <w:rPr>
+                <w:rFonts w:eastAsia="SimSun"/>
+                <w:b w:val="0"/>
+                <w:bCs w:val="0"/>
+                <w:kern w:val="1"/>
+                <w:sz w:val="24"/>
+                <w:szCs w:val="24"/>
+              </w:rPr>
+              <w:t>48</w:t>
+            </w:r>
+          </w:p>
+        </w:tc>
+        <w:tc>
+          <w:tcPr>
+            <w:tcW w:w="1611" w:type="dxa"/>
+            <w:tcBorders>
+              <w:right w:val="thickThinSmallGap" w:sz="18" w:space="0" w:color="auto"/>
+            </w:tcBorders>
+          </w:tcPr>
+          <w:p>
+            <w:pPr>
+              <w:pStyle w:val="Podtytu"/>
+              <w:jc w:val="center"/>
+              <w:rPr>
+                <w:rFonts w:eastAsia="SimSun"/>
+                <w:b w:val="0"/>
+                <w:bCs w:val="0"/>
+                <w:kern w:val="1"/>
+                <w:sz w:val="24"/>
+                <w:szCs w:val="24"/>
+              </w:rPr>
+            </w:pPr>
+            <w:r>
+              <w:rPr>
+                <w:rFonts w:eastAsia="SimSun"/>
+                <w:b w:val="0"/>
+                <w:bCs w:val="0"/>
+                <w:kern w:val="1"/>
+                <w:sz w:val="24"/>
+                <w:szCs w:val="24"/>
+              </w:rPr>
+              <w:t>25</w:t>
+            </w:r>
+          </w:p>
+        </w:tc>
+      </w:tr>
+      <w:tr>
+        <w:tc>
+          <w:tcPr>
+            <w:tcW w:w="1013" w:type="dxa"/>
+            <w:tcBorders>
+              <w:top w:val="single" w:sz="6" w:space="0" w:color="auto"/>
+              <w:left w:val="thickThinSmallGap" w:sz="18" w:space="0" w:color="auto"/>
+              <w:bottom w:val="thinThickSmallGap" w:sz="18" w:space="0" w:color="auto"/>
+              <w:right w:val="threeDEmboss" w:sz="24" w:space="0" w:color="FF0000"/>
+            </w:tcBorders>
+          </w:tcPr>
+          <w:p>
+            <w:pPr>
+              <w:pStyle w:val="Podtytu"/>
+              <w:rPr>
+                <w:rFonts w:eastAsia="SimSun"/>
+                <w:bCs w:val="0"/>
+                <w:kern w:val="1"/>
+                <w:sz w:val="24"/>
+                <w:szCs w:val="24"/>
+              </w:rPr>
+            </w:pPr>
+            <w:r>
+              <w:rPr>
+                <w:rFonts w:eastAsia="SimSun"/>
+                <w:bCs w:val="0"/>
+                <w:kern w:val="1"/>
+                <w:sz w:val="24"/>
+                <w:szCs w:val="24"/>
+              </w:rPr>
+              <w:t>20</w:t>
+            </w:r>
+          </w:p>
+        </w:tc>
+        <w:tc>
+          <w:tcPr>
+            <w:tcW w:w="1962" w:type="dxa"/>
+            <w:tcBorders>
+              <w:left w:val="threeDEmboss" w:sz="24" w:space="0" w:color="FF0000"/>
+              <w:bottom w:val="thickThinSmallGap" w:sz="18" w:space="0" w:color="auto"/>
+              <w:right w:val="threeDEmboss" w:sz="24" w:space="0" w:color="FF0000"/>
+            </w:tcBorders>
+          </w:tcPr>
+          <w:p>
+            <w:pPr>
+              <w:pStyle w:val="Podtytu"/>
+              <w:jc w:val="center"/>
+              <w:rPr>
+                <w:rFonts w:eastAsia="SimSun"/>
+                <w:b w:val="0"/>
+                <w:bCs w:val="0"/>
+                <w:kern w:val="1"/>
+                <w:sz w:val="24"/>
+                <w:szCs w:val="24"/>
+              </w:rPr>
+            </w:pPr>
+            <w:r>
+              <w:rPr>
+                <w:rFonts w:eastAsia="SimSun"/>
+                <w:b w:val="0"/>
+                <w:bCs w:val="0"/>
+                <w:kern w:val="1"/>
+                <w:sz w:val="24"/>
+                <w:szCs w:val="24"/>
+              </w:rPr>
+              <w:t>19</w:t>
+            </w:r>
+          </w:p>
+        </w:tc>
+        <w:tc>
+          <w:tcPr>
+            <w:tcW w:w="1815" w:type="dxa"/>
+            <w:tcBorders>
+              <w:left w:val="threeDEmboss" w:sz="24" w:space="0" w:color="FF0000"/>
+              <w:bottom w:val="thickThinSmallGap" w:sz="18" w:space="0" w:color="auto"/>
+            </w:tcBorders>
+          </w:tcPr>
+          <w:p>
+            <w:pPr>
+              <w:pStyle w:val="Podtytu"/>
+              <w:jc w:val="center"/>
+              <w:rPr>
+                <w:rFonts w:eastAsia="SimSun"/>
+                <w:b w:val="0"/>
+                <w:bCs w:val="0"/>
+                <w:kern w:val="1"/>
+                <w:sz w:val="24"/>
+                <w:szCs w:val="24"/>
+              </w:rPr>
+            </w:pPr>
+            <w:r>
+              <w:rPr>
+                <w:rFonts w:eastAsia="SimSun"/>
+                <w:b w:val="0"/>
+                <w:bCs w:val="0"/>
+                <w:kern w:val="1"/>
+                <w:sz w:val="24"/>
+                <w:szCs w:val="24"/>
+              </w:rPr>
+              <w:t>25</w:t>
+            </w:r>
+          </w:p>
+        </w:tc>
+        <w:tc>
+          <w:tcPr>
+            <w:tcW w:w="1816" w:type="dxa"/>
+            <w:tcBorders>
+              <w:bottom w:val="thickThinSmallGap" w:sz="18" w:space="0" w:color="auto"/>
+            </w:tcBorders>
+          </w:tcPr>
+          <w:p>
+            <w:pPr>
+              <w:pStyle w:val="Podtytu"/>
+              <w:jc w:val="center"/>
+              <w:rPr>
+                <w:rFonts w:eastAsia="SimSun"/>
+                <w:b w:val="0"/>
+                <w:bCs w:val="0"/>
+                <w:kern w:val="1"/>
+                <w:sz w:val="24"/>
+                <w:szCs w:val="24"/>
+              </w:rPr>
+            </w:pPr>
+            <w:r>
+              <w:rPr>
+                <w:rFonts w:eastAsia="SimSun"/>
+                <w:b w:val="0"/>
+                <w:bCs w:val="0"/>
+                <w:kern w:val="1"/>
+                <w:sz w:val="24"/>
+                <w:szCs w:val="24"/>
+              </w:rPr>
+              <w:t>46</w:t>
+            </w:r>
+          </w:p>
+        </w:tc>
+        <w:tc>
+          <w:tcPr>
+            <w:tcW w:w="1637" w:type="dxa"/>
+            <w:tcBorders>
+              <w:bottom w:val="thickThinSmallGap" w:sz="18" w:space="0" w:color="auto"/>
+            </w:tcBorders>
+          </w:tcPr>
+          <w:p>
+            <w:pPr>
+              <w:pStyle w:val="Podtytu"/>
+              <w:jc w:val="center"/>
+              <w:rPr>
+                <w:rFonts w:eastAsia="SimSun"/>
+                <w:b w:val="0"/>
+                <w:bCs w:val="0"/>
+                <w:kern w:val="1"/>
+                <w:sz w:val="24"/>
+                <w:szCs w:val="24"/>
+              </w:rPr>
+            </w:pPr>
+            <w:r>
+              <w:rPr>
+                <w:rFonts w:eastAsia="SimSun"/>
+                <w:b w:val="0"/>
+                <w:bCs w:val="0"/>
+                <w:kern w:val="1"/>
+                <w:sz w:val="24"/>
+                <w:szCs w:val="24"/>
+              </w:rPr>
+              <w:t>57</w:t>
+            </w:r>
+          </w:p>
+        </w:tc>
+        <w:tc>
+          <w:tcPr>
+            <w:tcW w:w="1611" w:type="dxa"/>
+            <w:tcBorders>
+              <w:bottom w:val="thickThinSmallGap" w:sz="18" w:space="0" w:color="auto"/>
+              <w:right w:val="thickThinSmallGap" w:sz="18" w:space="0" w:color="auto"/>
+            </w:tcBorders>
+          </w:tcPr>
+          <w:p>
+            <w:pPr>
+              <w:pStyle w:val="Podtytu"/>
+              <w:jc w:val="center"/>
+              <w:rPr>
+                <w:rFonts w:eastAsia="SimSun"/>
+                <w:b w:val="0"/>
+                <w:bCs w:val="0"/>
+                <w:kern w:val="1"/>
+                <w:sz w:val="24"/>
+                <w:szCs w:val="24"/>
+              </w:rPr>
+            </w:pPr>
+            <w:r>
+              <w:rPr>
+                <w:rFonts w:eastAsia="SimSun"/>
+                <w:b w:val="0"/>
+                <w:bCs w:val="0"/>
+                <w:kern w:val="1"/>
+                <w:sz w:val="24"/>
+                <w:szCs w:val="24"/>
+              </w:rPr>
+              <w:t>61</w:t>
+            </w:r>
+          </w:p>
+        </w:tc>
+      </w:tr>
+      <w:tr>
+        <w:tc>
+          <w:tcPr>
+            <w:tcW w:w="1013" w:type="dxa"/>
+            <w:tcBorders>
+              <w:top w:val="thinThickSmallGap" w:sz="18" w:space="0" w:color="auto"/>
+              <w:left w:val="thickThinSmallGap" w:sz="18" w:space="0" w:color="auto"/>
+              <w:bottom w:val="thickThinSmallGap" w:sz="18" w:space="0" w:color="auto"/>
+              <w:right w:val="threeDEmboss" w:sz="24" w:space="0" w:color="FF0000"/>
+            </w:tcBorders>
+            <w:shd w:val="clear" w:color="auto" w:fill="D9D9D9" w:themeFill="background1" w:themeFillShade="D9"/>
+          </w:tcPr>
+          <w:p>
+            <w:pPr>
+              <w:pStyle w:val="Podtytu"/>
+              <w:rPr>
+                <w:rFonts w:eastAsia="SimSun"/>
+                <w:bCs w:val="0"/>
+                <w:kern w:val="1"/>
+                <w:sz w:val="24"/>
+                <w:szCs w:val="24"/>
+              </w:rPr>
+            </w:pPr>
+            <w:r>
+              <w:rPr>
+                <w:rFonts w:eastAsia="SimSun"/>
+                <w:bCs w:val="0"/>
+                <w:kern w:val="1"/>
+                <w:sz w:val="24"/>
+                <w:szCs w:val="24"/>
+              </w:rPr>
+              <w:t>Średnia</w:t>
+            </w:r>
+          </w:p>
+        </w:tc>
+        <w:tc>
+          <w:tcPr>
+            <w:tcW w:w="1962" w:type="dxa"/>
+            <w:tcBorders>
+              <w:top w:val="thickThinSmallGap" w:sz="18" w:space="0" w:color="auto"/>
+              <w:left w:val="threeDEmboss" w:sz="24" w:space="0" w:color="FF0000"/>
+              <w:bottom w:val="threeDEmboss" w:sz="24" w:space="0" w:color="FF0000"/>
+              <w:right w:val="threeDEmboss" w:sz="24" w:space="0" w:color="FF0000"/>
+            </w:tcBorders>
+            <w:shd w:val="clear" w:color="auto" w:fill="D9D9D9" w:themeFill="background1" w:themeFillShade="D9"/>
+          </w:tcPr>
+          <w:p>
+            <w:pPr>
+              <w:pStyle w:val="Podtytu"/>
+              <w:jc w:val="center"/>
+              <w:rPr>
+                <w:rFonts w:eastAsia="SimSun"/>
+                <w:bCs w:val="0"/>
+                <w:kern w:val="1"/>
+                <w:sz w:val="24"/>
+                <w:szCs w:val="24"/>
+              </w:rPr>
+            </w:pPr>
+            <w:r>
+              <w:rPr>
+                <w:rFonts w:eastAsia="SimSun"/>
+                <w:bCs w:val="0"/>
+                <w:kern w:val="1"/>
+                <w:sz w:val="24"/>
+                <w:szCs w:val="24"/>
+              </w:rPr>
+              <w:t>25,75</w:t>
+            </w:r>
+          </w:p>
+        </w:tc>
+        <w:tc>
+          <w:tcPr>
+            <w:tcW w:w="1815" w:type="dxa"/>
+            <w:tcBorders>
+              <w:top w:val="thickThinSmallGap" w:sz="18" w:space="0" w:color="auto"/>
+              <w:left w:val="threeDEmboss" w:sz="24" w:space="0" w:color="FF0000"/>
+              <w:bottom w:val="thickThinSmallGap" w:sz="18" w:space="0" w:color="auto"/>
+            </w:tcBorders>
+            <w:shd w:val="clear" w:color="auto" w:fill="D9D9D9" w:themeFill="background1" w:themeFillShade="D9"/>
+          </w:tcPr>
+          <w:p>
+            <w:pPr>
+              <w:pStyle w:val="Podtytu"/>
+              <w:jc w:val="center"/>
+              <w:rPr>
+                <w:rFonts w:eastAsia="SimSun"/>
+                <w:bCs w:val="0"/>
+                <w:kern w:val="1"/>
+                <w:sz w:val="24"/>
+                <w:szCs w:val="24"/>
+              </w:rPr>
+            </w:pPr>
+            <w:r>
+              <w:rPr>
+                <w:rFonts w:eastAsia="SimSun"/>
+                <w:bCs w:val="0"/>
+                <w:kern w:val="1"/>
+                <w:sz w:val="24"/>
+                <w:szCs w:val="24"/>
+              </w:rPr>
+              <w:t>31,35</w:t>
+            </w:r>
+          </w:p>
+        </w:tc>
+        <w:tc>
+          <w:tcPr>
+            <w:tcW w:w="1816" w:type="dxa"/>
+            <w:tcBorders>
+              <w:top w:val="thickThinSmallGap" w:sz="18" w:space="0" w:color="auto"/>
+              <w:bottom w:val="thickThinSmallGap" w:sz="18" w:space="0" w:color="auto"/>
+            </w:tcBorders>
+            <w:shd w:val="clear" w:color="auto" w:fill="D9D9D9" w:themeFill="background1" w:themeFillShade="D9"/>
+          </w:tcPr>
+          <w:p>
+            <w:pPr>
+              <w:pStyle w:val="Podtytu"/>
+              <w:jc w:val="center"/>
+              <w:rPr>
+                <w:rFonts w:eastAsia="SimSun"/>
+                <w:bCs w:val="0"/>
+                <w:kern w:val="1"/>
+                <w:sz w:val="24"/>
+                <w:szCs w:val="24"/>
+              </w:rPr>
+            </w:pPr>
+            <w:r>
+              <w:rPr>
+                <w:rFonts w:eastAsia="SimSun"/>
+                <w:bCs w:val="0"/>
+                <w:kern w:val="1"/>
+                <w:sz w:val="24"/>
+                <w:szCs w:val="24"/>
+              </w:rPr>
+              <w:t>30,5</w:t>
+            </w:r>
+          </w:p>
+        </w:tc>
+        <w:tc>
+          <w:tcPr>
+            <w:tcW w:w="1637" w:type="dxa"/>
+            <w:tcBorders>
+              <w:top w:val="thickThinSmallGap" w:sz="18" w:space="0" w:color="auto"/>
+              <w:bottom w:val="thickThinSmallGap" w:sz="18" w:space="0" w:color="auto"/>
+            </w:tcBorders>
+            <w:shd w:val="clear" w:color="auto" w:fill="D9D9D9" w:themeFill="background1" w:themeFillShade="D9"/>
+          </w:tcPr>
+          <w:p>
+            <w:pPr>
+              <w:pStyle w:val="Podtytu"/>
+              <w:jc w:val="center"/>
+              <w:rPr>
+                <w:rFonts w:eastAsia="SimSun"/>
+                <w:bCs w:val="0"/>
+                <w:kern w:val="1"/>
+                <w:sz w:val="24"/>
+                <w:szCs w:val="24"/>
+              </w:rPr>
+            </w:pPr>
+            <w:r>
+              <w:rPr>
+                <w:rFonts w:eastAsia="SimSun"/>
+                <w:bCs w:val="0"/>
+                <w:kern w:val="1"/>
+                <w:sz w:val="24"/>
+                <w:szCs w:val="24"/>
+              </w:rPr>
+              <w:t>49,9</w:t>
+            </w:r>
+          </w:p>
+        </w:tc>
+        <w:tc>
+          <w:tcPr>
+            <w:tcW w:w="1611" w:type="dxa"/>
+            <w:tcBorders>
+              <w:top w:val="thickThinSmallGap" w:sz="18" w:space="0" w:color="auto"/>
+              <w:bottom w:val="thickThinSmallGap" w:sz="18" w:space="0" w:color="auto"/>
+              <w:right w:val="thickThinSmallGap" w:sz="18" w:space="0" w:color="auto"/>
+            </w:tcBorders>
+            <w:shd w:val="clear" w:color="auto" w:fill="D9D9D9" w:themeFill="background1" w:themeFillShade="D9"/>
+          </w:tcPr>
+          <w:p>
+            <w:pPr>
+              <w:pStyle w:val="Podtytu"/>
+              <w:jc w:val="center"/>
+              <w:rPr>
+                <w:rFonts w:eastAsia="SimSun"/>
+                <w:bCs w:val="0"/>
+                <w:kern w:val="1"/>
+                <w:sz w:val="24"/>
+                <w:szCs w:val="24"/>
+              </w:rPr>
+            </w:pPr>
+            <w:r>
+              <w:rPr>
+                <w:rFonts w:eastAsia="SimSun"/>
+                <w:bCs w:val="0"/>
+                <w:kern w:val="1"/>
+                <w:sz w:val="24"/>
+                <w:szCs w:val="24"/>
+              </w:rPr>
+              <w:t>34,35</w:t>
+            </w:r>
+          </w:p>
+        </w:tc>
+      </w:tr>
+    </w:tbl>
+    <w:p>
+      <w:pPr>
+        <w:pStyle w:val="Podtytu"/>
+      </w:pPr>
+      <w:bookmarkStart w:id="28" w:name="_Toc344064860"/>
+      <w:r>
+        <w:lastRenderedPageBreak/>
+        <w:t>3.2.4</w:t>
+      </w:r>
+      <w:r>
+        <w:t xml:space="preserve"> Podsumowanie</w:t>
+      </w:r>
+      <w:bookmarkEnd w:id="28"/>
+    </w:p>
+    <w:p>
+      <w:pPr>
+        <w:pStyle w:val="Podtytu"/>
+        <w:spacing w:line="360" w:lineRule="auto"/>
+        <w:ind w:firstLine="708"/>
+        <w:rPr>
+          <w:rFonts w:cs="Times New Roman"/>
+          <w:b w:val="0"/>
+          <w:bCs w:val="0"/>
+          <w:kern w:val="0"/>
+          <w:sz w:val="24"/>
+          <w:szCs w:val="24"/>
+          <w:lang w:eastAsia="pl-PL" w:bidi="ar-SA"/>
+        </w:rPr>
+      </w:pPr>
+      <w:bookmarkStart w:id="29" w:name="_Toc344064861"/>
+      <w:r>
+        <w:rPr>
+          <w:rFonts w:cs="Times New Roman"/>
+          <w:b w:val="0"/>
+          <w:bCs w:val="0"/>
+          <w:kern w:val="0"/>
+          <w:sz w:val="24"/>
+          <w:szCs w:val="24"/>
+          <w:lang w:eastAsia="pl-PL" w:bidi="ar-SA"/>
+        </w:rPr>
+        <w:t xml:space="preserve">Analizując powyższą tabelę można zauważyć, że w przypadku </w:t>
+      </w:r>
+      <w:proofErr w:type="spellStart"/>
+      <w:r>
+        <w:rPr>
+          <w:rFonts w:cs="Times New Roman"/>
+          <w:b w:val="0"/>
+          <w:bCs w:val="0"/>
+          <w:kern w:val="0"/>
+          <w:sz w:val="24"/>
+          <w:szCs w:val="24"/>
+          <w:lang w:eastAsia="pl-PL" w:bidi="ar-SA"/>
+        </w:rPr>
+        <w:t>routingu</w:t>
+      </w:r>
+      <w:proofErr w:type="spellEnd"/>
+      <w:r>
+        <w:rPr>
+          <w:rFonts w:cs="Times New Roman"/>
+          <w:b w:val="0"/>
+          <w:bCs w:val="0"/>
+          <w:kern w:val="0"/>
+          <w:sz w:val="24"/>
+          <w:szCs w:val="24"/>
+          <w:lang w:eastAsia="pl-PL" w:bidi="ar-SA"/>
+        </w:rPr>
+        <w:t xml:space="preserve"> statycznego opóźnienie było mniejsze. </w:t>
+      </w:r>
+      <w:r>
+        <w:rPr>
+          <w:rFonts w:cs="Times New Roman"/>
+          <w:b w:val="0"/>
+          <w:bCs w:val="0"/>
+          <w:kern w:val="0"/>
+          <w:sz w:val="24"/>
+          <w:szCs w:val="24"/>
+          <w:lang w:eastAsia="pl-PL" w:bidi="ar-SA"/>
+        </w:rPr>
+        <w:t xml:space="preserve">Dla tak zaprojektowanej sieci </w:t>
+      </w:r>
+      <w:proofErr w:type="spellStart"/>
+      <w:r>
+        <w:rPr>
+          <w:rFonts w:cs="Times New Roman"/>
+          <w:b w:val="0"/>
+          <w:bCs w:val="0"/>
+          <w:kern w:val="0"/>
+          <w:sz w:val="24"/>
+          <w:szCs w:val="24"/>
+          <w:lang w:eastAsia="pl-PL" w:bidi="ar-SA"/>
+        </w:rPr>
+        <w:t>routing</w:t>
+      </w:r>
+      <w:proofErr w:type="spellEnd"/>
+      <w:r>
+        <w:rPr>
+          <w:rFonts w:cs="Times New Roman"/>
+          <w:b w:val="0"/>
+          <w:bCs w:val="0"/>
+          <w:kern w:val="0"/>
+          <w:sz w:val="24"/>
+          <w:szCs w:val="24"/>
+          <w:lang w:eastAsia="pl-PL" w:bidi="ar-SA"/>
+        </w:rPr>
+        <w:t xml:space="preserve"> statyczny okazał się być najkorzystniejszym rozwiązaniem, co notabene było zgodne z wstępnymi oczekiwaniami. </w:t>
+      </w:r>
+      <w:r>
+        <w:rPr>
+          <w:rFonts w:cs="Times New Roman"/>
+          <w:b w:val="0"/>
+          <w:bCs w:val="0"/>
+          <w:kern w:val="0"/>
+          <w:sz w:val="24"/>
+          <w:szCs w:val="24"/>
+          <w:lang w:eastAsia="pl-PL" w:bidi="ar-SA"/>
+        </w:rPr>
+        <w:t xml:space="preserve">Jest to spowodowane tym, że </w:t>
+      </w:r>
+      <w:proofErr w:type="spellStart"/>
+      <w:r>
+        <w:rPr>
+          <w:rFonts w:cs="Times New Roman"/>
+          <w:b w:val="0"/>
+          <w:bCs w:val="0"/>
+          <w:kern w:val="0"/>
+          <w:sz w:val="24"/>
+          <w:szCs w:val="24"/>
+          <w:lang w:eastAsia="pl-PL" w:bidi="ar-SA"/>
+        </w:rPr>
+        <w:t>routing</w:t>
+      </w:r>
+      <w:proofErr w:type="spellEnd"/>
+      <w:r>
+        <w:rPr>
+          <w:rFonts w:cs="Times New Roman"/>
+          <w:b w:val="0"/>
+          <w:bCs w:val="0"/>
+          <w:kern w:val="0"/>
+          <w:sz w:val="24"/>
+          <w:szCs w:val="24"/>
+          <w:lang w:eastAsia="pl-PL" w:bidi="ar-SA"/>
+        </w:rPr>
+        <w:t xml:space="preserve"> statyczny mniej obciąża łącze, gdyż nie musi cyklicznie aktualizować tablic </w:t>
+      </w:r>
+      <w:proofErr w:type="spellStart"/>
+      <w:r>
+        <w:rPr>
+          <w:rFonts w:cs="Times New Roman"/>
+          <w:b w:val="0"/>
+          <w:bCs w:val="0"/>
+          <w:kern w:val="0"/>
+          <w:sz w:val="24"/>
+          <w:szCs w:val="24"/>
+          <w:lang w:eastAsia="pl-PL" w:bidi="ar-SA"/>
+        </w:rPr>
+        <w:t>routingu</w:t>
+      </w:r>
+      <w:proofErr w:type="spellEnd"/>
+      <w:r>
+        <w:rPr>
+          <w:rFonts w:cs="Times New Roman"/>
+          <w:b w:val="0"/>
+          <w:bCs w:val="0"/>
+          <w:kern w:val="0"/>
+          <w:sz w:val="24"/>
+          <w:szCs w:val="24"/>
+          <w:lang w:eastAsia="pl-PL" w:bidi="ar-SA"/>
+        </w:rPr>
+        <w:t xml:space="preserve">. </w:t>
+      </w:r>
+      <w:r>
+        <w:rPr>
+          <w:rFonts w:cs="Times New Roman"/>
+          <w:b w:val="0"/>
+          <w:bCs w:val="0"/>
+          <w:kern w:val="0"/>
+          <w:sz w:val="24"/>
+          <w:szCs w:val="24"/>
+          <w:lang w:eastAsia="pl-PL" w:bidi="ar-SA"/>
+        </w:rPr>
+        <w:t xml:space="preserve"> Ponadto dla </w:t>
+      </w:r>
+      <w:proofErr w:type="spellStart"/>
+      <w:r>
+        <w:rPr>
+          <w:rFonts w:cs="Times New Roman"/>
+          <w:b w:val="0"/>
+          <w:bCs w:val="0"/>
+          <w:kern w:val="0"/>
+          <w:sz w:val="24"/>
+          <w:szCs w:val="24"/>
+          <w:lang w:eastAsia="pl-PL" w:bidi="ar-SA"/>
+        </w:rPr>
+        <w:t>routingu</w:t>
+      </w:r>
+      <w:proofErr w:type="spellEnd"/>
+      <w:r>
+        <w:rPr>
+          <w:rFonts w:cs="Times New Roman"/>
+          <w:b w:val="0"/>
+          <w:bCs w:val="0"/>
+          <w:kern w:val="0"/>
+          <w:sz w:val="24"/>
+          <w:szCs w:val="24"/>
+          <w:lang w:eastAsia="pl-PL" w:bidi="ar-SA"/>
+        </w:rPr>
+        <w:t xml:space="preserve"> statycznego występuje dużo mniejsze zużycie czasu procesora i pamięci, gdyż  nie ma konieczności  przetwarzania informacji otrzymywanych od innych routerów, jak to ma miejsce w przypadku </w:t>
+      </w:r>
+      <w:proofErr w:type="spellStart"/>
+      <w:r>
+        <w:rPr>
+          <w:rFonts w:cs="Times New Roman"/>
+          <w:b w:val="0"/>
+          <w:bCs w:val="0"/>
+          <w:kern w:val="0"/>
+          <w:sz w:val="24"/>
+          <w:szCs w:val="24"/>
+          <w:lang w:eastAsia="pl-PL" w:bidi="ar-SA"/>
+        </w:rPr>
+        <w:t>routingu</w:t>
+      </w:r>
+      <w:proofErr w:type="spellEnd"/>
+      <w:r>
+        <w:rPr>
+          <w:rFonts w:cs="Times New Roman"/>
+          <w:b w:val="0"/>
+          <w:bCs w:val="0"/>
+          <w:kern w:val="0"/>
+          <w:sz w:val="24"/>
+          <w:szCs w:val="24"/>
+          <w:lang w:eastAsia="pl-PL" w:bidi="ar-SA"/>
+        </w:rPr>
+        <w:t xml:space="preserve"> dynamicznego.  W momencie rozrostu sieci,</w:t>
+      </w:r>
+      <w:r>
+        <w:rPr>
+          <w:rFonts w:cs="Times New Roman"/>
+          <w:b w:val="0"/>
+          <w:bCs w:val="0"/>
+          <w:kern w:val="0"/>
+          <w:sz w:val="24"/>
+          <w:szCs w:val="24"/>
+          <w:lang w:eastAsia="pl-PL" w:bidi="ar-SA"/>
+        </w:rPr>
+        <w:t xml:space="preserve"> złożoność konfiguracji  </w:t>
+      </w:r>
+      <w:r>
+        <w:rPr>
+          <w:rFonts w:cs="Times New Roman"/>
+          <w:b w:val="0"/>
+          <w:bCs w:val="0"/>
+          <w:kern w:val="0"/>
+          <w:sz w:val="24"/>
+          <w:szCs w:val="24"/>
+          <w:lang w:eastAsia="pl-PL" w:bidi="ar-SA"/>
+        </w:rPr>
+        <w:t>znacznie by wzrosła</w:t>
+      </w:r>
+      <w:r>
+        <w:rPr>
+          <w:rFonts w:cs="Times New Roman"/>
+          <w:b w:val="0"/>
+          <w:bCs w:val="0"/>
+          <w:kern w:val="0"/>
+          <w:sz w:val="24"/>
+          <w:szCs w:val="24"/>
+          <w:lang w:eastAsia="pl-PL" w:bidi="ar-SA"/>
+        </w:rPr>
+        <w:t xml:space="preserve"> i takie rozwiązanie przesta</w:t>
+      </w:r>
+      <w:r>
+        <w:rPr>
+          <w:rFonts w:cs="Times New Roman"/>
+          <w:b w:val="0"/>
+          <w:bCs w:val="0"/>
+          <w:kern w:val="0"/>
+          <w:sz w:val="24"/>
+          <w:szCs w:val="24"/>
+          <w:lang w:eastAsia="pl-PL" w:bidi="ar-SA"/>
+        </w:rPr>
+        <w:t xml:space="preserve">łoby być korzystne. </w:t>
+      </w:r>
+      <w:r>
+        <w:rPr>
+          <w:rFonts w:cs="Times New Roman"/>
+          <w:b w:val="0"/>
+          <w:bCs w:val="0"/>
+          <w:kern w:val="0"/>
+          <w:sz w:val="24"/>
+          <w:szCs w:val="24"/>
+          <w:lang w:eastAsia="pl-PL" w:bidi="ar-SA"/>
+        </w:rPr>
+        <w:t xml:space="preserve">Zaprojektowana sieć wykorzystuje sieci szczątkowe, </w:t>
+      </w:r>
+      <w:r>
+        <w:rPr>
+          <w:rFonts w:cs="Times New Roman"/>
+          <w:b w:val="0"/>
+          <w:bCs w:val="0"/>
+          <w:kern w:val="0"/>
+          <w:sz w:val="24"/>
+          <w:szCs w:val="24"/>
+          <w:lang w:eastAsia="pl-PL" w:bidi="ar-SA"/>
+        </w:rPr>
+        <w:t xml:space="preserve">czyli sieci do </w:t>
+      </w:r>
+      <w:r>
+        <w:rPr>
+          <w:rFonts w:cs="Times New Roman"/>
+          <w:b w:val="0"/>
+          <w:bCs w:val="0"/>
+          <w:kern w:val="0"/>
+          <w:sz w:val="24"/>
+          <w:szCs w:val="24"/>
+          <w:lang w:eastAsia="pl-PL" w:bidi="ar-SA"/>
+        </w:rPr>
+        <w:t xml:space="preserve">których </w:t>
+      </w:r>
+      <w:r>
+        <w:rPr>
+          <w:rFonts w:cs="Times New Roman"/>
+          <w:b w:val="0"/>
+          <w:bCs w:val="0"/>
+          <w:kern w:val="0"/>
+          <w:sz w:val="24"/>
+          <w:szCs w:val="24"/>
+          <w:lang w:eastAsia="pl-PL" w:bidi="ar-SA"/>
+        </w:rPr>
+        <w:t>można dotrzeć tylko jedną trasą.</w:t>
+      </w:r>
+      <w:r>
+        <w:rPr>
+          <w:rFonts w:cs="Times New Roman"/>
+          <w:b w:val="0"/>
+          <w:bCs w:val="0"/>
+          <w:kern w:val="0"/>
+          <w:sz w:val="24"/>
+          <w:szCs w:val="24"/>
+          <w:lang w:eastAsia="pl-PL" w:bidi="ar-SA"/>
+        </w:rPr>
+        <w:t xml:space="preserve"> Tak więc brak któregokolwiek z routerów uniemożliwiłby dalszą komunikacje zarówno dla protokółów </w:t>
+      </w:r>
+      <w:proofErr w:type="spellStart"/>
+      <w:r>
+        <w:rPr>
+          <w:rFonts w:cs="Times New Roman"/>
+          <w:b w:val="0"/>
+          <w:bCs w:val="0"/>
+          <w:kern w:val="0"/>
+          <w:sz w:val="24"/>
+          <w:szCs w:val="24"/>
+          <w:lang w:eastAsia="pl-PL" w:bidi="ar-SA"/>
+        </w:rPr>
+        <w:t>routingu</w:t>
+      </w:r>
+      <w:proofErr w:type="spellEnd"/>
+      <w:r>
+        <w:rPr>
+          <w:rFonts w:cs="Times New Roman"/>
+          <w:b w:val="0"/>
+          <w:bCs w:val="0"/>
+          <w:kern w:val="0"/>
+          <w:sz w:val="24"/>
+          <w:szCs w:val="24"/>
+          <w:lang w:eastAsia="pl-PL" w:bidi="ar-SA"/>
+        </w:rPr>
+        <w:t xml:space="preserve"> statycznego jak i dynamicznego, dlatego zbadanie zachowania sieci w przypadku awarii było niemożliwe.</w:t>
+      </w:r>
+      <w:r>
+        <w:rPr>
+          <w:rFonts w:cs="Times New Roman"/>
+          <w:b w:val="0"/>
+          <w:bCs w:val="0"/>
+          <w:kern w:val="0"/>
+          <w:sz w:val="24"/>
+          <w:szCs w:val="24"/>
+          <w:lang w:eastAsia="pl-PL" w:bidi="ar-SA"/>
+        </w:rPr>
+        <w:t xml:space="preserve">  </w:t>
+      </w:r>
+    </w:p>
+    <w:p>
+      <w:pPr>
+        <w:pStyle w:val="Tytu"/>
+      </w:pPr>
+    </w:p>
+    <w:p>
+      <w:pPr>
+        <w:pStyle w:val="Tytu"/>
+      </w:pPr>
+    </w:p>
+    <w:p/>
+    <w:p/>
+    <w:p/>
+    <w:p/>
+    <w:p/>
+    <w:p/>
+    <w:p/>
+    <w:p/>
+    <w:p/>
+    <w:p/>
+    <w:p/>
+    <w:p/>
+    <w:p/>
+    <w:p/>
+    <w:p/>
+    <w:p/>
+    <w:p/>
+    <w:p/>
+    <w:p/>
+    <w:p/>
+    <w:p/>
+    <w:p/>
+    <w:p/>
+    <w:p/>
+    <w:p/>
+    <w:p/>
+    <w:p/>
+    <w:p/>
+    <w:p>
+      <w:r>
+        <w:rPr>
+          <w:rFonts w:eastAsia="Times New Roman"/>
+          <w:b/>
+          <w:bCs/>
+          <w:kern w:val="32"/>
+          <w:sz w:val="28"/>
+          <w:szCs w:val="21"/>
+        </w:rPr>
+        <w:t>3.</w:t>
+      </w:r>
+      <w:r>
+        <w:rPr>
+          <w:rFonts w:eastAsia="Times New Roman"/>
+          <w:b/>
+          <w:bCs/>
+          <w:kern w:val="32"/>
+          <w:sz w:val="28"/>
+          <w:szCs w:val="21"/>
+        </w:rPr>
+        <w:t>3</w:t>
+      </w:r>
+      <w:r>
+        <w:rPr>
+          <w:rFonts w:eastAsia="Times New Roman"/>
+          <w:b/>
+          <w:bCs/>
+          <w:kern w:val="32"/>
+          <w:sz w:val="28"/>
+          <w:szCs w:val="21"/>
+        </w:rPr>
+        <w:t xml:space="preserve"> Infrastruktura sieciowa wykorzystująca konfiguracje </w:t>
+      </w:r>
+      <w:proofErr w:type="spellStart"/>
+      <w:r>
+        <w:rPr>
+          <w:rFonts w:eastAsia="Times New Roman"/>
+          <w:b/>
+          <w:bCs/>
+          <w:kern w:val="32"/>
+          <w:sz w:val="28"/>
+          <w:szCs w:val="21"/>
+        </w:rPr>
+        <w:t>routingu</w:t>
+      </w:r>
+      <w:proofErr w:type="spellEnd"/>
+      <w:r>
+        <w:rPr>
+          <w:rFonts w:eastAsia="Times New Roman"/>
+          <w:b/>
+          <w:bCs/>
+          <w:kern w:val="32"/>
+          <w:sz w:val="28"/>
+          <w:szCs w:val="21"/>
+        </w:rPr>
+        <w:t xml:space="preserve"> </w:t>
+      </w:r>
+      <w:r>
+        <w:rPr>
+          <w:rFonts w:eastAsia="Times New Roman"/>
+          <w:b/>
+          <w:bCs/>
+          <w:kern w:val="32"/>
+          <w:sz w:val="28"/>
+          <w:szCs w:val="21"/>
+        </w:rPr>
+        <w:t>dynamicznego RIP w wersji 1.</w:t>
+      </w:r>
+      <w:r>
+        <w:t xml:space="preserve"> </w:t>
+      </w:r>
+    </w:p>
+    <w:p/>
+    <w:p>
+      <w:pPr>
+        <w:spacing w:line="360" w:lineRule="auto"/>
+        <w:ind w:firstLine="709"/>
+        <w:rPr>
+          <w:rFonts w:eastAsia="Times New Roman" w:cs="Times New Roman"/>
+          <w:kern w:val="0"/>
+          <w:lang w:eastAsia="pl-PL" w:bidi="ar-SA"/>
+        </w:rPr>
+      </w:pPr>
+      <w:r>
+        <w:rPr>
+          <w:rFonts w:eastAsia="Times New Roman" w:cs="Times New Roman"/>
+          <w:kern w:val="0"/>
+          <w:lang w:eastAsia="pl-PL" w:bidi="ar-SA"/>
+        </w:rPr>
+        <w:t xml:space="preserve">Protokoły </w:t>
+      </w:r>
+      <w:proofErr w:type="spellStart"/>
+      <w:r>
+        <w:rPr>
+          <w:rFonts w:eastAsia="Times New Roman" w:cs="Times New Roman"/>
+          <w:kern w:val="0"/>
+          <w:lang w:eastAsia="pl-PL" w:bidi="ar-SA"/>
+        </w:rPr>
+        <w:t>routingu</w:t>
+      </w:r>
+      <w:proofErr w:type="spellEnd"/>
+      <w:r>
+        <w:rPr>
+          <w:rFonts w:eastAsia="Times New Roman" w:cs="Times New Roman"/>
+          <w:kern w:val="0"/>
+          <w:lang w:eastAsia="pl-PL" w:bidi="ar-SA"/>
+        </w:rPr>
+        <w:t xml:space="preserve"> dynamicznego pozwalają administratorowi sieci uniknąć czasochłonnej konfiguracji tras statycznych.  Od lat ulegają one </w:t>
+      </w:r>
+      <w:proofErr w:type="spellStart"/>
+      <w:r>
+        <w:rPr>
+          <w:rFonts w:eastAsia="Times New Roman" w:cs="Times New Roman"/>
+          <w:kern w:val="0"/>
+          <w:lang w:eastAsia="pl-PL" w:bidi="ar-SA"/>
+        </w:rPr>
+        <w:t>ciąglej</w:t>
+      </w:r>
+      <w:proofErr w:type="spellEnd"/>
+      <w:r>
+        <w:rPr>
+          <w:rFonts w:eastAsia="Times New Roman" w:cs="Times New Roman"/>
+          <w:kern w:val="0"/>
+          <w:lang w:eastAsia="pl-PL" w:bidi="ar-SA"/>
+        </w:rPr>
+        <w:t xml:space="preserve"> ewolucji, aby zaspokajać wzrastające zapotrzebowania dużych sieci. Jednym z pierwszych protokołów </w:t>
+      </w:r>
+      <w:proofErr w:type="spellStart"/>
+      <w:r>
+        <w:rPr>
+          <w:rFonts w:eastAsia="Times New Roman" w:cs="Times New Roman"/>
+          <w:kern w:val="0"/>
+          <w:lang w:eastAsia="pl-PL" w:bidi="ar-SA"/>
+        </w:rPr>
+        <w:t>routingu</w:t>
+      </w:r>
+      <w:proofErr w:type="spellEnd"/>
+      <w:r>
+        <w:rPr>
+          <w:rFonts w:eastAsia="Times New Roman" w:cs="Times New Roman"/>
+          <w:kern w:val="0"/>
+          <w:lang w:eastAsia="pl-PL" w:bidi="ar-SA"/>
+        </w:rPr>
+        <w:t xml:space="preserve"> dynamicznego opracowanych dla pakietów IP  był  RIPv1. Nie jest on wolny od wad, gdyż nie obsługuje ani sieci nieciągłych, ani VLSM , ale dzięki swojej prostocie i łatwości konfiguracji  wciąż jest chętnie używany przez administratorów niewielkich sieci.</w:t>
+      </w:r>
+    </w:p>
+    <w:p/>
+    <w:p/>
+    <w:p>
+      <w:pPr>
+        <w:pStyle w:val="Podtytu"/>
+        <w:spacing w:line="360" w:lineRule="auto"/>
+      </w:pPr>
+      <w:r>
+        <w:t>3.3.1 Opis i schemat zaprojektowanej sieci</w:t>
+      </w:r>
+      <w:r>
+        <w:br/>
+      </w:r>
+      <w:r>
+        <w:br/>
+      </w:r>
+      <w:r>
+        <w:rPr>
+          <w:rFonts w:cs="Times New Roman"/>
+          <w:b w:val="0"/>
+          <w:bCs w:val="0"/>
+          <w:kern w:val="0"/>
+          <w:sz w:val="24"/>
+          <w:szCs w:val="24"/>
+          <w:lang w:eastAsia="pl-PL" w:bidi="ar-SA"/>
+        </w:rPr>
+        <w:t xml:space="preserve"> </w:t>
+      </w:r>
+      <w:r>
+        <w:rPr>
+          <w:rFonts w:cs="Times New Roman"/>
+          <w:b w:val="0"/>
+          <w:bCs w:val="0"/>
+          <w:kern w:val="0"/>
+          <w:sz w:val="24"/>
+          <w:szCs w:val="24"/>
+          <w:lang w:eastAsia="pl-PL" w:bidi="ar-SA"/>
+        </w:rPr>
+        <w:tab/>
+      </w:r>
+      <w:r>
+        <w:rPr>
+          <w:rFonts w:cs="Times New Roman"/>
+          <w:b w:val="0"/>
+          <w:bCs w:val="0"/>
+          <w:kern w:val="0"/>
+          <w:sz w:val="24"/>
+          <w:szCs w:val="24"/>
+          <w:lang w:eastAsia="pl-PL" w:bidi="ar-SA"/>
+        </w:rPr>
+        <w:t xml:space="preserve">Dla topologii przedstawionej na poniższym  rysunku </w:t>
+      </w:r>
+      <w:r>
+        <w:rPr>
+          <w:rFonts w:cs="Times New Roman"/>
+          <w:b w:val="0"/>
+          <w:bCs w:val="0"/>
+          <w:kern w:val="0"/>
+          <w:sz w:val="24"/>
+          <w:szCs w:val="24"/>
+          <w:lang w:eastAsia="pl-PL" w:bidi="ar-SA"/>
+        </w:rPr>
+        <w:t>s</w:t>
+      </w:r>
+      <w:r>
+        <w:rPr>
+          <w:rFonts w:cs="Times New Roman"/>
+          <w:b w:val="0"/>
+          <w:bCs w:val="0"/>
+          <w:kern w:val="0"/>
+          <w:sz w:val="24"/>
+          <w:szCs w:val="24"/>
+          <w:lang w:eastAsia="pl-PL" w:bidi="ar-SA"/>
+        </w:rPr>
+        <w:t xml:space="preserve">konfigurowano protokół </w:t>
+      </w:r>
+      <w:proofErr w:type="spellStart"/>
+      <w:r>
+        <w:rPr>
+          <w:rFonts w:cs="Times New Roman"/>
+          <w:b w:val="0"/>
+          <w:bCs w:val="0"/>
+          <w:kern w:val="0"/>
+          <w:sz w:val="24"/>
+          <w:szCs w:val="24"/>
+          <w:lang w:eastAsia="pl-PL" w:bidi="ar-SA"/>
+        </w:rPr>
+        <w:t>routingu</w:t>
+      </w:r>
+      <w:proofErr w:type="spellEnd"/>
+      <w:r>
+        <w:rPr>
+          <w:rFonts w:cs="Times New Roman"/>
+          <w:b w:val="0"/>
+          <w:bCs w:val="0"/>
+          <w:kern w:val="0"/>
+          <w:sz w:val="24"/>
+          <w:szCs w:val="24"/>
+          <w:lang w:eastAsia="pl-PL" w:bidi="ar-SA"/>
+        </w:rPr>
+        <w:t xml:space="preserve"> </w:t>
+      </w:r>
+      <w:r>
+        <w:rPr>
+          <w:rFonts w:cs="Times New Roman"/>
+          <w:b w:val="0"/>
+          <w:bCs w:val="0"/>
+          <w:kern w:val="0"/>
+          <w:sz w:val="24"/>
+          <w:szCs w:val="24"/>
+          <w:lang w:eastAsia="pl-PL" w:bidi="ar-SA"/>
+        </w:rPr>
+        <w:t>dynamicznego RIPv1</w:t>
+      </w:r>
+      <w:r>
+        <w:rPr>
+          <w:rFonts w:cs="Times New Roman"/>
+          <w:b w:val="0"/>
+          <w:bCs w:val="0"/>
+          <w:kern w:val="0"/>
+          <w:sz w:val="24"/>
+          <w:szCs w:val="24"/>
+          <w:lang w:eastAsia="pl-PL" w:bidi="ar-SA"/>
+        </w:rPr>
+        <w:t xml:space="preserve">. Plik z konfiguracją został dołączony na płycie CD w katalogu </w:t>
+      </w:r>
+      <w:r>
+        <w:rPr>
+          <w:rFonts w:cs="Times New Roman"/>
+          <w:b w:val="0"/>
+          <w:bCs w:val="0"/>
+          <w:kern w:val="0"/>
+          <w:sz w:val="24"/>
+          <w:szCs w:val="24"/>
+          <w:lang w:eastAsia="pl-PL" w:bidi="ar-SA"/>
+        </w:rPr>
+        <w:t>„RIPv1</w:t>
+      </w:r>
+      <w:r>
+        <w:rPr>
+          <w:rFonts w:cs="Times New Roman"/>
+          <w:b w:val="0"/>
+          <w:bCs w:val="0"/>
+          <w:kern w:val="0"/>
+          <w:sz w:val="24"/>
+          <w:szCs w:val="24"/>
+          <w:lang w:eastAsia="pl-PL" w:bidi="ar-SA"/>
+        </w:rPr>
+        <w:t>”</w:t>
+      </w:r>
+      <w:r>
+        <w:rPr>
+          <w:rFonts w:cs="Times New Roman"/>
+          <w:b w:val="0"/>
+          <w:bCs w:val="0"/>
+          <w:kern w:val="0"/>
+          <w:sz w:val="24"/>
+          <w:szCs w:val="24"/>
+          <w:lang w:eastAsia="pl-PL" w:bidi="ar-SA"/>
+        </w:rPr>
+        <w:t xml:space="preserve"> – nazwa pliku „RIPv1</w:t>
+      </w:r>
+      <w:r>
+        <w:rPr>
+          <w:rFonts w:cs="Times New Roman"/>
+          <w:b w:val="0"/>
+          <w:bCs w:val="0"/>
+          <w:kern w:val="0"/>
+          <w:sz w:val="24"/>
+          <w:szCs w:val="24"/>
+          <w:lang w:eastAsia="pl-PL" w:bidi="ar-SA"/>
+        </w:rPr>
+        <w:t xml:space="preserve">.pkt” – opracowanie własne. </w:t>
+      </w:r>
+      <w:r>
+        <w:rPr>
+          <w:rFonts w:cs="Times New Roman"/>
+          <w:b w:val="0"/>
+          <w:bCs w:val="0"/>
+          <w:kern w:val="0"/>
+          <w:sz w:val="24"/>
+          <w:szCs w:val="24"/>
+          <w:lang w:eastAsia="pl-PL" w:bidi="ar-SA"/>
+        </w:rPr>
+        <w:br/>
+      </w:r>
+      <w:r>
+        <w:br/>
+      </w:r>
+      <w:r>
+        <w:rPr>
+          <w:noProof/>
+          <w:lang w:eastAsia="pl-PL" w:bidi="ar-SA"/>
+        </w:rPr>
+        <w:lastRenderedPageBreak/>
+        <w:drawing>
+          <wp:inline distT="0" distB="0" distL="0" distR="0">
+            <wp:extent cx="6120130" cy="5296372"/>
+            <wp:effectExtent l="19050" t="0" r="0" b="0"/>
+            <wp:docPr id="9" name="Obraz 1" descr="C:\Users\thinkpad\Documents\GitHub\praca\INZYNIERKA\zdjecia\ripv1.png"/>
+            <wp:cNvGraphicFramePr>
+              <a:graphicFrameLocks xmlns:a="http://schemas.openxmlformats.org/drawingml/2006/main" noChangeAspect="1"/>
+            </wp:cNvGraphicFramePr>
+            <a:graphic xmlns:a="http://schemas.openxmlformats.org/drawingml/2006/main">
+              <a:graphicData uri="http://schemas.openxmlformats.org/drawingml/2006/picture">
+                <pic:pic xmlns:pic="http://schemas.openxmlformats.org/drawingml/2006/picture">
+                  <pic:nvPicPr>
+                    <pic:cNvPr id="0" name="Picture 1" descr="C:\Users\thinkpad\Documents\GitHub\praca\INZYNIERKA\zdjecia\ripv1.png"/>
+                    <pic:cNvPicPr>
+                      <a:picLocks noChangeAspect="1" noChangeArrowheads="1"/>
+                    </pic:cNvPicPr>
+                  </pic:nvPicPr>
+                  <pic:blipFill>
+                    <a:blip r:embed="rId29" cstate="print"/>
+                    <a:srcRect/>
+                    <a:stretch>
+                      <a:fillRect/>
+                    </a:stretch>
+                  </pic:blipFill>
+                  <pic:spPr bwMode="auto">
+                    <a:xfrm>
+                      <a:off x="0" y="0"/>
+                      <a:ext cx="6120130" cy="5296372"/>
+                    </a:xfrm>
+                    <a:prstGeom prst="rect">
+                      <a:avLst/>
+                    </a:prstGeom>
+                    <a:noFill/>
+                    <a:ln w="9525">
+                      <a:noFill/>
+                      <a:miter lim="800000"/>
+                      <a:headEnd/>
+                      <a:tailEnd/>
+                    </a:ln>
+                  </pic:spPr>
+                </pic:pic>
+              </a:graphicData>
+            </a:graphic>
+          </wp:inline>
+        </w:drawing>
+      </w:r>
+    </w:p>
+    <w:p>
+      <w:pPr>
+        <w:pStyle w:val="Tytu"/>
+        <w:spacing w:line="360" w:lineRule="auto"/>
+      </w:pPr>
+      <w:r>
+        <w:rPr>
+          <w:kern w:val="32"/>
+          <w:sz w:val="28"/>
+          <w:szCs w:val="21"/>
+        </w:rPr>
+        <w:t>3.3</w:t>
+      </w:r>
+      <w:r>
+        <w:rPr>
+          <w:kern w:val="32"/>
+          <w:sz w:val="28"/>
+          <w:szCs w:val="21"/>
+        </w:rPr>
+        <w:t xml:space="preserve">.2 Opis konfiguracji sprzętu dla poszczególnych protokołów </w:t>
+      </w:r>
+      <w:proofErr w:type="spellStart"/>
+      <w:r>
+        <w:rPr>
+          <w:kern w:val="32"/>
+          <w:sz w:val="28"/>
+          <w:szCs w:val="21"/>
+        </w:rPr>
+        <w:t>routingu</w:t>
+      </w:r>
+      <w:proofErr w:type="spellEnd"/>
+      <w:r>
+        <w:rPr>
+          <w:kern w:val="32"/>
+          <w:sz w:val="28"/>
+          <w:szCs w:val="21"/>
+        </w:rPr>
+        <w:br/>
+      </w:r>
+      <w:r>
+        <w:rPr>
+          <w:kern w:val="32"/>
+          <w:sz w:val="28"/>
+          <w:szCs w:val="21"/>
+        </w:rPr>
+        <w:br/>
+      </w:r>
+      <w:r>
+        <w:rPr>
+          <w:rFonts w:cs="Times New Roman"/>
+          <w:b w:val="0"/>
+          <w:bCs w:val="0"/>
+          <w:kern w:val="0"/>
+          <w:sz w:val="24"/>
+          <w:szCs w:val="24"/>
+          <w:lang w:eastAsia="pl-PL" w:bidi="ar-SA"/>
+        </w:rPr>
+        <w:t xml:space="preserve"> </w:t>
+      </w:r>
+      <w:r>
+        <w:rPr>
+          <w:rFonts w:cs="Times New Roman"/>
+          <w:b w:val="0"/>
+          <w:bCs w:val="0"/>
+          <w:kern w:val="0"/>
+          <w:sz w:val="24"/>
+          <w:szCs w:val="24"/>
+          <w:lang w:eastAsia="pl-PL" w:bidi="ar-SA"/>
+        </w:rPr>
+        <w:tab/>
+      </w:r>
+      <w:r>
+        <w:rPr>
+          <w:rFonts w:cs="Times New Roman"/>
+          <w:b w:val="0"/>
+          <w:bCs w:val="0"/>
+          <w:kern w:val="0"/>
+          <w:sz w:val="24"/>
+          <w:szCs w:val="24"/>
+          <w:lang w:eastAsia="pl-PL" w:bidi="ar-SA"/>
+        </w:rPr>
+        <w:t xml:space="preserve">Na poniższym listingu przedstawiono wynik działania polecenia „show </w:t>
+      </w:r>
+      <w:proofErr w:type="spellStart"/>
+      <w:r>
+        <w:rPr>
+          <w:rFonts w:cs="Times New Roman"/>
+          <w:b w:val="0"/>
+          <w:bCs w:val="0"/>
+          <w:kern w:val="0"/>
+          <w:sz w:val="24"/>
+          <w:szCs w:val="24"/>
+          <w:lang w:eastAsia="pl-PL" w:bidi="ar-SA"/>
+        </w:rPr>
+        <w:t>ip</w:t>
+      </w:r>
+      <w:proofErr w:type="spellEnd"/>
+      <w:r>
+        <w:rPr>
+          <w:rFonts w:cs="Times New Roman"/>
+          <w:b w:val="0"/>
+          <w:bCs w:val="0"/>
+          <w:kern w:val="0"/>
+          <w:sz w:val="24"/>
+          <w:szCs w:val="24"/>
+          <w:lang w:eastAsia="pl-PL" w:bidi="ar-SA"/>
+        </w:rPr>
+        <w:t xml:space="preserve"> </w:t>
+      </w:r>
+      <w:proofErr w:type="spellStart"/>
+      <w:r>
+        <w:rPr>
+          <w:rFonts w:cs="Times New Roman"/>
+          <w:b w:val="0"/>
+          <w:bCs w:val="0"/>
+          <w:kern w:val="0"/>
+          <w:sz w:val="24"/>
+          <w:szCs w:val="24"/>
+          <w:lang w:eastAsia="pl-PL" w:bidi="ar-SA"/>
+        </w:rPr>
+        <w:t>route</w:t>
+      </w:r>
+      <w:proofErr w:type="spellEnd"/>
+      <w:r>
+        <w:rPr>
+          <w:rFonts w:cs="Times New Roman"/>
+          <w:b w:val="0"/>
+          <w:bCs w:val="0"/>
+          <w:kern w:val="0"/>
+          <w:sz w:val="24"/>
+          <w:szCs w:val="24"/>
+          <w:lang w:eastAsia="pl-PL" w:bidi="ar-SA"/>
+        </w:rPr>
+        <w:t xml:space="preserve">”, prezentującego </w:t>
+      </w:r>
+      <w:r>
+        <w:rPr>
+          <w:rFonts w:cs="Times New Roman"/>
+          <w:b w:val="0"/>
+          <w:bCs w:val="0"/>
+          <w:kern w:val="0"/>
+          <w:sz w:val="24"/>
+          <w:szCs w:val="24"/>
+          <w:lang w:eastAsia="pl-PL" w:bidi="ar-SA"/>
+        </w:rPr>
+        <w:t>tablicę</w:t>
+      </w:r>
+      <w:r>
+        <w:rPr>
+          <w:rFonts w:cs="Times New Roman"/>
+          <w:b w:val="0"/>
+          <w:bCs w:val="0"/>
+          <w:kern w:val="0"/>
+          <w:sz w:val="24"/>
+          <w:szCs w:val="24"/>
+          <w:lang w:eastAsia="pl-PL" w:bidi="ar-SA"/>
+        </w:rPr>
+        <w:t xml:space="preserve"> </w:t>
+      </w:r>
+      <w:proofErr w:type="spellStart"/>
+      <w:r>
+        <w:rPr>
+          <w:rFonts w:cs="Times New Roman"/>
+          <w:b w:val="0"/>
+          <w:bCs w:val="0"/>
+          <w:kern w:val="0"/>
+          <w:sz w:val="24"/>
+          <w:szCs w:val="24"/>
+          <w:lang w:eastAsia="pl-PL" w:bidi="ar-SA"/>
+        </w:rPr>
+        <w:t>routingu</w:t>
+      </w:r>
+      <w:proofErr w:type="spellEnd"/>
+      <w:r>
+        <w:rPr>
+          <w:rFonts w:cs="Times New Roman"/>
+          <w:b w:val="0"/>
+          <w:bCs w:val="0"/>
+          <w:kern w:val="0"/>
+          <w:sz w:val="24"/>
+          <w:szCs w:val="24"/>
+          <w:lang w:eastAsia="pl-PL" w:bidi="ar-SA"/>
+        </w:rPr>
+        <w:t xml:space="preserve"> dla poszczególnych routerów</w:t>
+      </w:r>
+      <w:r>
+        <w:rPr>
+          <w:rFonts w:cs="Times New Roman"/>
+          <w:b w:val="0"/>
+          <w:bCs w:val="0"/>
+          <w:kern w:val="0"/>
+          <w:sz w:val="24"/>
+          <w:szCs w:val="24"/>
+          <w:lang w:eastAsia="pl-PL" w:bidi="ar-SA"/>
+        </w:rPr>
+        <w:t xml:space="preserve">. </w:t>
+      </w:r>
+      <w:r>
+        <w:br/>
+      </w:r>
+      <w:r>
+        <w:rPr>
+          <w:kern w:val="32"/>
+          <w:sz w:val="28"/>
+          <w:szCs w:val="21"/>
+        </w:rPr>
+        <w:br/>
+      </w:r>
+    </w:p>
+    <w:p>
+      <w:pPr>
+        <w:rPr>
+          <w:rFonts w:eastAsia="Times New Roman"/>
+          <w:b/>
+          <w:bCs/>
+          <w:kern w:val="32"/>
+          <w:sz w:val="28"/>
+          <w:szCs w:val="21"/>
+        </w:rPr>
+      </w:pPr>
+      <w:r>
+        <w:rPr>
+          <w:rFonts w:eastAsia="Times New Roman"/>
+          <w:b/>
+          <w:bCs/>
+          <w:kern w:val="32"/>
+          <w:sz w:val="28"/>
+          <w:szCs w:val="21"/>
+        </w:rPr>
+        <w:t>3.3</w:t>
+      </w:r>
+      <w:r>
+        <w:rPr>
+          <w:rFonts w:eastAsia="Times New Roman"/>
+          <w:b/>
+          <w:bCs/>
+          <w:kern w:val="32"/>
+          <w:sz w:val="28"/>
+          <w:szCs w:val="21"/>
+        </w:rPr>
+        <w:t xml:space="preserve">.3 Porównanie czasów działania sieci </w:t>
+      </w:r>
+    </w:p>
+    <w:p>
+      <w:pPr>
+        <w:pStyle w:val="Podtytu"/>
+        <w:spacing w:line="360" w:lineRule="auto"/>
+        <w:rPr>
+          <w:rFonts w:cs="Times New Roman"/>
+          <w:b w:val="0"/>
+          <w:bCs w:val="0"/>
+          <w:kern w:val="0"/>
+          <w:sz w:val="24"/>
+          <w:szCs w:val="24"/>
+          <w:lang w:eastAsia="pl-PL" w:bidi="ar-SA"/>
+        </w:rPr>
+      </w:pPr>
+      <w:r>
+        <w:rPr>
+          <w:b w:val="0"/>
+          <w:bCs w:val="0"/>
+        </w:rPr>
+        <w:br/>
+      </w:r>
+      <w:r>
+        <w:rPr>
+          <w:rFonts w:cs="Times New Roman"/>
+          <w:b w:val="0"/>
+          <w:bCs w:val="0"/>
+          <w:kern w:val="0"/>
+          <w:sz w:val="24"/>
+          <w:szCs w:val="24"/>
+          <w:lang w:eastAsia="pl-PL" w:bidi="ar-SA"/>
+        </w:rPr>
+        <w:t xml:space="preserve"> </w:t>
+      </w:r>
+      <w:r>
+        <w:rPr>
+          <w:rFonts w:cs="Times New Roman"/>
+          <w:b w:val="0"/>
+          <w:bCs w:val="0"/>
+          <w:kern w:val="0"/>
+          <w:sz w:val="24"/>
+          <w:szCs w:val="24"/>
+          <w:lang w:eastAsia="pl-PL" w:bidi="ar-SA"/>
+        </w:rPr>
+        <w:tab/>
+      </w:r>
+      <w:r>
+        <w:rPr>
+          <w:rFonts w:cs="Times New Roman"/>
+          <w:b w:val="0"/>
+          <w:bCs w:val="0"/>
+          <w:kern w:val="0"/>
+          <w:sz w:val="24"/>
+          <w:szCs w:val="24"/>
+          <w:lang w:eastAsia="pl-PL" w:bidi="ar-SA"/>
+        </w:rPr>
+        <w:t>Wyniki testu ICMP Ping dla komunikacji w sieci przedstawione zostały  w poniższej tabeli. Badanie przeprowadzono  wywołując poleceni</w:t>
+      </w:r>
+      <w:r>
+        <w:rPr>
+          <w:rFonts w:cs="Times New Roman"/>
+          <w:b w:val="0"/>
+          <w:bCs w:val="0"/>
+          <w:kern w:val="0"/>
+          <w:sz w:val="24"/>
+          <w:szCs w:val="24"/>
+          <w:lang w:eastAsia="pl-PL" w:bidi="ar-SA"/>
+        </w:rPr>
+        <w:t>e</w:t>
+      </w:r>
+      <w:r>
+        <w:rPr>
+          <w:rFonts w:cs="Times New Roman"/>
+          <w:b w:val="0"/>
+          <w:bCs w:val="0"/>
+          <w:kern w:val="0"/>
+          <w:sz w:val="24"/>
+          <w:szCs w:val="24"/>
+          <w:lang w:eastAsia="pl-PL" w:bidi="ar-SA"/>
+        </w:rPr>
+        <w:t xml:space="preserve"> „ping 192.168.16.2” z adresu źródłowego 192.168.1.1 </w:t>
+      </w:r>
+    </w:p>
+    <w:p>
+      <w:pPr>
+        <w:rPr>
+          <w:rFonts w:eastAsia="Times New Roman" w:cs="Times New Roman"/>
+          <w:kern w:val="0"/>
+          <w:lang w:eastAsia="pl-PL" w:bidi="ar-SA"/>
+        </w:rPr>
+      </w:pPr>
+      <w:r>
+        <w:rPr>
+          <w:rFonts w:eastAsia="Times New Roman" w:cs="Times New Roman"/>
+          <w:kern w:val="0"/>
+          <w:lang w:eastAsia="pl-PL" w:bidi="ar-SA"/>
+        </w:rPr>
+        <w:br/>
+      </w:r>
+    </w:p>
+    <w:tbl>
+      <w:tblPr>
+        <w:tblStyle w:val="Tabela-Siatka"/>
+        <w:tblW w:w="0" w:type="auto"/>
+        <w:tblLook w:val="04A0"/>
+      </w:tblPr>
+      <w:tblGrid>
+        <w:gridCol w:w="1013"/>
+        <w:gridCol w:w="1962"/>
+        <w:gridCol w:w="1815"/>
+        <w:gridCol w:w="1816"/>
+        <w:gridCol w:w="1637"/>
+        <w:gridCol w:w="1611"/>
+      </w:tblGrid>
+      <w:tr>
+        <w:tc>
+          <w:tcPr>
+            <w:tcW w:w="1013" w:type="dxa"/>
+            <w:tcBorders>
+              <w:top w:val="thickThinSmallGap" w:sz="18" w:space="0" w:color="auto"/>
+              <w:left w:val="thickThinSmallGap" w:sz="18" w:space="0" w:color="auto"/>
+              <w:bottom w:val="thickThinSmallGap" w:sz="18" w:space="0" w:color="auto"/>
+              <w:right w:val="thinThickSmallGap" w:sz="18" w:space="0" w:color="auto"/>
+            </w:tcBorders>
+            <w:shd w:val="clear" w:color="auto" w:fill="D9D9D9" w:themeFill="background1" w:themeFillShade="D9"/>
+          </w:tcPr>
+          <w:p>
+            <w:pPr>
+              <w:pStyle w:val="Podtytu"/>
+              <w:jc w:val="center"/>
+              <w:rPr>
+                <w:rFonts w:eastAsia="SimSun"/>
+                <w:b w:val="0"/>
+                <w:bCs w:val="0"/>
+                <w:kern w:val="1"/>
+                <w:sz w:val="24"/>
+                <w:szCs w:val="24"/>
+              </w:rPr>
+            </w:pPr>
+          </w:p>
+        </w:tc>
+        <w:tc>
+          <w:tcPr>
+            <w:tcW w:w="1962" w:type="dxa"/>
+            <w:tcBorders>
+              <w:top w:val="thickThinSmallGap" w:sz="18" w:space="0" w:color="auto"/>
+              <w:left w:val="thinThickSmallGap" w:sz="18" w:space="0" w:color="auto"/>
+              <w:bottom w:val="thickThinSmallGap" w:sz="18" w:space="0" w:color="auto"/>
+              <w:right w:val="threeDEmboss" w:sz="24" w:space="0" w:color="FF0000"/>
+            </w:tcBorders>
+            <w:shd w:val="clear" w:color="auto" w:fill="D9D9D9" w:themeFill="background1" w:themeFillShade="D9"/>
+          </w:tcPr>
+          <w:p>
+            <w:pPr>
+              <w:pStyle w:val="Podtytu"/>
+              <w:jc w:val="center"/>
+              <w:rPr>
+                <w:rFonts w:eastAsia="SimSun"/>
+                <w:bCs w:val="0"/>
+                <w:kern w:val="1"/>
+                <w:sz w:val="24"/>
+                <w:szCs w:val="24"/>
+              </w:rPr>
+            </w:pPr>
+            <w:proofErr w:type="spellStart"/>
+            <w:r>
+              <w:rPr>
+                <w:rFonts w:eastAsia="SimSun"/>
+                <w:bCs w:val="0"/>
+                <w:kern w:val="1"/>
+                <w:sz w:val="24"/>
+                <w:szCs w:val="24"/>
+              </w:rPr>
+              <w:t>Routing</w:t>
+            </w:r>
+            <w:proofErr w:type="spellEnd"/>
+            <w:r>
+              <w:rPr>
+                <w:rFonts w:eastAsia="SimSun"/>
+                <w:bCs w:val="0"/>
+                <w:kern w:val="1"/>
+                <w:sz w:val="24"/>
+                <w:szCs w:val="24"/>
+              </w:rPr>
+              <w:t xml:space="preserve"> statyczny (</w:t>
+            </w:r>
+            <w:proofErr w:type="spellStart"/>
+            <w:r>
+              <w:rPr>
+                <w:rFonts w:eastAsia="SimSun"/>
+                <w:bCs w:val="0"/>
+                <w:kern w:val="1"/>
+                <w:sz w:val="24"/>
+                <w:szCs w:val="24"/>
+              </w:rPr>
+              <w:t>ms</w:t>
+            </w:r>
+            <w:proofErr w:type="spellEnd"/>
+            <w:r>
+              <w:rPr>
+                <w:rFonts w:eastAsia="SimSun"/>
+                <w:bCs w:val="0"/>
+                <w:kern w:val="1"/>
+                <w:sz w:val="24"/>
+                <w:szCs w:val="24"/>
+              </w:rPr>
+              <w:t xml:space="preserve">) </w:t>
+            </w:r>
+          </w:p>
+        </w:tc>
+        <w:tc>
+          <w:tcPr>
+            <w:tcW w:w="1815" w:type="dxa"/>
+            <w:tcBorders>
+              <w:top w:val="threeDEmboss" w:sz="24" w:space="0" w:color="FF0000"/>
+              <w:left w:val="threeDEmboss" w:sz="24" w:space="0" w:color="FF0000"/>
+              <w:bottom w:val="thickThinSmallGap" w:sz="18" w:space="0" w:color="auto"/>
+              <w:right w:val="threeDEmboss" w:sz="24" w:space="0" w:color="FF0000"/>
+            </w:tcBorders>
+            <w:shd w:val="clear" w:color="auto" w:fill="D9D9D9" w:themeFill="background1" w:themeFillShade="D9"/>
+          </w:tcPr>
+          <w:p>
+            <w:pPr>
+              <w:pStyle w:val="Podtytu"/>
+              <w:jc w:val="center"/>
+              <w:rPr>
+                <w:rFonts w:eastAsia="SimSun"/>
+                <w:bCs w:val="0"/>
+                <w:kern w:val="1"/>
+                <w:sz w:val="24"/>
+                <w:szCs w:val="24"/>
+              </w:rPr>
+            </w:pPr>
+            <w:r>
+              <w:rPr>
+                <w:rFonts w:eastAsia="SimSun"/>
+                <w:bCs w:val="0"/>
+                <w:kern w:val="1"/>
+                <w:sz w:val="24"/>
+                <w:szCs w:val="24"/>
+              </w:rPr>
+              <w:t>RIP wersja 1 (</w:t>
+            </w:r>
+            <w:proofErr w:type="spellStart"/>
+            <w:r>
+              <w:rPr>
+                <w:rFonts w:eastAsia="SimSun"/>
+                <w:bCs w:val="0"/>
+                <w:kern w:val="1"/>
+                <w:sz w:val="24"/>
+                <w:szCs w:val="24"/>
+              </w:rPr>
+              <w:t>ms</w:t>
+            </w:r>
+            <w:proofErr w:type="spellEnd"/>
+            <w:r>
+              <w:rPr>
+                <w:rFonts w:eastAsia="SimSun"/>
+                <w:bCs w:val="0"/>
+                <w:kern w:val="1"/>
+                <w:sz w:val="24"/>
+                <w:szCs w:val="24"/>
+              </w:rPr>
+              <w:t>)</w:t>
+            </w:r>
+          </w:p>
+        </w:tc>
+        <w:tc>
+          <w:tcPr>
+            <w:tcW w:w="1816" w:type="dxa"/>
+            <w:tcBorders>
+              <w:top w:val="thickThinSmallGap" w:sz="18" w:space="0" w:color="auto"/>
+              <w:left w:val="threeDEmboss" w:sz="24" w:space="0" w:color="FF0000"/>
+              <w:bottom w:val="thickThinSmallGap" w:sz="18" w:space="0" w:color="auto"/>
+              <w:right w:val="thickThinSmallGap" w:sz="18" w:space="0" w:color="auto"/>
+            </w:tcBorders>
+            <w:shd w:val="clear" w:color="auto" w:fill="D9D9D9" w:themeFill="background1" w:themeFillShade="D9"/>
+          </w:tcPr>
+          <w:p>
+            <w:pPr>
+              <w:pStyle w:val="Podtytu"/>
+              <w:jc w:val="center"/>
+              <w:rPr>
+                <w:rFonts w:eastAsia="SimSun"/>
+                <w:bCs w:val="0"/>
+                <w:kern w:val="1"/>
+                <w:sz w:val="24"/>
+                <w:szCs w:val="24"/>
+              </w:rPr>
+            </w:pPr>
+            <w:r>
+              <w:rPr>
+                <w:rFonts w:eastAsia="SimSun"/>
+                <w:bCs w:val="0"/>
+                <w:kern w:val="1"/>
+                <w:sz w:val="24"/>
+                <w:szCs w:val="24"/>
+              </w:rPr>
+              <w:t>RIP wersja 2 (</w:t>
+            </w:r>
+            <w:proofErr w:type="spellStart"/>
+            <w:r>
+              <w:rPr>
+                <w:rFonts w:eastAsia="SimSun"/>
+                <w:bCs w:val="0"/>
+                <w:kern w:val="1"/>
+                <w:sz w:val="24"/>
+                <w:szCs w:val="24"/>
+              </w:rPr>
+              <w:t>ms</w:t>
+            </w:r>
+            <w:proofErr w:type="spellEnd"/>
+            <w:r>
+              <w:rPr>
+                <w:rFonts w:eastAsia="SimSun"/>
+                <w:bCs w:val="0"/>
+                <w:kern w:val="1"/>
+                <w:sz w:val="24"/>
+                <w:szCs w:val="24"/>
+              </w:rPr>
+              <w:t>)</w:t>
+            </w:r>
+          </w:p>
+        </w:tc>
+        <w:tc>
+          <w:tcPr>
+            <w:tcW w:w="1637" w:type="dxa"/>
+            <w:tcBorders>
+              <w:top w:val="thickThinSmallGap" w:sz="18" w:space="0" w:color="auto"/>
+              <w:left w:val="thickThinSmallGap" w:sz="18" w:space="0" w:color="auto"/>
+              <w:bottom w:val="thickThinSmallGap" w:sz="18" w:space="0" w:color="auto"/>
+              <w:right w:val="thickThinSmallGap" w:sz="18" w:space="0" w:color="auto"/>
+            </w:tcBorders>
+            <w:shd w:val="clear" w:color="auto" w:fill="D9D9D9" w:themeFill="background1" w:themeFillShade="D9"/>
+          </w:tcPr>
+          <w:p>
+            <w:pPr>
+              <w:pStyle w:val="Podtytu"/>
+              <w:jc w:val="center"/>
+              <w:rPr>
+                <w:rFonts w:eastAsia="SimSun"/>
+                <w:bCs w:val="0"/>
+                <w:kern w:val="1"/>
+                <w:sz w:val="24"/>
+                <w:szCs w:val="24"/>
+              </w:rPr>
+            </w:pPr>
+            <w:r>
+              <w:rPr>
+                <w:rFonts w:eastAsia="SimSun"/>
+                <w:bCs w:val="0"/>
+                <w:kern w:val="1"/>
+                <w:sz w:val="24"/>
+                <w:szCs w:val="24"/>
+              </w:rPr>
+              <w:t>OSPF (</w:t>
+            </w:r>
+            <w:proofErr w:type="spellStart"/>
+            <w:r>
+              <w:rPr>
+                <w:rFonts w:eastAsia="SimSun"/>
+                <w:bCs w:val="0"/>
+                <w:kern w:val="1"/>
+                <w:sz w:val="24"/>
+                <w:szCs w:val="24"/>
+              </w:rPr>
+              <w:t>ms</w:t>
+            </w:r>
+            <w:proofErr w:type="spellEnd"/>
+            <w:r>
+              <w:rPr>
+                <w:rFonts w:eastAsia="SimSun"/>
+                <w:bCs w:val="0"/>
+                <w:kern w:val="1"/>
+                <w:sz w:val="24"/>
+                <w:szCs w:val="24"/>
+              </w:rPr>
+              <w:t>)</w:t>
+            </w:r>
+          </w:p>
+        </w:tc>
+        <w:tc>
+          <w:tcPr>
+            <w:tcW w:w="1611" w:type="dxa"/>
+            <w:tcBorders>
+              <w:top w:val="thickThinSmallGap" w:sz="18" w:space="0" w:color="auto"/>
+              <w:left w:val="thickThinSmallGap" w:sz="18" w:space="0" w:color="auto"/>
+              <w:bottom w:val="thickThinSmallGap" w:sz="18" w:space="0" w:color="auto"/>
+              <w:right w:val="thickThinSmallGap" w:sz="18" w:space="0" w:color="auto"/>
+            </w:tcBorders>
+            <w:shd w:val="clear" w:color="auto" w:fill="D9D9D9" w:themeFill="background1" w:themeFillShade="D9"/>
+          </w:tcPr>
+          <w:p>
+            <w:pPr>
+              <w:pStyle w:val="Podtytu"/>
+              <w:jc w:val="center"/>
+              <w:rPr>
+                <w:rFonts w:eastAsia="SimSun"/>
+                <w:bCs w:val="0"/>
+                <w:kern w:val="1"/>
+                <w:sz w:val="24"/>
+                <w:szCs w:val="24"/>
+              </w:rPr>
+            </w:pPr>
+            <w:r>
+              <w:rPr>
+                <w:rFonts w:eastAsia="SimSun"/>
+                <w:bCs w:val="0"/>
+                <w:kern w:val="1"/>
+                <w:sz w:val="24"/>
+                <w:szCs w:val="24"/>
+              </w:rPr>
+              <w:t>EIGRP (</w:t>
+            </w:r>
+            <w:proofErr w:type="spellStart"/>
+            <w:r>
+              <w:rPr>
+                <w:rFonts w:eastAsia="SimSun"/>
+                <w:bCs w:val="0"/>
+                <w:kern w:val="1"/>
+                <w:sz w:val="24"/>
+                <w:szCs w:val="24"/>
+              </w:rPr>
+              <w:t>ms</w:t>
+            </w:r>
+            <w:proofErr w:type="spellEnd"/>
+            <w:r>
+              <w:rPr>
+                <w:rFonts w:eastAsia="SimSun"/>
+                <w:bCs w:val="0"/>
+                <w:kern w:val="1"/>
+                <w:sz w:val="24"/>
+                <w:szCs w:val="24"/>
+              </w:rPr>
+              <w:t>)</w:t>
+            </w:r>
+          </w:p>
+        </w:tc>
+      </w:tr>
+      <w:tr>
+        <w:tc>
+          <w:tcPr>
+            <w:tcW w:w="1013" w:type="dxa"/>
+            <w:tcBorders>
+              <w:top w:val="thickThinSmallGap" w:sz="18" w:space="0" w:color="auto"/>
+              <w:left w:val="thickThinSmallGap" w:sz="18" w:space="0" w:color="auto"/>
+              <w:bottom w:val="single" w:sz="6" w:space="0" w:color="auto"/>
+              <w:right w:val="thinThickSmallGap" w:sz="18" w:space="0" w:color="auto"/>
+            </w:tcBorders>
+          </w:tcPr>
+          <w:p>
+            <w:pPr>
+              <w:pStyle w:val="Podtytu"/>
+              <w:rPr>
+                <w:rFonts w:eastAsia="SimSun"/>
+                <w:bCs w:val="0"/>
+                <w:kern w:val="1"/>
+                <w:sz w:val="24"/>
+                <w:szCs w:val="24"/>
+              </w:rPr>
+            </w:pPr>
+            <w:r>
+              <w:rPr>
+                <w:rFonts w:eastAsia="SimSun"/>
+                <w:bCs w:val="0"/>
+                <w:kern w:val="1"/>
+                <w:sz w:val="24"/>
+                <w:szCs w:val="24"/>
+              </w:rPr>
+              <w:t>1</w:t>
+            </w:r>
+          </w:p>
+        </w:tc>
+        <w:tc>
+          <w:tcPr>
+            <w:tcW w:w="1962" w:type="dxa"/>
+            <w:tcBorders>
+              <w:top w:val="thickThinSmallGap" w:sz="18" w:space="0" w:color="auto"/>
+              <w:left w:val="thinThickSmallGap" w:sz="18" w:space="0" w:color="auto"/>
+              <w:right w:val="threeDEmboss" w:sz="24" w:space="0" w:color="FF0000"/>
+            </w:tcBorders>
+          </w:tcPr>
+          <w:p>
+            <w:pPr>
+              <w:pStyle w:val="Podtytu"/>
+              <w:jc w:val="center"/>
+              <w:rPr>
+                <w:rFonts w:eastAsia="SimSun"/>
+                <w:b w:val="0"/>
+                <w:bCs w:val="0"/>
+                <w:kern w:val="1"/>
+                <w:sz w:val="24"/>
+                <w:szCs w:val="24"/>
+              </w:rPr>
+            </w:pPr>
+            <w:r>
+              <w:rPr>
+                <w:rFonts w:eastAsia="SimSun"/>
+                <w:b w:val="0"/>
+                <w:bCs w:val="0"/>
+                <w:kern w:val="1"/>
+                <w:sz w:val="24"/>
+                <w:szCs w:val="24"/>
+              </w:rPr>
+              <w:t>22</w:t>
+            </w:r>
+          </w:p>
+        </w:tc>
+        <w:tc>
+          <w:tcPr>
+            <w:tcW w:w="1815" w:type="dxa"/>
+            <w:tcBorders>
+              <w:top w:val="thickThinSmallGap" w:sz="18" w:space="0" w:color="auto"/>
+              <w:left w:val="threeDEmboss" w:sz="24" w:space="0" w:color="FF0000"/>
+              <w:right w:val="threeDEmboss" w:sz="24" w:space="0" w:color="FF0000"/>
+            </w:tcBorders>
+          </w:tcPr>
+          <w:p>
+            <w:pPr>
+              <w:pStyle w:val="Podtytu"/>
+              <w:jc w:val="center"/>
+              <w:rPr>
+                <w:rFonts w:eastAsia="SimSun"/>
+                <w:b w:val="0"/>
+                <w:bCs w:val="0"/>
+                <w:kern w:val="1"/>
+                <w:sz w:val="24"/>
+                <w:szCs w:val="24"/>
+              </w:rPr>
+            </w:pPr>
+            <w:r>
+              <w:rPr>
+                <w:rFonts w:eastAsia="SimSun"/>
+                <w:b w:val="0"/>
+                <w:bCs w:val="0"/>
+                <w:kern w:val="1"/>
+                <w:sz w:val="24"/>
+                <w:szCs w:val="24"/>
+              </w:rPr>
+              <w:t>29</w:t>
+            </w:r>
+          </w:p>
+        </w:tc>
+        <w:tc>
+          <w:tcPr>
+            <w:tcW w:w="1816" w:type="dxa"/>
+            <w:tcBorders>
+              <w:top w:val="thickThinSmallGap" w:sz="18" w:space="0" w:color="auto"/>
+              <w:left w:val="threeDEmboss" w:sz="24" w:space="0" w:color="FF0000"/>
+            </w:tcBorders>
+          </w:tcPr>
+          <w:p>
+            <w:pPr>
+              <w:pStyle w:val="Podtytu"/>
+              <w:jc w:val="center"/>
+              <w:rPr>
+                <w:rFonts w:eastAsia="SimSun"/>
+                <w:b w:val="0"/>
+                <w:bCs w:val="0"/>
+                <w:kern w:val="1"/>
+                <w:sz w:val="24"/>
+                <w:szCs w:val="24"/>
+              </w:rPr>
+            </w:pPr>
+            <w:r>
+              <w:rPr>
+                <w:rFonts w:eastAsia="SimSun"/>
+                <w:b w:val="0"/>
+                <w:bCs w:val="0"/>
+                <w:kern w:val="1"/>
+                <w:sz w:val="24"/>
+                <w:szCs w:val="24"/>
+              </w:rPr>
+              <w:t>19</w:t>
+            </w:r>
+          </w:p>
+        </w:tc>
+        <w:tc>
+          <w:tcPr>
+            <w:tcW w:w="1637" w:type="dxa"/>
+            <w:tcBorders>
+              <w:top w:val="thickThinSmallGap" w:sz="18" w:space="0" w:color="auto"/>
+            </w:tcBorders>
+          </w:tcPr>
+          <w:p>
+            <w:pPr>
+              <w:pStyle w:val="Podtytu"/>
+              <w:jc w:val="center"/>
+              <w:rPr>
+                <w:rFonts w:eastAsia="SimSun"/>
+                <w:b w:val="0"/>
+                <w:bCs w:val="0"/>
+                <w:kern w:val="1"/>
+                <w:sz w:val="24"/>
+                <w:szCs w:val="24"/>
+              </w:rPr>
+            </w:pPr>
+            <w:r>
+              <w:rPr>
+                <w:rFonts w:eastAsia="SimSun"/>
+                <w:b w:val="0"/>
+                <w:bCs w:val="0"/>
+                <w:kern w:val="1"/>
+                <w:sz w:val="24"/>
+                <w:szCs w:val="24"/>
+              </w:rPr>
+              <w:t>25</w:t>
+            </w:r>
+          </w:p>
+        </w:tc>
+        <w:tc>
+          <w:tcPr>
+            <w:tcW w:w="1611" w:type="dxa"/>
+            <w:tcBorders>
+              <w:top w:val="thickThinSmallGap" w:sz="18" w:space="0" w:color="auto"/>
+              <w:right w:val="thickThinSmallGap" w:sz="18" w:space="0" w:color="auto"/>
+            </w:tcBorders>
+          </w:tcPr>
+          <w:p>
+            <w:pPr>
+              <w:pStyle w:val="Podtytu"/>
+              <w:jc w:val="center"/>
+              <w:rPr>
+                <w:rFonts w:eastAsia="SimSun"/>
+                <w:b w:val="0"/>
+                <w:bCs w:val="0"/>
+                <w:kern w:val="1"/>
+                <w:sz w:val="24"/>
+                <w:szCs w:val="24"/>
+              </w:rPr>
+            </w:pPr>
+            <w:r>
+              <w:rPr>
+                <w:rFonts w:eastAsia="SimSun"/>
+                <w:b w:val="0"/>
+                <w:bCs w:val="0"/>
+                <w:kern w:val="1"/>
+                <w:sz w:val="24"/>
+                <w:szCs w:val="24"/>
+              </w:rPr>
+              <w:t>27</w:t>
             </w:r>
           </w:p>
         </w:tc>
@@ -28977,6 +34595,7 @@
             <w:tcW w:w="1962" w:type="dxa"/>
             <w:tcBorders>
               <w:left w:val="thinThickSmallGap" w:sz="18" w:space="0" w:color="auto"/>
+              <w:right w:val="threeDEmboss" w:sz="24" w:space="0" w:color="FF0000"/>
             </w:tcBorders>
           </w:tcPr>
           <w:p>
@@ -29001,13 +34620,17 @@
                 <w:sz w:val="24"/>
                 <w:szCs w:val="24"/>
               </w:rPr>
-              <w:t>33</w:t>
+              <w:t>20</w:t>
             </w:r>
           </w:p>
         </w:tc>
         <w:tc>
           <w:tcPr>
             <w:tcW w:w="1815" w:type="dxa"/>
+            <w:tcBorders>
+              <w:left w:val="threeDEmboss" w:sz="24" w:space="0" w:color="FF0000"/>
+              <w:right w:val="threeDEmboss" w:sz="24" w:space="0" w:color="FF0000"/>
+            </w:tcBorders>
           </w:tcPr>
           <w:p>
             <w:pPr>
@@ -29031,13 +34654,16 @@
                 <w:sz w:val="24"/>
                 <w:szCs w:val="24"/>
               </w:rPr>
-              <w:t>43</w:t>
+              <w:t>22</w:t>
             </w:r>
           </w:p>
         </w:tc>
         <w:tc>
           <w:tcPr>
             <w:tcW w:w="1816" w:type="dxa"/>
+            <w:tcBorders>
+              <w:left w:val="threeDEmboss" w:sz="24" w:space="0" w:color="FF0000"/>
+            </w:tcBorders>
           </w:tcPr>
           <w:p>
             <w:pPr>
@@ -29061,7 +34687,7 @@
                 <w:sz w:val="24"/>
                 <w:szCs w:val="24"/>
               </w:rPr>
-              <w:t>24</w:t>
+              <w:t>22</w:t>
             </w:r>
           </w:p>
         </w:tc>
@@ -29091,7 +34717,7 @@
                 <w:sz w:val="24"/>
                 <w:szCs w:val="24"/>
               </w:rPr>
-              <w:t>37</w:t>
+              <w:t>34</w:t>
             </w:r>
           </w:p>
         </w:tc>
@@ -29124,7 +34750,7 @@
                 <w:sz w:val="24"/>
                 <w:szCs w:val="24"/>
               </w:rPr>
-              <w:t>44</w:t>
+              <w:t>23</w:t>
             </w:r>
           </w:p>
         </w:tc>
@@ -29168,6 +34794,7 @@
             <w:tcW w:w="1962" w:type="dxa"/>
             <w:tcBorders>
               <w:left w:val="thinThickSmallGap" w:sz="18" w:space="0" w:color="auto"/>
+              <w:right w:val="threeDEmboss" w:sz="24" w:space="0" w:color="FF0000"/>
             </w:tcBorders>
           </w:tcPr>
           <w:p>
@@ -29192,13 +34819,17 @@
                 <w:sz w:val="24"/>
                 <w:szCs w:val="24"/>
               </w:rPr>
-              <w:t>16</w:t>
+              <w:t>19</w:t>
             </w:r>
           </w:p>
         </w:tc>
         <w:tc>
           <w:tcPr>
             <w:tcW w:w="1815" w:type="dxa"/>
+            <w:tcBorders>
+              <w:left w:val="threeDEmboss" w:sz="24" w:space="0" w:color="FF0000"/>
+              <w:right w:val="threeDEmboss" w:sz="24" w:space="0" w:color="FF0000"/>
+            </w:tcBorders>
           </w:tcPr>
           <w:p>
             <w:pPr>
@@ -29222,13 +34853,16 @@
                 <w:sz w:val="24"/>
                 <w:szCs w:val="24"/>
               </w:rPr>
-              <w:t>22</w:t>
+              <w:t>20</w:t>
             </w:r>
           </w:p>
         </w:tc>
         <w:tc>
           <w:tcPr>
             <w:tcW w:w="1816" w:type="dxa"/>
+            <w:tcBorders>
+              <w:left w:val="threeDEmboss" w:sz="24" w:space="0" w:color="FF0000"/>
+            </w:tcBorders>
           </w:tcPr>
           <w:p>
             <w:pPr>
@@ -29252,7 +34886,7 @@
                 <w:sz w:val="24"/>
                 <w:szCs w:val="24"/>
               </w:rPr>
-              <w:t>17</w:t>
+              <w:t>18</w:t>
             </w:r>
           </w:p>
         </w:tc>
@@ -29282,7 +34916,7 @@
                 <w:sz w:val="24"/>
                 <w:szCs w:val="24"/>
               </w:rPr>
-              <w:t>85</w:t>
+              <w:t>20</w:t>
             </w:r>
           </w:p>
         </w:tc>
@@ -29315,7 +34949,7 @@
                 <w:sz w:val="24"/>
                 <w:szCs w:val="24"/>
               </w:rPr>
-              <w:t>36</w:t>
+              <w:t>25</w:t>
             </w:r>
           </w:p>
         </w:tc>
@@ -29359,6 +34993,7 @@
             <w:tcW w:w="1962" w:type="dxa"/>
             <w:tcBorders>
               <w:left w:val="thinThickSmallGap" w:sz="18" w:space="0" w:color="auto"/>
+              <w:right w:val="threeDEmboss" w:sz="24" w:space="0" w:color="FF0000"/>
             </w:tcBorders>
           </w:tcPr>
           <w:p>
@@ -29383,13 +35018,17 @@
                 <w:sz w:val="24"/>
                 <w:szCs w:val="24"/>
               </w:rPr>
-              <w:t>31</w:t>
+              <w:t>25</w:t>
             </w:r>
           </w:p>
         </w:tc>
         <w:tc>
           <w:tcPr>
             <w:tcW w:w="1815" w:type="dxa"/>
+            <w:tcBorders>
+              <w:left w:val="threeDEmboss" w:sz="24" w:space="0" w:color="FF0000"/>
+              <w:right w:val="threeDEmboss" w:sz="24" w:space="0" w:color="FF0000"/>
+            </w:tcBorders>
           </w:tcPr>
           <w:p>
             <w:pPr>
@@ -29413,13 +35052,16 @@
                 <w:sz w:val="24"/>
                 <w:szCs w:val="24"/>
               </w:rPr>
-              <w:t>36</w:t>
+              <w:t>22</w:t>
             </w:r>
           </w:p>
         </w:tc>
         <w:tc>
           <w:tcPr>
             <w:tcW w:w="1816" w:type="dxa"/>
+            <w:tcBorders>
+              <w:left w:val="threeDEmboss" w:sz="24" w:space="0" w:color="FF0000"/>
+            </w:tcBorders>
           </w:tcPr>
           <w:p>
             <w:pPr>
@@ -29443,7 +35085,7 @@
                 <w:sz w:val="24"/>
                 <w:szCs w:val="24"/>
               </w:rPr>
-              <w:t>27</w:t>
+              <w:t>21</w:t>
             </w:r>
           </w:p>
         </w:tc>
@@ -29473,7 +35115,7 @@
                 <w:sz w:val="24"/>
                 <w:szCs w:val="24"/>
               </w:rPr>
-              <w:t>44</w:t>
+              <w:t>27</w:t>
             </w:r>
           </w:p>
         </w:tc>
@@ -29506,7 +35148,7 @@
                 <w:sz w:val="24"/>
                 <w:szCs w:val="24"/>
               </w:rPr>
-              <w:t>31</w:t>
+              <w:t>25</w:t>
             </w:r>
           </w:p>
         </w:tc>
@@ -29550,6 +35192,7 @@
             <w:tcW w:w="1962" w:type="dxa"/>
             <w:tcBorders>
               <w:left w:val="thinThickSmallGap" w:sz="18" w:space="0" w:color="auto"/>
+              <w:right w:val="threeDEmboss" w:sz="24" w:space="0" w:color="FF0000"/>
             </w:tcBorders>
           </w:tcPr>
           <w:p>
@@ -29574,13 +35217,17 @@
                 <w:sz w:val="24"/>
                 <w:szCs w:val="24"/>
               </w:rPr>
-              <w:t>32</w:t>
+              <w:t>24</w:t>
             </w:r>
           </w:p>
         </w:tc>
         <w:tc>
           <w:tcPr>
             <w:tcW w:w="1815" w:type="dxa"/>
+            <w:tcBorders>
+              <w:left w:val="threeDEmboss" w:sz="24" w:space="0" w:color="FF0000"/>
+              <w:right w:val="threeDEmboss" w:sz="24" w:space="0" w:color="FF0000"/>
+            </w:tcBorders>
           </w:tcPr>
           <w:p>
             <w:pPr>
@@ -29604,13 +35251,16 @@
                 <w:sz w:val="24"/>
                 <w:szCs w:val="24"/>
               </w:rPr>
-              <w:t>32</w:t>
+              <w:t>18</w:t>
             </w:r>
           </w:p>
         </w:tc>
         <w:tc>
           <w:tcPr>
             <w:tcW w:w="1816" w:type="dxa"/>
+            <w:tcBorders>
+              <w:left w:val="threeDEmboss" w:sz="24" w:space="0" w:color="FF0000"/>
+            </w:tcBorders>
           </w:tcPr>
           <w:p>
             <w:pPr>
@@ -29634,7 +35284,7 @@
                 <w:sz w:val="24"/>
                 <w:szCs w:val="24"/>
               </w:rPr>
-              <w:t>28</w:t>
+              <w:t>20</w:t>
             </w:r>
           </w:p>
         </w:tc>
@@ -29664,7 +35314,7 @@
                 <w:sz w:val="24"/>
                 <w:szCs w:val="24"/>
               </w:rPr>
-              <w:t>34</w:t>
+              <w:t>23</w:t>
             </w:r>
           </w:p>
         </w:tc>
@@ -29697,7 +35347,7 @@
                 <w:sz w:val="24"/>
                 <w:szCs w:val="24"/>
               </w:rPr>
-              <w:t>31</w:t>
+              <w:t>37</w:t>
             </w:r>
           </w:p>
         </w:tc>
@@ -29741,6 +35391,7 @@
             <w:tcW w:w="1962" w:type="dxa"/>
             <w:tcBorders>
               <w:left w:val="thinThickSmallGap" w:sz="18" w:space="0" w:color="auto"/>
+              <w:right w:val="threeDEmboss" w:sz="24" w:space="0" w:color="FF0000"/>
             </w:tcBorders>
           </w:tcPr>
           <w:p>
@@ -29765,13 +35416,17 @@
                 <w:sz w:val="24"/>
                 <w:szCs w:val="24"/>
               </w:rPr>
-              <w:t>16</w:t>
+              <w:t>20</w:t>
             </w:r>
           </w:p>
         </w:tc>
         <w:tc>
           <w:tcPr>
             <w:tcW w:w="1815" w:type="dxa"/>
+            <w:tcBorders>
+              <w:left w:val="threeDEmboss" w:sz="24" w:space="0" w:color="FF0000"/>
+              <w:right w:val="threeDEmboss" w:sz="24" w:space="0" w:color="FF0000"/>
+            </w:tcBorders>
           </w:tcPr>
           <w:p>
             <w:pPr>
@@ -29795,13 +35450,16 @@
                 <w:sz w:val="24"/>
                 <w:szCs w:val="24"/>
               </w:rPr>
-              <w:t>34</w:t>
+              <w:t>29</w:t>
             </w:r>
           </w:p>
         </w:tc>
         <w:tc>
           <w:tcPr>
             <w:tcW w:w="1816" w:type="dxa"/>
+            <w:tcBorders>
+              <w:left w:val="threeDEmboss" w:sz="24" w:space="0" w:color="FF0000"/>
+            </w:tcBorders>
           </w:tcPr>
           <w:p>
             <w:pPr>
@@ -29825,7 +35483,7 @@
                 <w:sz w:val="24"/>
                 <w:szCs w:val="24"/>
               </w:rPr>
-              <w:t>23</w:t>
+              <w:t>24</w:t>
             </w:r>
           </w:p>
         </w:tc>
@@ -29855,7 +35513,7 @@
                 <w:sz w:val="24"/>
                 <w:szCs w:val="24"/>
               </w:rPr>
-              <w:t>36</w:t>
+              <w:t>35</w:t>
             </w:r>
           </w:p>
         </w:tc>
@@ -29888,7 +35546,7 @@
                 <w:sz w:val="24"/>
                 <w:szCs w:val="24"/>
               </w:rPr>
-              <w:t>32</w:t>
+              <w:t>26</w:t>
             </w:r>
           </w:p>
         </w:tc>
@@ -29932,6 +35590,7 @@
             <w:tcW w:w="1962" w:type="dxa"/>
             <w:tcBorders>
               <w:left w:val="thinThickSmallGap" w:sz="18" w:space="0" w:color="auto"/>
+              <w:right w:val="threeDEmboss" w:sz="24" w:space="0" w:color="FF0000"/>
             </w:tcBorders>
           </w:tcPr>
           <w:p>
@@ -29956,13 +35615,17 @@
                 <w:sz w:val="24"/>
                 <w:szCs w:val="24"/>
               </w:rPr>
-              <w:t>29</w:t>
+              <w:t>20</w:t>
             </w:r>
           </w:p>
         </w:tc>
         <w:tc>
           <w:tcPr>
             <w:tcW w:w="1815" w:type="dxa"/>
+            <w:tcBorders>
+              <w:left w:val="threeDEmboss" w:sz="24" w:space="0" w:color="FF0000"/>
+              <w:right w:val="threeDEmboss" w:sz="24" w:space="0" w:color="FF0000"/>
+            </w:tcBorders>
           </w:tcPr>
           <w:p>
             <w:pPr>
@@ -29986,13 +35649,16 @@
                 <w:sz w:val="24"/>
                 <w:szCs w:val="24"/>
               </w:rPr>
-              <w:t>26</w:t>
+              <w:t>21</w:t>
             </w:r>
           </w:p>
         </w:tc>
         <w:tc>
           <w:tcPr>
             <w:tcW w:w="1816" w:type="dxa"/>
+            <w:tcBorders>
+              <w:left w:val="threeDEmboss" w:sz="24" w:space="0" w:color="FF0000"/>
+            </w:tcBorders>
           </w:tcPr>
           <w:p>
             <w:pPr>
@@ -30016,7 +35682,7 @@
                 <w:sz w:val="24"/>
                 <w:szCs w:val="24"/>
               </w:rPr>
-              <w:t>28</w:t>
+              <w:t>20</w:t>
             </w:r>
           </w:p>
         </w:tc>
@@ -30046,7 +35712,7 @@
                 <w:sz w:val="24"/>
                 <w:szCs w:val="24"/>
               </w:rPr>
-              <w:t>61</w:t>
+              <w:t>20</w:t>
             </w:r>
           </w:p>
         </w:tc>
@@ -30079,7 +35745,7 @@
                 <w:sz w:val="24"/>
                 <w:szCs w:val="24"/>
               </w:rPr>
-              <w:t>44</w:t>
+              <w:t>23</w:t>
             </w:r>
           </w:p>
         </w:tc>
@@ -30123,6 +35789,7 @@
             <w:tcW w:w="1962" w:type="dxa"/>
             <w:tcBorders>
               <w:left w:val="thinThickSmallGap" w:sz="18" w:space="0" w:color="auto"/>
+              <w:right w:val="threeDEmboss" w:sz="24" w:space="0" w:color="FF0000"/>
             </w:tcBorders>
           </w:tcPr>
           <w:p>
@@ -30147,13 +35814,17 @@
                 <w:sz w:val="24"/>
                 <w:szCs w:val="24"/>
               </w:rPr>
-              <w:t>32</w:t>
+              <w:t>29</w:t>
             </w:r>
           </w:p>
         </w:tc>
         <w:tc>
           <w:tcPr>
             <w:tcW w:w="1815" w:type="dxa"/>
+            <w:tcBorders>
+              <w:left w:val="threeDEmboss" w:sz="24" w:space="0" w:color="FF0000"/>
+              <w:right w:val="threeDEmboss" w:sz="24" w:space="0" w:color="FF0000"/>
+            </w:tcBorders>
           </w:tcPr>
           <w:p>
             <w:pPr>
@@ -30177,13 +35848,16 @@
                 <w:sz w:val="24"/>
                 <w:szCs w:val="24"/>
               </w:rPr>
-              <w:t>19</w:t>
+              <w:t>22</w:t>
             </w:r>
           </w:p>
         </w:tc>
         <w:tc>
           <w:tcPr>
             <w:tcW w:w="1816" w:type="dxa"/>
+            <w:tcBorders>
+              <w:left w:val="threeDEmboss" w:sz="24" w:space="0" w:color="FF0000"/>
+            </w:tcBorders>
           </w:tcPr>
           <w:p>
             <w:pPr>
@@ -30207,7 +35881,7 @@
                 <w:sz w:val="24"/>
                 <w:szCs w:val="24"/>
               </w:rPr>
-              <w:t>21</w:t>
+              <w:t>23</w:t>
             </w:r>
           </w:p>
         </w:tc>
@@ -30237,7 +35911,7 @@
                 <w:sz w:val="24"/>
                 <w:szCs w:val="24"/>
               </w:rPr>
-              <w:t>55</w:t>
+              <w:t>27</w:t>
             </w:r>
           </w:p>
         </w:tc>
@@ -30270,7 +35944,7 @@
                 <w:sz w:val="24"/>
                 <w:szCs w:val="24"/>
               </w:rPr>
-              <w:t>40</w:t>
+              <w:t>25</w:t>
             </w:r>
           </w:p>
         </w:tc>
@@ -30314,6 +35988,7 @@
             <w:tcW w:w="1962" w:type="dxa"/>
             <w:tcBorders>
               <w:left w:val="thinThickSmallGap" w:sz="18" w:space="0" w:color="auto"/>
+              <w:right w:val="threeDEmboss" w:sz="24" w:space="0" w:color="FF0000"/>
             </w:tcBorders>
           </w:tcPr>
           <w:p>
@@ -30338,13 +36013,17 @@
                 <w:sz w:val="24"/>
                 <w:szCs w:val="24"/>
               </w:rPr>
-              <w:t>28</w:t>
+              <w:t>20</w:t>
             </w:r>
           </w:p>
         </w:tc>
         <w:tc>
           <w:tcPr>
             <w:tcW w:w="1815" w:type="dxa"/>
+            <w:tcBorders>
+              <w:left w:val="threeDEmboss" w:sz="24" w:space="0" w:color="FF0000"/>
+              <w:right w:val="threeDEmboss" w:sz="24" w:space="0" w:color="FF0000"/>
+            </w:tcBorders>
           </w:tcPr>
           <w:p>
             <w:pPr>
@@ -30368,13 +36047,16 @@
                 <w:sz w:val="24"/>
                 <w:szCs w:val="24"/>
               </w:rPr>
-              <w:t>35</w:t>
+              <w:t>20</w:t>
             </w:r>
           </w:p>
         </w:tc>
         <w:tc>
           <w:tcPr>
             <w:tcW w:w="1816" w:type="dxa"/>
+            <w:tcBorders>
+              <w:left w:val="threeDEmboss" w:sz="24" w:space="0" w:color="FF0000"/>
+            </w:tcBorders>
           </w:tcPr>
           <w:p>
             <w:pPr>
@@ -30398,7 +36080,7 @@
                 <w:sz w:val="24"/>
                 <w:szCs w:val="24"/>
               </w:rPr>
-              <w:t>28</w:t>
+              <w:t>20</w:t>
             </w:r>
           </w:p>
         </w:tc>
@@ -30428,7 +36110,7 @@
                 <w:sz w:val="24"/>
                 <w:szCs w:val="24"/>
               </w:rPr>
-              <w:t>104</w:t>
+              <w:t>29</w:t>
             </w:r>
           </w:p>
         </w:tc>
@@ -30461,7 +36143,7 @@
                 <w:sz w:val="24"/>
                 <w:szCs w:val="24"/>
               </w:rPr>
-              <w:t>32</w:t>
+              <w:t>25</w:t>
             </w:r>
           </w:p>
         </w:tc>
@@ -30505,6 +36187,7 @@
             <w:tcW w:w="1962" w:type="dxa"/>
             <w:tcBorders>
               <w:left w:val="thinThickSmallGap" w:sz="18" w:space="0" w:color="auto"/>
+              <w:right w:val="threeDEmboss" w:sz="24" w:space="0" w:color="FF0000"/>
             </w:tcBorders>
           </w:tcPr>
           <w:p>
@@ -30529,13 +36212,17 @@
                 <w:sz w:val="24"/>
                 <w:szCs w:val="24"/>
               </w:rPr>
-              <w:t>26</w:t>
+              <w:t>29</w:t>
             </w:r>
           </w:p>
         </w:tc>
         <w:tc>
           <w:tcPr>
             <w:tcW w:w="1815" w:type="dxa"/>
+            <w:tcBorders>
+              <w:left w:val="threeDEmboss" w:sz="24" w:space="0" w:color="FF0000"/>
+              <w:right w:val="threeDEmboss" w:sz="24" w:space="0" w:color="FF0000"/>
+            </w:tcBorders>
           </w:tcPr>
           <w:p>
             <w:pPr>
@@ -30559,13 +36246,16 @@
                 <w:sz w:val="24"/>
                 <w:szCs w:val="24"/>
               </w:rPr>
-              <w:t>34</w:t>
+              <w:t>22</w:t>
             </w:r>
           </w:p>
         </w:tc>
         <w:tc>
           <w:tcPr>
             <w:tcW w:w="1816" w:type="dxa"/>
+            <w:tcBorders>
+              <w:left w:val="threeDEmboss" w:sz="24" w:space="0" w:color="FF0000"/>
+            </w:tcBorders>
           </w:tcPr>
           <w:p>
             <w:pPr>
@@ -30589,7 +36279,7 @@
                 <w:sz w:val="24"/>
                 <w:szCs w:val="24"/>
               </w:rPr>
-              <w:t>23</w:t>
+              <w:t>37</w:t>
             </w:r>
           </w:p>
         </w:tc>
@@ -30619,7 +36309,7 @@
                 <w:sz w:val="24"/>
                 <w:szCs w:val="24"/>
               </w:rPr>
-              <w:t>47</w:t>
+              <w:t>37</w:t>
             </w:r>
           </w:p>
         </w:tc>
@@ -30652,7 +36342,7 @@
                 <w:sz w:val="24"/>
                 <w:szCs w:val="24"/>
               </w:rPr>
-              <w:t>31</w:t>
+              <w:t>27</w:t>
             </w:r>
           </w:p>
         </w:tc>
@@ -30696,6 +36386,7 @@
             <w:tcW w:w="1962" w:type="dxa"/>
             <w:tcBorders>
               <w:left w:val="thinThickSmallGap" w:sz="18" w:space="0" w:color="auto"/>
+              <w:right w:val="threeDEmboss" w:sz="24" w:space="0" w:color="FF0000"/>
             </w:tcBorders>
           </w:tcPr>
           <w:p>
@@ -30720,13 +36411,17 @@
                 <w:sz w:val="24"/>
                 <w:szCs w:val="24"/>
               </w:rPr>
-              <w:t>26</w:t>
+              <w:t>21</w:t>
             </w:r>
           </w:p>
         </w:tc>
         <w:tc>
           <w:tcPr>
             <w:tcW w:w="1815" w:type="dxa"/>
+            <w:tcBorders>
+              <w:left w:val="threeDEmboss" w:sz="24" w:space="0" w:color="FF0000"/>
+              <w:right w:val="threeDEmboss" w:sz="24" w:space="0" w:color="FF0000"/>
+            </w:tcBorders>
           </w:tcPr>
           <w:p>
             <w:pPr>
@@ -30750,13 +36445,16 @@
                 <w:sz w:val="24"/>
                 <w:szCs w:val="24"/>
               </w:rPr>
-              <w:t>32</w:t>
+              <w:t>20</w:t>
             </w:r>
           </w:p>
         </w:tc>
         <w:tc>
           <w:tcPr>
             <w:tcW w:w="1816" w:type="dxa"/>
+            <w:tcBorders>
+              <w:left w:val="threeDEmboss" w:sz="24" w:space="0" w:color="FF0000"/>
+            </w:tcBorders>
           </w:tcPr>
           <w:p>
             <w:pPr>
@@ -30780,7 +36478,7 @@
                 <w:sz w:val="24"/>
                 <w:szCs w:val="24"/>
               </w:rPr>
-              <w:t>37</w:t>
+              <w:t>20</w:t>
             </w:r>
           </w:p>
         </w:tc>
@@ -30810,7 +36508,7 @@
                 <w:sz w:val="24"/>
                 <w:szCs w:val="24"/>
               </w:rPr>
-              <w:t>24</w:t>
+              <w:t>37</w:t>
             </w:r>
           </w:p>
         </w:tc>
@@ -30843,7 +36541,7 @@
                 <w:sz w:val="24"/>
                 <w:szCs w:val="24"/>
               </w:rPr>
-              <w:t>30</w:t>
+              <w:t>23</w:t>
             </w:r>
           </w:p>
         </w:tc>
@@ -30887,6 +36585,7 @@
             <w:tcW w:w="1962" w:type="dxa"/>
             <w:tcBorders>
               <w:left w:val="thinThickSmallGap" w:sz="18" w:space="0" w:color="auto"/>
+              <w:right w:val="threeDEmboss" w:sz="24" w:space="0" w:color="FF0000"/>
             </w:tcBorders>
           </w:tcPr>
           <w:p>
@@ -30918,6 +36617,10 @@
         <w:tc>
           <w:tcPr>
             <w:tcW w:w="1815" w:type="dxa"/>
+            <w:tcBorders>
+              <w:left w:val="threeDEmboss" w:sz="24" w:space="0" w:color="FF0000"/>
+              <w:right w:val="threeDEmboss" w:sz="24" w:space="0" w:color="FF0000"/>
+            </w:tcBorders>
           </w:tcPr>
           <w:p>
             <w:pPr>
@@ -30941,13 +36644,16 @@
                 <w:sz w:val="24"/>
                 <w:szCs w:val="24"/>
               </w:rPr>
-              <w:t>33</w:t>
+              <w:t>25</w:t>
             </w:r>
           </w:p>
         </w:tc>
         <w:tc>
           <w:tcPr>
             <w:tcW w:w="1816" w:type="dxa"/>
+            <w:tcBorders>
+              <w:left w:val="threeDEmboss" w:sz="24" w:space="0" w:color="FF0000"/>
+            </w:tcBorders>
           </w:tcPr>
           <w:p>
             <w:pPr>
@@ -30971,7 +36677,7 @@
                 <w:sz w:val="24"/>
                 <w:szCs w:val="24"/>
               </w:rPr>
-              <w:t>26</w:t>
+              <w:t>20</w:t>
             </w:r>
           </w:p>
         </w:tc>
@@ -31001,7 +36707,7 @@
                 <w:sz w:val="24"/>
                 <w:szCs w:val="24"/>
               </w:rPr>
-              <w:t>47</w:t>
+              <w:t>42</w:t>
             </w:r>
           </w:p>
         </w:tc>
@@ -31034,7 +36740,7 @@
                 <w:sz w:val="24"/>
                 <w:szCs w:val="24"/>
               </w:rPr>
-              <w:t>33</w:t>
+              <w:t>27</w:t>
             </w:r>
           </w:p>
         </w:tc>
@@ -31078,6 +36784,7 @@
             <w:tcW w:w="1962" w:type="dxa"/>
             <w:tcBorders>
               <w:left w:val="thinThickSmallGap" w:sz="18" w:space="0" w:color="auto"/>
+              <w:right w:val="threeDEmboss" w:sz="24" w:space="0" w:color="FF0000"/>
             </w:tcBorders>
           </w:tcPr>
           <w:p>
@@ -31102,13 +36809,17 @@
                 <w:sz w:val="24"/>
                 <w:szCs w:val="24"/>
               </w:rPr>
-              <w:t>21</w:t>
+              <w:t>19</w:t>
             </w:r>
           </w:p>
         </w:tc>
         <w:tc>
           <w:tcPr>
             <w:tcW w:w="1815" w:type="dxa"/>
+            <w:tcBorders>
+              <w:left w:val="threeDEmboss" w:sz="24" w:space="0" w:color="FF0000"/>
+              <w:right w:val="threeDEmboss" w:sz="24" w:space="0" w:color="FF0000"/>
+            </w:tcBorders>
           </w:tcPr>
           <w:p>
             <w:pPr>
@@ -31132,13 +36843,16 @@
                 <w:sz w:val="24"/>
                 <w:szCs w:val="24"/>
               </w:rPr>
-              <w:t>21</w:t>
+              <w:t>27</w:t>
             </w:r>
           </w:p>
         </w:tc>
         <w:tc>
           <w:tcPr>
             <w:tcW w:w="1816" w:type="dxa"/>
+            <w:tcBorders>
+              <w:left w:val="threeDEmboss" w:sz="24" w:space="0" w:color="FF0000"/>
+            </w:tcBorders>
           </w:tcPr>
           <w:p>
             <w:pPr>
@@ -31162,7 +36876,7 @@
                 <w:sz w:val="24"/>
                 <w:szCs w:val="24"/>
               </w:rPr>
-              <w:t>29</w:t>
+              <w:t>22</w:t>
             </w:r>
           </w:p>
         </w:tc>
@@ -31192,7 +36906,7 @@
                 <w:sz w:val="24"/>
                 <w:szCs w:val="24"/>
               </w:rPr>
-              <w:t>51</w:t>
+              <w:t>25</w:t>
             </w:r>
           </w:p>
         </w:tc>
@@ -31225,7 +36939,7 @@
                 <w:sz w:val="24"/>
                 <w:szCs w:val="24"/>
               </w:rPr>
-              <w:t>34</w:t>
+              <w:t>33</w:t>
             </w:r>
           </w:p>
         </w:tc>
@@ -31269,6 +36983,7 @@
             <w:tcW w:w="1962" w:type="dxa"/>
             <w:tcBorders>
               <w:left w:val="thinThickSmallGap" w:sz="18" w:space="0" w:color="auto"/>
+              <w:right w:val="threeDEmboss" w:sz="24" w:space="0" w:color="FF0000"/>
             </w:tcBorders>
           </w:tcPr>
           <w:p>
@@ -31293,13 +37008,17 @@
                 <w:sz w:val="24"/>
                 <w:szCs w:val="24"/>
               </w:rPr>
-              <w:t>30</w:t>
+              <w:t>23</w:t>
             </w:r>
           </w:p>
         </w:tc>
         <w:tc>
           <w:tcPr>
             <w:tcW w:w="1815" w:type="dxa"/>
+            <w:tcBorders>
+              <w:left w:val="threeDEmboss" w:sz="24" w:space="0" w:color="FF0000"/>
+              <w:right w:val="threeDEmboss" w:sz="24" w:space="0" w:color="FF0000"/>
+            </w:tcBorders>
           </w:tcPr>
           <w:p>
             <w:pPr>
@@ -31323,13 +37042,16 @@
                 <w:sz w:val="24"/>
                 <w:szCs w:val="24"/>
               </w:rPr>
-              <w:t>37</w:t>
+              <w:t>20</w:t>
             </w:r>
           </w:p>
         </w:tc>
         <w:tc>
           <w:tcPr>
             <w:tcW w:w="1816" w:type="dxa"/>
+            <w:tcBorders>
+              <w:left w:val="threeDEmboss" w:sz="24" w:space="0" w:color="FF0000"/>
+            </w:tcBorders>
           </w:tcPr>
           <w:p>
             <w:pPr>
@@ -31353,7 +37075,18 @@
                 <w:sz w:val="24"/>
                 <w:szCs w:val="24"/>
               </w:rPr>
-              <w:t>29</w:t>
+              <w:t>1</w:t>
+            </w:r>
+            <w:r>
+              <w:rPr>
+                <w:rFonts w:eastAsia="SimSun"/>
+                <w:b w:val="0"/>
+                <w:bCs w:val="0"/>
+                <w:kern w:val="1"/>
+                <w:sz w:val="24"/>
+                <w:szCs w:val="24"/>
+              </w:rPr>
+              <w:t>7</w:t>
             </w:r>
           </w:p>
         </w:tc>
@@ -31383,7 +37116,7 @@
                 <w:sz w:val="24"/>
                 <w:szCs w:val="24"/>
               </w:rPr>
-              <w:t>46</w:t>
+              <w:t>25</w:t>
             </w:r>
           </w:p>
         </w:tc>
@@ -31416,7 +37149,7 @@
                 <w:sz w:val="24"/>
                 <w:szCs w:val="24"/>
               </w:rPr>
-              <w:t>29</w:t>
+              <w:t>31</w:t>
             </w:r>
           </w:p>
         </w:tc>
@@ -31460,6 +37193,7 @@
             <w:tcW w:w="1962" w:type="dxa"/>
             <w:tcBorders>
               <w:left w:val="thinThickSmallGap" w:sz="18" w:space="0" w:color="auto"/>
+              <w:right w:val="threeDEmboss" w:sz="24" w:space="0" w:color="FF0000"/>
             </w:tcBorders>
           </w:tcPr>
           <w:p>
@@ -31491,6 +37225,10 @@
         <w:tc>
           <w:tcPr>
             <w:tcW w:w="1815" w:type="dxa"/>
+            <w:tcBorders>
+              <w:left w:val="threeDEmboss" w:sz="24" w:space="0" w:color="FF0000"/>
+              <w:right w:val="threeDEmboss" w:sz="24" w:space="0" w:color="FF0000"/>
+            </w:tcBorders>
           </w:tcPr>
           <w:p>
             <w:pPr>
@@ -31514,13 +37252,16 @@
                 <w:sz w:val="24"/>
                 <w:szCs w:val="24"/>
               </w:rPr>
-              <w:t>31</w:t>
+              <w:t>22</w:t>
             </w:r>
           </w:p>
         </w:tc>
         <w:tc>
           <w:tcPr>
             <w:tcW w:w="1816" w:type="dxa"/>
+            <w:tcBorders>
+              <w:left w:val="threeDEmboss" w:sz="24" w:space="0" w:color="FF0000"/>
+            </w:tcBorders>
           </w:tcPr>
           <w:p>
             <w:pPr>
@@ -31544,7 +37285,7 @@
                 <w:sz w:val="24"/>
                 <w:szCs w:val="24"/>
               </w:rPr>
-              <w:t>55</w:t>
+              <w:t>24</w:t>
             </w:r>
           </w:p>
         </w:tc>
@@ -31574,7 +37315,7 @@
                 <w:sz w:val="24"/>
                 <w:szCs w:val="24"/>
               </w:rPr>
-              <w:t>62</w:t>
+              <w:t>54</w:t>
             </w:r>
           </w:p>
         </w:tc>
@@ -31651,6 +37392,7 @@
             <w:tcW w:w="1962" w:type="dxa"/>
             <w:tcBorders>
               <w:left w:val="thinThickSmallGap" w:sz="18" w:space="0" w:color="auto"/>
+              <w:right w:val="threeDEmboss" w:sz="24" w:space="0" w:color="FF0000"/>
             </w:tcBorders>
           </w:tcPr>
           <w:p>
@@ -31675,13 +37417,17 @@
                 <w:sz w:val="24"/>
                 <w:szCs w:val="24"/>
               </w:rPr>
-              <w:t>34</w:t>
+              <w:t>20</w:t>
             </w:r>
           </w:p>
         </w:tc>
         <w:tc>
           <w:tcPr>
             <w:tcW w:w="1815" w:type="dxa"/>
+            <w:tcBorders>
+              <w:left w:val="threeDEmboss" w:sz="24" w:space="0" w:color="FF0000"/>
+              <w:right w:val="threeDEmboss" w:sz="24" w:space="0" w:color="FF0000"/>
+            </w:tcBorders>
           </w:tcPr>
           <w:p>
             <w:pPr>
@@ -31705,13 +37451,16 @@
                 <w:sz w:val="24"/>
                 <w:szCs w:val="24"/>
               </w:rPr>
-              <w:t>37</w:t>
+              <w:t>27</w:t>
             </w:r>
           </w:p>
         </w:tc>
         <w:tc>
           <w:tcPr>
             <w:tcW w:w="1816" w:type="dxa"/>
+            <w:tcBorders>
+              <w:left w:val="threeDEmboss" w:sz="24" w:space="0" w:color="FF0000"/>
+            </w:tcBorders>
           </w:tcPr>
           <w:p>
             <w:pPr>
@@ -31735,7 +37484,7 @@
                 <w:sz w:val="24"/>
                 <w:szCs w:val="24"/>
               </w:rPr>
-              <w:t>35</w:t>
+              <w:t>23</w:t>
             </w:r>
           </w:p>
         </w:tc>
@@ -31765,7 +37514,7 @@
                 <w:sz w:val="24"/>
                 <w:szCs w:val="24"/>
               </w:rPr>
-              <w:t>37</w:t>
+              <w:t>29</w:t>
             </w:r>
           </w:p>
         </w:tc>
@@ -31798,7 +37547,7 @@
                 <w:sz w:val="24"/>
                 <w:szCs w:val="24"/>
               </w:rPr>
-              <w:t>25</w:t>
+              <w:t>20</w:t>
             </w:r>
           </w:p>
         </w:tc>
@@ -31842,6 +37591,7 @@
             <w:tcW w:w="1962" w:type="dxa"/>
             <w:tcBorders>
               <w:left w:val="thinThickSmallGap" w:sz="18" w:space="0" w:color="auto"/>
+              <w:right w:val="threeDEmboss" w:sz="24" w:space="0" w:color="FF0000"/>
             </w:tcBorders>
           </w:tcPr>
           <w:p>
@@ -31866,13 +37616,17 @@
                 <w:sz w:val="24"/>
                 <w:szCs w:val="24"/>
               </w:rPr>
-              <w:t>32</w:t>
+              <w:t>18</w:t>
             </w:r>
           </w:p>
         </w:tc>
         <w:tc>
           <w:tcPr>
             <w:tcW w:w="1815" w:type="dxa"/>
+            <w:tcBorders>
+              <w:left w:val="threeDEmboss" w:sz="24" w:space="0" w:color="FF0000"/>
+              <w:right w:val="threeDEmboss" w:sz="24" w:space="0" w:color="FF0000"/>
+            </w:tcBorders>
           </w:tcPr>
           <w:p>
             <w:pPr>
@@ -31896,13 +37650,16 @@
                 <w:sz w:val="24"/>
                 <w:szCs w:val="24"/>
               </w:rPr>
-              <w:t>29</w:t>
+              <w:t>20</w:t>
             </w:r>
           </w:p>
         </w:tc>
         <w:tc>
           <w:tcPr>
             <w:tcW w:w="1816" w:type="dxa"/>
+            <w:tcBorders>
+              <w:left w:val="threeDEmboss" w:sz="24" w:space="0" w:color="FF0000"/>
+            </w:tcBorders>
           </w:tcPr>
           <w:p>
             <w:pPr>
@@ -31926,7 +37683,7 @@
                 <w:sz w:val="24"/>
                 <w:szCs w:val="24"/>
               </w:rPr>
-              <w:t>24</w:t>
+              <w:t>21</w:t>
             </w:r>
           </w:p>
         </w:tc>
@@ -31956,7 +37713,7 @@
                 <w:sz w:val="24"/>
                 <w:szCs w:val="24"/>
               </w:rPr>
-              <w:t>64</w:t>
+              <w:t>43</w:t>
             </w:r>
           </w:p>
         </w:tc>
@@ -31989,7 +37746,7 @@
                 <w:sz w:val="24"/>
                 <w:szCs w:val="24"/>
               </w:rPr>
-              <w:t>35</w:t>
+              <w:t>29</w:t>
             </w:r>
           </w:p>
         </w:tc>
@@ -32033,6 +37790,7 @@
             <w:tcW w:w="1962" w:type="dxa"/>
             <w:tcBorders>
               <w:left w:val="thinThickSmallGap" w:sz="18" w:space="0" w:color="auto"/>
+              <w:right w:val="threeDEmboss" w:sz="24" w:space="0" w:color="FF0000"/>
             </w:tcBorders>
           </w:tcPr>
           <w:p>
@@ -32057,13 +37815,17 @@
                 <w:sz w:val="24"/>
                 <w:szCs w:val="24"/>
               </w:rPr>
-              <w:t>18</w:t>
+              <w:t>23</w:t>
             </w:r>
           </w:p>
         </w:tc>
         <w:tc>
           <w:tcPr>
             <w:tcW w:w="1815" w:type="dxa"/>
+            <w:tcBorders>
+              <w:left w:val="threeDEmboss" w:sz="24" w:space="0" w:color="FF0000"/>
+              <w:right w:val="threeDEmboss" w:sz="24" w:space="0" w:color="FF0000"/>
+            </w:tcBorders>
           </w:tcPr>
           <w:p>
             <w:pPr>
@@ -32087,13 +37849,16 @@
                 <w:sz w:val="24"/>
                 <w:szCs w:val="24"/>
               </w:rPr>
-              <w:t>30</w:t>
+              <w:t>22</w:t>
             </w:r>
           </w:p>
         </w:tc>
         <w:tc>
           <w:tcPr>
             <w:tcW w:w="1816" w:type="dxa"/>
+            <w:tcBorders>
+              <w:left w:val="threeDEmboss" w:sz="24" w:space="0" w:color="FF0000"/>
+            </w:tcBorders>
           </w:tcPr>
           <w:p>
             <w:pPr>
@@ -32117,7 +37882,7 @@
                 <w:sz w:val="24"/>
                 <w:szCs w:val="24"/>
               </w:rPr>
-              <w:t>31</w:t>
+              <w:t>22</w:t>
             </w:r>
           </w:p>
         </w:tc>
@@ -32147,7 +37912,7 @@
                 <w:sz w:val="24"/>
                 <w:szCs w:val="24"/>
               </w:rPr>
-              <w:t>26</w:t>
+              <w:t>25</w:t>
             </w:r>
           </w:p>
         </w:tc>
@@ -32180,7 +37945,7 @@
                 <w:sz w:val="24"/>
                 <w:szCs w:val="24"/>
               </w:rPr>
-              <w:t>44</w:t>
+              <w:t>23</w:t>
             </w:r>
           </w:p>
         </w:tc>
@@ -32224,6 +37989,7 @@
             <w:tcW w:w="1962" w:type="dxa"/>
             <w:tcBorders>
               <w:left w:val="thinThickSmallGap" w:sz="18" w:space="0" w:color="auto"/>
+              <w:right w:val="threeDEmboss" w:sz="24" w:space="0" w:color="FF0000"/>
             </w:tcBorders>
           </w:tcPr>
           <w:p>
@@ -32248,13 +38014,17 @@
                 <w:sz w:val="24"/>
                 <w:szCs w:val="24"/>
               </w:rPr>
-              <w:t>21</w:t>
+              <w:t>33</w:t>
             </w:r>
           </w:p>
         </w:tc>
         <w:tc>
           <w:tcPr>
             <w:tcW w:w="1815" w:type="dxa"/>
+            <w:tcBorders>
+              <w:left w:val="threeDEmboss" w:sz="24" w:space="0" w:color="FF0000"/>
+              <w:right w:val="threeDEmboss" w:sz="24" w:space="0" w:color="FF0000"/>
+            </w:tcBorders>
           </w:tcPr>
           <w:p>
             <w:pPr>
@@ -32278,13 +38048,16 @@
                 <w:sz w:val="24"/>
                 <w:szCs w:val="24"/>
               </w:rPr>
-              <w:t>38</w:t>
+              <w:t>31</w:t>
             </w:r>
           </w:p>
         </w:tc>
         <w:tc>
           <w:tcPr>
             <w:tcW w:w="1816" w:type="dxa"/>
+            <w:tcBorders>
+              <w:left w:val="threeDEmboss" w:sz="24" w:space="0" w:color="FF0000"/>
+            </w:tcBorders>
           </w:tcPr>
           <w:p>
             <w:pPr>
@@ -32308,7 +38081,7 @@
                 <w:sz w:val="24"/>
                 <w:szCs w:val="24"/>
               </w:rPr>
-              <w:t>47</w:t>
+              <w:t>21</w:t>
             </w:r>
           </w:p>
         </w:tc>
@@ -32338,7 +38111,7 @@
                 <w:sz w:val="24"/>
                 <w:szCs w:val="24"/>
               </w:rPr>
-              <w:t>48</w:t>
+              <w:t>30</w:t>
             </w:r>
           </w:p>
         </w:tc>
@@ -32371,7 +38144,7 @@
                 <w:sz w:val="24"/>
                 <w:szCs w:val="24"/>
               </w:rPr>
-              <w:t>25</w:t>
+              <w:t>36</w:t>
             </w:r>
           </w:p>
         </w:tc>
@@ -32416,6 +38189,7 @@
             <w:tcBorders>
               <w:left w:val="thinThickSmallGap" w:sz="18" w:space="0" w:color="auto"/>
               <w:bottom w:val="thickThinSmallGap" w:sz="18" w:space="0" w:color="auto"/>
+              <w:right w:val="threeDEmboss" w:sz="24" w:space="0" w:color="FF0000"/>
             </w:tcBorders>
           </w:tcPr>
           <w:p>
@@ -32440,7 +38214,7 @@
                 <w:sz w:val="24"/>
                 <w:szCs w:val="24"/>
               </w:rPr>
-              <w:t>19</w:t>
+              <w:t>21</w:t>
             </w:r>
           </w:p>
         </w:tc>
@@ -32448,6 +38222,42 @@
           <w:tcPr>
             <w:tcW w:w="1815" w:type="dxa"/>
             <w:tcBorders>
+              <w:left w:val="threeDEmboss" w:sz="24" w:space="0" w:color="FF0000"/>
+              <w:bottom w:val="thickThinSmallGap" w:sz="18" w:space="0" w:color="auto"/>
+              <w:right w:val="threeDEmboss" w:sz="24" w:space="0" w:color="FF0000"/>
+            </w:tcBorders>
+          </w:tcPr>
+          <w:p>
+            <w:pPr>
+              <w:pStyle w:val="Podtytu"/>
+              <w:jc w:val="center"/>
+              <w:rPr>
+                <w:rFonts w:eastAsia="SimSun"/>
+                <w:b w:val="0"/>
+                <w:bCs w:val="0"/>
+                <w:kern w:val="1"/>
+                <w:sz w:val="24"/>
+                <w:szCs w:val="24"/>
+              </w:rPr>
+            </w:pPr>
+            <w:r>
+              <w:rPr>
+                <w:rFonts w:eastAsia="SimSun"/>
+                <w:b w:val="0"/>
+                <w:bCs w:val="0"/>
+                <w:kern w:val="1"/>
+                <w:sz w:val="24"/>
+                <w:szCs w:val="24"/>
+              </w:rPr>
+              <w:t>21</w:t>
+            </w:r>
+          </w:p>
+        </w:tc>
+        <w:tc>
+          <w:tcPr>
+            <w:tcW w:w="1816" w:type="dxa"/>
+            <w:tcBorders>
+              <w:left w:val="threeDEmboss" w:sz="24" w:space="0" w:color="FF0000"/>
               <w:bottom w:val="thickThinSmallGap" w:sz="18" w:space="0" w:color="auto"/>
             </w:tcBorders>
           </w:tcPr>
@@ -32473,40 +38283,7 @@
                 <w:sz w:val="24"/>
                 <w:szCs w:val="24"/>
               </w:rPr>
-              <w:t>25</w:t>
-            </w:r>
-          </w:p>
-        </w:tc>
-        <w:tc>
-          <w:tcPr>
-            <w:tcW w:w="1816" w:type="dxa"/>
-            <w:tcBorders>
-              <w:bottom w:val="thickThinSmallGap" w:sz="18" w:space="0" w:color="auto"/>
-            </w:tcBorders>
-          </w:tcPr>
-          <w:p>
-            <w:pPr>
-              <w:pStyle w:val="Podtytu"/>
-              <w:jc w:val="center"/>
-              <w:rPr>
-                <w:rFonts w:eastAsia="SimSun"/>
-                <w:b w:val="0"/>
-                <w:bCs w:val="0"/>
-                <w:kern w:val="1"/>
-                <w:sz w:val="24"/>
-                <w:szCs w:val="24"/>
-              </w:rPr>
-            </w:pPr>
-            <w:r>
-              <w:rPr>
-                <w:rFonts w:eastAsia="SimSun"/>
-                <w:b w:val="0"/>
-                <w:bCs w:val="0"/>
-                <w:kern w:val="1"/>
-                <w:sz w:val="24"/>
-                <w:szCs w:val="24"/>
-              </w:rPr>
-              <w:t>46</w:t>
+              <w:t>24</w:t>
             </w:r>
           </w:p>
         </w:tc>
@@ -32539,7 +38316,7 @@
                 <w:sz w:val="24"/>
                 <w:szCs w:val="24"/>
               </w:rPr>
-              <w:t>57</w:t>
+              <w:t>20</w:t>
             </w:r>
           </w:p>
         </w:tc>
@@ -32573,7 +38350,7 @@
                 <w:sz w:val="24"/>
                 <w:szCs w:val="24"/>
               </w:rPr>
-              <w:t>61</w:t>
+              <w:t>21</w:t>
             </w:r>
           </w:p>
         </w:tc>
@@ -32609,7 +38386,6 @@
                 <w:sz w:val="24"/>
                 <w:szCs w:val="24"/>
               </w:rPr>
-              <w:lastRenderedPageBreak/>
               <w:t>Średnia</w:t>
             </w:r>
           </w:p>
@@ -32621,6 +38397,7 @@
               <w:top w:val="thickThinSmallGap" w:sz="18" w:space="0" w:color="auto"/>
               <w:left w:val="thinThickSmallGap" w:sz="18" w:space="0" w:color="auto"/>
               <w:bottom w:val="thickThinSmallGap" w:sz="18" w:space="0" w:color="auto"/>
+              <w:right w:val="threeDEmboss" w:sz="24" w:space="0" w:color="FF0000"/>
             </w:tcBorders>
             <w:shd w:val="clear" w:color="auto" w:fill="D9D9D9" w:themeFill="background1" w:themeFillShade="D9"/>
           </w:tcPr>
@@ -32644,7 +38421,7 @@
                 <w:sz w:val="24"/>
                 <w:szCs w:val="24"/>
               </w:rPr>
-              <w:t>25,75</w:t>
+              <w:t>22,6</w:t>
             </w:r>
           </w:p>
         </w:tc>
@@ -32653,6 +38430,42 @@
             <w:tcW w:w="1815" w:type="dxa"/>
             <w:tcBorders>
               <w:top w:val="thickThinSmallGap" w:sz="18" w:space="0" w:color="auto"/>
+              <w:left w:val="threeDEmboss" w:sz="24" w:space="0" w:color="FF0000"/>
+              <w:bottom w:val="threeDEmboss" w:sz="24" w:space="0" w:color="FF0000"/>
+              <w:right w:val="threeDEmboss" w:sz="24" w:space="0" w:color="FF0000"/>
+            </w:tcBorders>
+            <w:shd w:val="clear" w:color="auto" w:fill="D9D9D9" w:themeFill="background1" w:themeFillShade="D9"/>
+          </w:tcPr>
+          <w:p>
+            <w:pPr>
+              <w:pStyle w:val="Podtytu"/>
+              <w:jc w:val="center"/>
+              <w:rPr>
+                <w:rFonts w:eastAsia="SimSun"/>
+                <w:bCs w:val="0"/>
+                <w:kern w:val="1"/>
+                <w:sz w:val="24"/>
+                <w:szCs w:val="24"/>
+              </w:rPr>
+            </w:pPr>
+            <w:r>
+              <w:rPr>
+                <w:rFonts w:eastAsia="SimSun"/>
+                <w:bCs w:val="0"/>
+                <w:kern w:val="1"/>
+                <w:sz w:val="24"/>
+                <w:szCs w:val="24"/>
+              </w:rPr>
+              <w:t>23</w:t>
+            </w:r>
+          </w:p>
+        </w:tc>
+        <w:tc>
+          <w:tcPr>
+            <w:tcW w:w="1816" w:type="dxa"/>
+            <w:tcBorders>
+              <w:top w:val="thickThinSmallGap" w:sz="18" w:space="0" w:color="auto"/>
+              <w:left w:val="threeDEmboss" w:sz="24" w:space="0" w:color="FF0000"/>
               <w:bottom w:val="thickThinSmallGap" w:sz="18" w:space="0" w:color="auto"/>
             </w:tcBorders>
             <w:shd w:val="clear" w:color="auto" w:fill="D9D9D9" w:themeFill="background1" w:themeFillShade="D9"/>
@@ -32677,40 +38490,17 @@
                 <w:sz w:val="24"/>
                 <w:szCs w:val="24"/>
               </w:rPr>
-              <w:t>31,35</w:t>
-            </w:r>
-          </w:p>
-        </w:tc>
-        <w:tc>
-          <w:tcPr>
-            <w:tcW w:w="1816" w:type="dxa"/>
-            <w:tcBorders>
-              <w:top w:val="thickThinSmallGap" w:sz="18" w:space="0" w:color="auto"/>
-              <w:bottom w:val="thickThinSmallGap" w:sz="18" w:space="0" w:color="auto"/>
-            </w:tcBorders>
-            <w:shd w:val="clear" w:color="auto" w:fill="D9D9D9" w:themeFill="background1" w:themeFillShade="D9"/>
-          </w:tcPr>
-          <w:p>
-            <w:pPr>
-              <w:pStyle w:val="Podtytu"/>
-              <w:jc w:val="center"/>
-              <w:rPr>
-                <w:rFonts w:eastAsia="SimSun"/>
-                <w:bCs w:val="0"/>
-                <w:kern w:val="1"/>
-                <w:sz w:val="24"/>
-                <w:szCs w:val="24"/>
-              </w:rPr>
-            </w:pPr>
-            <w:r>
-              <w:rPr>
-                <w:rFonts w:eastAsia="SimSun"/>
-                <w:bCs w:val="0"/>
-                <w:kern w:val="1"/>
-                <w:sz w:val="24"/>
-                <w:szCs w:val="24"/>
-              </w:rPr>
-              <w:t>30,5</w:t>
+              <w:t>21,</w:t>
+            </w:r>
+            <w:r>
+              <w:rPr>
+                <w:rFonts w:eastAsia="SimSun"/>
+                <w:bCs w:val="0"/>
+                <w:kern w:val="1"/>
+                <w:sz w:val="24"/>
+                <w:szCs w:val="24"/>
+              </w:rPr>
+              <w:t>9</w:t>
             </w:r>
           </w:p>
         </w:tc>
@@ -32743,7 +38533,7 @@
                 <w:sz w:val="24"/>
                 <w:szCs w:val="24"/>
               </w:rPr>
-              <w:t>49,9</w:t>
+              <w:t>30,3</w:t>
             </w:r>
           </w:p>
         </w:tc>
@@ -32777,7 +38567,7 @@
                 <w:sz w:val="24"/>
                 <w:szCs w:val="24"/>
               </w:rPr>
-              <w:t>34,35</w:t>
+              <w:t>26,25</w:t>
             </w:r>
           </w:p>
         </w:tc>
@@ -32785,429 +38575,377 @@
     </w:tbl>
     <w:p>
       <w:pPr>
+        <w:rPr>
+          <w:rFonts w:eastAsia="Times New Roman"/>
+          <w:b/>
+          <w:bCs/>
+          <w:kern w:val="32"/>
+          <w:sz w:val="28"/>
+          <w:szCs w:val="21"/>
+        </w:rPr>
+      </w:pPr>
+    </w:p>
+    <w:p>
+      <w:pPr>
         <w:pStyle w:val="Podtytu"/>
       </w:pPr>
-      <w:bookmarkStart w:id="28" w:name="_Toc344064860"/>
-      <w:r>
-        <w:t>3.2.7 Podsumowanie</w:t>
-      </w:r>
-      <w:bookmarkEnd w:id="28"/>
-    </w:p>
-    <w:p>
-      <w:pPr>
-        <w:pStyle w:val="Podtytu"/>
+      <w:r>
+        <w:lastRenderedPageBreak/>
+        <w:t>3.3.4 Podsumowanie</w:t>
+      </w:r>
+    </w:p>
+    <w:p>
+      <w:pPr>
+        <w:pStyle w:val="Tytu"/>
         <w:spacing w:line="360" w:lineRule="auto"/>
         <w:rPr>
-          <w:rFonts w:cs="Times New Roman"/>
+          <w:rFonts w:eastAsia="SimSun"/>
           <w:b w:val="0"/>
           <w:bCs w:val="0"/>
-          <w:kern w:val="0"/>
+          <w:kern w:val="1"/>
           <w:sz w:val="24"/>
           <w:szCs w:val="24"/>
-          <w:lang w:eastAsia="pl-PL" w:bidi="ar-SA"/>
-        </w:rPr>
-      </w:pPr>
-      <w:bookmarkStart w:id="29" w:name="_Toc344064861"/>
-      <w:r>
-        <w:rPr>
-          <w:rFonts w:cs="Times New Roman"/>
+        </w:rPr>
+      </w:pPr>
+      <w:r>
+        <w:rPr>
+          <w:rFonts w:eastAsia="SimSun"/>
           <w:b w:val="0"/>
           <w:bCs w:val="0"/>
-          <w:kern w:val="0"/>
+          <w:kern w:val="1"/>
           <w:sz w:val="24"/>
           <w:szCs w:val="24"/>
-          <w:lang w:eastAsia="pl-PL" w:bidi="ar-SA"/>
-        </w:rPr>
-        <w:t xml:space="preserve">Analizując powyższą tabelę można zauważyć, że w przypadku </w:t>
-      </w:r>
-      <w:proofErr w:type="spellStart"/>
-      <w:r>
-        <w:rPr>
-          <w:rFonts w:cs="Times New Roman"/>
+        </w:rPr>
+        <w:t xml:space="preserve"> </w:t>
+      </w:r>
+      <w:r>
+        <w:rPr>
+          <w:rFonts w:eastAsia="SimSun"/>
           <w:b w:val="0"/>
           <w:bCs w:val="0"/>
-          <w:kern w:val="0"/>
+          <w:kern w:val="1"/>
           <w:sz w:val="24"/>
           <w:szCs w:val="24"/>
-          <w:lang w:eastAsia="pl-PL" w:bidi="ar-SA"/>
-        </w:rPr>
-        <w:t>routingu</w:t>
-      </w:r>
-      <w:proofErr w:type="spellEnd"/>
-      <w:r>
-        <w:rPr>
-          <w:rFonts w:cs="Times New Roman"/>
+        </w:rPr>
+        <w:tab/>
+      </w:r>
+      <w:r>
+        <w:rPr>
+          <w:rFonts w:eastAsia="SimSun"/>
           <w:b w:val="0"/>
           <w:bCs w:val="0"/>
-          <w:kern w:val="0"/>
+          <w:kern w:val="1"/>
           <w:sz w:val="24"/>
           <w:szCs w:val="24"/>
-          <w:lang w:eastAsia="pl-PL" w:bidi="ar-SA"/>
-        </w:rPr>
-        <w:t xml:space="preserve"> statycznego opóźnienie było mniejsze. </w:t>
-      </w:r>
-      <w:r>
-        <w:rPr>
-          <w:rFonts w:cs="Times New Roman"/>
+        </w:rPr>
+        <w:t xml:space="preserve">Analizując powyższą tabelkę, można łatwo zauważyć, że dla zaprojektowanej sieci najkorzystniejszym rozwiązaniem byłby </w:t>
+      </w:r>
+      <w:proofErr w:type="spellStart"/>
+      <w:r>
+        <w:rPr>
+          <w:rFonts w:eastAsia="SimSun"/>
           <w:b w:val="0"/>
           <w:bCs w:val="0"/>
-          <w:kern w:val="0"/>
+          <w:kern w:val="1"/>
           <w:sz w:val="24"/>
           <w:szCs w:val="24"/>
-          <w:lang w:eastAsia="pl-PL" w:bidi="ar-SA"/>
-        </w:rPr>
-        <w:t xml:space="preserve">Dla tak zaprojektowanej sieci </w:t>
-      </w:r>
-      <w:proofErr w:type="spellStart"/>
-      <w:r>
-        <w:rPr>
-          <w:rFonts w:cs="Times New Roman"/>
+        </w:rPr>
+        <w:t>routing</w:t>
+      </w:r>
+      <w:proofErr w:type="spellEnd"/>
+      <w:r>
+        <w:rPr>
+          <w:rFonts w:eastAsia="SimSun"/>
           <w:b w:val="0"/>
           <w:bCs w:val="0"/>
-          <w:kern w:val="0"/>
+          <w:kern w:val="1"/>
           <w:sz w:val="24"/>
           <w:szCs w:val="24"/>
-          <w:lang w:eastAsia="pl-PL" w:bidi="ar-SA"/>
-        </w:rPr>
-        <w:t>routing</w:t>
-      </w:r>
-      <w:proofErr w:type="spellEnd"/>
-      <w:r>
-        <w:rPr>
-          <w:rFonts w:cs="Times New Roman"/>
+        </w:rPr>
+        <w:t xml:space="preserve"> statyczny lub </w:t>
+      </w:r>
+      <w:proofErr w:type="spellStart"/>
+      <w:r>
+        <w:rPr>
+          <w:rFonts w:eastAsia="SimSun"/>
           <w:b w:val="0"/>
           <w:bCs w:val="0"/>
-          <w:kern w:val="0"/>
+          <w:kern w:val="1"/>
           <w:sz w:val="24"/>
           <w:szCs w:val="24"/>
-          <w:lang w:eastAsia="pl-PL" w:bidi="ar-SA"/>
-        </w:rPr>
-        <w:t xml:space="preserve"> statyczny okazał się być najkorzystniejszym rozwiązaniem, co notabene było zgodne z wstępnymi oczekiwaniami. </w:t>
-      </w:r>
-      <w:r>
-        <w:rPr>
-          <w:rFonts w:cs="Times New Roman"/>
+        </w:rPr>
+        <w:t>routnig</w:t>
+      </w:r>
+      <w:proofErr w:type="spellEnd"/>
+      <w:r>
+        <w:rPr>
+          <w:rFonts w:eastAsia="SimSun"/>
           <w:b w:val="0"/>
           <w:bCs w:val="0"/>
-          <w:kern w:val="0"/>
+          <w:kern w:val="1"/>
           <w:sz w:val="24"/>
           <w:szCs w:val="24"/>
-          <w:lang w:eastAsia="pl-PL" w:bidi="ar-SA"/>
-        </w:rPr>
-        <w:t xml:space="preserve">Jest to spowodowane tym, że </w:t>
-      </w:r>
-      <w:proofErr w:type="spellStart"/>
-      <w:r>
-        <w:rPr>
-          <w:rFonts w:cs="Times New Roman"/>
+        </w:rPr>
+        <w:t xml:space="preserve"> dynamiczny RIP. Wydawać by się mogło, że </w:t>
+      </w:r>
+      <w:proofErr w:type="spellStart"/>
+      <w:r>
+        <w:rPr>
+          <w:rFonts w:eastAsia="SimSun"/>
           <w:b w:val="0"/>
           <w:bCs w:val="0"/>
-          <w:kern w:val="0"/>
+          <w:kern w:val="1"/>
           <w:sz w:val="24"/>
           <w:szCs w:val="24"/>
-          <w:lang w:eastAsia="pl-PL" w:bidi="ar-SA"/>
-        </w:rPr>
-        <w:t>routing</w:t>
-      </w:r>
-      <w:proofErr w:type="spellEnd"/>
-      <w:r>
-        <w:rPr>
-          <w:rFonts w:cs="Times New Roman"/>
+        </w:rPr>
+        <w:t>zostaosowanie</w:t>
+      </w:r>
+      <w:proofErr w:type="spellEnd"/>
+      <w:r>
+        <w:rPr>
+          <w:rFonts w:eastAsia="SimSun"/>
           <w:b w:val="0"/>
           <w:bCs w:val="0"/>
-          <w:kern w:val="0"/>
+          <w:kern w:val="1"/>
           <w:sz w:val="24"/>
           <w:szCs w:val="24"/>
-          <w:lang w:eastAsia="pl-PL" w:bidi="ar-SA"/>
-        </w:rPr>
-        <w:t xml:space="preserve"> statyczny mniej obciąża łącze, gdyż nie musi cyklicznie aktualizować tablic </w:t>
-      </w:r>
-      <w:proofErr w:type="spellStart"/>
-      <w:r>
-        <w:rPr>
-          <w:rFonts w:cs="Times New Roman"/>
+        </w:rPr>
+        <w:t xml:space="preserve"> </w:t>
+      </w:r>
+      <w:proofErr w:type="spellStart"/>
+      <w:r>
+        <w:rPr>
+          <w:rFonts w:eastAsia="SimSun"/>
           <w:b w:val="0"/>
           <w:bCs w:val="0"/>
-          <w:kern w:val="0"/>
+          <w:kern w:val="1"/>
           <w:sz w:val="24"/>
           <w:szCs w:val="24"/>
-          <w:lang w:eastAsia="pl-PL" w:bidi="ar-SA"/>
         </w:rPr>
         <w:t>routingu</w:t>
       </w:r>
       <w:proofErr w:type="spellEnd"/>
       <w:r>
         <w:rPr>
-          <w:rFonts w:cs="Times New Roman"/>
+          <w:rFonts w:eastAsia="SimSun"/>
           <w:b w:val="0"/>
           <w:bCs w:val="0"/>
-          <w:kern w:val="0"/>
+          <w:kern w:val="1"/>
           <w:sz w:val="24"/>
           <w:szCs w:val="24"/>
-          <w:lang w:eastAsia="pl-PL" w:bidi="ar-SA"/>
-        </w:rPr>
-        <w:t xml:space="preserve">. </w:t>
-      </w:r>
-      <w:r>
-        <w:rPr>
-          <w:rFonts w:cs="Times New Roman"/>
+        </w:rPr>
+        <w:t xml:space="preserve"> statycznego będzie najlepszym rozwiązaniem.  Przyczyną takiego wrażenia może być fakt, że dla </w:t>
+      </w:r>
+      <w:proofErr w:type="spellStart"/>
+      <w:r>
+        <w:rPr>
+          <w:rFonts w:eastAsia="SimSun"/>
           <w:b w:val="0"/>
           <w:bCs w:val="0"/>
-          <w:kern w:val="0"/>
+          <w:kern w:val="1"/>
           <w:sz w:val="24"/>
           <w:szCs w:val="24"/>
-          <w:lang w:eastAsia="pl-PL" w:bidi="ar-SA"/>
-        </w:rPr>
-        <w:t xml:space="preserve"> Ponadto dla </w:t>
-      </w:r>
-      <w:proofErr w:type="spellStart"/>
-      <w:r>
-        <w:rPr>
-          <w:rFonts w:cs="Times New Roman"/>
+        </w:rPr>
+        <w:t>routingu</w:t>
+      </w:r>
+      <w:proofErr w:type="spellEnd"/>
+      <w:r>
+        <w:rPr>
+          <w:rFonts w:eastAsia="SimSun"/>
           <w:b w:val="0"/>
           <w:bCs w:val="0"/>
-          <w:kern w:val="0"/>
+          <w:kern w:val="1"/>
           <w:sz w:val="24"/>
           <w:szCs w:val="24"/>
-          <w:lang w:eastAsia="pl-PL" w:bidi="ar-SA"/>
-        </w:rPr>
-        <w:t>routingu</w:t>
-      </w:r>
-      <w:proofErr w:type="spellEnd"/>
-      <w:r>
-        <w:rPr>
-          <w:rFonts w:cs="Times New Roman"/>
+        </w:rPr>
+        <w:t xml:space="preserve"> statycznego trasy są z góry ustalone przez administratora i zajętość procesora i pamięci jest mniejsza niż w </w:t>
+      </w:r>
+      <w:proofErr w:type="spellStart"/>
+      <w:r>
+        <w:rPr>
+          <w:rFonts w:eastAsia="SimSun"/>
           <w:b w:val="0"/>
           <w:bCs w:val="0"/>
-          <w:kern w:val="0"/>
+          <w:kern w:val="1"/>
           <w:sz w:val="24"/>
           <w:szCs w:val="24"/>
-          <w:lang w:eastAsia="pl-PL" w:bidi="ar-SA"/>
-        </w:rPr>
-        <w:t xml:space="preserve"> statycznego występuje dużo mniejsze zużycie czasu procesora i pamięci, gdyż  nie ma konieczności  przetwarzania informacji otrzymywanych od innych routerów, jak to ma miejsce w przypadku </w:t>
-      </w:r>
-      <w:proofErr w:type="spellStart"/>
-      <w:r>
-        <w:rPr>
-          <w:rFonts w:cs="Times New Roman"/>
+        </w:rPr>
+        <w:t>routingu</w:t>
+      </w:r>
+      <w:proofErr w:type="spellEnd"/>
+      <w:r>
+        <w:rPr>
+          <w:rFonts w:eastAsia="SimSun"/>
           <w:b w:val="0"/>
           <w:bCs w:val="0"/>
-          <w:kern w:val="0"/>
+          <w:kern w:val="1"/>
           <w:sz w:val="24"/>
           <w:szCs w:val="24"/>
-          <w:lang w:eastAsia="pl-PL" w:bidi="ar-SA"/>
-        </w:rPr>
-        <w:t>routingu</w:t>
-      </w:r>
-      <w:proofErr w:type="spellEnd"/>
-      <w:r>
-        <w:rPr>
-          <w:rFonts w:cs="Times New Roman"/>
+        </w:rPr>
+        <w:t xml:space="preserve"> dynamicznym. Podobnie wygląda kwestia zajętości pasma transmisji, która dla </w:t>
+      </w:r>
+      <w:proofErr w:type="spellStart"/>
+      <w:r>
+        <w:rPr>
+          <w:rFonts w:eastAsia="SimSun"/>
           <w:b w:val="0"/>
           <w:bCs w:val="0"/>
-          <w:kern w:val="0"/>
+          <w:kern w:val="1"/>
           <w:sz w:val="24"/>
           <w:szCs w:val="24"/>
-          <w:lang w:eastAsia="pl-PL" w:bidi="ar-SA"/>
-        </w:rPr>
-        <w:t xml:space="preserve"> dynamicznego.  W momencie rozrostu sieci,</w:t>
-      </w:r>
-      <w:r>
-        <w:rPr>
-          <w:rFonts w:cs="Times New Roman"/>
+        </w:rPr>
+        <w:t>routingu</w:t>
+      </w:r>
+      <w:proofErr w:type="spellEnd"/>
+      <w:r>
+        <w:rPr>
+          <w:rFonts w:eastAsia="SimSun"/>
           <w:b w:val="0"/>
           <w:bCs w:val="0"/>
-          <w:kern w:val="0"/>
+          <w:kern w:val="1"/>
           <w:sz w:val="24"/>
           <w:szCs w:val="24"/>
-          <w:lang w:eastAsia="pl-PL" w:bidi="ar-SA"/>
-        </w:rPr>
-        <w:t xml:space="preserve"> złożoność konfiguracji  </w:t>
-      </w:r>
-      <w:r>
-        <w:rPr>
-          <w:rFonts w:cs="Times New Roman"/>
+        </w:rPr>
+        <w:t xml:space="preserve"> statycznego jest mniejsza, gdyż nie są rozsyłane pakiety </w:t>
+      </w:r>
+      <w:proofErr w:type="spellStart"/>
+      <w:r>
+        <w:rPr>
+          <w:rFonts w:eastAsia="SimSun"/>
           <w:b w:val="0"/>
           <w:bCs w:val="0"/>
-          <w:kern w:val="0"/>
+          <w:kern w:val="1"/>
           <w:sz w:val="24"/>
           <w:szCs w:val="24"/>
-          <w:lang w:eastAsia="pl-PL" w:bidi="ar-SA"/>
-        </w:rPr>
-        <w:t>znacznie by wzrosła</w:t>
-      </w:r>
-      <w:r>
-        <w:rPr>
-          <w:rFonts w:cs="Times New Roman"/>
+        </w:rPr>
+        <w:t>rozgłoszeniowe</w:t>
+      </w:r>
+      <w:proofErr w:type="spellEnd"/>
+      <w:r>
+        <w:rPr>
+          <w:rFonts w:eastAsia="SimSun"/>
           <w:b w:val="0"/>
           <w:bCs w:val="0"/>
-          <w:kern w:val="0"/>
+          <w:kern w:val="1"/>
           <w:sz w:val="24"/>
           <w:szCs w:val="24"/>
-          <w:lang w:eastAsia="pl-PL" w:bidi="ar-SA"/>
-        </w:rPr>
-        <w:t xml:space="preserve"> i takie rozwiązanie przesta</w:t>
-      </w:r>
-      <w:r>
-        <w:rPr>
-          <w:rFonts w:cs="Times New Roman"/>
+        </w:rPr>
+        <w:t xml:space="preserve"> protokołów </w:t>
+      </w:r>
+      <w:proofErr w:type="spellStart"/>
+      <w:r>
+        <w:rPr>
+          <w:rFonts w:eastAsia="SimSun"/>
           <w:b w:val="0"/>
           <w:bCs w:val="0"/>
-          <w:kern w:val="0"/>
+          <w:kern w:val="1"/>
           <w:sz w:val="24"/>
           <w:szCs w:val="24"/>
-          <w:lang w:eastAsia="pl-PL" w:bidi="ar-SA"/>
-        </w:rPr>
-        <w:t xml:space="preserve">łoby być korzystne. </w:t>
-      </w:r>
-      <w:r>
-        <w:rPr>
-          <w:rFonts w:cs="Times New Roman"/>
+        </w:rPr>
+        <w:t>routingu</w:t>
+      </w:r>
+      <w:proofErr w:type="spellEnd"/>
+      <w:r>
+        <w:rPr>
+          <w:rFonts w:eastAsia="SimSun"/>
           <w:b w:val="0"/>
           <w:bCs w:val="0"/>
-          <w:kern w:val="0"/>
+          <w:kern w:val="1"/>
           <w:sz w:val="24"/>
           <w:szCs w:val="24"/>
-          <w:lang w:eastAsia="pl-PL" w:bidi="ar-SA"/>
-        </w:rPr>
-        <w:t xml:space="preserve">Zaprojektowana sieć wykorzystuje sieci szczątkowe, </w:t>
-      </w:r>
-      <w:r>
-        <w:rPr>
-          <w:rFonts w:cs="Times New Roman"/>
+        </w:rPr>
+        <w:t xml:space="preserve"> dynamicznego. Czynniki te znacznie wpływają na obniżenie czasu działa sieci. Jednak należy pamiętać, że ze względu na dużą złożoność sieci konfiguracja tras statycznych staje się problematyczna i takie rozwiązanie przestaje być korzystne.  Szczególnie gdy weźmiemy pod uwagę ewentualne błędy w konfiguracji lub awarie. Dynamiczny protokół RIP automatycznie reaguje na awarię jakiejś z tras </w:t>
+      </w:r>
+      <w:proofErr w:type="spellStart"/>
+      <w:r>
+        <w:rPr>
+          <w:rFonts w:eastAsia="SimSun"/>
           <w:b w:val="0"/>
           <w:bCs w:val="0"/>
-          <w:kern w:val="0"/>
+          <w:kern w:val="1"/>
           <w:sz w:val="24"/>
           <w:szCs w:val="24"/>
-          <w:lang w:eastAsia="pl-PL" w:bidi="ar-SA"/>
-        </w:rPr>
-        <w:t xml:space="preserve">czyli sieci do </w:t>
-      </w:r>
-      <w:r>
-        <w:rPr>
-          <w:rFonts w:cs="Times New Roman"/>
+        </w:rPr>
+        <w:t>routingu</w:t>
+      </w:r>
+      <w:proofErr w:type="spellEnd"/>
+      <w:r>
+        <w:rPr>
+          <w:rFonts w:eastAsia="SimSun"/>
           <w:b w:val="0"/>
           <w:bCs w:val="0"/>
-          <w:kern w:val="0"/>
+          <w:kern w:val="1"/>
           <w:sz w:val="24"/>
           <w:szCs w:val="24"/>
-          <w:lang w:eastAsia="pl-PL" w:bidi="ar-SA"/>
-        </w:rPr>
-        <w:t xml:space="preserve">których </w:t>
-      </w:r>
-      <w:r>
-        <w:rPr>
-          <w:rFonts w:cs="Times New Roman"/>
+        </w:rPr>
+        <w:t xml:space="preserve">.  Routery RIP standardowo  rozgłaszają zawartość  swej tablicy </w:t>
+      </w:r>
+      <w:proofErr w:type="spellStart"/>
+      <w:r>
+        <w:rPr>
+          <w:rFonts w:eastAsia="SimSun"/>
           <w:b w:val="0"/>
           <w:bCs w:val="0"/>
-          <w:kern w:val="0"/>
+          <w:kern w:val="1"/>
           <w:sz w:val="24"/>
           <w:szCs w:val="24"/>
-          <w:lang w:eastAsia="pl-PL" w:bidi="ar-SA"/>
-        </w:rPr>
-        <w:t>można dotrzeć tylko jedną trasą.</w:t>
-      </w:r>
-      <w:r>
-        <w:rPr>
-          <w:rFonts w:cs="Times New Roman"/>
+        </w:rPr>
+        <w:t>routowania</w:t>
+      </w:r>
+      <w:proofErr w:type="spellEnd"/>
+      <w:r>
+        <w:rPr>
+          <w:rFonts w:eastAsia="SimSun"/>
           <w:b w:val="0"/>
           <w:bCs w:val="0"/>
-          <w:kern w:val="0"/>
+          <w:kern w:val="1"/>
           <w:sz w:val="24"/>
           <w:szCs w:val="24"/>
-          <w:lang w:eastAsia="pl-PL" w:bidi="ar-SA"/>
-        </w:rPr>
-        <w:t xml:space="preserve"> Tak więc brak któregokolwiek z routerów uniemożliwiłby dalszą komunikacje zarówno dla protokółów </w:t>
-      </w:r>
-      <w:proofErr w:type="spellStart"/>
-      <w:r>
-        <w:rPr>
-          <w:rFonts w:cs="Times New Roman"/>
+        </w:rPr>
+        <w:t xml:space="preserve"> średnio co 30 sekund. Jeśli router nie otrzyma od danego sąsiada pakietu RIP przez 180 sekund, zaznacza w swojej tablicy obsługiwane przez niego trasy jako bezużyteczne. Po kolejnych 240 sekundach ciszy router usuwa tę trasę ze swej tablicy.  Dodatkowo natychmiast po zajściu zmiany w topologii sieci  np. na skutek awarii lub przyłączenia nowego routera rozsyłane są informacje pakietu RIP, co nazywamy odświeżaniem wymuszonym.</w:t>
+      </w:r>
+    </w:p>
+    <w:p>
+      <w:pPr>
+        <w:pStyle w:val="Tytu"/>
+      </w:pPr>
+    </w:p>
+    <w:p>
+      <w:pPr>
+        <w:pStyle w:val="Tytu"/>
+        <w:rPr>
+          <w:rFonts w:eastAsia="SimSun"/>
           <w:b w:val="0"/>
           <w:bCs w:val="0"/>
-          <w:kern w:val="0"/>
+          <w:kern w:val="1"/>
           <w:sz w:val="24"/>
           <w:szCs w:val="24"/>
-          <w:lang w:eastAsia="pl-PL" w:bidi="ar-SA"/>
-        </w:rPr>
-        <w:t>routingu</w:t>
-      </w:r>
-      <w:proofErr w:type="spellEnd"/>
-      <w:r>
-        <w:rPr>
-          <w:rFonts w:cs="Times New Roman"/>
+        </w:rPr>
+      </w:pPr>
+    </w:p>
+    <w:p>
+      <w:pPr>
+        <w:pStyle w:val="Tytu"/>
+        <w:rPr>
+          <w:rFonts w:eastAsia="SimSun"/>
           <w:b w:val="0"/>
           <w:bCs w:val="0"/>
-          <w:kern w:val="0"/>
+          <w:kern w:val="1"/>
           <w:sz w:val="24"/>
           <w:szCs w:val="24"/>
-          <w:lang w:eastAsia="pl-PL" w:bidi="ar-SA"/>
-        </w:rPr>
-        <w:t xml:space="preserve"> statycznego jak i dynamicznego, dlatego zbadanie zachowania sieci w przypadku awarii było niemożliwe.</w:t>
-      </w:r>
-      <w:r>
-        <w:rPr>
-          <w:rFonts w:cs="Times New Roman"/>
+        </w:rPr>
+      </w:pPr>
+      <w:r>
+        <w:rPr>
+          <w:rFonts w:eastAsia="SimSun"/>
           <w:b w:val="0"/>
           <w:bCs w:val="0"/>
-          <w:kern w:val="0"/>
+          <w:kern w:val="1"/>
           <w:sz w:val="24"/>
           <w:szCs w:val="24"/>
-          <w:lang w:eastAsia="pl-PL" w:bidi="ar-SA"/>
-        </w:rPr>
-        <w:t xml:space="preserve">  </w:t>
-      </w:r>
-    </w:p>
-    <w:p>
-      <w:pPr>
-        <w:pStyle w:val="Tytu"/>
-      </w:pPr>
-      <w:r>
-        <w:br/>
-      </w:r>
-      <w:r>
-        <w:br/>
-      </w:r>
-    </w:p>
-    <w:p>
-      <w:pPr>
-        <w:pStyle w:val="Tytu"/>
-      </w:pPr>
-      <w:r>
-        <w:t>Wnioski końcowe</w:t>
-      </w:r>
-      <w:bookmarkEnd w:id="29"/>
-    </w:p>
-    <w:p>
-      <w:pPr>
-        <w:pStyle w:val="Tytu"/>
-      </w:pPr>
-      <w:bookmarkStart w:id="30" w:name="_Toc344064862"/>
-      <w:r>
-        <w:t>Spis rysunków, tabel, listingów</w:t>
-      </w:r>
-      <w:bookmarkEnd w:id="30"/>
-    </w:p>
-    <w:p>
-      <w:pPr>
-        <w:pStyle w:val="Tytu"/>
-      </w:pPr>
-      <w:bookmarkStart w:id="31" w:name="_Toc344064863"/>
-      <w:r>
-        <w:t>Spis załączników</w:t>
-      </w:r>
-      <w:bookmarkEnd w:id="31"/>
-    </w:p>
-    <w:p>
-      <w:pPr>
-        <w:pStyle w:val="Tytu"/>
-      </w:pPr>
-      <w:bookmarkStart w:id="32" w:name="_Toc344064864"/>
-      <w:r>
-        <w:t>Bibliografia</w:t>
-      </w:r>
-      <w:bookmarkEnd w:id="32"/>
+        </w:rPr>
+        <w:t>Jak już zostało wspomniane, RIP jest prostym protokołem, więc nie trzeba poświęcać mu zbyt dużo uwagi. Jednak mimo swoich wad, dzięki prostocie w konfiguracji, RIP nadal znajduje zastosowanie w małych sieciach i jeszcze długo tak pozostanie..</w:t>
+      </w:r>
     </w:p>
     <w:p/>
     <w:p/>
@@ -33216,6 +38954,79 @@
     <w:p/>
     <w:p/>
     <w:p/>
+    <w:p/>
+    <w:p/>
+    <w:p/>
+    <w:p/>
+    <w:p/>
+    <w:p/>
+    <w:p/>
+    <w:p/>
+    <w:p/>
+    <w:p/>
+    <w:p/>
+    <w:p/>
+    <w:p/>
+    <w:p/>
+    <w:p/>
+    <w:p/>
+    <w:p>
+      <w:pPr>
+        <w:pStyle w:val="Tytu"/>
+      </w:pPr>
+      <w:r>
+        <w:br/>
+      </w:r>
+      <w:r>
+        <w:br/>
+      </w:r>
+    </w:p>
+    <w:p>
+      <w:pPr>
+        <w:pStyle w:val="Tytu"/>
+      </w:pPr>
+      <w:r>
+        <w:t>Wnioski końcowe</w:t>
+      </w:r>
+      <w:bookmarkEnd w:id="29"/>
+    </w:p>
+    <w:p>
+      <w:pPr>
+        <w:pStyle w:val="Tytu"/>
+      </w:pPr>
+      <w:bookmarkStart w:id="30" w:name="_Toc344064862"/>
+      <w:r>
+        <w:t>Spis rysunków, tabel, listingów</w:t>
+      </w:r>
+      <w:bookmarkEnd w:id="30"/>
+    </w:p>
+    <w:p>
+      <w:pPr>
+        <w:pStyle w:val="Tytu"/>
+      </w:pPr>
+      <w:bookmarkStart w:id="31" w:name="_Toc344064863"/>
+      <w:r>
+        <w:t>Spis załączników</w:t>
+      </w:r>
+      <w:bookmarkEnd w:id="31"/>
+    </w:p>
+    <w:p>
+      <w:pPr>
+        <w:pStyle w:val="Tytu"/>
+      </w:pPr>
+      <w:bookmarkStart w:id="32" w:name="_Toc344064864"/>
+      <w:r>
+        <w:t>Bibliografia</w:t>
+      </w:r>
+      <w:bookmarkEnd w:id="32"/>
+    </w:p>
+    <w:p/>
+    <w:p/>
+    <w:p/>
+    <w:p/>
+    <w:p/>
+    <w:p/>
+    <w:p/>
     <w:p>
       <w:r>
         <w:t>Pozycje książkowe:</w:t>
@@ -33339,7 +39150,6 @@
         </w:numPr>
       </w:pPr>
       <w:r>
-        <w:lastRenderedPageBreak/>
         <w:t xml:space="preserve">Mark A. </w:t>
       </w:r>
       <w:proofErr w:type="spellStart"/>
@@ -33586,6 +39396,7 @@
           <w:sz w:val="23"/>
           <w:szCs w:val="23"/>
         </w:rPr>
+        <w:lastRenderedPageBreak/>
         <w:t>11. http://cisco.howto.pl/artykuly,cisco-35-297-0.html [11]</w:t>
       </w:r>
     </w:p>
@@ -33678,7 +39489,7 @@
         </w:rPr>
         <w:t xml:space="preserve">17. </w:t>
       </w:r>
-      <w:hyperlink r:id="rId29" w:history="1">
+      <w:hyperlink r:id="rId30" w:history="1">
         <w:r>
           <w:rPr>
             <w:rStyle w:val="Hipercze0"/>
@@ -33769,142 +39580,6 @@
     </w:p>
     <w:p>
       <w:pPr>
-        <w:rPr>
-          <w:sz w:val="23"/>
-          <w:szCs w:val="23"/>
-        </w:rPr>
-      </w:pPr>
-    </w:p>
-    <w:p>
-      <w:pPr>
-        <w:rPr>
-          <w:sz w:val="23"/>
-          <w:szCs w:val="23"/>
-        </w:rPr>
-      </w:pPr>
-    </w:p>
-    <w:p>
-      <w:pPr>
-        <w:rPr>
-          <w:sz w:val="23"/>
-          <w:szCs w:val="23"/>
-        </w:rPr>
-      </w:pPr>
-    </w:p>
-    <w:p>
-      <w:pPr>
-        <w:rPr>
-          <w:sz w:val="23"/>
-          <w:szCs w:val="23"/>
-        </w:rPr>
-      </w:pPr>
-    </w:p>
-    <w:p>
-      <w:pPr>
-        <w:rPr>
-          <w:sz w:val="23"/>
-          <w:szCs w:val="23"/>
-        </w:rPr>
-      </w:pPr>
-    </w:p>
-    <w:p>
-      <w:pPr>
-        <w:rPr>
-          <w:sz w:val="23"/>
-          <w:szCs w:val="23"/>
-        </w:rPr>
-      </w:pPr>
-    </w:p>
-    <w:p>
-      <w:pPr>
-        <w:rPr>
-          <w:sz w:val="23"/>
-          <w:szCs w:val="23"/>
-        </w:rPr>
-      </w:pPr>
-    </w:p>
-    <w:p>
-      <w:pPr>
-        <w:rPr>
-          <w:sz w:val="23"/>
-          <w:szCs w:val="23"/>
-        </w:rPr>
-      </w:pPr>
-    </w:p>
-    <w:p>
-      <w:pPr>
-        <w:rPr>
-          <w:sz w:val="23"/>
-          <w:szCs w:val="23"/>
-        </w:rPr>
-      </w:pPr>
-    </w:p>
-    <w:p>
-      <w:pPr>
-        <w:rPr>
-          <w:sz w:val="23"/>
-          <w:szCs w:val="23"/>
-        </w:rPr>
-      </w:pPr>
-    </w:p>
-    <w:p>
-      <w:pPr>
-        <w:rPr>
-          <w:sz w:val="23"/>
-          <w:szCs w:val="23"/>
-        </w:rPr>
-      </w:pPr>
-    </w:p>
-    <w:p>
-      <w:pPr>
-        <w:rPr>
-          <w:sz w:val="23"/>
-          <w:szCs w:val="23"/>
-        </w:rPr>
-      </w:pPr>
-    </w:p>
-    <w:p>
-      <w:pPr>
-        <w:rPr>
-          <w:sz w:val="23"/>
-          <w:szCs w:val="23"/>
-        </w:rPr>
-      </w:pPr>
-    </w:p>
-    <w:p>
-      <w:pPr>
-        <w:rPr>
-          <w:sz w:val="23"/>
-          <w:szCs w:val="23"/>
-        </w:rPr>
-      </w:pPr>
-    </w:p>
-    <w:p>
-      <w:pPr>
-        <w:rPr>
-          <w:sz w:val="23"/>
-          <w:szCs w:val="23"/>
-        </w:rPr>
-      </w:pPr>
-    </w:p>
-    <w:p>
-      <w:pPr>
-        <w:rPr>
-          <w:sz w:val="23"/>
-          <w:szCs w:val="23"/>
-        </w:rPr>
-      </w:pPr>
-    </w:p>
-    <w:p>
-      <w:pPr>
-        <w:rPr>
-          <w:sz w:val="23"/>
-          <w:szCs w:val="23"/>
-        </w:rPr>
-      </w:pPr>
-    </w:p>
-    <w:p>
-      <w:pPr>
         <w:autoSpaceDE w:val="0"/>
         <w:spacing w:line="360" w:lineRule="auto"/>
         <w:jc w:val="center"/>
@@ -33957,7 +39632,6 @@
         <w:rPr>
           <w:rFonts w:cs="Times New Roman"/>
         </w:rPr>
-        <w:lastRenderedPageBreak/>
         <w:t>oświadczam, że przedkładaną pracę dyplomową inżynierską pt.:</w:t>
       </w:r>
     </w:p>
@@ -34123,7 +39797,7 @@
     </w:p>
     <w:p/>
     <w:sectPr>
-      <w:footerReference w:type="default" r:id="rId30"/>
+      <w:footerReference w:type="default" r:id="rId31"/>
       <w:pgSz w:w="11906" w:h="16838"/>
       <w:pgMar w:top="1134" w:right="1134" w:bottom="1134" w:left="1134" w:header="709" w:footer="709" w:gutter="0"/>
       <w:cols w:space="708"/>
@@ -34163,7 +39837,7 @@
         <w:rPr>
           <w:noProof/>
         </w:rPr>
-        <w:t>34</w:t>
+        <w:t>37</w:t>
       </w:r>
     </w:fldSimple>
   </w:p>
@@ -39166,7 +44840,7 @@
 </file>
 
 <file path=customXml/itemProps1.xml><?xml version="1.0" encoding="utf-8"?>
-<ds:datastoreItem xmlns:ds="http://schemas.openxmlformats.org/officeDocument/2006/customXml" ds:itemID="{DD14D208-99B3-432B-91FB-C2365B3404EB}">
+<ds:datastoreItem xmlns:ds="http://schemas.openxmlformats.org/officeDocument/2006/customXml" ds:itemID="{597826EB-A049-486A-AAA6-665DBC7934DD}">
   <ds:schemaRefs>
     <ds:schemaRef ds:uri="http://schemas.openxmlformats.org/officeDocument/2006/bibliography"/>
   </ds:schemaRefs>

--- a/INZYNIERKA/Praca(naprawiona).docx
+++ b/INZYNIERKA/Praca(naprawiona).docx
@@ -3471,21 +3471,7 @@
             <w:rStyle w:val="Hipercze0"/>
             <w:noProof/>
           </w:rPr>
-          <w:t>3.3 Inf</w:t>
-        </w:r>
-        <w:r>
-          <w:rPr>
-            <w:rStyle w:val="Hipercze0"/>
-            <w:noProof/>
-          </w:rPr>
-          <w:t>r</w:t>
-        </w:r>
-        <w:r>
-          <w:rPr>
-            <w:rStyle w:val="Hipercze0"/>
-            <w:noProof/>
-          </w:rPr>
-          <w:t>astruktura sieciowa wykorzystująca konfiguracje routingu dynamicznego RIP w wersji 1.</w:t>
+          <w:t>3.3 Infrastruktura sieciowa wykorzystująca konfiguracje routingu dynamicznego RIP w wersji 1.</w:t>
         </w:r>
         <w:r>
           <w:rPr>
@@ -4124,18 +4110,243 @@
     <w:p>
       <w:pPr>
         <w:rPr>
-          <w:sz w:val="23"/>
-          <w:szCs w:val="23"/>
-        </w:rPr>
-      </w:pPr>
-      <w:r>
-        <w:rPr>
           <w:rFonts w:cs="Times New Roman"/>
           <w:sz w:val="22"/>
           <w:szCs w:val="22"/>
         </w:rPr>
+      </w:pPr>
+      <w:r>
+        <w:rPr>
+          <w:rFonts w:cs="Times New Roman"/>
+          <w:sz w:val="22"/>
+          <w:szCs w:val="22"/>
+        </w:rPr>
         <w:fldChar w:fldCharType="end"/>
       </w:r>
+    </w:p>
+    <w:p>
+      <w:pPr>
+        <w:rPr>
+          <w:rFonts w:cs="Times New Roman"/>
+          <w:sz w:val="22"/>
+          <w:szCs w:val="22"/>
+        </w:rPr>
+      </w:pPr>
+    </w:p>
+    <w:p>
+      <w:pPr>
+        <w:rPr>
+          <w:rFonts w:cs="Times New Roman"/>
+          <w:sz w:val="22"/>
+          <w:szCs w:val="22"/>
+        </w:rPr>
+      </w:pPr>
+    </w:p>
+    <w:p>
+      <w:pPr>
+        <w:rPr>
+          <w:rFonts w:cs="Times New Roman"/>
+          <w:sz w:val="22"/>
+          <w:szCs w:val="22"/>
+        </w:rPr>
+      </w:pPr>
+    </w:p>
+    <w:p>
+      <w:pPr>
+        <w:rPr>
+          <w:rFonts w:cs="Times New Roman"/>
+          <w:sz w:val="22"/>
+          <w:szCs w:val="22"/>
+        </w:rPr>
+      </w:pPr>
+    </w:p>
+    <w:p>
+      <w:pPr>
+        <w:rPr>
+          <w:rFonts w:cs="Times New Roman"/>
+          <w:sz w:val="22"/>
+          <w:szCs w:val="22"/>
+        </w:rPr>
+      </w:pPr>
+    </w:p>
+    <w:p>
+      <w:pPr>
+        <w:rPr>
+          <w:rFonts w:cs="Times New Roman"/>
+          <w:sz w:val="22"/>
+          <w:szCs w:val="22"/>
+        </w:rPr>
+      </w:pPr>
+    </w:p>
+    <w:p>
+      <w:pPr>
+        <w:rPr>
+          <w:rFonts w:cs="Times New Roman"/>
+          <w:sz w:val="22"/>
+          <w:szCs w:val="22"/>
+        </w:rPr>
+      </w:pPr>
+    </w:p>
+    <w:p>
+      <w:pPr>
+        <w:rPr>
+          <w:rFonts w:cs="Times New Roman"/>
+          <w:sz w:val="22"/>
+          <w:szCs w:val="22"/>
+        </w:rPr>
+      </w:pPr>
+    </w:p>
+    <w:p>
+      <w:pPr>
+        <w:rPr>
+          <w:rFonts w:cs="Times New Roman"/>
+          <w:sz w:val="22"/>
+          <w:szCs w:val="22"/>
+        </w:rPr>
+      </w:pPr>
+    </w:p>
+    <w:p>
+      <w:pPr>
+        <w:rPr>
+          <w:rFonts w:cs="Times New Roman"/>
+          <w:sz w:val="22"/>
+          <w:szCs w:val="22"/>
+        </w:rPr>
+      </w:pPr>
+    </w:p>
+    <w:p>
+      <w:pPr>
+        <w:rPr>
+          <w:rFonts w:cs="Times New Roman"/>
+          <w:sz w:val="22"/>
+          <w:szCs w:val="22"/>
+        </w:rPr>
+      </w:pPr>
+    </w:p>
+    <w:p>
+      <w:pPr>
+        <w:rPr>
+          <w:rFonts w:cs="Times New Roman"/>
+          <w:sz w:val="22"/>
+          <w:szCs w:val="22"/>
+        </w:rPr>
+      </w:pPr>
+    </w:p>
+    <w:p>
+      <w:pPr>
+        <w:rPr>
+          <w:rFonts w:cs="Times New Roman"/>
+          <w:sz w:val="22"/>
+          <w:szCs w:val="22"/>
+        </w:rPr>
+      </w:pPr>
+    </w:p>
+    <w:p>
+      <w:pPr>
+        <w:rPr>
+          <w:rFonts w:cs="Times New Roman"/>
+          <w:sz w:val="22"/>
+          <w:szCs w:val="22"/>
+        </w:rPr>
+      </w:pPr>
+    </w:p>
+    <w:p>
+      <w:pPr>
+        <w:rPr>
+          <w:rFonts w:cs="Times New Roman"/>
+          <w:sz w:val="22"/>
+          <w:szCs w:val="22"/>
+        </w:rPr>
+      </w:pPr>
+    </w:p>
+    <w:p>
+      <w:pPr>
+        <w:rPr>
+          <w:rFonts w:cs="Times New Roman"/>
+          <w:sz w:val="22"/>
+          <w:szCs w:val="22"/>
+        </w:rPr>
+      </w:pPr>
+    </w:p>
+    <w:p>
+      <w:pPr>
+        <w:rPr>
+          <w:rFonts w:cs="Times New Roman"/>
+          <w:sz w:val="22"/>
+          <w:szCs w:val="22"/>
+        </w:rPr>
+      </w:pPr>
+    </w:p>
+    <w:p>
+      <w:pPr>
+        <w:rPr>
+          <w:rFonts w:cs="Times New Roman"/>
+          <w:sz w:val="22"/>
+          <w:szCs w:val="22"/>
+        </w:rPr>
+      </w:pPr>
+    </w:p>
+    <w:p>
+      <w:pPr>
+        <w:rPr>
+          <w:rFonts w:cs="Times New Roman"/>
+          <w:sz w:val="22"/>
+          <w:szCs w:val="22"/>
+        </w:rPr>
+      </w:pPr>
+    </w:p>
+    <w:p>
+      <w:pPr>
+        <w:rPr>
+          <w:rFonts w:cs="Times New Roman"/>
+          <w:sz w:val="22"/>
+          <w:szCs w:val="22"/>
+        </w:rPr>
+      </w:pPr>
+    </w:p>
+    <w:p>
+      <w:pPr>
+        <w:rPr>
+          <w:rFonts w:cs="Times New Roman"/>
+          <w:sz w:val="22"/>
+          <w:szCs w:val="22"/>
+        </w:rPr>
+      </w:pPr>
+    </w:p>
+    <w:p>
+      <w:pPr>
+        <w:rPr>
+          <w:rFonts w:cs="Times New Roman"/>
+          <w:sz w:val="22"/>
+          <w:szCs w:val="22"/>
+        </w:rPr>
+      </w:pPr>
+    </w:p>
+    <w:p>
+      <w:pPr>
+        <w:rPr>
+          <w:rFonts w:cs="Times New Roman"/>
+          <w:sz w:val="22"/>
+          <w:szCs w:val="22"/>
+        </w:rPr>
+      </w:pPr>
+    </w:p>
+    <w:p>
+      <w:pPr>
+        <w:rPr>
+          <w:rFonts w:cs="Times New Roman"/>
+          <w:sz w:val="22"/>
+          <w:szCs w:val="22"/>
+        </w:rPr>
+      </w:pPr>
+    </w:p>
+    <w:p>
+      <w:pPr>
+        <w:rPr>
+          <w:sz w:val="23"/>
+          <w:szCs w:val="23"/>
+        </w:rPr>
+      </w:pPr>
     </w:p>
     <w:p>
       <w:pPr>
@@ -4150,6 +4361,7 @@
           <w:kern w:val="28"/>
           <w:sz w:val="32"/>
         </w:rPr>
+        <w:lastRenderedPageBreak/>
         <w:t>Wstę</w:t>
       </w:r>
       <w:r>
@@ -4274,7 +4486,6 @@
           <w:sz w:val="23"/>
           <w:szCs w:val="23"/>
         </w:rPr>
-        <w:lastRenderedPageBreak/>
         <w:br/>
       </w:r>
       <w:bookmarkStart w:id="2" w:name="_Toc356251843"/>
@@ -4477,7 +4688,16 @@
           <w:kern w:val="0"/>
           <w:lang w:eastAsia="pl-PL" w:bidi="ar-SA"/>
         </w:rPr>
-        <w:t xml:space="preserve"> omawianych protokołów </w:t>
+        <w:t xml:space="preserve"> </w:t>
+      </w:r>
+      <w:r>
+        <w:rPr>
+          <w:rFonts w:ascii="TimesNewRomanPSMT" w:eastAsia="Times New Roman" w:hAnsi="TimesNewRomanPSMT" w:cs="TimesNewRomanPSMT"/>
+          <w:kern w:val="0"/>
+          <w:lang w:eastAsia="pl-PL" w:bidi="ar-SA"/>
+        </w:rPr>
+        <w:lastRenderedPageBreak/>
+        <w:t xml:space="preserve">omawianych protokołów </w:t>
       </w:r>
       <w:proofErr w:type="spellStart"/>
       <w:r>
@@ -4788,6 +5008,7 @@
       </w:r>
       <w:proofErr w:type="spellStart"/>
       <w:r>
+        <w:lastRenderedPageBreak/>
         <w:t>routingu</w:t>
       </w:r>
       <w:bookmarkEnd w:id="3"/>
@@ -4959,11 +5180,7 @@
         </w:rPr>
       </w:pPr>
       <w:r>
-        <w:t xml:space="preserve">Topologia sieci jest to zestaw zasad łączenia wszystkich elementów sieci komputerowej oraz reguł komunikacji przez różnego rodzaju medium transmisyjne. Możemy wyróżnić podział na topologie fizyczną i logiczną sieci komputerowej, związany z jej konstrukcją. Prawidłowy dobór </w:t>
-      </w:r>
-      <w:r>
-        <w:lastRenderedPageBreak/>
-        <w:t>topolog</w:t>
+        <w:t>Topologia sieci jest to zestaw zasad łączenia wszystkich elementów sieci komputerowej oraz reguł komunikacji przez różnego rodzaju medium transmisyjne. Możemy wyróżnić podział na topologie fizyczną i logiczną sieci komputerowej, związany z jej konstrukcją. Prawidłowy dobór topolog</w:t>
       </w:r>
       <w:r>
         <w:t>i</w:t>
@@ -5083,7 +5300,11 @@
       </w:r>
       <w:proofErr w:type="spellEnd"/>
       <w:r>
-        <w:t xml:space="preserve"> 2). Sieci 10b2 zazwyczaj przesyłają dane z przepustowością 4 Mb/s na odległości nie przekraczające 185 metrów. Oba końce przewodu głównego, zwanego magistralą, są zakończone opornikami ograniczającymi o wartości 50Ω, nazywanymi również terminatorami. Chronią one przed odbiciami sygnału. Kiedy komputer wysyła sygnał, rozchodzi się on w przewodzie a</w:t>
+        <w:t xml:space="preserve"> 2). Sieci 10b2 zazwyczaj przesyłają dane z przepustowością 4 Mb/s na odległości nie </w:t>
+      </w:r>
+      <w:r>
+        <w:lastRenderedPageBreak/>
+        <w:t>przekraczające 185 metrów. Oba końce przewodu głównego, zwanego magistralą, są zakończone opornikami ograniczającymi o wartości 50Ω, nazywanymi również terminatorami. Chronią one przed odbiciami sygnału. Kiedy komputer wysyła sygnał, rozchodzi się on w przewodzie a</w:t>
       </w:r>
       <w:r>
         <w:t xml:space="preserve">utomatycznie w obu kierunkach. </w:t>
@@ -5201,7 +5422,6 @@
                 <w:b/>
                 <w:color w:val="111111"/>
               </w:rPr>
-              <w:lastRenderedPageBreak/>
               <w:t>Zalety magistrali: </w:t>
             </w:r>
           </w:p>
@@ -5405,6 +5625,7 @@
         <w:ind w:firstLine="709"/>
       </w:pPr>
       <w:r>
+        <w:lastRenderedPageBreak/>
         <w:t xml:space="preserve">W strukturze tej wszystkie </w:t>
       </w:r>
       <w:proofErr w:type="spellStart"/>
@@ -5453,7 +5674,6 @@
           <w:noProof/>
           <w:lang w:eastAsia="pl-PL" w:bidi="ar-SA"/>
         </w:rPr>
-        <w:lastRenderedPageBreak/>
         <w:drawing>
           <wp:inline distT="0" distB="0" distL="0" distR="0">
             <wp:extent cx="5453380" cy="4384675"/>
@@ -5919,6 +6139,13 @@
                 <w:color w:val="111111"/>
               </w:rPr>
               <w:br/>
+            </w:r>
+            <w:r>
+              <w:rPr>
+                <w:rFonts w:cs="Times New Roman"/>
+                <w:color w:val="111111"/>
+              </w:rPr>
+              <w:lastRenderedPageBreak/>
               <w:t xml:space="preserve">  </w:t>
             </w:r>
             <w:r>
@@ -6037,17 +6264,7 @@
           <w:kern w:val="1"/>
           <w:lang w:eastAsia="hi-IN" w:bidi="hi-IN"/>
         </w:rPr>
-        <w:t xml:space="preserve">. Topologia ta ma charakter hierarchiczny i może być </w:t>
-      </w:r>
-      <w:r>
-        <w:rPr>
-          <w:rFonts w:eastAsia="SimSun"/>
-          <w:color w:val="111111"/>
-          <w:kern w:val="1"/>
-          <w:lang w:eastAsia="hi-IN" w:bidi="hi-IN"/>
-        </w:rPr>
-        <w:lastRenderedPageBreak/>
-        <w:t xml:space="preserve">konfigurowana w taki sposób, aby ruch pozostawał lokalny. Jest ona stosowana </w:t>
+        <w:t xml:space="preserve">. Topologia ta ma charakter hierarchiczny i może być konfigurowana w taki sposób, aby ruch pozostawał lokalny. Jest ona stosowana </w:t>
       </w:r>
       <w:r>
         <w:rPr>
@@ -6545,14 +6762,7 @@
         <w:rPr>
           <w:color w:val="111111"/>
         </w:rPr>
-        <w:t xml:space="preserve">, które są połączone łańcuchowo. W topologii tej urządzenia aktywne oprócz regeneracji sygnału, pełnią rolę urządzeń sterujących dostępem do sieci. Topologia hierarchiczna przypomina strukturę drzewa, od którego </w:t>
-      </w:r>
-      <w:r>
-        <w:rPr>
-          <w:color w:val="111111"/>
-        </w:rPr>
-        <w:lastRenderedPageBreak/>
-        <w:t>odchodzą gałęzie. Budowa takiej topologii polega na tym, iż posiadamy jeden główny koncentrator, następnie od niego odchodzą kable do kolejnych koncentratorów oraz stacji roboczych. Natomiast od tych nowych koncentratorów odprowadzone są kolejne kable</w:t>
+        <w:t>, które są połączone łańcuchowo. W topologii tej urządzenia aktywne oprócz regeneracji sygnału, pełnią rolę urządzeń sterujących dostępem do sieci. Topologia hierarchiczna przypomina strukturę drzewa, od którego odchodzą gałęzie. Budowa takiej topologii polega na tym, iż posiadamy jeden główny koncentrator, następnie od niego odchodzą kable do kolejnych koncentratorów oraz stacji roboczych. Natomiast od tych nowych koncentratorów odprowadzone są kolejne kable</w:t>
       </w:r>
       <w:r>
         <w:rPr>
@@ -6963,14 +7173,7 @@
         <w:rPr>
           <w:color w:val="111111"/>
         </w:rPr>
-        <w:t xml:space="preserve"> dane </w:t>
-      </w:r>
-      <w:r>
-        <w:rPr>
-          <w:color w:val="111111"/>
-        </w:rPr>
-        <w:lastRenderedPageBreak/>
-        <w:t>w </w:t>
+        <w:t xml:space="preserve"> dane w </w:t>
       </w:r>
       <w:r>
         <w:rPr>
@@ -7487,11 +7690,7 @@
         <w:t xml:space="preserve"> </w:t>
       </w:r>
       <w:r>
-        <w:t xml:space="preserve">Działa ona na takiej samej zasadzie, co sieć  opierająca się na topologii pierścienia. Różnica polega na dodaniu dodatkowego pierścienia łączącego te same urządzenia. W danej chwili działa tylko jeden pierścień. </w:t>
-      </w:r>
-      <w:r>
-        <w:lastRenderedPageBreak/>
-        <w:t>Drugi pierścień stanowi po prostu rolę kabla zapasowego, w razie awarii. Takie rozwiązanie umożliwia podtrzymanie działania sieci w przypadku awarii jednej z jej części.</w:t>
+        <w:t>Działa ona na takiej samej zasadzie, co sieć  opierająca się na topologii pierścienia. Różnica polega na dodaniu dodatkowego pierścienia łączącego te same urządzenia. W danej chwili działa tylko jeden pierścień. Drugi pierścień stanowi po prostu rolę kabla zapasowego, w razie awarii. Takie rozwiązanie umożliwia podtrzymanie działania sieci w przypadku awarii jednej z jej części.</w:t>
       </w:r>
       <w:r>
         <w:br/>
@@ -7859,7 +8058,11 @@
         <w:ind w:firstLine="709"/>
       </w:pPr>
       <w:r>
-        <w:t>W topologii siatki każdy host ma własne bezpośrednie połączenie z wszystkimi pozostałymi komputerami. Topologia ta bardzo przypomina pajęczynę . Sieć ta charakteryzuje się brakiem wymiany danych pomiędzy poszczególnymi komputerami, komunikacja następuje poprzez  bezpośrednie połącz</w:t>
+        <w:t xml:space="preserve">W topologii siatki każdy host ma własne bezpośrednie połączenie z wszystkimi pozostałymi </w:t>
+      </w:r>
+      <w:r>
+        <w:lastRenderedPageBreak/>
+        <w:t>komputerami. Topologia ta bardzo przypomina pajęczynę . Sieć ta charakteryzuje się brakiem wymiany danych pomiędzy poszczególnymi komputerami, komunikacja następuje poprzez  bezpośrednie połącz</w:t>
       </w:r>
       <w:r>
         <w:t>enie.</w:t>
@@ -7909,7 +8112,6 @@
           <w:kern w:val="0"/>
           <w:lang w:eastAsia="pl-PL" w:bidi="ar-SA"/>
         </w:rPr>
-        <w:lastRenderedPageBreak/>
         <w:t>pełna siatka</w:t>
       </w:r>
       <w:r>
@@ -8297,6 +8499,7 @@
               <w:rPr>
                 <w:rFonts w:eastAsia="Times New Roman" w:cs="Times New Roman"/>
               </w:rPr>
+              <w:lastRenderedPageBreak/>
               <w:t>-</w:t>
             </w:r>
             <w:r>
@@ -8542,11 +8745,7 @@
         <w:t>bezbłędną komunikację posz</w:t>
       </w:r>
       <w:r>
-        <w:t xml:space="preserve">czególnych </w:t>
-      </w:r>
-      <w:r>
-        <w:lastRenderedPageBreak/>
-        <w:t xml:space="preserve">komputerów w sieci. </w:t>
+        <w:t xml:space="preserve">czególnych komputerów w sieci. </w:t>
       </w:r>
       <w:r>
         <w:t>Jest ona zdefiniowana przez standard IEE (</w:t>
@@ -9208,7 +9407,11 @@
         <w:t xml:space="preserve"> odnosi się do sposobu wyznaczania drogi lub trasy, prowadzącej wysyłane dane do miejsca przeznaczenia</w:t>
       </w:r>
       <w:r>
-        <w:t xml:space="preserve">. Żaden z hostów w sieci nie ma wpływu na przebieg całej trasy pakietu danych przesyłanego przez sieć. Za wyznaczanie tych tras w sieciach informatycznych odpowiedzialne są kolejne routery w sieci. Router podejmuje decyzje bazując na adresie IP hosta docelowego zawartym w pakiecie. Wszystkie urządzenia na całej drodze pakietu używają tego adresu IP, aby przesłać dane we właściwe miejsce. Aby router podejmował właściwe decyzje musi nauczyć się jaka jest trasa do odległej sieci. Routery są w stanie przeprowadzać </w:t>
+        <w:t xml:space="preserve">. Żaden z hostów w sieci nie ma wpływu na przebieg całej trasy pakietu danych przesyłanego przez sieć. Za wyznaczanie tych </w:t>
+      </w:r>
+      <w:r>
+        <w:lastRenderedPageBreak/>
+        <w:t xml:space="preserve">tras w sieciach informatycznych odpowiedzialne są kolejne routery w sieci. Router podejmuje decyzje bazując na adresie IP hosta docelowego zawartym w pakiecie. Wszystkie urządzenia na całej drodze pakietu używają tego adresu IP, aby przesłać dane we właściwe miejsce. Aby router podejmował właściwe decyzje musi nauczyć się jaka jest trasa do odległej sieci. Routery są w stanie przeprowadzać </w:t>
       </w:r>
       <w:proofErr w:type="spellStart"/>
       <w:r>
@@ -9227,11 +9430,7 @@
         <w:t xml:space="preserve"> statycznym</w:t>
       </w:r>
       <w:r>
-        <w:t xml:space="preserve">. </w:t>
-      </w:r>
-      <w:r>
-        <w:lastRenderedPageBreak/>
-        <w:t xml:space="preserve">Innym rozwiązaniem jest zastosowanie </w:t>
+        <w:t xml:space="preserve">. Innym rozwiązaniem jest zastosowanie </w:t>
       </w:r>
       <w:proofErr w:type="spellStart"/>
       <w:r>
@@ -9584,6 +9783,7 @@
         <w:rPr>
           <w:rFonts w:cs="Times New Roman"/>
         </w:rPr>
+        <w:lastRenderedPageBreak/>
         <w:t>Routing</w:t>
       </w:r>
       <w:proofErr w:type="spellEnd"/>
@@ -10294,6 +10494,7 @@
           <w:szCs w:val="24"/>
           <w:lang w:eastAsia="pl-PL" w:bidi="ar-SA"/>
         </w:rPr>
+        <w:lastRenderedPageBreak/>
         <w:t xml:space="preserve">wykorzystanie maski sieci: </w:t>
       </w:r>
       <w:r>
@@ -10821,7 +11022,15 @@
           <w:kern w:val="0"/>
           <w:lang w:eastAsia="pl-PL" w:bidi="ar-SA"/>
         </w:rPr>
-        <w:t>etryką  protokołu RIP jest liczba skoków. Gdy osiąga ona wartość 16 skoków, oznacza to, że trasa jest nieosiągalna. Stad też łatwo zauważyć, że  protokółu RIP można używać tylko w sieciach, w których pomiędzy dwiema dowolnymi sieciami jest maksymalnie 15 routerów.</w:t>
+        <w:t xml:space="preserve">etryką  protokołu RIP jest liczba skoków. Gdy osiąga ona wartość 16 skoków, </w:t>
+      </w:r>
+      <w:r>
+        <w:rPr>
+          <w:kern w:val="0"/>
+          <w:lang w:eastAsia="pl-PL" w:bidi="ar-SA"/>
+        </w:rPr>
+        <w:lastRenderedPageBreak/>
+        <w:t>oznacza to, że trasa jest nieosiągalna. Stad też łatwo zauważyć, że  protokółu RIP można używać tylko w sieciach, w których pomiędzy dwiema dowolnymi sieciami jest maksymalnie 15 routerów.</w:t>
       </w:r>
     </w:p>
     <w:p>
@@ -10886,7 +11095,6 @@
           <w:kern w:val="0"/>
           <w:lang w:eastAsia="pl-PL" w:bidi="ar-SA"/>
         </w:rPr>
-        <w:lastRenderedPageBreak/>
         <w:t>enkap</w:t>
       </w:r>
       <w:r>
@@ -11270,7 +11478,15 @@
           <w:kern w:val="0"/>
           <w:lang w:eastAsia="pl-PL" w:bidi="ar-SA"/>
         </w:rPr>
-        <w:t xml:space="preserve"> czy też bramy </w:t>
+        <w:t xml:space="preserve"> czy też </w:t>
+      </w:r>
+      <w:r>
+        <w:rPr>
+          <w:kern w:val="0"/>
+          <w:lang w:eastAsia="pl-PL" w:bidi="ar-SA"/>
+        </w:rPr>
+        <w:lastRenderedPageBreak/>
+        <w:t xml:space="preserve">bramy </w:t>
       </w:r>
       <w:r>
         <w:rPr>
@@ -11364,7 +11580,6 @@
           <w:sz w:val="26"/>
           <w:szCs w:val="26"/>
         </w:rPr>
-        <w:lastRenderedPageBreak/>
         <w:t>Cechy protokołu RIP</w:t>
       </w:r>
     </w:p>
@@ -11685,11 +11900,7 @@
       </w:r>
       <w:proofErr w:type="spellEnd"/>
       <w:r>
-        <w:t xml:space="preserve"> wektora odległości. Stanowi  rozwinięcie protokołu IGRP obsługującego jedynie sieci </w:t>
-      </w:r>
-      <w:r>
-        <w:lastRenderedPageBreak/>
-        <w:t>klasowe. Protokół ten został wprowadzony w 1992r przez firmę Cisco. Jedynie routery Cisco obsługują ten protokół.</w:t>
+        <w:t xml:space="preserve"> wektora odległości. Stanowi  rozwinięcie protokołu IGRP obsługującego jedynie sieci klasowe. Protokół ten został wprowadzony w 1992r przez firmę Cisco. Jedynie routery Cisco obsługują ten protokół.</w:t>
       </w:r>
     </w:p>
     <w:p>
@@ -12038,6 +12249,7 @@
         <w:rPr>
           <w:lang w:eastAsia="pl-PL" w:bidi="ar-SA"/>
         </w:rPr>
+        <w:lastRenderedPageBreak/>
         <w:t>odpowiedź (</w:t>
       </w:r>
       <w:proofErr w:type="spellStart"/>
@@ -12211,17 +12423,7 @@
           <w:kern w:val="0"/>
           <w:lang w:eastAsia="pl-PL" w:bidi="ar-SA"/>
         </w:rPr>
-        <w:t xml:space="preserve">  co 5 sekund na adres grupowy 224.0.0.10. Jeżeli router EIGRP nie otrzyma pakietu od sąsiada w określonym czasie, traktuje to jakby </w:t>
-      </w:r>
-      <w:r>
-        <w:rPr>
-          <w:rFonts w:eastAsia="Times New Roman" w:cs="Times New Roman"/>
-          <w:color w:val="000000"/>
-          <w:kern w:val="0"/>
-          <w:lang w:eastAsia="pl-PL" w:bidi="ar-SA"/>
-        </w:rPr>
-        <w:lastRenderedPageBreak/>
-        <w:t xml:space="preserve">urządzenie to nie działało. W tym momencie  algorytm DUAL zaczyna sprawdzanie tablicy </w:t>
+        <w:t xml:space="preserve">  co 5 sekund na adres grupowy 224.0.0.10. Jeżeli router EIGRP nie otrzyma pakietu od sąsiada w określonym czasie, traktuje to jakby urządzenie to nie działało. W tym momencie  algorytm DUAL zaczyna sprawdzanie tablicy </w:t>
       </w:r>
       <w:proofErr w:type="spellStart"/>
       <w:r>
@@ -13178,7 +13380,6 @@
               <w:kern w:val="0"/>
               <w:lang w:eastAsia="pl-PL" w:bidi="ar-SA"/>
             </w:rPr>
-            <w:lastRenderedPageBreak/>
             <m:t>Metryka</m:t>
           </m:r>
           <m:r>
@@ -13961,6 +14162,7 @@
         </w:rPr>
       </w:pPr>
       <w:r>
+        <w:lastRenderedPageBreak/>
         <w:t xml:space="preserve">Algorytmem </w:t>
       </w:r>
       <w:proofErr w:type="spellStart"/>
@@ -14098,16 +14300,7 @@
           <w:sz w:val="23"/>
           <w:szCs w:val="23"/>
         </w:rPr>
-        <w:t xml:space="preserve">. Umożliwia rozpoznanie i odrzucenie zapętlonych tras oraz pozwala na </w:t>
-      </w:r>
-      <w:r>
-        <w:rPr>
-          <w:i/>
-          <w:sz w:val="23"/>
-          <w:szCs w:val="23"/>
-        </w:rPr>
-        <w:lastRenderedPageBreak/>
-        <w:t>znalezienie alternatywnych.</w:t>
+        <w:t>. Umożliwia rozpoznanie i odrzucenie zapętlonych tras oraz pozwala na znalezienie alternatywnych.</w:t>
       </w:r>
       <w:r>
         <w:br/>
@@ -14667,7 +14860,6 @@
           <w:kern w:val="0"/>
           <w:lang w:eastAsia="pl-PL" w:bidi="ar-SA"/>
         </w:rPr>
-        <w:lastRenderedPageBreak/>
         <w:t>Hello</w:t>
       </w:r>
       <w:proofErr w:type="spellEnd"/>
@@ -15255,6 +15447,7 @@
           <w:kern w:val="0"/>
           <w:lang w:eastAsia="pl-PL" w:bidi="ar-SA"/>
         </w:rPr>
+        <w:lastRenderedPageBreak/>
         <w:t>Obliczone przez algorytm SPF trasy są zawsze wolne od pętli. Algorytm SPF wyznacza topologię pozbawioną zapętleń, używając konkretnego węzła jako punktu początkowego i odwołuje się do posiadanych informacji o przyległych węzłach.</w:t>
       </w:r>
     </w:p>
@@ -15280,7 +15473,6 @@
           <w:noProof/>
           <w:lang w:eastAsia="pl-PL" w:bidi="ar-SA"/>
         </w:rPr>
-        <w:lastRenderedPageBreak/>
         <w:drawing>
           <wp:anchor distT="0" distB="0" distL="114300" distR="114300" simplePos="0" relativeHeight="251660288" behindDoc="0" locked="0" layoutInCell="1" allowOverlap="1">
             <wp:simplePos x="0" y="0"/>
@@ -15590,6 +15782,7 @@
         <w:rPr>
           <w:strike/>
         </w:rPr>
+        <w:lastRenderedPageBreak/>
         <w:t xml:space="preserve">Zmiany w topologii </w:t>
       </w:r>
       <w:proofErr w:type="spellStart"/>
@@ -17081,6 +17274,7 @@
       </w:r>
       <w:proofErr w:type="spellStart"/>
       <w:r>
+        <w:lastRenderedPageBreak/>
         <w:t>Packet</w:t>
       </w:r>
       <w:proofErr w:type="spellEnd"/>
@@ -17166,7 +17360,6 @@
           <w:noProof/>
           <w:lang w:eastAsia="pl-PL" w:bidi="ar-SA"/>
         </w:rPr>
-        <w:lastRenderedPageBreak/>
         <w:drawing>
           <wp:inline distT="0" distB="0" distL="0" distR="0">
             <wp:extent cx="6117346" cy="6896559"/>
@@ -17235,6 +17428,7 @@
     <w:p/>
     <w:p>
       <w:r>
+        <w:lastRenderedPageBreak/>
         <w:tab/>
         <w:t>Wykaz</w:t>
       </w:r>
@@ -17456,7 +17650,6 @@
                       <w:kern w:val="0"/>
                       <w:lang w:eastAsia="en-US" w:bidi="ar-SA"/>
                     </w:rPr>
-                    <w:lastRenderedPageBreak/>
                     <w:t>CISCO ROUTER</w:t>
                   </w:r>
                   <w:r>
@@ -17561,7 +17754,6 @@
                 <w:sz w:val="24"/>
                 <w:szCs w:val="24"/>
               </w:rPr>
-              <w:lastRenderedPageBreak/>
               <w:t>2.</w:t>
             </w:r>
           </w:p>
@@ -20029,6 +20221,7 @@
         <w:br/>
       </w:r>
       <w:r>
+        <w:lastRenderedPageBreak/>
         <w:t>Tabela adresacji</w:t>
       </w:r>
       <w:r>
@@ -20191,7 +20384,6 @@
                 <w:sz w:val="24"/>
                 <w:szCs w:val="24"/>
               </w:rPr>
-              <w:lastRenderedPageBreak/>
               <w:t>R0</w:t>
             </w:r>
           </w:p>
@@ -22124,7 +22316,6 @@
       </w:r>
       <w:proofErr w:type="spellStart"/>
       <w:r>
-        <w:lastRenderedPageBreak/>
         <w:t>dynamiczego</w:t>
       </w:r>
       <w:proofErr w:type="spellEnd"/>
@@ -23469,7 +23660,6 @@
           <w:rStyle w:val="Nagwek1Znak"/>
           <w:rFonts w:eastAsia="SimSun"/>
         </w:rPr>
-        <w:lastRenderedPageBreak/>
         <w:t>3.1</w:t>
       </w:r>
       <w:r>
@@ -23778,6 +23968,7 @@
           <w:sz w:val="23"/>
           <w:szCs w:val="23"/>
         </w:rPr>
+        <w:lastRenderedPageBreak/>
         <w:br/>
       </w:r>
       <w:r>
@@ -23801,7 +23992,6 @@
           <w:szCs w:val="23"/>
           <w:lang w:eastAsia="pl-PL" w:bidi="ar-SA"/>
         </w:rPr>
-        <w:lastRenderedPageBreak/>
         <w:drawing>
           <wp:inline distT="0" distB="0" distL="0" distR="0">
             <wp:extent cx="6117590" cy="3048000"/>
@@ -31087,15 +31277,7 @@
           <w:kern w:val="0"/>
           <w:lang w:eastAsia="pl-PL" w:bidi="ar-SA"/>
         </w:rPr>
-        <w:t xml:space="preserve"> statycznego występuje dużo mniejsze zużycie </w:t>
-      </w:r>
-      <w:r>
-        <w:rPr>
-          <w:kern w:val="0"/>
-          <w:lang w:eastAsia="pl-PL" w:bidi="ar-SA"/>
-        </w:rPr>
-        <w:lastRenderedPageBreak/>
-        <w:t xml:space="preserve">czasu procesora i pamięci, gdyż  nie ma konieczności  przetwarzania informacji otrzymywanych od innych routerów, jak to ma miejsce w przypadku </w:t>
+        <w:t xml:space="preserve"> statycznego występuje dużo mniejsze zużycie czasu procesora i pamięci, gdyż  nie ma konieczności  przetwarzania informacji otrzymywanych od innych routerów, jak to ma miejsce w przypadku </w:t>
       </w:r>
       <w:proofErr w:type="spellStart"/>
       <w:r>
@@ -31233,124 +31415,124 @@
       </w:pPr>
       <w:bookmarkStart w:id="29" w:name="_Toc356251870"/>
       <w:r>
+        <w:t>3.</w:t>
+      </w:r>
+      <w:r>
+        <w:t>2</w:t>
+      </w:r>
+      <w:r>
+        <w:t xml:space="preserve"> Infrastruktura sieciowa wykorzystująca konfiguracje </w:t>
+      </w:r>
+      <w:proofErr w:type="spellStart"/>
+      <w:r>
+        <w:t>routingu</w:t>
+      </w:r>
+      <w:proofErr w:type="spellEnd"/>
+      <w:r>
+        <w:t xml:space="preserve"> </w:t>
+      </w:r>
+      <w:r>
+        <w:t>dynamicznego RIP w wersji 1.</w:t>
+      </w:r>
+      <w:bookmarkEnd w:id="29"/>
+      <w:r>
+        <w:t xml:space="preserve"> </w:t>
+      </w:r>
+    </w:p>
+    <w:p/>
+    <w:p>
+      <w:pPr>
+        <w:ind w:firstLine="709"/>
+        <w:rPr>
+          <w:rFonts w:eastAsia="Times New Roman" w:cs="Times New Roman"/>
+          <w:kern w:val="0"/>
+          <w:lang w:eastAsia="pl-PL" w:bidi="ar-SA"/>
+        </w:rPr>
+      </w:pPr>
+      <w:r>
+        <w:rPr>
+          <w:rFonts w:eastAsia="Times New Roman" w:cs="Times New Roman"/>
+          <w:kern w:val="0"/>
+          <w:lang w:eastAsia="pl-PL" w:bidi="ar-SA"/>
+        </w:rPr>
+        <w:t xml:space="preserve">Protokoły </w:t>
+      </w:r>
+      <w:proofErr w:type="spellStart"/>
+      <w:r>
+        <w:rPr>
+          <w:rFonts w:eastAsia="Times New Roman" w:cs="Times New Roman"/>
+          <w:kern w:val="0"/>
+          <w:lang w:eastAsia="pl-PL" w:bidi="ar-SA"/>
+        </w:rPr>
+        <w:t>routingu</w:t>
+      </w:r>
+      <w:proofErr w:type="spellEnd"/>
+      <w:r>
+        <w:rPr>
+          <w:rFonts w:eastAsia="Times New Roman" w:cs="Times New Roman"/>
+          <w:kern w:val="0"/>
+          <w:lang w:eastAsia="pl-PL" w:bidi="ar-SA"/>
+        </w:rPr>
+        <w:t xml:space="preserve"> dynamicznego pozwalają administratorowi sieci uniknąć czasochłonnej konfiguracji tras statycznych.  Od lat ulegają one </w:t>
+      </w:r>
+      <w:proofErr w:type="spellStart"/>
+      <w:r>
+        <w:rPr>
+          <w:rFonts w:eastAsia="Times New Roman" w:cs="Times New Roman"/>
+          <w:kern w:val="0"/>
+          <w:lang w:eastAsia="pl-PL" w:bidi="ar-SA"/>
+        </w:rPr>
+        <w:t>ciąglej</w:t>
+      </w:r>
+      <w:proofErr w:type="spellEnd"/>
+      <w:r>
+        <w:rPr>
+          <w:rFonts w:eastAsia="Times New Roman" w:cs="Times New Roman"/>
+          <w:kern w:val="0"/>
+          <w:lang w:eastAsia="pl-PL" w:bidi="ar-SA"/>
+        </w:rPr>
+        <w:t xml:space="preserve"> ewolucji, aby zaspokajać wzrastające zapotrzebowania dużych sieci. Jednym z pierwszych protokołów </w:t>
+      </w:r>
+      <w:proofErr w:type="spellStart"/>
+      <w:r>
+        <w:rPr>
+          <w:rFonts w:eastAsia="Times New Roman" w:cs="Times New Roman"/>
+          <w:kern w:val="0"/>
+          <w:lang w:eastAsia="pl-PL" w:bidi="ar-SA"/>
+        </w:rPr>
+        <w:t>routingu</w:t>
+      </w:r>
+      <w:proofErr w:type="spellEnd"/>
+      <w:r>
+        <w:rPr>
+          <w:rFonts w:eastAsia="Times New Roman" w:cs="Times New Roman"/>
+          <w:kern w:val="0"/>
+          <w:lang w:eastAsia="pl-PL" w:bidi="ar-SA"/>
+        </w:rPr>
+        <w:t xml:space="preserve"> dynamicznego opracowanych dla pakietów IP  był  RIPv1. Nie jest on wolny od wad, gdyż nie obsługuje ani sieci nieciągłych, ani VLSM , ale dzięki swojej prostocie i łatwości konfiguracji  wciąż jest chętnie używany przez administratorów niewielkich sieci.</w:t>
+      </w:r>
+    </w:p>
+    <w:p/>
+    <w:p>
+      <w:pPr>
+        <w:pStyle w:val="Podtytu"/>
+      </w:pPr>
+      <w:bookmarkStart w:id="30" w:name="_Toc356251871"/>
+      <w:r>
+        <w:t>3.2</w:t>
+      </w:r>
+      <w:r>
+        <w:t>.1 Opis i schemat zaprojektowanej sieci</w:t>
+      </w:r>
+      <w:bookmarkEnd w:id="30"/>
+    </w:p>
+    <w:p>
+      <w:r>
+        <w:rPr>
+          <w:noProof/>
+          <w:lang w:eastAsia="pl-PL" w:bidi="ar-SA"/>
+        </w:rPr>
         <w:lastRenderedPageBreak/>
-        <w:t>3.</w:t>
-      </w:r>
-      <w:r>
-        <w:t>2</w:t>
-      </w:r>
-      <w:r>
-        <w:t xml:space="preserve"> Infrastruktura sieciowa wykorzystująca konfiguracje </w:t>
-      </w:r>
-      <w:proofErr w:type="spellStart"/>
-      <w:r>
-        <w:t>routingu</w:t>
-      </w:r>
-      <w:proofErr w:type="spellEnd"/>
-      <w:r>
-        <w:t xml:space="preserve"> </w:t>
-      </w:r>
-      <w:r>
-        <w:t>dynamicznego RIP w wersji 1.</w:t>
-      </w:r>
-      <w:bookmarkEnd w:id="29"/>
-      <w:r>
-        <w:t xml:space="preserve"> </w:t>
-      </w:r>
-    </w:p>
-    <w:p/>
-    <w:p>
-      <w:pPr>
-        <w:ind w:firstLine="709"/>
-        <w:rPr>
-          <w:rFonts w:eastAsia="Times New Roman" w:cs="Times New Roman"/>
-          <w:kern w:val="0"/>
-          <w:lang w:eastAsia="pl-PL" w:bidi="ar-SA"/>
-        </w:rPr>
-      </w:pPr>
-      <w:r>
-        <w:rPr>
-          <w:rFonts w:eastAsia="Times New Roman" w:cs="Times New Roman"/>
-          <w:kern w:val="0"/>
-          <w:lang w:eastAsia="pl-PL" w:bidi="ar-SA"/>
-        </w:rPr>
-        <w:t xml:space="preserve">Protokoły </w:t>
-      </w:r>
-      <w:proofErr w:type="spellStart"/>
-      <w:r>
-        <w:rPr>
-          <w:rFonts w:eastAsia="Times New Roman" w:cs="Times New Roman"/>
-          <w:kern w:val="0"/>
-          <w:lang w:eastAsia="pl-PL" w:bidi="ar-SA"/>
-        </w:rPr>
-        <w:t>routingu</w:t>
-      </w:r>
-      <w:proofErr w:type="spellEnd"/>
-      <w:r>
-        <w:rPr>
-          <w:rFonts w:eastAsia="Times New Roman" w:cs="Times New Roman"/>
-          <w:kern w:val="0"/>
-          <w:lang w:eastAsia="pl-PL" w:bidi="ar-SA"/>
-        </w:rPr>
-        <w:t xml:space="preserve"> dynamicznego pozwalają administratorowi sieci uniknąć czasochłonnej konfiguracji tras statycznych.  Od lat ulegają one </w:t>
-      </w:r>
-      <w:proofErr w:type="spellStart"/>
-      <w:r>
-        <w:rPr>
-          <w:rFonts w:eastAsia="Times New Roman" w:cs="Times New Roman"/>
-          <w:kern w:val="0"/>
-          <w:lang w:eastAsia="pl-PL" w:bidi="ar-SA"/>
-        </w:rPr>
-        <w:t>ciąglej</w:t>
-      </w:r>
-      <w:proofErr w:type="spellEnd"/>
-      <w:r>
-        <w:rPr>
-          <w:rFonts w:eastAsia="Times New Roman" w:cs="Times New Roman"/>
-          <w:kern w:val="0"/>
-          <w:lang w:eastAsia="pl-PL" w:bidi="ar-SA"/>
-        </w:rPr>
-        <w:t xml:space="preserve"> ewolucji, aby zaspokajać wzrastające zapotrzebowania dużych sieci. Jednym z pierwszych protokołów </w:t>
-      </w:r>
-      <w:proofErr w:type="spellStart"/>
-      <w:r>
-        <w:rPr>
-          <w:rFonts w:eastAsia="Times New Roman" w:cs="Times New Roman"/>
-          <w:kern w:val="0"/>
-          <w:lang w:eastAsia="pl-PL" w:bidi="ar-SA"/>
-        </w:rPr>
-        <w:t>routingu</w:t>
-      </w:r>
-      <w:proofErr w:type="spellEnd"/>
-      <w:r>
-        <w:rPr>
-          <w:rFonts w:eastAsia="Times New Roman" w:cs="Times New Roman"/>
-          <w:kern w:val="0"/>
-          <w:lang w:eastAsia="pl-PL" w:bidi="ar-SA"/>
-        </w:rPr>
-        <w:t xml:space="preserve"> dynamicznego opracowanych dla pakietów IP  był  RIPv1. Nie jest on wolny od wad, gdyż nie obsługuje ani sieci nieciągłych, ani VLSM , ale dzięki swojej prostocie i łatwości konfiguracji  wciąż jest chętnie używany przez administratorów niewielkich sieci.</w:t>
-      </w:r>
-    </w:p>
-    <w:p/>
-    <w:p>
-      <w:pPr>
-        <w:pStyle w:val="Podtytu"/>
-      </w:pPr>
-      <w:bookmarkStart w:id="30" w:name="_Toc356251871"/>
-      <w:r>
-        <w:t>3.2</w:t>
-      </w:r>
-      <w:r>
-        <w:t>.1 Opis i schemat zaprojektowanej sieci</w:t>
-      </w:r>
-      <w:bookmarkEnd w:id="30"/>
-    </w:p>
-    <w:p>
-      <w:r>
-        <w:rPr>
-          <w:noProof/>
-          <w:lang w:eastAsia="pl-PL" w:bidi="ar-SA"/>
-        </w:rPr>
         <w:drawing>
           <wp:anchor distT="0" distB="0" distL="114300" distR="114300" simplePos="0" relativeHeight="251661312" behindDoc="0" locked="0" layoutInCell="1" allowOverlap="1">
             <wp:simplePos x="0" y="0"/>
@@ -31460,18 +31642,21 @@
       <w:r>
         <w:rPr>
           <w:rStyle w:val="PodtytuZnak"/>
+          <w:rFonts w:eastAsia="SimSun"/>
         </w:rPr>
         <w:t xml:space="preserve">.2 </w:t>
       </w:r>
       <w:r>
         <w:rPr>
           <w:rStyle w:val="PodtytuZnak"/>
+          <w:rFonts w:eastAsia="SimSun"/>
         </w:rPr>
         <w:t xml:space="preserve">Konfiguracja </w:t>
       </w:r>
       <w:r>
         <w:rPr>
           <w:rStyle w:val="PodtytuZnak"/>
+          <w:rFonts w:eastAsia="SimSun"/>
         </w:rPr>
         <w:t xml:space="preserve">sprzętu dla poszczególnych protokołów </w:t>
       </w:r>
@@ -31479,6 +31664,7 @@
       <w:r>
         <w:rPr>
           <w:rStyle w:val="PodtytuZnak"/>
+          <w:rFonts w:eastAsia="SimSun"/>
         </w:rPr>
         <w:t>routingu</w:t>
       </w:r>
@@ -31595,6 +31781,7 @@
           <w:sz w:val="28"/>
           <w:szCs w:val="21"/>
         </w:rPr>
+        <w:lastRenderedPageBreak/>
         <w:br/>
       </w:r>
       <w:proofErr w:type="spellStart"/>
@@ -33678,7 +33865,6 @@
           <w:sz w:val="20"/>
           <w:szCs w:val="20"/>
         </w:rPr>
-        <w:lastRenderedPageBreak/>
         <w:t>R    192.168.5.0/24 [120/2] via 192.168.9.1, 00:00:06, Serial0/1/0</w:t>
       </w:r>
     </w:p>
@@ -34102,6 +34288,7 @@
           <w:b/>
           <w:kern w:val="32"/>
         </w:rPr>
+        <w:lastRenderedPageBreak/>
         <w:t>Router 10</w:t>
       </w:r>
     </w:p>
@@ -35490,15 +35677,7 @@
           <w:kern w:val="0"/>
           <w:lang w:eastAsia="pl-PL" w:bidi="ar-SA"/>
         </w:rPr>
-        <w:t xml:space="preserve"> „ping 192.168.16.2” z adresu źródłowego </w:t>
-      </w:r>
-      <w:r>
-        <w:rPr>
-          <w:kern w:val="0"/>
-          <w:lang w:eastAsia="pl-PL" w:bidi="ar-SA"/>
-        </w:rPr>
-        <w:lastRenderedPageBreak/>
-        <w:t xml:space="preserve">192.168.1.1 </w:t>
+        <w:t xml:space="preserve"> „ping 192.168.16.2” z adresu źródłowego 192.168.1.1 </w:t>
       </w:r>
     </w:p>
     <w:p>
@@ -36203,6 +36382,7 @@
               <w:rPr>
                 <w:b/>
               </w:rPr>
+              <w:lastRenderedPageBreak/>
               <w:t>5</w:t>
             </w:r>
           </w:p>
@@ -38111,11 +38291,68 @@
       </w:r>
       <w:proofErr w:type="spellEnd"/>
       <w:r>
-        <w:t xml:space="preserve"> dynamicznym. Podobnie </w:t>
+        <w:t xml:space="preserve"> dynamicznym. Podobnie wygląda kwestia zajętości pasma transmisji, która dla </w:t>
+      </w:r>
+      <w:proofErr w:type="spellStart"/>
+      <w:r>
+        <w:t>routingu</w:t>
+      </w:r>
+      <w:proofErr w:type="spellEnd"/>
+      <w:r>
+        <w:t xml:space="preserve"> statycznego jest mniejsza, gdyż nie są rozsyłane pakiety </w:t>
+      </w:r>
+      <w:proofErr w:type="spellStart"/>
+      <w:r>
+        <w:t>rozgłoszeniowe</w:t>
+      </w:r>
+      <w:proofErr w:type="spellEnd"/>
+      <w:r>
+        <w:t xml:space="preserve"> protokołów </w:t>
+      </w:r>
+      <w:proofErr w:type="spellStart"/>
+      <w:r>
+        <w:t>routingu</w:t>
+      </w:r>
+      <w:proofErr w:type="spellEnd"/>
+      <w:r>
+        <w:t xml:space="preserve"> dynamicznego. Czynniki te znacznie wpływają na obniżenie czasu działa sieci. Jednak należy pamiętać, że ze względu na dużą złożoność sieci konfiguracja tras statycznych staje się problematyczna i takie rozwiązanie przestaje być korzystne.  Szczególnie gdy weźmiemy pod uwagę ewentualne błędy w konfiguracji lub awarie. Dynamiczny protokół RIP automatycznie reaguje na awarię jakiejś z tras </w:t>
+      </w:r>
+      <w:proofErr w:type="spellStart"/>
+      <w:r>
+        <w:t>routingu</w:t>
+      </w:r>
+      <w:proofErr w:type="spellEnd"/>
+      <w:r>
+        <w:t xml:space="preserve">, czego nie można powiedzieć o </w:t>
+      </w:r>
+      <w:proofErr w:type="spellStart"/>
+      <w:r>
+        <w:t>routingu</w:t>
+      </w:r>
+      <w:proofErr w:type="spellEnd"/>
+      <w:r>
+        <w:t xml:space="preserve"> statycznym</w:t>
+      </w:r>
+      <w:r>
+        <w:t xml:space="preserve">.  Routery RIP standardowo  rozgłaszają zawartość  swej tablicy </w:t>
+      </w:r>
+      <w:proofErr w:type="spellStart"/>
+      <w:r>
+        <w:t>routowania</w:t>
+      </w:r>
+      <w:proofErr w:type="spellEnd"/>
+      <w:r>
+        <w:t xml:space="preserve"> średnio co 30 sekund. Jeśli router nie otrzyma od danego sąsiada pakietu RIP przez 180 sekund, zaznacza w swojej tablicy obsługiwane przez niego trasy jako bezużyteczne. Po kolejnych </w:t>
       </w:r>
       <w:r>
         <w:lastRenderedPageBreak/>
-        <w:t xml:space="preserve">wygląda kwestia zajętości pasma transmisji, która dla </w:t>
+        <w:t>240 sekundach ciszy router usuwa tę trasę ze swej tablicy.  Dodatkowo natychmiast po zajściu zmiany w topologii sieci  np. na skutek awarii lub przyłączenia nowego routera rozsyłane są informacje pakietu RIP, co nazywamy odświeżaniem wymuszonym.</w:t>
+      </w:r>
+      <w:r>
+        <w:t xml:space="preserve"> </w:t>
+      </w:r>
+      <w:r>
+        <w:t xml:space="preserve">Stąd też dla sieci o takiej złożoności zalety </w:t>
       </w:r>
       <w:proofErr w:type="spellStart"/>
       <w:r>
@@ -38123,15 +38360,10 @@
       </w:r>
       <w:proofErr w:type="spellEnd"/>
       <w:r>
-        <w:t xml:space="preserve"> statycznego jest mniejsza, gdyż nie są rozsyłane pakiety </w:t>
-      </w:r>
-      <w:proofErr w:type="spellStart"/>
-      <w:r>
-        <w:t>rozgłoszeniowe</w:t>
-      </w:r>
-      <w:proofErr w:type="spellEnd"/>
-      <w:r>
-        <w:t xml:space="preserve"> protokołów </w:t>
+        <w:t xml:space="preserve"> statycznego nie są wstanie zdominować jego wad.</w:t>
+      </w:r>
+      <w:r>
+        <w:t xml:space="preserve">  Należy jednak pamiętać, że RIP nie jest oczywiście idealnym protokołem, jednak w tym przypadku jego zastosowanie okazuje się być najkorzystniejszym rozwiązaniem (porównując do innych badanych protokołów </w:t>
       </w:r>
       <w:proofErr w:type="spellStart"/>
       <w:r>
@@ -38139,7 +38371,23 @@
       </w:r>
       <w:proofErr w:type="spellEnd"/>
       <w:r>
-        <w:t xml:space="preserve"> dynamicznego. Czynniki te znacznie wpływają na obniżenie czasu działa sieci. Jednak należy pamiętać, że ze względu na dużą złożoność sieci konfiguracja tras statycznych staje się problematyczna i takie rozwiązanie przestaje być korzystne.  Szczególnie gdy weźmiemy pod uwagę ewentualne błędy w konfiguracji lub awarie. Dynamiczny protokół RIP automatycznie reaguje na awarię jakiejś z tras </w:t>
+        <w:t xml:space="preserve"> dynamicznego).</w:t>
+      </w:r>
+    </w:p>
+    <w:p/>
+    <w:p>
+      <w:pPr>
+        <w:pStyle w:val="Nagwek1"/>
+      </w:pPr>
+      <w:bookmarkStart w:id="34" w:name="_Toc356251875"/>
+      <w:r>
+        <w:t>3.</w:t>
+      </w:r>
+      <w:r>
+        <w:t>3</w:t>
+      </w:r>
+      <w:r>
+        <w:t xml:space="preserve"> Infrastruktura sieciowa wykorzystująca konfiguracje </w:t>
       </w:r>
       <w:proofErr w:type="spellStart"/>
       <w:r>
@@ -38147,32 +38395,218 @@
       </w:r>
       <w:proofErr w:type="spellEnd"/>
       <w:r>
-        <w:t xml:space="preserve">, czego nie można powiedzieć o </w:t>
-      </w:r>
-      <w:proofErr w:type="spellStart"/>
-      <w:r>
+        <w:t xml:space="preserve"> </w:t>
+      </w:r>
+      <w:r>
+        <w:t>dynamicznego RIP w wersji 2.</w:t>
+      </w:r>
+      <w:bookmarkEnd w:id="34"/>
+      <w:r>
+        <w:t xml:space="preserve"> </w:t>
+      </w:r>
+      <w:r>
+        <w:t xml:space="preserve"> </w:t>
+      </w:r>
+    </w:p>
+    <w:p/>
+    <w:p>
+      <w:pPr>
+        <w:ind w:firstLine="708"/>
+      </w:pPr>
+      <w:proofErr w:type="spellStart"/>
+      <w:r>
+        <w:t>Routi</w:t>
+      </w:r>
+      <w:r>
+        <w:t>ng</w:t>
+      </w:r>
+      <w:proofErr w:type="spellEnd"/>
+      <w:r>
+        <w:t xml:space="preserve"> </w:t>
+      </w:r>
+      <w:proofErr w:type="spellStart"/>
+      <w:r>
+        <w:t>Informacjon</w:t>
+      </w:r>
+      <w:proofErr w:type="spellEnd"/>
+      <w:r>
+        <w:t xml:space="preserve"> </w:t>
+      </w:r>
+      <w:proofErr w:type="spellStart"/>
+      <w:r>
+        <w:t>Protocol</w:t>
+      </w:r>
+      <w:proofErr w:type="spellEnd"/>
+      <w:r>
+        <w:t xml:space="preserve"> wersja </w:t>
+      </w:r>
+      <w:r>
+        <w:t>2 stanowi</w:t>
+      </w:r>
+      <w:r>
+        <w:t xml:space="preserve"> rozszerzenie i</w:t>
+      </w:r>
+      <w:r>
+        <w:t xml:space="preserve"> uaktualnienie </w:t>
+      </w:r>
+      <w:proofErr w:type="spellStart"/>
+      <w:r>
+        <w:t>badenego</w:t>
+      </w:r>
+      <w:proofErr w:type="spellEnd"/>
+      <w:r>
+        <w:t xml:space="preserve"> wcz</w:t>
+      </w:r>
+      <w:r>
+        <w:t xml:space="preserve">eśniej RIP v, dlatego tez ich charakter i mechanizmy są podobne.  Z tego powodu niniejszy podrozdział będzie przedstawiał różnice między RIP v1 a RIPv2. </w:t>
+      </w:r>
+    </w:p>
+    <w:p>
+      <w:pPr>
+        <w:pStyle w:val="Podtytu"/>
+      </w:pPr>
+      <w:bookmarkStart w:id="35" w:name="_Toc356251876"/>
+      <w:r>
+        <w:t>3.3.1 Opis i schemat zaprojektowanej sieci</w:t>
+      </w:r>
+      <w:bookmarkEnd w:id="35"/>
+    </w:p>
+    <w:p/>
+    <w:p>
+      <w:r>
+        <w:rPr>
+          <w:noProof/>
+          <w:lang w:eastAsia="pl-PL" w:bidi="ar-SA"/>
+        </w:rPr>
+        <w:drawing>
+          <wp:anchor distT="0" distB="0" distL="114300" distR="114300" simplePos="0" relativeHeight="251662336" behindDoc="1" locked="0" layoutInCell="1" allowOverlap="1">
+            <wp:simplePos x="0" y="0"/>
+            <wp:positionH relativeFrom="column">
+              <wp:posOffset>-4445</wp:posOffset>
+            </wp:positionH>
+            <wp:positionV relativeFrom="paragraph">
+              <wp:posOffset>36830</wp:posOffset>
+            </wp:positionV>
+            <wp:extent cx="5875655" cy="4441190"/>
+            <wp:effectExtent l="19050" t="0" r="0" b="0"/>
+            <wp:wrapTight wrapText="bothSides">
+              <wp:wrapPolygon edited="0">
+                <wp:start x="-70" y="0"/>
+                <wp:lineTo x="-70" y="21495"/>
+                <wp:lineTo x="21570" y="21495"/>
+                <wp:lineTo x="21570" y="0"/>
+                <wp:lineTo x="-70" y="0"/>
+              </wp:wrapPolygon>
+            </wp:wrapTight>
+            <wp:docPr id="12" name="Obraz 1" descr="C:\Users\thinkpad\Documents\GitHub\praca\INZYNIERKA\zdjecia\RIPv2_topologia.png"/>
+            <wp:cNvGraphicFramePr>
+              <a:graphicFrameLocks xmlns:a="http://schemas.openxmlformats.org/drawingml/2006/main" noChangeAspect="1"/>
+            </wp:cNvGraphicFramePr>
+            <a:graphic xmlns:a="http://schemas.openxmlformats.org/drawingml/2006/main">
+              <a:graphicData uri="http://schemas.openxmlformats.org/drawingml/2006/picture">
+                <pic:pic xmlns:pic="http://schemas.openxmlformats.org/drawingml/2006/picture">
+                  <pic:nvPicPr>
+                    <pic:cNvPr id="0" name="Picture 1" descr="C:\Users\thinkpad\Documents\GitHub\praca\INZYNIERKA\zdjecia\RIPv2_topologia.png"/>
+                    <pic:cNvPicPr>
+                      <a:picLocks noChangeAspect="1" noChangeArrowheads="1"/>
+                    </pic:cNvPicPr>
+                  </pic:nvPicPr>
+                  <pic:blipFill>
+                    <a:blip r:embed="rId30" cstate="print"/>
+                    <a:srcRect/>
+                    <a:stretch>
+                      <a:fillRect/>
+                    </a:stretch>
+                  </pic:blipFill>
+                  <pic:spPr bwMode="auto">
+                    <a:xfrm>
+                      <a:off x="0" y="0"/>
+                      <a:ext cx="5875655" cy="4441190"/>
+                    </a:xfrm>
+                    <a:prstGeom prst="rect">
+                      <a:avLst/>
+                    </a:prstGeom>
+                    <a:noFill/>
+                    <a:ln w="9525">
+                      <a:noFill/>
+                      <a:miter lim="800000"/>
+                      <a:headEnd/>
+                      <a:tailEnd/>
+                    </a:ln>
+                  </pic:spPr>
+                </pic:pic>
+              </a:graphicData>
+            </a:graphic>
+          </wp:anchor>
+        </w:drawing>
+      </w:r>
+    </w:p>
+    <w:p>
+      <w:bookmarkStart w:id="36" w:name="_Toc356251877"/>
+      <w:r>
+        <w:rPr>
+          <w:rStyle w:val="PodtytuZnak"/>
+          <w:rFonts w:eastAsia="SimSun"/>
+        </w:rPr>
+        <w:lastRenderedPageBreak/>
+        <w:t xml:space="preserve">3.3.2 Konfiguracja sprzętu dla poszczególnych protokołów </w:t>
+      </w:r>
+      <w:proofErr w:type="spellStart"/>
+      <w:r>
+        <w:rPr>
+          <w:rStyle w:val="PodtytuZnak"/>
+          <w:rFonts w:eastAsia="SimSun"/>
+        </w:rPr>
         <w:t>routingu</w:t>
       </w:r>
-      <w:proofErr w:type="spellEnd"/>
-      <w:r>
-        <w:t xml:space="preserve"> statycznym</w:t>
-      </w:r>
-      <w:r>
-        <w:t xml:space="preserve">.  Routery RIP standardowo  rozgłaszają zawartość  swej tablicy </w:t>
-      </w:r>
-      <w:proofErr w:type="spellStart"/>
-      <w:r>
-        <w:t>routowania</w:t>
-      </w:r>
-      <w:proofErr w:type="spellEnd"/>
-      <w:r>
-        <w:t xml:space="preserve"> średnio co 30 sekund. Jeśli router nie otrzyma od danego sąsiada pakietu RIP przez 180 sekund, zaznacza w swojej tablicy obsługiwane przez niego trasy jako bezużyteczne. Po kolejnych 240 sekundach ciszy router usuwa tę trasę ze swej tablicy.  Dodatkowo natychmiast po zajściu zmiany w topologii sieci  np. na skutek awarii lub przyłączenia nowego routera rozsyłane są informacje pakietu RIP, co nazywamy odświeżaniem wymuszonym.</w:t>
-      </w:r>
+      <w:bookmarkEnd w:id="36"/>
+      <w:proofErr w:type="spellEnd"/>
+      <w:r>
+        <w:rPr>
+          <w:rStyle w:val="PodtytuZnak"/>
+          <w:rFonts w:eastAsia="SimSun"/>
+        </w:rPr>
+        <w:br/>
+      </w:r>
+      <w:r>
+        <w:rPr>
+          <w:rStyle w:val="PodtytuZnak"/>
+          <w:rFonts w:eastAsia="SimSun"/>
+        </w:rPr>
+        <w:br/>
+      </w:r>
+      <w:r>
+        <w:t xml:space="preserve">W wyniku polecenia </w:t>
+      </w:r>
+      <w:proofErr w:type="spellStart"/>
+      <w:r>
+        <w:t>debug</w:t>
+      </w:r>
+      <w:proofErr w:type="spellEnd"/>
       <w:r>
         <w:t xml:space="preserve"> </w:t>
       </w:r>
-      <w:r>
-        <w:t xml:space="preserve">Stąd też dla sieci o takiej złożoności zalety </w:t>
+      <w:proofErr w:type="spellStart"/>
+      <w:r>
+        <w:t>ip</w:t>
+      </w:r>
+      <w:proofErr w:type="spellEnd"/>
+      <w:r>
+        <w:t xml:space="preserve"> </w:t>
+      </w:r>
+      <w:proofErr w:type="spellStart"/>
+      <w:r>
+        <w:t>rip</w:t>
+      </w:r>
+      <w:proofErr w:type="spellEnd"/>
+      <w:r>
+        <w:t xml:space="preserve"> na listingu …</w:t>
+      </w:r>
+      <w:r>
+        <w:t>…</w:t>
+      </w:r>
+      <w:r>
+        <w:t xml:space="preserve">…… widzimy, że protokół RIPv2 uwzględnia w swoich aktualizacjach </w:t>
       </w:r>
       <w:proofErr w:type="spellStart"/>
       <w:r>
@@ -38180,106 +38614,2264 @@
       </w:r>
       <w:proofErr w:type="spellEnd"/>
       <w:r>
-        <w:t xml:space="preserve"> statycznego nie są wstanie zdominować jego wad.</w:t>
-      </w:r>
-      <w:r>
-        <w:t xml:space="preserve">  Należy jednak pamiętać, że RIP nie jest oczywiście idealnym protokołem, jednak w tym przypadku jego zastosowanie okazuje się być najkorzystniejszym rozwiązaniem (porównując do innych badanych protokołów </w:t>
-      </w:r>
-      <w:proofErr w:type="spellStart"/>
-      <w:r>
-        <w:t>routingu</w:t>
-      </w:r>
-      <w:proofErr w:type="spellEnd"/>
-      <w:r>
-        <w:t xml:space="preserve"> dynamicznego).</w:t>
+        <w:t xml:space="preserve"> sieci oraz odpowiadające im maski podsieci.</w:t>
+      </w:r>
+    </w:p>
+    <w:p/>
+    <w:p/>
+    <w:p>
+      <w:pPr>
+        <w:pStyle w:val="Podtytu"/>
+      </w:pPr>
+      <w:bookmarkStart w:id="37" w:name="_Toc356251878"/>
+      <w:r>
+        <w:t>3.3</w:t>
+      </w:r>
+      <w:r>
+        <w:t>.3 Porównanie czasów działania sieci</w:t>
+      </w:r>
+      <w:bookmarkEnd w:id="37"/>
+      <w:r>
+        <w:t xml:space="preserve"> </w:t>
+      </w:r>
+    </w:p>
+    <w:p/>
+    <w:tbl>
+      <w:tblPr>
+        <w:tblStyle w:val="Tabela-Siatka"/>
+        <w:tblpPr w:leftFromText="141" w:rightFromText="141" w:vertAnchor="text" w:horzAnchor="margin" w:tblpXSpec="center" w:tblpY="438"/>
+        <w:tblW w:w="0" w:type="auto"/>
+        <w:tblLook w:val="04A0"/>
+      </w:tblPr>
+      <w:tblGrid>
+        <w:gridCol w:w="959"/>
+        <w:gridCol w:w="2126"/>
+        <w:gridCol w:w="2268"/>
+        <w:gridCol w:w="1843"/>
+        <w:gridCol w:w="1903"/>
+      </w:tblGrid>
+      <w:tr>
+        <w:tc>
+          <w:tcPr>
+            <w:tcW w:w="959" w:type="dxa"/>
+            <w:tcBorders>
+              <w:top w:val="thickThinSmallGap" w:sz="18" w:space="0" w:color="auto"/>
+              <w:left w:val="thickThinSmallGap" w:sz="18" w:space="0" w:color="auto"/>
+              <w:bottom w:val="thickThinSmallGap" w:sz="18" w:space="0" w:color="auto"/>
+              <w:right w:val="thinThickSmallGap" w:sz="18" w:space="0" w:color="auto"/>
+            </w:tcBorders>
+            <w:shd w:val="clear" w:color="auto" w:fill="D9D9D9" w:themeFill="background1" w:themeFillShade="D9"/>
+          </w:tcPr>
+          <w:p/>
+        </w:tc>
+        <w:tc>
+          <w:tcPr>
+            <w:tcW w:w="2126" w:type="dxa"/>
+            <w:tcBorders>
+              <w:top w:val="thickThinSmallGap" w:sz="18" w:space="0" w:color="auto"/>
+              <w:left w:val="thinThickSmallGap" w:sz="18" w:space="0" w:color="auto"/>
+              <w:bottom w:val="thickThinSmallGap" w:sz="18" w:space="0" w:color="auto"/>
+              <w:right w:val="threeDEmboss" w:sz="24" w:space="0" w:color="FF0000"/>
+            </w:tcBorders>
+            <w:shd w:val="clear" w:color="auto" w:fill="D9D9D9" w:themeFill="background1" w:themeFillShade="D9"/>
+          </w:tcPr>
+          <w:p>
+            <w:pPr>
+              <w:jc w:val="center"/>
+              <w:rPr>
+                <w:b/>
+              </w:rPr>
+            </w:pPr>
+            <w:r>
+              <w:rPr>
+                <w:b/>
+              </w:rPr>
+              <w:t>RIP wersja 1 (</w:t>
+            </w:r>
+            <w:proofErr w:type="spellStart"/>
+            <w:r>
+              <w:rPr>
+                <w:b/>
+              </w:rPr>
+              <w:t>ms</w:t>
+            </w:r>
+            <w:proofErr w:type="spellEnd"/>
+            <w:r>
+              <w:rPr>
+                <w:b/>
+              </w:rPr>
+              <w:t>)</w:t>
+            </w:r>
+          </w:p>
+        </w:tc>
+        <w:tc>
+          <w:tcPr>
+            <w:tcW w:w="2268" w:type="dxa"/>
+            <w:tcBorders>
+              <w:top w:val="threeDEmboss" w:sz="24" w:space="0" w:color="FF0000"/>
+              <w:left w:val="threeDEmboss" w:sz="24" w:space="0" w:color="FF0000"/>
+              <w:bottom w:val="thickThinSmallGap" w:sz="18" w:space="0" w:color="auto"/>
+              <w:right w:val="threeDEmboss" w:sz="24" w:space="0" w:color="FF0000"/>
+            </w:tcBorders>
+            <w:shd w:val="clear" w:color="auto" w:fill="D9D9D9" w:themeFill="background1" w:themeFillShade="D9"/>
+          </w:tcPr>
+          <w:p>
+            <w:pPr>
+              <w:jc w:val="center"/>
+              <w:rPr>
+                <w:b/>
+              </w:rPr>
+            </w:pPr>
+            <w:r>
+              <w:rPr>
+                <w:b/>
+              </w:rPr>
+              <w:t>RIP wersja 2 (</w:t>
+            </w:r>
+            <w:proofErr w:type="spellStart"/>
+            <w:r>
+              <w:rPr>
+                <w:b/>
+              </w:rPr>
+              <w:t>ms</w:t>
+            </w:r>
+            <w:proofErr w:type="spellEnd"/>
+            <w:r>
+              <w:rPr>
+                <w:b/>
+              </w:rPr>
+              <w:t>)</w:t>
+            </w:r>
+          </w:p>
+        </w:tc>
+        <w:tc>
+          <w:tcPr>
+            <w:tcW w:w="1843" w:type="dxa"/>
+            <w:tcBorders>
+              <w:top w:val="thickThinSmallGap" w:sz="18" w:space="0" w:color="auto"/>
+              <w:left w:val="thickThinSmallGap" w:sz="18" w:space="0" w:color="auto"/>
+              <w:bottom w:val="thickThinSmallGap" w:sz="18" w:space="0" w:color="auto"/>
+              <w:right w:val="thickThinSmallGap" w:sz="18" w:space="0" w:color="auto"/>
+            </w:tcBorders>
+            <w:shd w:val="clear" w:color="auto" w:fill="D9D9D9" w:themeFill="background1" w:themeFillShade="D9"/>
+          </w:tcPr>
+          <w:p>
+            <w:pPr>
+              <w:jc w:val="center"/>
+              <w:rPr>
+                <w:b/>
+              </w:rPr>
+            </w:pPr>
+            <w:r>
+              <w:rPr>
+                <w:b/>
+              </w:rPr>
+              <w:t>OSPF (</w:t>
+            </w:r>
+            <w:proofErr w:type="spellStart"/>
+            <w:r>
+              <w:rPr>
+                <w:b/>
+              </w:rPr>
+              <w:t>ms</w:t>
+            </w:r>
+            <w:proofErr w:type="spellEnd"/>
+            <w:r>
+              <w:rPr>
+                <w:b/>
+              </w:rPr>
+              <w:t>)</w:t>
+            </w:r>
+          </w:p>
+        </w:tc>
+        <w:tc>
+          <w:tcPr>
+            <w:tcW w:w="1903" w:type="dxa"/>
+            <w:tcBorders>
+              <w:top w:val="thickThinSmallGap" w:sz="18" w:space="0" w:color="auto"/>
+              <w:left w:val="thickThinSmallGap" w:sz="18" w:space="0" w:color="auto"/>
+              <w:bottom w:val="thickThinSmallGap" w:sz="18" w:space="0" w:color="auto"/>
+              <w:right w:val="thickThinSmallGap" w:sz="18" w:space="0" w:color="auto"/>
+            </w:tcBorders>
+            <w:shd w:val="clear" w:color="auto" w:fill="D9D9D9" w:themeFill="background1" w:themeFillShade="D9"/>
+          </w:tcPr>
+          <w:p>
+            <w:pPr>
+              <w:jc w:val="center"/>
+              <w:rPr>
+                <w:b/>
+              </w:rPr>
+            </w:pPr>
+            <w:r>
+              <w:rPr>
+                <w:b/>
+              </w:rPr>
+              <w:t>EIGRP (</w:t>
+            </w:r>
+            <w:proofErr w:type="spellStart"/>
+            <w:r>
+              <w:rPr>
+                <w:b/>
+              </w:rPr>
+              <w:t>ms</w:t>
+            </w:r>
+            <w:proofErr w:type="spellEnd"/>
+            <w:r>
+              <w:rPr>
+                <w:b/>
+              </w:rPr>
+              <w:t>)</w:t>
+            </w:r>
+          </w:p>
+        </w:tc>
+      </w:tr>
+      <w:tr>
+        <w:tc>
+          <w:tcPr>
+            <w:tcW w:w="959" w:type="dxa"/>
+            <w:tcBorders>
+              <w:top w:val="thickThinSmallGap" w:sz="18" w:space="0" w:color="auto"/>
+              <w:left w:val="thickThinSmallGap" w:sz="18" w:space="0" w:color="auto"/>
+              <w:bottom w:val="single" w:sz="6" w:space="0" w:color="auto"/>
+              <w:right w:val="thinThickSmallGap" w:sz="18" w:space="0" w:color="auto"/>
+            </w:tcBorders>
+          </w:tcPr>
+          <w:p>
+            <w:pPr>
+              <w:rPr>
+                <w:b/>
+              </w:rPr>
+            </w:pPr>
+            <w:r>
+              <w:rPr>
+                <w:b/>
+              </w:rPr>
+              <w:t>1</w:t>
+            </w:r>
+          </w:p>
+        </w:tc>
+        <w:tc>
+          <w:tcPr>
+            <w:tcW w:w="2126" w:type="dxa"/>
+            <w:tcBorders>
+              <w:top w:val="thickThinSmallGap" w:sz="18" w:space="0" w:color="auto"/>
+              <w:left w:val="thinThickSmallGap" w:sz="18" w:space="0" w:color="auto"/>
+              <w:right w:val="threeDEmboss" w:sz="24" w:space="0" w:color="FF0000"/>
+            </w:tcBorders>
+          </w:tcPr>
+          <w:p>
+            <w:pPr>
+              <w:jc w:val="center"/>
+            </w:pPr>
+            <w:r>
+              <w:t>2</w:t>
+            </w:r>
+          </w:p>
+        </w:tc>
+        <w:tc>
+          <w:tcPr>
+            <w:tcW w:w="2268" w:type="dxa"/>
+            <w:tcBorders>
+              <w:top w:val="thickThinSmallGap" w:sz="18" w:space="0" w:color="auto"/>
+              <w:left w:val="threeDEmboss" w:sz="24" w:space="0" w:color="FF0000"/>
+              <w:right w:val="threeDEmboss" w:sz="24" w:space="0" w:color="FF0000"/>
+            </w:tcBorders>
+          </w:tcPr>
+          <w:p>
+            <w:pPr>
+              <w:jc w:val="center"/>
+            </w:pPr>
+            <w:r>
+              <w:t>3</w:t>
+            </w:r>
+          </w:p>
+        </w:tc>
+        <w:tc>
+          <w:tcPr>
+            <w:tcW w:w="1843" w:type="dxa"/>
+            <w:tcBorders>
+              <w:top w:val="thickThinSmallGap" w:sz="18" w:space="0" w:color="auto"/>
+            </w:tcBorders>
+          </w:tcPr>
+          <w:p>
+            <w:pPr>
+              <w:jc w:val="center"/>
+            </w:pPr>
+            <w:r>
+              <w:t>5</w:t>
+            </w:r>
+          </w:p>
+        </w:tc>
+        <w:tc>
+          <w:tcPr>
+            <w:tcW w:w="1903" w:type="dxa"/>
+            <w:tcBorders>
+              <w:top w:val="thickThinSmallGap" w:sz="18" w:space="0" w:color="auto"/>
+              <w:right w:val="thickThinSmallGap" w:sz="18" w:space="0" w:color="auto"/>
+            </w:tcBorders>
+          </w:tcPr>
+          <w:p>
+            <w:pPr>
+              <w:jc w:val="center"/>
+            </w:pPr>
+            <w:r>
+              <w:t>3</w:t>
+            </w:r>
+          </w:p>
+        </w:tc>
+      </w:tr>
+      <w:tr>
+        <w:tc>
+          <w:tcPr>
+            <w:tcW w:w="959" w:type="dxa"/>
+            <w:tcBorders>
+              <w:top w:val="single" w:sz="6" w:space="0" w:color="auto"/>
+              <w:left w:val="thickThinSmallGap" w:sz="18" w:space="0" w:color="auto"/>
+              <w:bottom w:val="single" w:sz="6" w:space="0" w:color="auto"/>
+              <w:right w:val="thinThickSmallGap" w:sz="18" w:space="0" w:color="auto"/>
+            </w:tcBorders>
+          </w:tcPr>
+          <w:p>
+            <w:pPr>
+              <w:rPr>
+                <w:b/>
+              </w:rPr>
+            </w:pPr>
+            <w:r>
+              <w:rPr>
+                <w:b/>
+              </w:rPr>
+              <w:t>2</w:t>
+            </w:r>
+          </w:p>
+        </w:tc>
+        <w:tc>
+          <w:tcPr>
+            <w:tcW w:w="2126" w:type="dxa"/>
+            <w:tcBorders>
+              <w:left w:val="thinThickSmallGap" w:sz="18" w:space="0" w:color="auto"/>
+              <w:right w:val="threeDEmboss" w:sz="24" w:space="0" w:color="FF0000"/>
+            </w:tcBorders>
+          </w:tcPr>
+          <w:p>
+            <w:pPr>
+              <w:jc w:val="center"/>
+            </w:pPr>
+            <w:r>
+              <w:t>3</w:t>
+            </w:r>
+          </w:p>
+        </w:tc>
+        <w:tc>
+          <w:tcPr>
+            <w:tcW w:w="2268" w:type="dxa"/>
+            <w:tcBorders>
+              <w:left w:val="threeDEmboss" w:sz="24" w:space="0" w:color="FF0000"/>
+              <w:right w:val="threeDEmboss" w:sz="24" w:space="0" w:color="FF0000"/>
+            </w:tcBorders>
+          </w:tcPr>
+          <w:p>
+            <w:pPr>
+              <w:jc w:val="center"/>
+            </w:pPr>
+            <w:r>
+              <w:t>2</w:t>
+            </w:r>
+          </w:p>
+        </w:tc>
+        <w:tc>
+          <w:tcPr>
+            <w:tcW w:w="1843" w:type="dxa"/>
+          </w:tcPr>
+          <w:p>
+            <w:pPr>
+              <w:jc w:val="center"/>
+            </w:pPr>
+            <w:r>
+              <w:t>4</w:t>
+            </w:r>
+          </w:p>
+        </w:tc>
+        <w:tc>
+          <w:tcPr>
+            <w:tcW w:w="1903" w:type="dxa"/>
+            <w:tcBorders>
+              <w:right w:val="thickThinSmallGap" w:sz="18" w:space="0" w:color="auto"/>
+            </w:tcBorders>
+          </w:tcPr>
+          <w:p>
+            <w:pPr>
+              <w:jc w:val="center"/>
+            </w:pPr>
+            <w:r>
+              <w:t>5</w:t>
+            </w:r>
+          </w:p>
+        </w:tc>
+      </w:tr>
+      <w:tr>
+        <w:tc>
+          <w:tcPr>
+            <w:tcW w:w="959" w:type="dxa"/>
+            <w:tcBorders>
+              <w:top w:val="single" w:sz="6" w:space="0" w:color="auto"/>
+              <w:left w:val="thickThinSmallGap" w:sz="18" w:space="0" w:color="auto"/>
+              <w:bottom w:val="single" w:sz="6" w:space="0" w:color="auto"/>
+              <w:right w:val="thinThickSmallGap" w:sz="18" w:space="0" w:color="auto"/>
+            </w:tcBorders>
+          </w:tcPr>
+          <w:p>
+            <w:pPr>
+              <w:rPr>
+                <w:b/>
+              </w:rPr>
+            </w:pPr>
+            <w:r>
+              <w:rPr>
+                <w:b/>
+              </w:rPr>
+              <w:t>3</w:t>
+            </w:r>
+          </w:p>
+        </w:tc>
+        <w:tc>
+          <w:tcPr>
+            <w:tcW w:w="2126" w:type="dxa"/>
+            <w:tcBorders>
+              <w:left w:val="thinThickSmallGap" w:sz="18" w:space="0" w:color="auto"/>
+              <w:right w:val="threeDEmboss" w:sz="24" w:space="0" w:color="FF0000"/>
+            </w:tcBorders>
+          </w:tcPr>
+          <w:p>
+            <w:pPr>
+              <w:jc w:val="center"/>
+            </w:pPr>
+            <w:r>
+              <w:t>9</w:t>
+            </w:r>
+          </w:p>
+        </w:tc>
+        <w:tc>
+          <w:tcPr>
+            <w:tcW w:w="2268" w:type="dxa"/>
+            <w:tcBorders>
+              <w:left w:val="threeDEmboss" w:sz="24" w:space="0" w:color="FF0000"/>
+              <w:right w:val="threeDEmboss" w:sz="24" w:space="0" w:color="FF0000"/>
+            </w:tcBorders>
+          </w:tcPr>
+          <w:p>
+            <w:pPr>
+              <w:jc w:val="center"/>
+            </w:pPr>
+            <w:r>
+              <w:t>2</w:t>
+            </w:r>
+          </w:p>
+        </w:tc>
+        <w:tc>
+          <w:tcPr>
+            <w:tcW w:w="1843" w:type="dxa"/>
+          </w:tcPr>
+          <w:p>
+            <w:pPr>
+              <w:jc w:val="center"/>
+            </w:pPr>
+            <w:r>
+              <w:t>7</w:t>
+            </w:r>
+          </w:p>
+        </w:tc>
+        <w:tc>
+          <w:tcPr>
+            <w:tcW w:w="1903" w:type="dxa"/>
+            <w:tcBorders>
+              <w:right w:val="thickThinSmallGap" w:sz="18" w:space="0" w:color="auto"/>
+            </w:tcBorders>
+          </w:tcPr>
+          <w:p>
+            <w:pPr>
+              <w:jc w:val="center"/>
+            </w:pPr>
+            <w:r>
+              <w:t>13</w:t>
+            </w:r>
+          </w:p>
+        </w:tc>
+      </w:tr>
+      <w:tr>
+        <w:tc>
+          <w:tcPr>
+            <w:tcW w:w="959" w:type="dxa"/>
+            <w:tcBorders>
+              <w:top w:val="single" w:sz="6" w:space="0" w:color="auto"/>
+              <w:left w:val="thickThinSmallGap" w:sz="18" w:space="0" w:color="auto"/>
+              <w:bottom w:val="single" w:sz="6" w:space="0" w:color="auto"/>
+              <w:right w:val="thinThickSmallGap" w:sz="18" w:space="0" w:color="auto"/>
+            </w:tcBorders>
+          </w:tcPr>
+          <w:p>
+            <w:pPr>
+              <w:rPr>
+                <w:b/>
+              </w:rPr>
+            </w:pPr>
+            <w:r>
+              <w:rPr>
+                <w:b/>
+              </w:rPr>
+              <w:t>4</w:t>
+            </w:r>
+          </w:p>
+        </w:tc>
+        <w:tc>
+          <w:tcPr>
+            <w:tcW w:w="2126" w:type="dxa"/>
+            <w:tcBorders>
+              <w:left w:val="thinThickSmallGap" w:sz="18" w:space="0" w:color="auto"/>
+              <w:right w:val="threeDEmboss" w:sz="24" w:space="0" w:color="FF0000"/>
+            </w:tcBorders>
+          </w:tcPr>
+          <w:p>
+            <w:pPr>
+              <w:jc w:val="center"/>
+            </w:pPr>
+            <w:r>
+              <w:t>9</w:t>
+            </w:r>
+          </w:p>
+        </w:tc>
+        <w:tc>
+          <w:tcPr>
+            <w:tcW w:w="2268" w:type="dxa"/>
+            <w:tcBorders>
+              <w:left w:val="threeDEmboss" w:sz="24" w:space="0" w:color="FF0000"/>
+              <w:right w:val="threeDEmboss" w:sz="24" w:space="0" w:color="FF0000"/>
+            </w:tcBorders>
+          </w:tcPr>
+          <w:p>
+            <w:pPr>
+              <w:jc w:val="center"/>
+            </w:pPr>
+            <w:r>
+              <w:t>3</w:t>
+            </w:r>
+          </w:p>
+        </w:tc>
+        <w:tc>
+          <w:tcPr>
+            <w:tcW w:w="1843" w:type="dxa"/>
+          </w:tcPr>
+          <w:p>
+            <w:pPr>
+              <w:jc w:val="center"/>
+            </w:pPr>
+            <w:r>
+              <w:t>8</w:t>
+            </w:r>
+          </w:p>
+        </w:tc>
+        <w:tc>
+          <w:tcPr>
+            <w:tcW w:w="1903" w:type="dxa"/>
+            <w:tcBorders>
+              <w:right w:val="thickThinSmallGap" w:sz="18" w:space="0" w:color="auto"/>
+            </w:tcBorders>
+          </w:tcPr>
+          <w:p>
+            <w:pPr>
+              <w:jc w:val="center"/>
+            </w:pPr>
+            <w:r>
+              <w:t>6</w:t>
+            </w:r>
+          </w:p>
+        </w:tc>
+      </w:tr>
+      <w:tr>
+        <w:tc>
+          <w:tcPr>
+            <w:tcW w:w="959" w:type="dxa"/>
+            <w:tcBorders>
+              <w:top w:val="single" w:sz="6" w:space="0" w:color="auto"/>
+              <w:left w:val="thickThinSmallGap" w:sz="18" w:space="0" w:color="auto"/>
+              <w:bottom w:val="single" w:sz="6" w:space="0" w:color="auto"/>
+              <w:right w:val="thinThickSmallGap" w:sz="18" w:space="0" w:color="auto"/>
+            </w:tcBorders>
+          </w:tcPr>
+          <w:p>
+            <w:pPr>
+              <w:rPr>
+                <w:b/>
+              </w:rPr>
+            </w:pPr>
+            <w:r>
+              <w:rPr>
+                <w:b/>
+              </w:rPr>
+              <w:t>5</w:t>
+            </w:r>
+          </w:p>
+        </w:tc>
+        <w:tc>
+          <w:tcPr>
+            <w:tcW w:w="2126" w:type="dxa"/>
+            <w:tcBorders>
+              <w:left w:val="thinThickSmallGap" w:sz="18" w:space="0" w:color="auto"/>
+              <w:right w:val="threeDEmboss" w:sz="24" w:space="0" w:color="FF0000"/>
+            </w:tcBorders>
+          </w:tcPr>
+          <w:p>
+            <w:pPr>
+              <w:jc w:val="center"/>
+            </w:pPr>
+            <w:r>
+              <w:t>5</w:t>
+            </w:r>
+          </w:p>
+        </w:tc>
+        <w:tc>
+          <w:tcPr>
+            <w:tcW w:w="2268" w:type="dxa"/>
+            <w:tcBorders>
+              <w:left w:val="threeDEmboss" w:sz="24" w:space="0" w:color="FF0000"/>
+              <w:right w:val="threeDEmboss" w:sz="24" w:space="0" w:color="FF0000"/>
+            </w:tcBorders>
+          </w:tcPr>
+          <w:p>
+            <w:pPr>
+              <w:jc w:val="center"/>
+            </w:pPr>
+            <w:r>
+              <w:t>3</w:t>
+            </w:r>
+          </w:p>
+        </w:tc>
+        <w:tc>
+          <w:tcPr>
+            <w:tcW w:w="1843" w:type="dxa"/>
+          </w:tcPr>
+          <w:p>
+            <w:pPr>
+              <w:jc w:val="center"/>
+            </w:pPr>
+            <w:r>
+              <w:t>6</w:t>
+            </w:r>
+          </w:p>
+        </w:tc>
+        <w:tc>
+          <w:tcPr>
+            <w:tcW w:w="1903" w:type="dxa"/>
+            <w:tcBorders>
+              <w:right w:val="thickThinSmallGap" w:sz="18" w:space="0" w:color="auto"/>
+            </w:tcBorders>
+          </w:tcPr>
+          <w:p>
+            <w:pPr>
+              <w:jc w:val="center"/>
+            </w:pPr>
+            <w:r>
+              <w:t>2</w:t>
+            </w:r>
+          </w:p>
+        </w:tc>
+      </w:tr>
+      <w:tr>
+        <w:tc>
+          <w:tcPr>
+            <w:tcW w:w="959" w:type="dxa"/>
+            <w:tcBorders>
+              <w:top w:val="single" w:sz="6" w:space="0" w:color="auto"/>
+              <w:left w:val="thickThinSmallGap" w:sz="18" w:space="0" w:color="auto"/>
+              <w:bottom w:val="single" w:sz="6" w:space="0" w:color="auto"/>
+              <w:right w:val="thinThickSmallGap" w:sz="18" w:space="0" w:color="auto"/>
+            </w:tcBorders>
+          </w:tcPr>
+          <w:p>
+            <w:pPr>
+              <w:rPr>
+                <w:b/>
+              </w:rPr>
+            </w:pPr>
+            <w:r>
+              <w:rPr>
+                <w:b/>
+              </w:rPr>
+              <w:t>6</w:t>
+            </w:r>
+          </w:p>
+        </w:tc>
+        <w:tc>
+          <w:tcPr>
+            <w:tcW w:w="2126" w:type="dxa"/>
+            <w:tcBorders>
+              <w:left w:val="thinThickSmallGap" w:sz="18" w:space="0" w:color="auto"/>
+              <w:right w:val="threeDEmboss" w:sz="24" w:space="0" w:color="FF0000"/>
+            </w:tcBorders>
+          </w:tcPr>
+          <w:p>
+            <w:pPr>
+              <w:jc w:val="center"/>
+            </w:pPr>
+            <w:r>
+              <w:t>11</w:t>
+            </w:r>
+          </w:p>
+        </w:tc>
+        <w:tc>
+          <w:tcPr>
+            <w:tcW w:w="2268" w:type="dxa"/>
+            <w:tcBorders>
+              <w:left w:val="threeDEmboss" w:sz="24" w:space="0" w:color="FF0000"/>
+              <w:right w:val="threeDEmboss" w:sz="24" w:space="0" w:color="FF0000"/>
+            </w:tcBorders>
+          </w:tcPr>
+          <w:p>
+            <w:pPr>
+              <w:jc w:val="center"/>
+            </w:pPr>
+            <w:r>
+              <w:t>5</w:t>
+            </w:r>
+          </w:p>
+        </w:tc>
+        <w:tc>
+          <w:tcPr>
+            <w:tcW w:w="1843" w:type="dxa"/>
+          </w:tcPr>
+          <w:p>
+            <w:pPr>
+              <w:jc w:val="center"/>
+            </w:pPr>
+            <w:r>
+              <w:t>7</w:t>
+            </w:r>
+          </w:p>
+        </w:tc>
+        <w:tc>
+          <w:tcPr>
+            <w:tcW w:w="1903" w:type="dxa"/>
+            <w:tcBorders>
+              <w:right w:val="thickThinSmallGap" w:sz="18" w:space="0" w:color="auto"/>
+            </w:tcBorders>
+          </w:tcPr>
+          <w:p>
+            <w:pPr>
+              <w:jc w:val="center"/>
+            </w:pPr>
+            <w:r>
+              <w:t>1</w:t>
+            </w:r>
+          </w:p>
+        </w:tc>
+      </w:tr>
+      <w:tr>
+        <w:tc>
+          <w:tcPr>
+            <w:tcW w:w="959" w:type="dxa"/>
+            <w:tcBorders>
+              <w:top w:val="single" w:sz="6" w:space="0" w:color="auto"/>
+              <w:left w:val="thickThinSmallGap" w:sz="18" w:space="0" w:color="auto"/>
+              <w:bottom w:val="single" w:sz="6" w:space="0" w:color="auto"/>
+              <w:right w:val="thinThickSmallGap" w:sz="18" w:space="0" w:color="auto"/>
+            </w:tcBorders>
+          </w:tcPr>
+          <w:p>
+            <w:pPr>
+              <w:rPr>
+                <w:b/>
+              </w:rPr>
+            </w:pPr>
+            <w:r>
+              <w:rPr>
+                <w:b/>
+              </w:rPr>
+              <w:t>7</w:t>
+            </w:r>
+          </w:p>
+        </w:tc>
+        <w:tc>
+          <w:tcPr>
+            <w:tcW w:w="2126" w:type="dxa"/>
+            <w:tcBorders>
+              <w:left w:val="thinThickSmallGap" w:sz="18" w:space="0" w:color="auto"/>
+              <w:right w:val="threeDEmboss" w:sz="24" w:space="0" w:color="FF0000"/>
+            </w:tcBorders>
+          </w:tcPr>
+          <w:p>
+            <w:pPr>
+              <w:jc w:val="center"/>
+            </w:pPr>
+            <w:r>
+              <w:t>3</w:t>
+            </w:r>
+          </w:p>
+        </w:tc>
+        <w:tc>
+          <w:tcPr>
+            <w:tcW w:w="2268" w:type="dxa"/>
+            <w:tcBorders>
+              <w:left w:val="threeDEmboss" w:sz="24" w:space="0" w:color="FF0000"/>
+              <w:right w:val="threeDEmboss" w:sz="24" w:space="0" w:color="FF0000"/>
+            </w:tcBorders>
+          </w:tcPr>
+          <w:p>
+            <w:pPr>
+              <w:jc w:val="center"/>
+            </w:pPr>
+            <w:r>
+              <w:t>7</w:t>
+            </w:r>
+          </w:p>
+        </w:tc>
+        <w:tc>
+          <w:tcPr>
+            <w:tcW w:w="1843" w:type="dxa"/>
+          </w:tcPr>
+          <w:p>
+            <w:pPr>
+              <w:jc w:val="center"/>
+            </w:pPr>
+            <w:r>
+              <w:t>5</w:t>
+            </w:r>
+          </w:p>
+        </w:tc>
+        <w:tc>
+          <w:tcPr>
+            <w:tcW w:w="1903" w:type="dxa"/>
+            <w:tcBorders>
+              <w:right w:val="thickThinSmallGap" w:sz="18" w:space="0" w:color="auto"/>
+            </w:tcBorders>
+          </w:tcPr>
+          <w:p>
+            <w:pPr>
+              <w:jc w:val="center"/>
+            </w:pPr>
+            <w:r>
+              <w:t>6</w:t>
+            </w:r>
+          </w:p>
+        </w:tc>
+      </w:tr>
+      <w:tr>
+        <w:tc>
+          <w:tcPr>
+            <w:tcW w:w="959" w:type="dxa"/>
+            <w:tcBorders>
+              <w:top w:val="single" w:sz="6" w:space="0" w:color="auto"/>
+              <w:left w:val="thickThinSmallGap" w:sz="18" w:space="0" w:color="auto"/>
+              <w:bottom w:val="single" w:sz="6" w:space="0" w:color="auto"/>
+              <w:right w:val="thinThickSmallGap" w:sz="18" w:space="0" w:color="auto"/>
+            </w:tcBorders>
+          </w:tcPr>
+          <w:p>
+            <w:pPr>
+              <w:rPr>
+                <w:b/>
+              </w:rPr>
+            </w:pPr>
+            <w:r>
+              <w:rPr>
+                <w:b/>
+              </w:rPr>
+              <w:t>8</w:t>
+            </w:r>
+          </w:p>
+        </w:tc>
+        <w:tc>
+          <w:tcPr>
+            <w:tcW w:w="2126" w:type="dxa"/>
+            <w:tcBorders>
+              <w:left w:val="thinThickSmallGap" w:sz="18" w:space="0" w:color="auto"/>
+              <w:right w:val="threeDEmboss" w:sz="24" w:space="0" w:color="FF0000"/>
+            </w:tcBorders>
+          </w:tcPr>
+          <w:p>
+            <w:pPr>
+              <w:jc w:val="center"/>
+            </w:pPr>
+            <w:r>
+              <w:t>3</w:t>
+            </w:r>
+          </w:p>
+        </w:tc>
+        <w:tc>
+          <w:tcPr>
+            <w:tcW w:w="2268" w:type="dxa"/>
+            <w:tcBorders>
+              <w:left w:val="threeDEmboss" w:sz="24" w:space="0" w:color="FF0000"/>
+              <w:right w:val="threeDEmboss" w:sz="24" w:space="0" w:color="FF0000"/>
+            </w:tcBorders>
+          </w:tcPr>
+          <w:p>
+            <w:pPr>
+              <w:jc w:val="center"/>
+            </w:pPr>
+            <w:r>
+              <w:t>5</w:t>
+            </w:r>
+          </w:p>
+        </w:tc>
+        <w:tc>
+          <w:tcPr>
+            <w:tcW w:w="1843" w:type="dxa"/>
+          </w:tcPr>
+          <w:p>
+            <w:pPr>
+              <w:jc w:val="center"/>
+            </w:pPr>
+            <w:r>
+              <w:t>3</w:t>
+            </w:r>
+          </w:p>
+        </w:tc>
+        <w:tc>
+          <w:tcPr>
+            <w:tcW w:w="1903" w:type="dxa"/>
+            <w:tcBorders>
+              <w:right w:val="thickThinSmallGap" w:sz="18" w:space="0" w:color="auto"/>
+            </w:tcBorders>
+          </w:tcPr>
+          <w:p>
+            <w:pPr>
+              <w:jc w:val="center"/>
+            </w:pPr>
+            <w:r>
+              <w:t>11</w:t>
+            </w:r>
+          </w:p>
+        </w:tc>
+      </w:tr>
+      <w:tr>
+        <w:tc>
+          <w:tcPr>
+            <w:tcW w:w="959" w:type="dxa"/>
+            <w:tcBorders>
+              <w:top w:val="single" w:sz="6" w:space="0" w:color="auto"/>
+              <w:left w:val="thickThinSmallGap" w:sz="18" w:space="0" w:color="auto"/>
+              <w:bottom w:val="single" w:sz="6" w:space="0" w:color="auto"/>
+              <w:right w:val="thinThickSmallGap" w:sz="18" w:space="0" w:color="auto"/>
+            </w:tcBorders>
+          </w:tcPr>
+          <w:p>
+            <w:pPr>
+              <w:rPr>
+                <w:b/>
+              </w:rPr>
+            </w:pPr>
+            <w:r>
+              <w:rPr>
+                <w:b/>
+              </w:rPr>
+              <w:t>9</w:t>
+            </w:r>
+          </w:p>
+        </w:tc>
+        <w:tc>
+          <w:tcPr>
+            <w:tcW w:w="2126" w:type="dxa"/>
+            <w:tcBorders>
+              <w:left w:val="thinThickSmallGap" w:sz="18" w:space="0" w:color="auto"/>
+              <w:right w:val="threeDEmboss" w:sz="24" w:space="0" w:color="FF0000"/>
+            </w:tcBorders>
+          </w:tcPr>
+          <w:p>
+            <w:pPr>
+              <w:jc w:val="center"/>
+            </w:pPr>
+            <w:r>
+              <w:t>3</w:t>
+            </w:r>
+          </w:p>
+        </w:tc>
+        <w:tc>
+          <w:tcPr>
+            <w:tcW w:w="2268" w:type="dxa"/>
+            <w:tcBorders>
+              <w:left w:val="threeDEmboss" w:sz="24" w:space="0" w:color="FF0000"/>
+              <w:right w:val="threeDEmboss" w:sz="24" w:space="0" w:color="FF0000"/>
+            </w:tcBorders>
+          </w:tcPr>
+          <w:p>
+            <w:pPr>
+              <w:jc w:val="center"/>
+            </w:pPr>
+            <w:r>
+              <w:t>6</w:t>
+            </w:r>
+          </w:p>
+        </w:tc>
+        <w:tc>
+          <w:tcPr>
+            <w:tcW w:w="1843" w:type="dxa"/>
+          </w:tcPr>
+          <w:p>
+            <w:pPr>
+              <w:jc w:val="center"/>
+            </w:pPr>
+            <w:r>
+              <w:t>2</w:t>
+            </w:r>
+          </w:p>
+        </w:tc>
+        <w:tc>
+          <w:tcPr>
+            <w:tcW w:w="1903" w:type="dxa"/>
+            <w:tcBorders>
+              <w:right w:val="thickThinSmallGap" w:sz="18" w:space="0" w:color="auto"/>
+            </w:tcBorders>
+          </w:tcPr>
+          <w:p>
+            <w:pPr>
+              <w:jc w:val="center"/>
+            </w:pPr>
+            <w:r>
+              <w:t>11</w:t>
+            </w:r>
+          </w:p>
+        </w:tc>
+      </w:tr>
+      <w:tr>
+        <w:tc>
+          <w:tcPr>
+            <w:tcW w:w="959" w:type="dxa"/>
+            <w:tcBorders>
+              <w:top w:val="single" w:sz="6" w:space="0" w:color="auto"/>
+              <w:left w:val="thickThinSmallGap" w:sz="18" w:space="0" w:color="auto"/>
+              <w:bottom w:val="single" w:sz="6" w:space="0" w:color="auto"/>
+              <w:right w:val="thinThickSmallGap" w:sz="18" w:space="0" w:color="auto"/>
+            </w:tcBorders>
+          </w:tcPr>
+          <w:p>
+            <w:pPr>
+              <w:rPr>
+                <w:b/>
+              </w:rPr>
+            </w:pPr>
+            <w:r>
+              <w:rPr>
+                <w:b/>
+              </w:rPr>
+              <w:t>10</w:t>
+            </w:r>
+          </w:p>
+        </w:tc>
+        <w:tc>
+          <w:tcPr>
+            <w:tcW w:w="2126" w:type="dxa"/>
+            <w:tcBorders>
+              <w:left w:val="thinThickSmallGap" w:sz="18" w:space="0" w:color="auto"/>
+              <w:right w:val="threeDEmboss" w:sz="24" w:space="0" w:color="FF0000"/>
+            </w:tcBorders>
+          </w:tcPr>
+          <w:p>
+            <w:pPr>
+              <w:jc w:val="center"/>
+            </w:pPr>
+            <w:r>
+              <w:t>9</w:t>
+            </w:r>
+          </w:p>
+        </w:tc>
+        <w:tc>
+          <w:tcPr>
+            <w:tcW w:w="2268" w:type="dxa"/>
+            <w:tcBorders>
+              <w:left w:val="threeDEmboss" w:sz="24" w:space="0" w:color="FF0000"/>
+              <w:right w:val="threeDEmboss" w:sz="24" w:space="0" w:color="FF0000"/>
+            </w:tcBorders>
+          </w:tcPr>
+          <w:p>
+            <w:pPr>
+              <w:jc w:val="center"/>
+            </w:pPr>
+            <w:r>
+              <w:t>4</w:t>
+            </w:r>
+          </w:p>
+        </w:tc>
+        <w:tc>
+          <w:tcPr>
+            <w:tcW w:w="1843" w:type="dxa"/>
+          </w:tcPr>
+          <w:p>
+            <w:pPr>
+              <w:jc w:val="center"/>
+            </w:pPr>
+            <w:r>
+              <w:t>9</w:t>
+            </w:r>
+          </w:p>
+        </w:tc>
+        <w:tc>
+          <w:tcPr>
+            <w:tcW w:w="1903" w:type="dxa"/>
+            <w:tcBorders>
+              <w:right w:val="thickThinSmallGap" w:sz="18" w:space="0" w:color="auto"/>
+            </w:tcBorders>
+          </w:tcPr>
+          <w:p>
+            <w:pPr>
+              <w:jc w:val="center"/>
+            </w:pPr>
+            <w:r>
+              <w:t>6</w:t>
+            </w:r>
+          </w:p>
+        </w:tc>
+      </w:tr>
+      <w:tr>
+        <w:tc>
+          <w:tcPr>
+            <w:tcW w:w="959" w:type="dxa"/>
+            <w:tcBorders>
+              <w:top w:val="single" w:sz="6" w:space="0" w:color="auto"/>
+              <w:left w:val="thickThinSmallGap" w:sz="18" w:space="0" w:color="auto"/>
+              <w:bottom w:val="single" w:sz="6" w:space="0" w:color="auto"/>
+              <w:right w:val="thinThickSmallGap" w:sz="18" w:space="0" w:color="auto"/>
+            </w:tcBorders>
+          </w:tcPr>
+          <w:p>
+            <w:pPr>
+              <w:rPr>
+                <w:b/>
+              </w:rPr>
+            </w:pPr>
+            <w:r>
+              <w:rPr>
+                <w:b/>
+              </w:rPr>
+              <w:t>11</w:t>
+            </w:r>
+          </w:p>
+        </w:tc>
+        <w:tc>
+          <w:tcPr>
+            <w:tcW w:w="2126" w:type="dxa"/>
+            <w:tcBorders>
+              <w:left w:val="thinThickSmallGap" w:sz="18" w:space="0" w:color="auto"/>
+              <w:right w:val="threeDEmboss" w:sz="24" w:space="0" w:color="FF0000"/>
+            </w:tcBorders>
+          </w:tcPr>
+          <w:p>
+            <w:pPr>
+              <w:jc w:val="center"/>
+            </w:pPr>
+            <w:r>
+              <w:t>12</w:t>
+            </w:r>
+          </w:p>
+        </w:tc>
+        <w:tc>
+          <w:tcPr>
+            <w:tcW w:w="2268" w:type="dxa"/>
+            <w:tcBorders>
+              <w:left w:val="threeDEmboss" w:sz="24" w:space="0" w:color="FF0000"/>
+              <w:right w:val="threeDEmboss" w:sz="24" w:space="0" w:color="FF0000"/>
+            </w:tcBorders>
+          </w:tcPr>
+          <w:p>
+            <w:pPr>
+              <w:jc w:val="center"/>
+            </w:pPr>
+            <w:r>
+              <w:t>3</w:t>
+            </w:r>
+          </w:p>
+        </w:tc>
+        <w:tc>
+          <w:tcPr>
+            <w:tcW w:w="1843" w:type="dxa"/>
+          </w:tcPr>
+          <w:p>
+            <w:pPr>
+              <w:jc w:val="center"/>
+            </w:pPr>
+            <w:r>
+              <w:t>3</w:t>
+            </w:r>
+          </w:p>
+        </w:tc>
+        <w:tc>
+          <w:tcPr>
+            <w:tcW w:w="1903" w:type="dxa"/>
+            <w:tcBorders>
+              <w:right w:val="thickThinSmallGap" w:sz="18" w:space="0" w:color="auto"/>
+            </w:tcBorders>
+          </w:tcPr>
+          <w:p>
+            <w:pPr>
+              <w:jc w:val="center"/>
+            </w:pPr>
+            <w:r>
+              <w:t>6</w:t>
+            </w:r>
+          </w:p>
+        </w:tc>
+      </w:tr>
+      <w:tr>
+        <w:tc>
+          <w:tcPr>
+            <w:tcW w:w="959" w:type="dxa"/>
+            <w:tcBorders>
+              <w:top w:val="single" w:sz="6" w:space="0" w:color="auto"/>
+              <w:left w:val="thickThinSmallGap" w:sz="18" w:space="0" w:color="auto"/>
+              <w:bottom w:val="single" w:sz="6" w:space="0" w:color="auto"/>
+              <w:right w:val="thinThickSmallGap" w:sz="18" w:space="0" w:color="auto"/>
+            </w:tcBorders>
+          </w:tcPr>
+          <w:p>
+            <w:pPr>
+              <w:rPr>
+                <w:b/>
+              </w:rPr>
+            </w:pPr>
+            <w:r>
+              <w:rPr>
+                <w:b/>
+              </w:rPr>
+              <w:t>12</w:t>
+            </w:r>
+          </w:p>
+        </w:tc>
+        <w:tc>
+          <w:tcPr>
+            <w:tcW w:w="2126" w:type="dxa"/>
+            <w:tcBorders>
+              <w:left w:val="thinThickSmallGap" w:sz="18" w:space="0" w:color="auto"/>
+              <w:right w:val="threeDEmboss" w:sz="24" w:space="0" w:color="FF0000"/>
+            </w:tcBorders>
+          </w:tcPr>
+          <w:p>
+            <w:pPr>
+              <w:jc w:val="center"/>
+            </w:pPr>
+            <w:r>
+              <w:t>4</w:t>
+            </w:r>
+          </w:p>
+        </w:tc>
+        <w:tc>
+          <w:tcPr>
+            <w:tcW w:w="2268" w:type="dxa"/>
+            <w:tcBorders>
+              <w:left w:val="threeDEmboss" w:sz="24" w:space="0" w:color="FF0000"/>
+              <w:right w:val="threeDEmboss" w:sz="24" w:space="0" w:color="FF0000"/>
+            </w:tcBorders>
+          </w:tcPr>
+          <w:p>
+            <w:pPr>
+              <w:jc w:val="center"/>
+            </w:pPr>
+            <w:r>
+              <w:t>3</w:t>
+            </w:r>
+          </w:p>
+        </w:tc>
+        <w:tc>
+          <w:tcPr>
+            <w:tcW w:w="1843" w:type="dxa"/>
+          </w:tcPr>
+          <w:p>
+            <w:pPr>
+              <w:jc w:val="center"/>
+            </w:pPr>
+            <w:r>
+              <w:t>5</w:t>
+            </w:r>
+          </w:p>
+        </w:tc>
+        <w:tc>
+          <w:tcPr>
+            <w:tcW w:w="1903" w:type="dxa"/>
+            <w:tcBorders>
+              <w:right w:val="thickThinSmallGap" w:sz="18" w:space="0" w:color="auto"/>
+            </w:tcBorders>
+          </w:tcPr>
+          <w:p>
+            <w:pPr>
+              <w:jc w:val="center"/>
+            </w:pPr>
+            <w:r>
+              <w:t>4</w:t>
+            </w:r>
+          </w:p>
+        </w:tc>
+      </w:tr>
+      <w:tr>
+        <w:tc>
+          <w:tcPr>
+            <w:tcW w:w="959" w:type="dxa"/>
+            <w:tcBorders>
+              <w:top w:val="single" w:sz="6" w:space="0" w:color="auto"/>
+              <w:left w:val="thickThinSmallGap" w:sz="18" w:space="0" w:color="auto"/>
+              <w:bottom w:val="single" w:sz="6" w:space="0" w:color="auto"/>
+              <w:right w:val="thinThickSmallGap" w:sz="18" w:space="0" w:color="auto"/>
+            </w:tcBorders>
+          </w:tcPr>
+          <w:p>
+            <w:pPr>
+              <w:rPr>
+                <w:b/>
+              </w:rPr>
+            </w:pPr>
+            <w:r>
+              <w:rPr>
+                <w:b/>
+              </w:rPr>
+              <w:t>13</w:t>
+            </w:r>
+          </w:p>
+        </w:tc>
+        <w:tc>
+          <w:tcPr>
+            <w:tcW w:w="2126" w:type="dxa"/>
+            <w:tcBorders>
+              <w:left w:val="thinThickSmallGap" w:sz="18" w:space="0" w:color="auto"/>
+              <w:right w:val="threeDEmboss" w:sz="24" w:space="0" w:color="FF0000"/>
+            </w:tcBorders>
+          </w:tcPr>
+          <w:p>
+            <w:pPr>
+              <w:jc w:val="center"/>
+            </w:pPr>
+            <w:r>
+              <w:t>3</w:t>
+            </w:r>
+          </w:p>
+        </w:tc>
+        <w:tc>
+          <w:tcPr>
+            <w:tcW w:w="2268" w:type="dxa"/>
+            <w:tcBorders>
+              <w:left w:val="threeDEmboss" w:sz="24" w:space="0" w:color="FF0000"/>
+              <w:right w:val="threeDEmboss" w:sz="24" w:space="0" w:color="FF0000"/>
+            </w:tcBorders>
+          </w:tcPr>
+          <w:p>
+            <w:pPr>
+              <w:jc w:val="center"/>
+            </w:pPr>
+            <w:r>
+              <w:t>2</w:t>
+            </w:r>
+          </w:p>
+        </w:tc>
+        <w:tc>
+          <w:tcPr>
+            <w:tcW w:w="1843" w:type="dxa"/>
+          </w:tcPr>
+          <w:p>
+            <w:pPr>
+              <w:jc w:val="center"/>
+            </w:pPr>
+            <w:r>
+              <w:t>11</w:t>
+            </w:r>
+          </w:p>
+        </w:tc>
+        <w:tc>
+          <w:tcPr>
+            <w:tcW w:w="1903" w:type="dxa"/>
+            <w:tcBorders>
+              <w:right w:val="thickThinSmallGap" w:sz="18" w:space="0" w:color="auto"/>
+            </w:tcBorders>
+          </w:tcPr>
+          <w:p>
+            <w:pPr>
+              <w:jc w:val="center"/>
+            </w:pPr>
+            <w:r>
+              <w:t>5</w:t>
+            </w:r>
+          </w:p>
+        </w:tc>
+      </w:tr>
+      <w:tr>
+        <w:tc>
+          <w:tcPr>
+            <w:tcW w:w="959" w:type="dxa"/>
+            <w:tcBorders>
+              <w:top w:val="single" w:sz="6" w:space="0" w:color="auto"/>
+              <w:left w:val="thickThinSmallGap" w:sz="18" w:space="0" w:color="auto"/>
+              <w:bottom w:val="single" w:sz="6" w:space="0" w:color="auto"/>
+              <w:right w:val="thinThickSmallGap" w:sz="18" w:space="0" w:color="auto"/>
+            </w:tcBorders>
+          </w:tcPr>
+          <w:p>
+            <w:pPr>
+              <w:rPr>
+                <w:b/>
+              </w:rPr>
+            </w:pPr>
+            <w:r>
+              <w:rPr>
+                <w:b/>
+              </w:rPr>
+              <w:t>14</w:t>
+            </w:r>
+          </w:p>
+        </w:tc>
+        <w:tc>
+          <w:tcPr>
+            <w:tcW w:w="2126" w:type="dxa"/>
+            <w:tcBorders>
+              <w:left w:val="thinThickSmallGap" w:sz="18" w:space="0" w:color="auto"/>
+              <w:right w:val="threeDEmboss" w:sz="24" w:space="0" w:color="FF0000"/>
+            </w:tcBorders>
+          </w:tcPr>
+          <w:p>
+            <w:pPr>
+              <w:jc w:val="center"/>
+            </w:pPr>
+            <w:r>
+              <w:t>2</w:t>
+            </w:r>
+          </w:p>
+        </w:tc>
+        <w:tc>
+          <w:tcPr>
+            <w:tcW w:w="2268" w:type="dxa"/>
+            <w:tcBorders>
+              <w:left w:val="threeDEmboss" w:sz="24" w:space="0" w:color="FF0000"/>
+              <w:right w:val="threeDEmboss" w:sz="24" w:space="0" w:color="FF0000"/>
+            </w:tcBorders>
+          </w:tcPr>
+          <w:p>
+            <w:pPr>
+              <w:jc w:val="center"/>
+            </w:pPr>
+            <w:r>
+              <w:t>3</w:t>
+            </w:r>
+          </w:p>
+        </w:tc>
+        <w:tc>
+          <w:tcPr>
+            <w:tcW w:w="1843" w:type="dxa"/>
+          </w:tcPr>
+          <w:p>
+            <w:pPr>
+              <w:jc w:val="center"/>
+            </w:pPr>
+            <w:r>
+              <w:t>2</w:t>
+            </w:r>
+          </w:p>
+        </w:tc>
+        <w:tc>
+          <w:tcPr>
+            <w:tcW w:w="1903" w:type="dxa"/>
+            <w:tcBorders>
+              <w:right w:val="thickThinSmallGap" w:sz="18" w:space="0" w:color="auto"/>
+            </w:tcBorders>
+          </w:tcPr>
+          <w:p>
+            <w:pPr>
+              <w:jc w:val="center"/>
+            </w:pPr>
+            <w:r>
+              <w:t>9</w:t>
+            </w:r>
+          </w:p>
+        </w:tc>
+      </w:tr>
+      <w:tr>
+        <w:tc>
+          <w:tcPr>
+            <w:tcW w:w="959" w:type="dxa"/>
+            <w:tcBorders>
+              <w:top w:val="single" w:sz="6" w:space="0" w:color="auto"/>
+              <w:left w:val="thickThinSmallGap" w:sz="18" w:space="0" w:color="auto"/>
+              <w:bottom w:val="single" w:sz="6" w:space="0" w:color="auto"/>
+              <w:right w:val="thinThickSmallGap" w:sz="18" w:space="0" w:color="auto"/>
+            </w:tcBorders>
+          </w:tcPr>
+          <w:p>
+            <w:pPr>
+              <w:rPr>
+                <w:b/>
+              </w:rPr>
+            </w:pPr>
+            <w:r>
+              <w:rPr>
+                <w:b/>
+              </w:rPr>
+              <w:t>15</w:t>
+            </w:r>
+          </w:p>
+        </w:tc>
+        <w:tc>
+          <w:tcPr>
+            <w:tcW w:w="2126" w:type="dxa"/>
+            <w:tcBorders>
+              <w:left w:val="thinThickSmallGap" w:sz="18" w:space="0" w:color="auto"/>
+              <w:right w:val="threeDEmboss" w:sz="24" w:space="0" w:color="FF0000"/>
+            </w:tcBorders>
+          </w:tcPr>
+          <w:p>
+            <w:pPr>
+              <w:jc w:val="center"/>
+            </w:pPr>
+            <w:r>
+              <w:t>4</w:t>
+            </w:r>
+          </w:p>
+        </w:tc>
+        <w:tc>
+          <w:tcPr>
+            <w:tcW w:w="2268" w:type="dxa"/>
+            <w:tcBorders>
+              <w:left w:val="threeDEmboss" w:sz="24" w:space="0" w:color="FF0000"/>
+              <w:right w:val="threeDEmboss" w:sz="24" w:space="0" w:color="FF0000"/>
+            </w:tcBorders>
+          </w:tcPr>
+          <w:p>
+            <w:pPr>
+              <w:jc w:val="center"/>
+            </w:pPr>
+            <w:r>
+              <w:t>11</w:t>
+            </w:r>
+          </w:p>
+        </w:tc>
+        <w:tc>
+          <w:tcPr>
+            <w:tcW w:w="1843" w:type="dxa"/>
+          </w:tcPr>
+          <w:p>
+            <w:pPr>
+              <w:jc w:val="center"/>
+            </w:pPr>
+            <w:r>
+              <w:t>6</w:t>
+            </w:r>
+          </w:p>
+        </w:tc>
+        <w:tc>
+          <w:tcPr>
+            <w:tcW w:w="1903" w:type="dxa"/>
+            <w:tcBorders>
+              <w:right w:val="thickThinSmallGap" w:sz="18" w:space="0" w:color="auto"/>
+            </w:tcBorders>
+          </w:tcPr>
+          <w:p>
+            <w:pPr>
+              <w:jc w:val="center"/>
+            </w:pPr>
+            <w:r>
+              <w:t>6</w:t>
+            </w:r>
+          </w:p>
+        </w:tc>
+      </w:tr>
+      <w:tr>
+        <w:tc>
+          <w:tcPr>
+            <w:tcW w:w="959" w:type="dxa"/>
+            <w:tcBorders>
+              <w:top w:val="single" w:sz="6" w:space="0" w:color="auto"/>
+              <w:left w:val="thickThinSmallGap" w:sz="18" w:space="0" w:color="auto"/>
+              <w:bottom w:val="single" w:sz="6" w:space="0" w:color="auto"/>
+              <w:right w:val="thinThickSmallGap" w:sz="18" w:space="0" w:color="auto"/>
+            </w:tcBorders>
+          </w:tcPr>
+          <w:p>
+            <w:pPr>
+              <w:rPr>
+                <w:b/>
+              </w:rPr>
+            </w:pPr>
+            <w:r>
+              <w:rPr>
+                <w:b/>
+              </w:rPr>
+              <w:t>16</w:t>
+            </w:r>
+          </w:p>
+        </w:tc>
+        <w:tc>
+          <w:tcPr>
+            <w:tcW w:w="2126" w:type="dxa"/>
+            <w:tcBorders>
+              <w:left w:val="thinThickSmallGap" w:sz="18" w:space="0" w:color="auto"/>
+              <w:right w:val="threeDEmboss" w:sz="24" w:space="0" w:color="FF0000"/>
+            </w:tcBorders>
+          </w:tcPr>
+          <w:p>
+            <w:pPr>
+              <w:jc w:val="center"/>
+            </w:pPr>
+            <w:r>
+              <w:t>3</w:t>
+            </w:r>
+          </w:p>
+        </w:tc>
+        <w:tc>
+          <w:tcPr>
+            <w:tcW w:w="2268" w:type="dxa"/>
+            <w:tcBorders>
+              <w:left w:val="threeDEmboss" w:sz="24" w:space="0" w:color="FF0000"/>
+              <w:right w:val="threeDEmboss" w:sz="24" w:space="0" w:color="FF0000"/>
+            </w:tcBorders>
+          </w:tcPr>
+          <w:p>
+            <w:pPr>
+              <w:jc w:val="center"/>
+            </w:pPr>
+            <w:r>
+              <w:t>4</w:t>
+            </w:r>
+          </w:p>
+        </w:tc>
+        <w:tc>
+          <w:tcPr>
+            <w:tcW w:w="1843" w:type="dxa"/>
+          </w:tcPr>
+          <w:p>
+            <w:pPr>
+              <w:jc w:val="center"/>
+            </w:pPr>
+            <w:r>
+              <w:t>5</w:t>
+            </w:r>
+          </w:p>
+        </w:tc>
+        <w:tc>
+          <w:tcPr>
+            <w:tcW w:w="1903" w:type="dxa"/>
+            <w:tcBorders>
+              <w:right w:val="thickThinSmallGap" w:sz="18" w:space="0" w:color="auto"/>
+            </w:tcBorders>
+          </w:tcPr>
+          <w:p>
+            <w:pPr>
+              <w:jc w:val="center"/>
+            </w:pPr>
+            <w:r>
+              <w:t>3</w:t>
+            </w:r>
+          </w:p>
+        </w:tc>
+      </w:tr>
+      <w:tr>
+        <w:tc>
+          <w:tcPr>
+            <w:tcW w:w="959" w:type="dxa"/>
+            <w:tcBorders>
+              <w:top w:val="single" w:sz="6" w:space="0" w:color="auto"/>
+              <w:left w:val="thickThinSmallGap" w:sz="18" w:space="0" w:color="auto"/>
+              <w:bottom w:val="single" w:sz="6" w:space="0" w:color="auto"/>
+              <w:right w:val="thinThickSmallGap" w:sz="18" w:space="0" w:color="auto"/>
+            </w:tcBorders>
+          </w:tcPr>
+          <w:p>
+            <w:pPr>
+              <w:rPr>
+                <w:b/>
+              </w:rPr>
+            </w:pPr>
+            <w:r>
+              <w:rPr>
+                <w:b/>
+              </w:rPr>
+              <w:t>17</w:t>
+            </w:r>
+          </w:p>
+        </w:tc>
+        <w:tc>
+          <w:tcPr>
+            <w:tcW w:w="2126" w:type="dxa"/>
+            <w:tcBorders>
+              <w:left w:val="thinThickSmallGap" w:sz="18" w:space="0" w:color="auto"/>
+              <w:right w:val="threeDEmboss" w:sz="24" w:space="0" w:color="FF0000"/>
+            </w:tcBorders>
+          </w:tcPr>
+          <w:p>
+            <w:pPr>
+              <w:jc w:val="center"/>
+            </w:pPr>
+            <w:r>
+              <w:t>8</w:t>
+            </w:r>
+          </w:p>
+        </w:tc>
+        <w:tc>
+          <w:tcPr>
+            <w:tcW w:w="2268" w:type="dxa"/>
+            <w:tcBorders>
+              <w:left w:val="threeDEmboss" w:sz="24" w:space="0" w:color="FF0000"/>
+              <w:right w:val="threeDEmboss" w:sz="24" w:space="0" w:color="FF0000"/>
+            </w:tcBorders>
+          </w:tcPr>
+          <w:p>
+            <w:pPr>
+              <w:jc w:val="center"/>
+            </w:pPr>
+            <w:r>
+              <w:t>6</w:t>
+            </w:r>
+          </w:p>
+        </w:tc>
+        <w:tc>
+          <w:tcPr>
+            <w:tcW w:w="1843" w:type="dxa"/>
+          </w:tcPr>
+          <w:p>
+            <w:pPr>
+              <w:jc w:val="center"/>
+            </w:pPr>
+            <w:r>
+              <w:t>4</w:t>
+            </w:r>
+          </w:p>
+        </w:tc>
+        <w:tc>
+          <w:tcPr>
+            <w:tcW w:w="1903" w:type="dxa"/>
+            <w:tcBorders>
+              <w:right w:val="thickThinSmallGap" w:sz="18" w:space="0" w:color="auto"/>
+            </w:tcBorders>
+          </w:tcPr>
+          <w:p>
+            <w:pPr>
+              <w:jc w:val="center"/>
+            </w:pPr>
+            <w:r>
+              <w:t>14</w:t>
+            </w:r>
+          </w:p>
+        </w:tc>
+      </w:tr>
+      <w:tr>
+        <w:tc>
+          <w:tcPr>
+            <w:tcW w:w="959" w:type="dxa"/>
+            <w:tcBorders>
+              <w:top w:val="single" w:sz="6" w:space="0" w:color="auto"/>
+              <w:left w:val="thickThinSmallGap" w:sz="18" w:space="0" w:color="auto"/>
+              <w:bottom w:val="single" w:sz="6" w:space="0" w:color="auto"/>
+              <w:right w:val="thinThickSmallGap" w:sz="18" w:space="0" w:color="auto"/>
+            </w:tcBorders>
+          </w:tcPr>
+          <w:p>
+            <w:pPr>
+              <w:rPr>
+                <w:b/>
+              </w:rPr>
+            </w:pPr>
+            <w:r>
+              <w:rPr>
+                <w:b/>
+              </w:rPr>
+              <w:t>18</w:t>
+            </w:r>
+          </w:p>
+        </w:tc>
+        <w:tc>
+          <w:tcPr>
+            <w:tcW w:w="2126" w:type="dxa"/>
+            <w:tcBorders>
+              <w:left w:val="thinThickSmallGap" w:sz="18" w:space="0" w:color="auto"/>
+              <w:right w:val="threeDEmboss" w:sz="24" w:space="0" w:color="FF0000"/>
+            </w:tcBorders>
+          </w:tcPr>
+          <w:p>
+            <w:pPr>
+              <w:jc w:val="center"/>
+            </w:pPr>
+            <w:r>
+              <w:t>5</w:t>
+            </w:r>
+          </w:p>
+        </w:tc>
+        <w:tc>
+          <w:tcPr>
+            <w:tcW w:w="2268" w:type="dxa"/>
+            <w:tcBorders>
+              <w:left w:val="threeDEmboss" w:sz="24" w:space="0" w:color="FF0000"/>
+              <w:right w:val="threeDEmboss" w:sz="24" w:space="0" w:color="FF0000"/>
+            </w:tcBorders>
+          </w:tcPr>
+          <w:p>
+            <w:pPr>
+              <w:jc w:val="center"/>
+            </w:pPr>
+            <w:r>
+              <w:t>2</w:t>
+            </w:r>
+          </w:p>
+        </w:tc>
+        <w:tc>
+          <w:tcPr>
+            <w:tcW w:w="1843" w:type="dxa"/>
+          </w:tcPr>
+          <w:p>
+            <w:pPr>
+              <w:jc w:val="center"/>
+            </w:pPr>
+            <w:r>
+              <w:t>3</w:t>
+            </w:r>
+          </w:p>
+        </w:tc>
+        <w:tc>
+          <w:tcPr>
+            <w:tcW w:w="1903" w:type="dxa"/>
+            <w:tcBorders>
+              <w:right w:val="thickThinSmallGap" w:sz="18" w:space="0" w:color="auto"/>
+            </w:tcBorders>
+          </w:tcPr>
+          <w:p>
+            <w:pPr>
+              <w:jc w:val="center"/>
+            </w:pPr>
+            <w:r>
+              <w:t>6</w:t>
+            </w:r>
+          </w:p>
+        </w:tc>
+      </w:tr>
+      <w:tr>
+        <w:tc>
+          <w:tcPr>
+            <w:tcW w:w="959" w:type="dxa"/>
+            <w:tcBorders>
+              <w:top w:val="single" w:sz="6" w:space="0" w:color="auto"/>
+              <w:left w:val="thickThinSmallGap" w:sz="18" w:space="0" w:color="auto"/>
+              <w:bottom w:val="single" w:sz="6" w:space="0" w:color="auto"/>
+              <w:right w:val="thinThickSmallGap" w:sz="18" w:space="0" w:color="auto"/>
+            </w:tcBorders>
+          </w:tcPr>
+          <w:p>
+            <w:pPr>
+              <w:rPr>
+                <w:b/>
+              </w:rPr>
+            </w:pPr>
+            <w:r>
+              <w:rPr>
+                <w:b/>
+              </w:rPr>
+              <w:t>19</w:t>
+            </w:r>
+          </w:p>
+        </w:tc>
+        <w:tc>
+          <w:tcPr>
+            <w:tcW w:w="2126" w:type="dxa"/>
+            <w:tcBorders>
+              <w:left w:val="thinThickSmallGap" w:sz="18" w:space="0" w:color="auto"/>
+              <w:right w:val="threeDEmboss" w:sz="24" w:space="0" w:color="FF0000"/>
+            </w:tcBorders>
+          </w:tcPr>
+          <w:p>
+            <w:pPr>
+              <w:jc w:val="center"/>
+            </w:pPr>
+            <w:r>
+              <w:t>7</w:t>
+            </w:r>
+          </w:p>
+        </w:tc>
+        <w:tc>
+          <w:tcPr>
+            <w:tcW w:w="2268" w:type="dxa"/>
+            <w:tcBorders>
+              <w:left w:val="threeDEmboss" w:sz="24" w:space="0" w:color="FF0000"/>
+              <w:right w:val="threeDEmboss" w:sz="24" w:space="0" w:color="FF0000"/>
+            </w:tcBorders>
+          </w:tcPr>
+          <w:p>
+            <w:pPr>
+              <w:jc w:val="center"/>
+            </w:pPr>
+            <w:r>
+              <w:t>5</w:t>
+            </w:r>
+          </w:p>
+        </w:tc>
+        <w:tc>
+          <w:tcPr>
+            <w:tcW w:w="1843" w:type="dxa"/>
+          </w:tcPr>
+          <w:p>
+            <w:pPr>
+              <w:jc w:val="center"/>
+            </w:pPr>
+            <w:r>
+              <w:t>7</w:t>
+            </w:r>
+          </w:p>
+        </w:tc>
+        <w:tc>
+          <w:tcPr>
+            <w:tcW w:w="1903" w:type="dxa"/>
+            <w:tcBorders>
+              <w:right w:val="thickThinSmallGap" w:sz="18" w:space="0" w:color="auto"/>
+            </w:tcBorders>
+          </w:tcPr>
+          <w:p>
+            <w:pPr>
+              <w:jc w:val="center"/>
+            </w:pPr>
+            <w:r>
+              <w:t>8</w:t>
+            </w:r>
+          </w:p>
+        </w:tc>
+      </w:tr>
+      <w:tr>
+        <w:tc>
+          <w:tcPr>
+            <w:tcW w:w="959" w:type="dxa"/>
+            <w:tcBorders>
+              <w:top w:val="single" w:sz="6" w:space="0" w:color="auto"/>
+              <w:left w:val="thickThinSmallGap" w:sz="18" w:space="0" w:color="auto"/>
+              <w:bottom w:val="thinThickSmallGap" w:sz="18" w:space="0" w:color="auto"/>
+              <w:right w:val="thinThickSmallGap" w:sz="18" w:space="0" w:color="auto"/>
+            </w:tcBorders>
+          </w:tcPr>
+          <w:p>
+            <w:pPr>
+              <w:rPr>
+                <w:b/>
+              </w:rPr>
+            </w:pPr>
+            <w:r>
+              <w:rPr>
+                <w:b/>
+              </w:rPr>
+              <w:t>20</w:t>
+            </w:r>
+          </w:p>
+        </w:tc>
+        <w:tc>
+          <w:tcPr>
+            <w:tcW w:w="2126" w:type="dxa"/>
+            <w:tcBorders>
+              <w:left w:val="thinThickSmallGap" w:sz="18" w:space="0" w:color="auto"/>
+              <w:bottom w:val="thickThinSmallGap" w:sz="18" w:space="0" w:color="auto"/>
+              <w:right w:val="threeDEmboss" w:sz="24" w:space="0" w:color="FF0000"/>
+            </w:tcBorders>
+          </w:tcPr>
+          <w:p>
+            <w:pPr>
+              <w:jc w:val="center"/>
+            </w:pPr>
+            <w:r>
+              <w:t>9</w:t>
+            </w:r>
+          </w:p>
+        </w:tc>
+        <w:tc>
+          <w:tcPr>
+            <w:tcW w:w="2268" w:type="dxa"/>
+            <w:tcBorders>
+              <w:left w:val="threeDEmboss" w:sz="24" w:space="0" w:color="FF0000"/>
+              <w:bottom w:val="thickThinSmallGap" w:sz="18" w:space="0" w:color="auto"/>
+              <w:right w:val="threeDEmboss" w:sz="24" w:space="0" w:color="FF0000"/>
+            </w:tcBorders>
+          </w:tcPr>
+          <w:p>
+            <w:pPr>
+              <w:jc w:val="center"/>
+            </w:pPr>
+            <w:r>
+              <w:t>7</w:t>
+            </w:r>
+          </w:p>
+        </w:tc>
+        <w:tc>
+          <w:tcPr>
+            <w:tcW w:w="1843" w:type="dxa"/>
+            <w:tcBorders>
+              <w:bottom w:val="thickThinSmallGap" w:sz="18" w:space="0" w:color="auto"/>
+            </w:tcBorders>
+          </w:tcPr>
+          <w:p>
+            <w:pPr>
+              <w:jc w:val="center"/>
+            </w:pPr>
+            <w:r>
+              <w:t>13</w:t>
+            </w:r>
+          </w:p>
+        </w:tc>
+        <w:tc>
+          <w:tcPr>
+            <w:tcW w:w="1903" w:type="dxa"/>
+            <w:tcBorders>
+              <w:bottom w:val="thickThinSmallGap" w:sz="18" w:space="0" w:color="auto"/>
+              <w:right w:val="thickThinSmallGap" w:sz="18" w:space="0" w:color="auto"/>
+            </w:tcBorders>
+          </w:tcPr>
+          <w:p>
+            <w:pPr>
+              <w:jc w:val="center"/>
+            </w:pPr>
+            <w:r>
+              <w:t>5</w:t>
+            </w:r>
+          </w:p>
+        </w:tc>
+      </w:tr>
+      <w:tr>
+        <w:tc>
+          <w:tcPr>
+            <w:tcW w:w="959" w:type="dxa"/>
+            <w:tcBorders>
+              <w:top w:val="thinThickSmallGap" w:sz="18" w:space="0" w:color="auto"/>
+              <w:left w:val="thickThinSmallGap" w:sz="18" w:space="0" w:color="auto"/>
+              <w:bottom w:val="thickThinSmallGap" w:sz="18" w:space="0" w:color="auto"/>
+              <w:right w:val="thinThickSmallGap" w:sz="18" w:space="0" w:color="auto"/>
+            </w:tcBorders>
+            <w:shd w:val="clear" w:color="auto" w:fill="D9D9D9" w:themeFill="background1" w:themeFillShade="D9"/>
+          </w:tcPr>
+          <w:p>
+            <w:pPr>
+              <w:rPr>
+                <w:b/>
+              </w:rPr>
+            </w:pPr>
+            <w:r>
+              <w:rPr>
+                <w:b/>
+              </w:rPr>
+              <w:t>Średnia</w:t>
+            </w:r>
+          </w:p>
+        </w:tc>
+        <w:tc>
+          <w:tcPr>
+            <w:tcW w:w="2126" w:type="dxa"/>
+            <w:tcBorders>
+              <w:top w:val="thickThinSmallGap" w:sz="18" w:space="0" w:color="auto"/>
+              <w:left w:val="thinThickSmallGap" w:sz="18" w:space="0" w:color="auto"/>
+              <w:bottom w:val="thickThinSmallGap" w:sz="18" w:space="0" w:color="auto"/>
+              <w:right w:val="threeDEmboss" w:sz="24" w:space="0" w:color="FF0000"/>
+            </w:tcBorders>
+            <w:shd w:val="clear" w:color="auto" w:fill="D9D9D9" w:themeFill="background1" w:themeFillShade="D9"/>
+          </w:tcPr>
+          <w:p>
+            <w:pPr>
+              <w:jc w:val="center"/>
+              <w:rPr>
+                <w:b/>
+              </w:rPr>
+            </w:pPr>
+            <w:r>
+              <w:rPr>
+                <w:b/>
+              </w:rPr>
+              <w:t>5</w:t>
+            </w:r>
+            <w:r>
+              <w:rPr>
+                <w:b/>
+              </w:rPr>
+              <w:t>,</w:t>
+            </w:r>
+            <w:r>
+              <w:rPr>
+                <w:b/>
+              </w:rPr>
+              <w:t>7</w:t>
+            </w:r>
+          </w:p>
+        </w:tc>
+        <w:tc>
+          <w:tcPr>
+            <w:tcW w:w="2268" w:type="dxa"/>
+            <w:tcBorders>
+              <w:top w:val="thickThinSmallGap" w:sz="18" w:space="0" w:color="auto"/>
+              <w:left w:val="threeDEmboss" w:sz="24" w:space="0" w:color="FF0000"/>
+              <w:bottom w:val="threeDEmboss" w:sz="24" w:space="0" w:color="FF0000"/>
+              <w:right w:val="threeDEmboss" w:sz="24" w:space="0" w:color="FF0000"/>
+            </w:tcBorders>
+            <w:shd w:val="clear" w:color="auto" w:fill="D9D9D9" w:themeFill="background1" w:themeFillShade="D9"/>
+          </w:tcPr>
+          <w:p>
+            <w:pPr>
+              <w:jc w:val="center"/>
+              <w:rPr>
+                <w:b/>
+              </w:rPr>
+            </w:pPr>
+            <w:r>
+              <w:rPr>
+                <w:b/>
+              </w:rPr>
+              <w:t>4,3</w:t>
+            </w:r>
+          </w:p>
+        </w:tc>
+        <w:tc>
+          <w:tcPr>
+            <w:tcW w:w="1843" w:type="dxa"/>
+            <w:tcBorders>
+              <w:top w:val="thickThinSmallGap" w:sz="18" w:space="0" w:color="auto"/>
+              <w:bottom w:val="thickThinSmallGap" w:sz="18" w:space="0" w:color="auto"/>
+            </w:tcBorders>
+            <w:shd w:val="clear" w:color="auto" w:fill="D9D9D9" w:themeFill="background1" w:themeFillShade="D9"/>
+          </w:tcPr>
+          <w:p>
+            <w:pPr>
+              <w:jc w:val="center"/>
+              <w:rPr>
+                <w:b/>
+              </w:rPr>
+            </w:pPr>
+            <w:r>
+              <w:rPr>
+                <w:b/>
+              </w:rPr>
+              <w:t>5,75</w:t>
+            </w:r>
+          </w:p>
+        </w:tc>
+        <w:tc>
+          <w:tcPr>
+            <w:tcW w:w="1903" w:type="dxa"/>
+            <w:tcBorders>
+              <w:top w:val="thickThinSmallGap" w:sz="18" w:space="0" w:color="auto"/>
+              <w:bottom w:val="thickThinSmallGap" w:sz="18" w:space="0" w:color="auto"/>
+              <w:right w:val="thickThinSmallGap" w:sz="18" w:space="0" w:color="auto"/>
+            </w:tcBorders>
+            <w:shd w:val="clear" w:color="auto" w:fill="D9D9D9" w:themeFill="background1" w:themeFillShade="D9"/>
+          </w:tcPr>
+          <w:p>
+            <w:pPr>
+              <w:jc w:val="center"/>
+              <w:rPr>
+                <w:b/>
+              </w:rPr>
+            </w:pPr>
+            <w:r>
+              <w:rPr>
+                <w:b/>
+              </w:rPr>
+              <w:t>6,5</w:t>
+            </w:r>
+          </w:p>
+        </w:tc>
+      </w:tr>
+    </w:tbl>
+    <w:p/>
+    <w:p>
+      <w:pPr>
+        <w:pStyle w:val="Podtytu"/>
+      </w:pPr>
+      <w:bookmarkStart w:id="38" w:name="_Toc356251879"/>
+      <w:r>
+        <w:t>3.3.4 Podsumowanie</w:t>
+      </w:r>
+      <w:bookmarkEnd w:id="38"/>
+      <w:r>
+        <w:br/>
+      </w:r>
+    </w:p>
+    <w:p>
+      <w:proofErr w:type="spellStart"/>
+      <w:r>
+        <w:t>Rip</w:t>
+      </w:r>
+      <w:proofErr w:type="spellEnd"/>
+      <w:r>
+        <w:t xml:space="preserve"> jest prostym i łatwym w użyciu protokołem,</w:t>
+      </w:r>
+      <w:r>
+        <w:t xml:space="preserve"> więc nie trzeba poświęcać mu zbyt dużo uwagi. </w:t>
+      </w:r>
+      <w:r>
+        <w:t xml:space="preserve">Spotkał się on z się z ogromną akceptacją w obrębie małych sieci. </w:t>
+      </w:r>
+      <w:r>
+        <w:t>J</w:t>
+      </w:r>
+      <w:r>
+        <w:t>e</w:t>
+      </w:r>
+      <w:r>
+        <w:t xml:space="preserve">dnak ponieważ został opracowany jako zmodernizowana odmiana RIP v1 wciąż nie jest wstanie przezwyciężyć wszystkich ograniczeń swojego poprzednika </w:t>
+      </w:r>
+    </w:p>
+    <w:p/>
+    <w:p/>
+    <w:p>
+      <w:r>
+        <w:t xml:space="preserve">Aktualizacje są wysyłane na adres grupowy 224.0.0.9 natomiast RIPv1 wysyła aktualizacje na </w:t>
+      </w:r>
+      <w:proofErr w:type="spellStart"/>
+      <w:r>
+        <w:t>rozgłoszeniowy</w:t>
+      </w:r>
+      <w:proofErr w:type="spellEnd"/>
+      <w:r>
+        <w:t xml:space="preserve"> adres 255.255.255.255. Komunikaty grupowe </w:t>
+      </w:r>
+      <w:r>
+        <w:t>zajmują</w:t>
+      </w:r>
+      <w:r>
+        <w:t xml:space="preserve"> mniej pasma sieciowego, dodatkowo wysyłanie aktualizacji jako komunikatów grupowych wymaga mniej obliczeń od urządzeń na których nie działa protokół RIP.</w:t>
       </w:r>
     </w:p>
     <w:p/>
     <w:p/>
     <w:p/>
-    <w:p>
-      <w:pPr>
-        <w:pStyle w:val="Nagwek1"/>
-      </w:pPr>
-      <w:bookmarkStart w:id="34" w:name="_Toc356251875"/>
-      <w:r>
-        <w:t>3.</w:t>
-      </w:r>
-      <w:r>
-        <w:t>3</w:t>
-      </w:r>
-      <w:r>
-        <w:t xml:space="preserve"> Infrastruktura sieciowa wykorzystująca konfiguracje </w:t>
-      </w:r>
-      <w:proofErr w:type="spellStart"/>
-      <w:r>
-        <w:t>routingu</w:t>
-      </w:r>
-      <w:proofErr w:type="spellEnd"/>
-      <w:r>
-        <w:t xml:space="preserve"> </w:t>
-      </w:r>
-      <w:r>
-        <w:t>dynamicznego RIP w wersji 2.</w:t>
-      </w:r>
-      <w:bookmarkEnd w:id="34"/>
-      <w:r>
-        <w:t xml:space="preserve"> </w:t>
-      </w:r>
-    </w:p>
-    <w:p>
-      <w:pPr>
-        <w:pStyle w:val="Podtytu"/>
-      </w:pPr>
-      <w:bookmarkStart w:id="35" w:name="_Toc356251876"/>
-      <w:r>
-        <w:t>3.3.1 Opis i schemat zaprojektowanej sieci</w:t>
-      </w:r>
-      <w:bookmarkEnd w:id="35"/>
-    </w:p>
-    <w:p>
-      <w:bookmarkStart w:id="36" w:name="_Toc356251877"/>
-      <w:r>
-        <w:rPr>
-          <w:rStyle w:val="PodtytuZnak"/>
-        </w:rPr>
-        <w:t xml:space="preserve">3.3.2 Konfiguracja sprzętu dla poszczególnych protokołów </w:t>
-      </w:r>
-      <w:proofErr w:type="spellStart"/>
-      <w:r>
-        <w:rPr>
-          <w:rStyle w:val="PodtytuZnak"/>
-        </w:rPr>
-        <w:t>routingu</w:t>
-      </w:r>
-      <w:bookmarkEnd w:id="36"/>
-      <w:proofErr w:type="spellEnd"/>
-    </w:p>
-    <w:p>
-      <w:pPr>
-        <w:pStyle w:val="Podtytu"/>
-      </w:pPr>
-      <w:bookmarkStart w:id="37" w:name="_Toc356251878"/>
-      <w:r>
-        <w:t>3.3</w:t>
-      </w:r>
-      <w:r>
-        <w:t>.3 Porównanie czasów działania sieci</w:t>
-      </w:r>
-      <w:bookmarkEnd w:id="37"/>
-      <w:r>
-        <w:t xml:space="preserve"> </w:t>
-      </w:r>
-    </w:p>
-    <w:p>
-      <w:pPr>
-        <w:pStyle w:val="Podtytu"/>
-      </w:pPr>
-      <w:bookmarkStart w:id="38" w:name="_Toc356251879"/>
-      <w:r>
-        <w:t>3.3.4 Podsumowanie</w:t>
-      </w:r>
-      <w:bookmarkEnd w:id="38"/>
+    <w:p/>
+    <w:p>
+      <w:pPr>
+        <w:pStyle w:val="Tytu"/>
+      </w:pPr>
+      <w:r>
+        <w:br/>
+      </w:r>
+      <w:r>
+        <w:br/>
+      </w:r>
+    </w:p>
+    <w:p>
+      <w:pPr>
+        <w:pStyle w:val="Tytu"/>
+      </w:pPr>
+      <w:bookmarkStart w:id="39" w:name="_Toc356251880"/>
+      <w:r>
+        <w:t>Wnioski końcowe</w:t>
+      </w:r>
+      <w:bookmarkEnd w:id="39"/>
+    </w:p>
+    <w:p>
+      <w:pPr>
+        <w:pStyle w:val="Tytu"/>
+      </w:pPr>
+      <w:bookmarkStart w:id="40" w:name="_Toc356251881"/>
+      <w:r>
+        <w:t>Spis rysunków, tabel, listingów</w:t>
+      </w:r>
+      <w:bookmarkEnd w:id="40"/>
+    </w:p>
+    <w:p>
+      <w:pPr>
+        <w:pStyle w:val="Tytu"/>
+      </w:pPr>
+      <w:bookmarkStart w:id="41" w:name="_Toc356251882"/>
+      <w:r>
+        <w:t>Spis załączników</w:t>
+      </w:r>
+      <w:bookmarkEnd w:id="41"/>
+    </w:p>
+    <w:p>
+      <w:pPr>
+        <w:pStyle w:val="Tytu"/>
+      </w:pPr>
+      <w:bookmarkStart w:id="42" w:name="_Toc356251883"/>
+      <w:r>
+        <w:t>Bibliografia</w:t>
+      </w:r>
+      <w:bookmarkEnd w:id="42"/>
     </w:p>
     <w:p/>
     <w:p/>
@@ -38287,68 +40879,9 @@
     <w:p/>
     <w:p/>
     <w:p/>
-    <w:p/>
-    <w:p/>
-    <w:p/>
-    <w:p>
-      <w:pPr>
-        <w:pStyle w:val="Tytu"/>
-      </w:pPr>
-      <w:r>
-        <w:br/>
-      </w:r>
-      <w:r>
-        <w:br/>
-      </w:r>
-    </w:p>
-    <w:p>
-      <w:pPr>
-        <w:pStyle w:val="Tytu"/>
-      </w:pPr>
-      <w:bookmarkStart w:id="39" w:name="_Toc356251880"/>
-      <w:r>
-        <w:t>Wnioski końcowe</w:t>
-      </w:r>
-      <w:bookmarkEnd w:id="39"/>
-    </w:p>
-    <w:p>
-      <w:pPr>
-        <w:pStyle w:val="Tytu"/>
-      </w:pPr>
-      <w:bookmarkStart w:id="40" w:name="_Toc356251881"/>
-      <w:r>
-        <w:t>Spis rysunków, tabel, listingów</w:t>
-      </w:r>
-      <w:bookmarkEnd w:id="40"/>
-    </w:p>
-    <w:p>
-      <w:pPr>
-        <w:pStyle w:val="Tytu"/>
-      </w:pPr>
-      <w:bookmarkStart w:id="41" w:name="_Toc356251882"/>
-      <w:r>
-        <w:t>Spis załączników</w:t>
-      </w:r>
-      <w:bookmarkEnd w:id="41"/>
-    </w:p>
-    <w:p>
-      <w:pPr>
-        <w:pStyle w:val="Tytu"/>
-      </w:pPr>
-      <w:bookmarkStart w:id="42" w:name="_Toc356251883"/>
-      <w:r>
-        <w:t>Bibliografia</w:t>
-      </w:r>
-      <w:bookmarkEnd w:id="42"/>
-    </w:p>
-    <w:p/>
-    <w:p/>
-    <w:p/>
-    <w:p/>
-    <w:p/>
-    <w:p/>
-    <w:p>
-      <w:r>
+    <w:p>
+      <w:r>
+        <w:lastRenderedPageBreak/>
         <w:t>Pozycje książkowe:</w:t>
       </w:r>
     </w:p>
@@ -38579,7 +41112,6 @@
         </w:rPr>
       </w:pPr>
       <w:r>
-        <w:lastRenderedPageBreak/>
         <w:t xml:space="preserve">Roland W. </w:t>
       </w:r>
       <w:proofErr w:type="spellStart"/>
@@ -38801,7 +41333,7 @@
         </w:rPr>
         <w:t xml:space="preserve">17. </w:t>
       </w:r>
-      <w:hyperlink r:id="rId30" w:history="1">
+      <w:hyperlink r:id="rId31" w:history="1">
         <w:r>
           <w:rPr>
             <w:rStyle w:val="Hipercze0"/>
@@ -38988,46 +41520,6 @@
     </w:p>
     <w:p>
       <w:pPr>
-        <w:rPr>
-          <w:sz w:val="23"/>
-          <w:szCs w:val="23"/>
-        </w:rPr>
-      </w:pPr>
-    </w:p>
-    <w:p>
-      <w:pPr>
-        <w:rPr>
-          <w:sz w:val="23"/>
-          <w:szCs w:val="23"/>
-        </w:rPr>
-      </w:pPr>
-    </w:p>
-    <w:p>
-      <w:pPr>
-        <w:rPr>
-          <w:sz w:val="23"/>
-          <w:szCs w:val="23"/>
-        </w:rPr>
-      </w:pPr>
-    </w:p>
-    <w:p>
-      <w:pPr>
-        <w:rPr>
-          <w:sz w:val="23"/>
-          <w:szCs w:val="23"/>
-        </w:rPr>
-      </w:pPr>
-    </w:p>
-    <w:p>
-      <w:pPr>
-        <w:rPr>
-          <w:sz w:val="23"/>
-          <w:szCs w:val="23"/>
-        </w:rPr>
-      </w:pPr>
-    </w:p>
-    <w:p>
-      <w:pPr>
         <w:autoSpaceDE w:val="0"/>
         <w:jc w:val="center"/>
         <w:rPr>
@@ -39223,7 +41715,7 @@
       </w:r>
     </w:p>
     <w:sectPr>
-      <w:footerReference w:type="default" r:id="rId31"/>
+      <w:footerReference w:type="default" r:id="rId32"/>
       <w:pgSz w:w="11906" w:h="16838"/>
       <w:pgMar w:top="1134" w:right="1134" w:bottom="1134" w:left="1134" w:header="709" w:footer="709" w:gutter="0"/>
       <w:cols w:space="708"/>
@@ -39263,7 +41755,7 @@
         <w:rPr>
           <w:noProof/>
         </w:rPr>
-        <w:t>42</w:t>
+        <w:t>45</w:t>
       </w:r>
     </w:fldSimple>
   </w:p>
@@ -44459,7 +46951,7 @@
 </file>
 
 <file path=customXml/itemProps1.xml><?xml version="1.0" encoding="utf-8"?>
-<ds:datastoreItem xmlns:ds="http://schemas.openxmlformats.org/officeDocument/2006/customXml" ds:itemID="{7CAFA234-3240-4779-B369-89D20051ADA7}">
+<ds:datastoreItem xmlns:ds="http://schemas.openxmlformats.org/officeDocument/2006/customXml" ds:itemID="{F1E5B8FD-AC02-405F-BE43-5F8B0398411E}">
   <ds:schemaRefs>
     <ds:schemaRef ds:uri="http://schemas.openxmlformats.org/officeDocument/2006/bibliography"/>
   </ds:schemaRefs>
